--- a/PCC_Documentação.docx
+++ b/PCC_Documentação.docx
@@ -1575,6 +1575,563 @@
     <w:p>
       <w:pPr>
         <w:spacing w:after="0" w:line="360" w:lineRule="auto"/>
+        <w:jc w:val="both"/>
+        <w:rPr>
+          <w:rStyle w:val="normaltextrun"/>
+          <w:rFonts w:ascii="Arial" w:hAnsi="Arial" w:cs="Arial"/>
+          <w:i/>
+          <w:color w:val="000000"/>
+          <w:shd w:val="clear" w:color="auto" w:fill="FFFFFF"/>
+        </w:rPr>
+      </w:pPr>
+    </w:p>
+    <w:p>
+      <w:pPr>
+        <w:spacing w:after="0" w:line="360" w:lineRule="auto"/>
+        <w:jc w:val="both"/>
+        <w:rPr>
+          <w:rStyle w:val="normaltextrun"/>
+          <w:rFonts w:ascii="Arial" w:hAnsi="Arial" w:cs="Arial"/>
+          <w:i/>
+          <w:color w:val="000000"/>
+          <w:shd w:val="clear" w:color="auto" w:fill="FFFFFF"/>
+        </w:rPr>
+      </w:pPr>
+    </w:p>
+    <w:p>
+      <w:pPr>
+        <w:spacing w:after="0" w:line="360" w:lineRule="auto"/>
+        <w:jc w:val="both"/>
+        <w:rPr>
+          <w:rStyle w:val="normaltextrun"/>
+          <w:rFonts w:ascii="Arial" w:hAnsi="Arial" w:cs="Arial"/>
+          <w:i/>
+          <w:color w:val="000000"/>
+          <w:shd w:val="clear" w:color="auto" w:fill="FFFFFF"/>
+        </w:rPr>
+      </w:pPr>
+    </w:p>
+    <w:p>
+      <w:pPr>
+        <w:spacing w:after="0" w:line="360" w:lineRule="auto"/>
+        <w:jc w:val="both"/>
+        <w:rPr>
+          <w:rStyle w:val="normaltextrun"/>
+          <w:rFonts w:ascii="Arial" w:hAnsi="Arial" w:cs="Arial"/>
+          <w:i/>
+          <w:color w:val="000000"/>
+          <w:shd w:val="clear" w:color="auto" w:fill="FFFFFF"/>
+        </w:rPr>
+      </w:pPr>
+    </w:p>
+    <w:p>
+      <w:pPr>
+        <w:spacing w:after="0" w:line="360" w:lineRule="auto"/>
+        <w:jc w:val="both"/>
+        <w:rPr>
+          <w:rStyle w:val="normaltextrun"/>
+          <w:rFonts w:ascii="Arial" w:hAnsi="Arial" w:cs="Arial"/>
+          <w:i/>
+          <w:color w:val="000000"/>
+          <w:shd w:val="clear" w:color="auto" w:fill="FFFFFF"/>
+        </w:rPr>
+      </w:pPr>
+    </w:p>
+    <w:p>
+      <w:pPr>
+        <w:spacing w:after="0" w:line="360" w:lineRule="auto"/>
+        <w:jc w:val="both"/>
+        <w:rPr>
+          <w:rStyle w:val="normaltextrun"/>
+          <w:rFonts w:ascii="Arial" w:hAnsi="Arial" w:cs="Arial"/>
+          <w:i/>
+          <w:color w:val="000000"/>
+          <w:shd w:val="clear" w:color="auto" w:fill="FFFFFF"/>
+        </w:rPr>
+      </w:pPr>
+    </w:p>
+    <w:p>
+      <w:pPr>
+        <w:spacing w:after="0" w:line="360" w:lineRule="auto"/>
+        <w:jc w:val="both"/>
+        <w:rPr>
+          <w:rStyle w:val="normaltextrun"/>
+          <w:rFonts w:ascii="Arial" w:hAnsi="Arial" w:cs="Arial"/>
+          <w:i/>
+          <w:color w:val="000000"/>
+          <w:shd w:val="clear" w:color="auto" w:fill="FFFFFF"/>
+        </w:rPr>
+      </w:pPr>
+    </w:p>
+    <w:p>
+      <w:pPr>
+        <w:spacing w:after="0" w:line="360" w:lineRule="auto"/>
+        <w:jc w:val="both"/>
+        <w:rPr>
+          <w:rStyle w:val="normaltextrun"/>
+          <w:rFonts w:ascii="Arial" w:hAnsi="Arial" w:cs="Arial"/>
+          <w:i/>
+          <w:color w:val="000000"/>
+          <w:shd w:val="clear" w:color="auto" w:fill="FFFFFF"/>
+        </w:rPr>
+      </w:pPr>
+    </w:p>
+    <w:p>
+      <w:pPr>
+        <w:spacing w:after="0" w:line="360" w:lineRule="auto"/>
+        <w:jc w:val="both"/>
+        <w:rPr>
+          <w:rStyle w:val="normaltextrun"/>
+          <w:rFonts w:ascii="Arial" w:hAnsi="Arial" w:cs="Arial"/>
+          <w:i/>
+          <w:color w:val="000000"/>
+          <w:shd w:val="clear" w:color="auto" w:fill="FFFFFF"/>
+        </w:rPr>
+      </w:pPr>
+    </w:p>
+    <w:p>
+      <w:pPr>
+        <w:spacing w:after="0" w:line="360" w:lineRule="auto"/>
+        <w:jc w:val="both"/>
+        <w:rPr>
+          <w:rStyle w:val="normaltextrun"/>
+          <w:rFonts w:ascii="Arial" w:hAnsi="Arial" w:cs="Arial"/>
+          <w:i/>
+          <w:color w:val="000000"/>
+          <w:shd w:val="clear" w:color="auto" w:fill="FFFFFF"/>
+        </w:rPr>
+      </w:pPr>
+    </w:p>
+    <w:p>
+      <w:pPr>
+        <w:spacing w:after="0" w:line="360" w:lineRule="auto"/>
+        <w:jc w:val="both"/>
+        <w:rPr>
+          <w:rStyle w:val="normaltextrun"/>
+          <w:rFonts w:ascii="Arial" w:hAnsi="Arial" w:cs="Arial"/>
+          <w:i/>
+          <w:color w:val="000000"/>
+          <w:shd w:val="clear" w:color="auto" w:fill="FFFFFF"/>
+        </w:rPr>
+      </w:pPr>
+    </w:p>
+    <w:p>
+      <w:pPr>
+        <w:spacing w:after="0" w:line="360" w:lineRule="auto"/>
+        <w:jc w:val="both"/>
+        <w:rPr>
+          <w:rStyle w:val="normaltextrun"/>
+          <w:rFonts w:ascii="Arial" w:hAnsi="Arial" w:cs="Arial"/>
+          <w:i/>
+          <w:color w:val="000000"/>
+          <w:shd w:val="clear" w:color="auto" w:fill="FFFFFF"/>
+        </w:rPr>
+      </w:pPr>
+    </w:p>
+    <w:p>
+      <w:pPr>
+        <w:spacing w:after="0" w:line="360" w:lineRule="auto"/>
+        <w:jc w:val="both"/>
+        <w:rPr>
+          <w:rStyle w:val="normaltextrun"/>
+          <w:rFonts w:ascii="Arial" w:hAnsi="Arial" w:cs="Arial"/>
+          <w:i/>
+          <w:color w:val="000000"/>
+          <w:shd w:val="clear" w:color="auto" w:fill="FFFFFF"/>
+        </w:rPr>
+      </w:pPr>
+    </w:p>
+    <w:p>
+      <w:pPr>
+        <w:spacing w:after="0" w:line="360" w:lineRule="auto"/>
+        <w:jc w:val="both"/>
+        <w:rPr>
+          <w:rStyle w:val="normaltextrun"/>
+          <w:rFonts w:ascii="Arial" w:hAnsi="Arial" w:cs="Arial"/>
+          <w:i/>
+          <w:color w:val="000000"/>
+          <w:shd w:val="clear" w:color="auto" w:fill="FFFFFF"/>
+        </w:rPr>
+      </w:pPr>
+    </w:p>
+    <w:p>
+      <w:pPr>
+        <w:spacing w:after="0" w:line="360" w:lineRule="auto"/>
+        <w:jc w:val="both"/>
+        <w:rPr>
+          <w:rStyle w:val="normaltextrun"/>
+          <w:rFonts w:ascii="Arial" w:hAnsi="Arial" w:cs="Arial"/>
+          <w:i/>
+          <w:color w:val="000000"/>
+          <w:shd w:val="clear" w:color="auto" w:fill="FFFFFF"/>
+        </w:rPr>
+      </w:pPr>
+    </w:p>
+    <w:p>
+      <w:pPr>
+        <w:spacing w:after="0" w:line="360" w:lineRule="auto"/>
+        <w:jc w:val="both"/>
+        <w:rPr>
+          <w:rStyle w:val="normaltextrun"/>
+          <w:rFonts w:ascii="Arial" w:hAnsi="Arial" w:cs="Arial"/>
+          <w:i/>
+          <w:color w:val="000000"/>
+          <w:shd w:val="clear" w:color="auto" w:fill="FFFFFF"/>
+        </w:rPr>
+      </w:pPr>
+    </w:p>
+    <w:p>
+      <w:pPr>
+        <w:spacing w:after="0" w:line="360" w:lineRule="auto"/>
+        <w:jc w:val="both"/>
+        <w:rPr>
+          <w:rStyle w:val="normaltextrun"/>
+          <w:rFonts w:ascii="Arial" w:hAnsi="Arial" w:cs="Arial"/>
+          <w:i/>
+          <w:color w:val="000000"/>
+          <w:shd w:val="clear" w:color="auto" w:fill="FFFFFF"/>
+        </w:rPr>
+      </w:pPr>
+    </w:p>
+    <w:p>
+      <w:pPr>
+        <w:spacing w:after="0" w:line="360" w:lineRule="auto"/>
+        <w:jc w:val="both"/>
+        <w:rPr>
+          <w:rStyle w:val="normaltextrun"/>
+          <w:rFonts w:ascii="Arial" w:hAnsi="Arial" w:cs="Arial"/>
+          <w:i/>
+          <w:color w:val="000000"/>
+          <w:shd w:val="clear" w:color="auto" w:fill="FFFFFF"/>
+        </w:rPr>
+      </w:pPr>
+    </w:p>
+    <w:p>
+      <w:pPr>
+        <w:spacing w:after="0" w:line="360" w:lineRule="auto"/>
+        <w:jc w:val="both"/>
+        <w:rPr>
+          <w:rStyle w:val="normaltextrun"/>
+          <w:rFonts w:ascii="Arial" w:hAnsi="Arial" w:cs="Arial"/>
+          <w:i/>
+          <w:color w:val="000000"/>
+          <w:shd w:val="clear" w:color="auto" w:fill="FFFFFF"/>
+        </w:rPr>
+      </w:pPr>
+    </w:p>
+    <w:p>
+      <w:pPr>
+        <w:spacing w:after="0" w:line="360" w:lineRule="auto"/>
+        <w:jc w:val="both"/>
+        <w:rPr>
+          <w:rStyle w:val="normaltextrun"/>
+          <w:rFonts w:ascii="Arial" w:hAnsi="Arial" w:cs="Arial"/>
+          <w:i/>
+          <w:color w:val="000000"/>
+          <w:shd w:val="clear" w:color="auto" w:fill="FFFFFF"/>
+        </w:rPr>
+      </w:pPr>
+    </w:p>
+    <w:p>
+      <w:pPr>
+        <w:spacing w:after="0" w:line="360" w:lineRule="auto"/>
+        <w:jc w:val="both"/>
+        <w:rPr>
+          <w:rStyle w:val="normaltextrun"/>
+          <w:rFonts w:ascii="Arial" w:hAnsi="Arial" w:cs="Arial"/>
+          <w:i/>
+          <w:color w:val="000000"/>
+          <w:shd w:val="clear" w:color="auto" w:fill="FFFFFF"/>
+        </w:rPr>
+      </w:pPr>
+    </w:p>
+    <w:p>
+      <w:pPr>
+        <w:spacing w:after="0" w:line="360" w:lineRule="auto"/>
+        <w:jc w:val="both"/>
+        <w:rPr>
+          <w:rStyle w:val="normaltextrun"/>
+          <w:rFonts w:ascii="Arial" w:hAnsi="Arial" w:cs="Arial"/>
+          <w:i/>
+          <w:color w:val="000000"/>
+          <w:shd w:val="clear" w:color="auto" w:fill="FFFFFF"/>
+        </w:rPr>
+      </w:pPr>
+    </w:p>
+    <w:p>
+      <w:pPr>
+        <w:spacing w:after="0" w:line="360" w:lineRule="auto"/>
+        <w:jc w:val="both"/>
+        <w:rPr>
+          <w:rStyle w:val="normaltextrun"/>
+          <w:rFonts w:ascii="Arial" w:hAnsi="Arial" w:cs="Arial"/>
+          <w:i/>
+          <w:color w:val="000000"/>
+          <w:shd w:val="clear" w:color="auto" w:fill="FFFFFF"/>
+        </w:rPr>
+      </w:pPr>
+    </w:p>
+    <w:p>
+      <w:pPr>
+        <w:spacing w:after="0" w:line="360" w:lineRule="auto"/>
+        <w:jc w:val="both"/>
+        <w:rPr>
+          <w:rStyle w:val="normaltextrun"/>
+          <w:rFonts w:ascii="Arial" w:hAnsi="Arial" w:cs="Arial"/>
+          <w:i/>
+          <w:color w:val="000000"/>
+          <w:shd w:val="clear" w:color="auto" w:fill="FFFFFF"/>
+        </w:rPr>
+      </w:pPr>
+    </w:p>
+    <w:p>
+      <w:pPr>
+        <w:spacing w:after="0" w:line="360" w:lineRule="auto"/>
+        <w:jc w:val="both"/>
+        <w:rPr>
+          <w:rStyle w:val="normaltextrun"/>
+          <w:rFonts w:ascii="Arial" w:hAnsi="Arial" w:cs="Arial"/>
+          <w:i/>
+          <w:color w:val="000000"/>
+          <w:shd w:val="clear" w:color="auto" w:fill="FFFFFF"/>
+        </w:rPr>
+      </w:pPr>
+    </w:p>
+    <w:p>
+      <w:pPr>
+        <w:spacing w:after="0" w:line="360" w:lineRule="auto"/>
+        <w:jc w:val="both"/>
+        <w:rPr>
+          <w:rStyle w:val="normaltextrun"/>
+          <w:rFonts w:ascii="Arial" w:hAnsi="Arial" w:cs="Arial"/>
+          <w:i/>
+          <w:color w:val="000000"/>
+          <w:shd w:val="clear" w:color="auto" w:fill="FFFFFF"/>
+        </w:rPr>
+      </w:pPr>
+    </w:p>
+    <w:p>
+      <w:pPr>
+        <w:spacing w:after="0" w:line="360" w:lineRule="auto"/>
+        <w:jc w:val="both"/>
+        <w:rPr>
+          <w:rStyle w:val="normaltextrun"/>
+          <w:rFonts w:ascii="Arial" w:hAnsi="Arial" w:cs="Arial"/>
+          <w:i/>
+          <w:color w:val="000000"/>
+          <w:shd w:val="clear" w:color="auto" w:fill="FFFFFF"/>
+        </w:rPr>
+      </w:pPr>
+    </w:p>
+    <w:p>
+      <w:pPr>
+        <w:spacing w:after="0" w:line="360" w:lineRule="auto"/>
+        <w:jc w:val="both"/>
+        <w:rPr>
+          <w:rStyle w:val="normaltextrun"/>
+          <w:rFonts w:ascii="Arial" w:hAnsi="Arial" w:cs="Arial"/>
+          <w:i/>
+          <w:color w:val="000000"/>
+          <w:shd w:val="clear" w:color="auto" w:fill="FFFFFF"/>
+        </w:rPr>
+      </w:pPr>
+    </w:p>
+    <w:p>
+      <w:pPr>
+        <w:spacing w:after="0" w:line="360" w:lineRule="auto"/>
+        <w:jc w:val="both"/>
+        <w:rPr>
+          <w:rStyle w:val="normaltextrun"/>
+          <w:rFonts w:ascii="Arial" w:hAnsi="Arial" w:cs="Arial"/>
+          <w:i/>
+          <w:color w:val="000000"/>
+          <w:shd w:val="clear" w:color="auto" w:fill="FFFFFF"/>
+        </w:rPr>
+      </w:pPr>
+    </w:p>
+    <w:p>
+      <w:pPr>
+        <w:spacing w:after="0" w:line="360" w:lineRule="auto"/>
+        <w:jc w:val="both"/>
+        <w:rPr>
+          <w:rStyle w:val="normaltextrun"/>
+          <w:rFonts w:ascii="Arial" w:hAnsi="Arial" w:cs="Arial"/>
+          <w:i/>
+          <w:color w:val="000000"/>
+          <w:shd w:val="clear" w:color="auto" w:fill="FFFFFF"/>
+        </w:rPr>
+      </w:pPr>
+    </w:p>
+    <w:p>
+      <w:pPr>
+        <w:spacing w:after="0" w:line="360" w:lineRule="auto"/>
+        <w:jc w:val="both"/>
+        <w:rPr>
+          <w:rStyle w:val="normaltextrun"/>
+          <w:rFonts w:ascii="Arial" w:hAnsi="Arial" w:cs="Arial"/>
+          <w:i/>
+          <w:color w:val="000000"/>
+          <w:shd w:val="clear" w:color="auto" w:fill="FFFFFF"/>
+        </w:rPr>
+      </w:pPr>
+    </w:p>
+    <w:p>
+      <w:pPr>
+        <w:spacing w:after="0" w:line="360" w:lineRule="auto"/>
+        <w:jc w:val="both"/>
+        <w:rPr>
+          <w:rStyle w:val="normaltextrun"/>
+          <w:rFonts w:ascii="Arial" w:hAnsi="Arial" w:cs="Arial"/>
+          <w:i/>
+          <w:color w:val="000000"/>
+          <w:shd w:val="clear" w:color="auto" w:fill="FFFFFF"/>
+        </w:rPr>
+      </w:pPr>
+    </w:p>
+    <w:p>
+      <w:pPr>
+        <w:spacing w:after="0" w:line="360" w:lineRule="auto"/>
+        <w:jc w:val="both"/>
+        <w:rPr>
+          <w:rStyle w:val="normaltextrun"/>
+          <w:rFonts w:ascii="Arial" w:hAnsi="Arial" w:cs="Arial"/>
+          <w:i/>
+          <w:color w:val="000000"/>
+          <w:shd w:val="clear" w:color="auto" w:fill="FFFFFF"/>
+        </w:rPr>
+      </w:pPr>
+    </w:p>
+    <w:p>
+      <w:pPr>
+        <w:spacing w:after="0" w:line="360" w:lineRule="auto"/>
+        <w:jc w:val="both"/>
+        <w:rPr>
+          <w:rStyle w:val="normaltextrun"/>
+          <w:rFonts w:ascii="Arial" w:hAnsi="Arial" w:cs="Arial"/>
+          <w:i/>
+          <w:color w:val="000000"/>
+          <w:sz w:val="24"/>
+          <w:szCs w:val="24"/>
+          <w:shd w:val="clear" w:color="auto" w:fill="FFFFFF"/>
+        </w:rPr>
+      </w:pPr>
+      <w:r>
+        <w:rPr>
+          <w:rStyle w:val="normaltextrun"/>
+          <w:rFonts w:ascii="Arial" w:hAnsi="Arial" w:cs="Arial"/>
+          <w:i/>
+          <w:color w:val="000000"/>
+          <w:sz w:val="24"/>
+          <w:szCs w:val="24"/>
+          <w:shd w:val="clear" w:color="auto" w:fill="FFFFFF"/>
+        </w:rPr>
+        <w:t>Dedico este trabalho a todos que estiveram ao meu lado desde o início e que me auxiliaram sempre para que, mesmo com todas as dificuldades, eu nunca desviasse do meu caminho.</w:t>
+      </w:r>
+    </w:p>
+    <w:p>
+      <w:pPr>
+        <w:spacing w:after="0" w:line="360" w:lineRule="auto"/>
+        <w:jc w:val="center"/>
+        <w:rPr>
+          <w:rFonts w:ascii="Arial" w:hAnsi="Arial" w:cs="Arial"/>
+          <w:b/>
+          <w:sz w:val="24"/>
+          <w:szCs w:val="24"/>
+        </w:rPr>
+      </w:pPr>
+      <w:r>
+        <w:rPr>
+          <w:rStyle w:val="normaltextrun"/>
+          <w:rFonts w:ascii="Arial" w:hAnsi="Arial" w:cs="Arial"/>
+          <w:i/>
+          <w:color w:val="000000"/>
+          <w:shd w:val="clear" w:color="auto" w:fill="FFFFFF"/>
+        </w:rPr>
+        <w:br w:type="page"/>
+      </w:r>
+      <w:r>
+        <w:rPr>
+          <w:rFonts w:ascii="Arial" w:hAnsi="Arial" w:cs="Arial"/>
+          <w:b/>
+          <w:sz w:val="24"/>
+          <w:szCs w:val="24"/>
+        </w:rPr>
+        <w:lastRenderedPageBreak/>
+        <w:t>AGRADECIMENTOS</w:t>
+      </w:r>
+    </w:p>
+    <w:p>
+      <w:pPr>
+        <w:spacing w:after="0" w:line="360" w:lineRule="auto"/>
+        <w:jc w:val="both"/>
+        <w:rPr>
+          <w:rStyle w:val="normaltextrun"/>
+          <w:rFonts w:ascii="Arial" w:hAnsi="Arial" w:cs="Arial"/>
+          <w:color w:val="000000"/>
+          <w:shd w:val="clear" w:color="auto" w:fill="FFFFFF"/>
+        </w:rPr>
+      </w:pPr>
+    </w:p>
+    <w:p>
+      <w:pPr>
+        <w:spacing w:after="0" w:line="360" w:lineRule="auto"/>
+        <w:jc w:val="both"/>
+        <w:rPr>
+          <w:rStyle w:val="normaltextrun"/>
+          <w:rFonts w:ascii="Arial" w:hAnsi="Arial" w:cs="Arial"/>
+          <w:color w:val="000000"/>
+          <w:shd w:val="clear" w:color="auto" w:fill="FFFFFF"/>
+        </w:rPr>
+      </w:pPr>
+    </w:p>
+    <w:p>
+      <w:pPr>
+        <w:spacing w:after="0" w:line="360" w:lineRule="auto"/>
+        <w:jc w:val="both"/>
+        <w:rPr>
+          <w:rStyle w:val="normaltextrun"/>
+          <w:rFonts w:ascii="Arial" w:hAnsi="Arial" w:cs="Arial"/>
+          <w:color w:val="000000"/>
+          <w:sz w:val="24"/>
+          <w:szCs w:val="24"/>
+          <w:shd w:val="clear" w:color="auto" w:fill="FFFFFF"/>
+        </w:rPr>
+      </w:pPr>
+      <w:r>
+        <w:rPr>
+          <w:rStyle w:val="normaltextrun"/>
+          <w:rFonts w:ascii="Arial" w:hAnsi="Arial" w:cs="Arial"/>
+          <w:color w:val="000000"/>
+          <w:sz w:val="24"/>
+          <w:szCs w:val="24"/>
+          <w:shd w:val="clear" w:color="auto" w:fill="FFFFFF"/>
+        </w:rPr>
+        <w:t>Em primeiro lugar, a Deus, que sempre me deu força nos momentos mais difíceis. À toda minha família e a todos os meus amigos, por sempre me estimularem a crescer cada vez mais e me auxiliarem em todos os momentos para que eu alcançasse todos os meus objetivos.</w:t>
+      </w:r>
+    </w:p>
+    <w:p>
+      <w:pPr>
+        <w:rPr>
+          <w:rFonts w:ascii="Arial" w:hAnsi="Arial" w:cs="Arial"/>
+          <w:i/>
+          <w:color w:val="000000"/>
+          <w:shd w:val="clear" w:color="auto" w:fill="FFFFFF"/>
+        </w:rPr>
+      </w:pPr>
+      <w:r>
+        <w:rPr>
+          <w:rStyle w:val="normaltextrun"/>
+          <w:rFonts w:ascii="Arial" w:hAnsi="Arial" w:cs="Arial"/>
+          <w:i/>
+          <w:color w:val="000000"/>
+          <w:shd w:val="clear" w:color="auto" w:fill="FFFFFF"/>
+        </w:rPr>
+        <w:br w:type="page"/>
+      </w:r>
+    </w:p>
+    <w:p>
+      <w:pPr>
+        <w:spacing w:after="0" w:line="360" w:lineRule="auto"/>
         <w:jc w:val="center"/>
         <w:rPr>
           <w:rFonts w:ascii="Arial" w:hAnsi="Arial" w:cs="Arial"/>
@@ -1612,6 +2169,8 @@
         <w:jc w:val="both"/>
         <w:rPr>
           <w:rFonts w:ascii="Arial" w:hAnsi="Arial" w:cs="Arial"/>
+          <w:sz w:val="24"/>
+          <w:szCs w:val="24"/>
         </w:rPr>
       </w:pPr>
     </w:p>
@@ -1623,6 +2182,8 @@
           <w:rStyle w:val="eop"/>
           <w:rFonts w:ascii="Arial" w:hAnsi="Arial" w:cs="Arial"/>
           <w:color w:val="000000"/>
+          <w:sz w:val="24"/>
+          <w:szCs w:val="24"/>
           <w:shd w:val="clear" w:color="auto" w:fill="FFFFFF"/>
         </w:rPr>
       </w:pPr>
@@ -1631,6 +2192,8 @@
           <w:rStyle w:val="normaltextrun"/>
           <w:rFonts w:ascii="Arial" w:hAnsi="Arial" w:cs="Arial"/>
           <w:color w:val="000000"/>
+          <w:sz w:val="24"/>
+          <w:szCs w:val="24"/>
           <w:shd w:val="clear" w:color="auto" w:fill="FFFFFF"/>
         </w:rPr>
         <w:t>O projeto SDA Fit foi pensado para auxiliar pessoas comuns e nutricionistas em seu cotidiano facilitando a vida de ambos e tornando o acompanhamento doutor-paciente algo mais simples, personalizado e saudável. Como meio para que isso fosse possível, foi idealizado um aplicativo multiplataformas (desktop, web e mobile) com designs e utilidades distintas pensando na experiência do usuário. Através do qual seria possível que o profissional da saúde cadastre pacientes, agende consultas, consulte sua agenda, cadastre uma rotina ideal para seus clientes e acompanhe o andamento da mesma. Já o paciente, poderá acessar sua agenda de consultas, acompanhar novas notícias indicações e comentários do blog, questionar e responder comentários de posts, checar e atualizar o andamento de sua própria rotina. Dessa forma, processos como o agendamento de consultas que são realizados muitas vezes de forma arcaica seriam modernizados. Utilizando as linguagens de programação C# e Javascript, o banco de dados relacional MySQL Workbench, linguagem de marcação HTML e a linguagem de estilo CSS, foi possível criar uma interface desktop via Windows forms, já as interfaces web e mobile foram montadas em HTML e CSS, utilizando APIS para conectar com o banco de dados. Sendo assim, foi possível criar uma interface altamente intuitiva para qualquer pessoa, concluindo então que para facilitar e auxiliar o cotidiano de diversas pessoas não é necessária uma solução extremamente elaborada ou uma equipe gigante, apenas uma boa ideia que tem por fim resolver um problema comum.</w:t>
@@ -1640,6 +2203,8 @@
           <w:rStyle w:val="eop"/>
           <w:rFonts w:ascii="Arial" w:hAnsi="Arial" w:cs="Arial"/>
           <w:color w:val="000000"/>
+          <w:sz w:val="24"/>
+          <w:szCs w:val="24"/>
           <w:shd w:val="clear" w:color="auto" w:fill="FFFFFF"/>
         </w:rPr>
         <w:t> </w:t>
@@ -1651,6 +2216,8 @@
         <w:jc w:val="both"/>
         <w:rPr>
           <w:rFonts w:ascii="Arial" w:hAnsi="Arial" w:cs="Arial"/>
+          <w:sz w:val="24"/>
+          <w:szCs w:val="24"/>
         </w:rPr>
       </w:pPr>
     </w:p>
@@ -1669,6 +2236,8 @@
         <w:rPr>
           <w:rFonts w:ascii="Arial" w:hAnsi="Arial" w:cs="Arial"/>
           <w:b/>
+          <w:sz w:val="24"/>
+          <w:szCs w:val="24"/>
         </w:rPr>
         <w:t>Palavras-chave:</w:t>
       </w:r>
@@ -1676,6 +2245,8 @@
         <w:rPr>
           <w:rFonts w:ascii="Arial" w:hAnsi="Arial" w:cs="Arial"/>
           <w:b/>
+          <w:sz w:val="24"/>
+          <w:szCs w:val="24"/>
         </w:rPr>
         <w:t xml:space="preserve"> </w:t>
       </w:r>
@@ -1686,6 +2257,8 @@
           <w:b/>
           <w:bCs/>
           <w:color w:val="000000"/>
+          <w:sz w:val="24"/>
+          <w:szCs w:val="24"/>
           <w:bdr w:val="none" w:sz="0" w:space="0" w:color="auto" w:frame="1"/>
         </w:rPr>
         <w:t>Acompanhamento fitness, fitness, aplicativo nutrição, aplicativo nutricionista, saúde, comer saudável, exercícios físicos, cuidados pessoais, cuidados com o corpo, emagrecimento saudável, emagrecer, ganhar massa, massa magra, acompanhamento nutricional.</w:t>
@@ -1743,29 +2316,6 @@
       <w:pPr>
         <w:spacing w:after="0" w:line="360" w:lineRule="auto"/>
         <w:ind w:firstLine="708"/>
-        <w:jc w:val="both"/>
-        <w:rPr>
-          <w:rFonts w:ascii="Arial" w:hAnsi="Arial" w:cs="Arial"/>
-          <w:sz w:val="24"/>
-          <w:szCs w:val="24"/>
-        </w:rPr>
-      </w:pPr>
-    </w:p>
-    <w:p>
-      <w:pPr>
-        <w:spacing w:after="0" w:line="360" w:lineRule="auto"/>
-        <w:ind w:firstLine="708"/>
-        <w:jc w:val="both"/>
-        <w:rPr>
-          <w:rFonts w:ascii="Arial" w:hAnsi="Arial" w:cs="Arial"/>
-          <w:sz w:val="24"/>
-          <w:szCs w:val="24"/>
-        </w:rPr>
-      </w:pPr>
-    </w:p>
-    <w:p>
-      <w:pPr>
-        <w:spacing w:line="360" w:lineRule="auto"/>
         <w:jc w:val="both"/>
         <w:rPr>
           <w:rFonts w:ascii="Arial" w:hAnsi="Arial" w:cs="Arial"/>
@@ -1788,17 +2338,6 @@
     <w:p>
       <w:pPr>
         <w:spacing w:line="360" w:lineRule="auto"/>
-        <w:jc w:val="both"/>
-        <w:rPr>
-          <w:rFonts w:ascii="Times New Roman" w:hAnsi="Times New Roman" w:cs="Times New Roman"/>
-          <w:sz w:val="20"/>
-          <w:szCs w:val="20"/>
-        </w:rPr>
-      </w:pPr>
-    </w:p>
-    <w:p>
-      <w:pPr>
-        <w:spacing w:line="360" w:lineRule="auto"/>
         <w:jc w:val="center"/>
         <w:rPr>
           <w:rFonts w:ascii="Arial" w:hAnsi="Arial" w:cs="Arial"/>
@@ -1840,6 +2379,8 @@
           <w:rStyle w:val="eop"/>
           <w:rFonts w:ascii="Arial" w:hAnsi="Arial" w:cs="Arial"/>
           <w:color w:val="000000"/>
+          <w:sz w:val="24"/>
+          <w:szCs w:val="24"/>
           <w:shd w:val="clear" w:color="auto" w:fill="FFFFFF"/>
           <w:lang w:val="en-US"/>
         </w:rPr>
@@ -1849,6 +2390,8 @@
           <w:rStyle w:val="normaltextrun"/>
           <w:rFonts w:ascii="Arial" w:hAnsi="Arial" w:cs="Arial"/>
           <w:color w:val="000000"/>
+          <w:sz w:val="24"/>
+          <w:szCs w:val="24"/>
           <w:shd w:val="clear" w:color="auto" w:fill="FFFFFF"/>
           <w:lang w:val="en-US"/>
         </w:rPr>
@@ -1859,6 +2402,8 @@
           <w:rStyle w:val="eop"/>
           <w:rFonts w:ascii="Arial" w:hAnsi="Arial" w:cs="Arial"/>
           <w:color w:val="000000"/>
+          <w:sz w:val="24"/>
+          <w:szCs w:val="24"/>
           <w:shd w:val="clear" w:color="auto" w:fill="FFFFFF"/>
           <w:lang w:val="en-US"/>
         </w:rPr>
@@ -1916,6 +2461,8 @@
           <w:b/>
           <w:bCs/>
           <w:color w:val="000000"/>
+          <w:sz w:val="24"/>
+          <w:szCs w:val="24"/>
           <w:shd w:val="clear" w:color="auto" w:fill="FFFFFF"/>
           <w:lang w:val="en-US"/>
         </w:rPr>
@@ -1972,55 +2519,556 @@
     </w:p>
     <w:p>
       <w:pPr>
-        <w:spacing w:line="360" w:lineRule="auto"/>
-        <w:jc w:val="both"/>
-        <w:rPr>
-          <w:rFonts w:ascii="Arial" w:hAnsi="Arial" w:cs="Arial"/>
-          <w:sz w:val="24"/>
-          <w:szCs w:val="24"/>
-          <w:lang w:val="en-US"/>
-        </w:rPr>
-      </w:pPr>
-    </w:p>
-    <w:p>
-      <w:pPr>
-        <w:spacing w:line="360" w:lineRule="auto"/>
-        <w:jc w:val="both"/>
-        <w:rPr>
-          <w:rFonts w:ascii="Arial" w:hAnsi="Arial" w:cs="Arial"/>
-          <w:sz w:val="24"/>
-          <w:szCs w:val="24"/>
-          <w:lang w:val="en-US"/>
-        </w:rPr>
-      </w:pPr>
-    </w:p>
-    <w:p>
-      <w:pPr>
-        <w:spacing w:line="360" w:lineRule="auto"/>
-        <w:jc w:val="both"/>
-        <w:rPr>
-          <w:rFonts w:ascii="Times New Roman" w:hAnsi="Times New Roman" w:cs="Times New Roman"/>
-          <w:sz w:val="20"/>
-          <w:szCs w:val="20"/>
-          <w:lang w:val="en-US"/>
-        </w:rPr>
-      </w:pPr>
-    </w:p>
-    <w:p>
-      <w:pPr>
+        <w:spacing w:after="0" w:line="360" w:lineRule="auto"/>
         <w:rPr>
           <w:rFonts w:ascii="Arial" w:hAnsi="Arial" w:cs="Arial"/>
           <w:b/>
           <w:sz w:val="24"/>
           <w:szCs w:val="24"/>
-          <w:lang w:val="en-US"/>
-        </w:rPr>
-      </w:pPr>
-    </w:p>
-    <w:p>
-      <w:pPr>
-        <w:spacing w:after="0" w:line="360" w:lineRule="auto"/>
-        <w:jc w:val="center"/>
+        </w:rPr>
+      </w:pPr>
+    </w:p>
+    <w:sdt>
+      <w:sdtPr>
+        <w:rPr>
+          <w:rFonts w:ascii="Arial" w:hAnsi="Arial" w:cs="Arial"/>
+          <w:sz w:val="24"/>
+          <w:szCs w:val="24"/>
+        </w:rPr>
+        <w:id w:val="-1075815398"/>
+        <w:docPartObj>
+          <w:docPartGallery w:val="Table of Contents"/>
+          <w:docPartUnique/>
+        </w:docPartObj>
+      </w:sdtPr>
+      <w:sdtEndPr>
+        <w:rPr>
+          <w:bCs/>
+        </w:rPr>
+      </w:sdtEndPr>
+      <w:sdtContent>
+        <w:p>
+          <w:pPr>
+            <w:spacing w:after="0" w:line="360" w:lineRule="auto"/>
+            <w:jc w:val="center"/>
+            <w:rPr>
+              <w:rFonts w:ascii="Arial" w:hAnsi="Arial" w:cs="Arial"/>
+              <w:b/>
+              <w:sz w:val="24"/>
+              <w:szCs w:val="24"/>
+            </w:rPr>
+          </w:pPr>
+          <w:r>
+            <w:rPr>
+              <w:rFonts w:ascii="Arial" w:hAnsi="Arial" w:cs="Arial"/>
+              <w:b/>
+              <w:sz w:val="24"/>
+              <w:szCs w:val="24"/>
+            </w:rPr>
+            <w:tab/>
+            <w:t xml:space="preserve">LISTA DE </w:t>
+          </w:r>
+          <w:r>
+            <w:rPr>
+              <w:rFonts w:ascii="Arial" w:hAnsi="Arial" w:cs="Arial"/>
+              <w:b/>
+              <w:sz w:val="24"/>
+              <w:szCs w:val="24"/>
+            </w:rPr>
+            <w:t>ILUSTRAÇÕES</w:t>
+          </w:r>
+        </w:p>
+        <w:p>
+          <w:pPr>
+            <w:spacing w:after="0" w:line="360" w:lineRule="auto"/>
+            <w:rPr>
+              <w:rFonts w:ascii="Arial" w:hAnsi="Arial" w:cs="Arial"/>
+              <w:sz w:val="24"/>
+              <w:szCs w:val="24"/>
+              <w:lang w:eastAsia="pt-BR"/>
+            </w:rPr>
+          </w:pPr>
+        </w:p>
+        <w:p>
+          <w:pPr>
+            <w:pStyle w:val="TOC1"/>
+            <w:tabs>
+              <w:tab w:val="left" w:pos="440"/>
+              <w:tab w:val="right" w:leader="dot" w:pos="9061"/>
+            </w:tabs>
+            <w:spacing w:line="360" w:lineRule="auto"/>
+            <w:rPr>
+              <w:rFonts w:ascii="Arial" w:hAnsi="Arial" w:cs="Arial"/>
+              <w:noProof/>
+              <w:sz w:val="24"/>
+              <w:szCs w:val="24"/>
+            </w:rPr>
+          </w:pPr>
+          <w:r>
+            <w:rPr>
+              <w:rFonts w:ascii="Arial" w:hAnsi="Arial" w:cs="Arial"/>
+              <w:sz w:val="24"/>
+              <w:szCs w:val="24"/>
+            </w:rPr>
+            <w:fldChar w:fldCharType="begin"/>
+          </w:r>
+          <w:r>
+            <w:rPr>
+              <w:rFonts w:ascii="Arial" w:hAnsi="Arial" w:cs="Arial"/>
+              <w:sz w:val="24"/>
+              <w:szCs w:val="24"/>
+            </w:rPr>
+            <w:instrText xml:space="preserve"> TOC \o "1-3" \h \z \u </w:instrText>
+          </w:r>
+          <w:r>
+            <w:rPr>
+              <w:rFonts w:ascii="Arial" w:hAnsi="Arial" w:cs="Arial"/>
+              <w:sz w:val="24"/>
+              <w:szCs w:val="24"/>
+            </w:rPr>
+            <w:fldChar w:fldCharType="separate"/>
+          </w:r>
+          <w:hyperlink w:anchor="_Toc72507975" w:history="1">
+            <w:r>
+              <w:rPr>
+                <w:rStyle w:val="Hyperlink"/>
+                <w:rFonts w:ascii="Arial" w:hAnsi="Arial" w:cs="Arial"/>
+                <w:b/>
+                <w:bCs/>
+                <w:noProof/>
+                <w:sz w:val="24"/>
+                <w:szCs w:val="24"/>
+              </w:rPr>
+              <w:t>Figura</w:t>
+            </w:r>
+            <w:r>
+              <w:rPr>
+                <w:rStyle w:val="Hyperlink"/>
+                <w:rFonts w:ascii="Arial" w:hAnsi="Arial" w:cs="Arial"/>
+                <w:b/>
+                <w:bCs/>
+                <w:noProof/>
+                <w:sz w:val="24"/>
+                <w:szCs w:val="24"/>
+              </w:rPr>
+              <w:t xml:space="preserve"> 1 –</w:t>
+            </w:r>
+            <w:r>
+              <w:rPr>
+                <w:rStyle w:val="Hyperlink"/>
+                <w:rFonts w:ascii="Arial" w:hAnsi="Arial" w:cs="Arial"/>
+                <w:b/>
+                <w:bCs/>
+                <w:noProof/>
+                <w:sz w:val="24"/>
+                <w:szCs w:val="24"/>
+              </w:rPr>
+              <w:t xml:space="preserve"> Diagrama de caso de uso WEB</w:t>
+            </w:r>
+            <w:r>
+              <w:rPr>
+                <w:rFonts w:ascii="Arial" w:hAnsi="Arial" w:cs="Arial"/>
+                <w:noProof/>
+                <w:webHidden/>
+                <w:sz w:val="24"/>
+                <w:szCs w:val="24"/>
+              </w:rPr>
+              <w:tab/>
+            </w:r>
+            <w:r>
+              <w:rPr>
+                <w:rFonts w:ascii="Arial" w:hAnsi="Arial" w:cs="Arial"/>
+                <w:noProof/>
+                <w:webHidden/>
+                <w:sz w:val="24"/>
+                <w:szCs w:val="24"/>
+              </w:rPr>
+              <w:fldChar w:fldCharType="begin"/>
+            </w:r>
+            <w:r>
+              <w:rPr>
+                <w:rFonts w:ascii="Arial" w:hAnsi="Arial" w:cs="Arial"/>
+                <w:noProof/>
+                <w:webHidden/>
+                <w:sz w:val="24"/>
+                <w:szCs w:val="24"/>
+              </w:rPr>
+              <w:instrText xml:space="preserve"> PAGEREF _Toc72507975 \h </w:instrText>
+            </w:r>
+            <w:r>
+              <w:rPr>
+                <w:rFonts w:ascii="Arial" w:hAnsi="Arial" w:cs="Arial"/>
+                <w:noProof/>
+                <w:webHidden/>
+                <w:sz w:val="24"/>
+                <w:szCs w:val="24"/>
+              </w:rPr>
+            </w:r>
+            <w:r>
+              <w:rPr>
+                <w:rFonts w:ascii="Arial" w:hAnsi="Arial" w:cs="Arial"/>
+                <w:noProof/>
+                <w:webHidden/>
+                <w:sz w:val="24"/>
+                <w:szCs w:val="24"/>
+              </w:rPr>
+              <w:fldChar w:fldCharType="separate"/>
+            </w:r>
+            <w:r>
+              <w:rPr>
+                <w:rFonts w:ascii="Arial" w:hAnsi="Arial" w:cs="Arial"/>
+                <w:noProof/>
+                <w:webHidden/>
+                <w:sz w:val="24"/>
+                <w:szCs w:val="24"/>
+              </w:rPr>
+              <w:t>1</w:t>
+            </w:r>
+            <w:r>
+              <w:rPr>
+                <w:rFonts w:ascii="Arial" w:hAnsi="Arial" w:cs="Arial"/>
+                <w:noProof/>
+                <w:webHidden/>
+                <w:sz w:val="24"/>
+                <w:szCs w:val="24"/>
+              </w:rPr>
+              <w:fldChar w:fldCharType="end"/>
+            </w:r>
+          </w:hyperlink>
+          <w:r>
+            <w:rPr>
+              <w:rFonts w:ascii="Arial" w:hAnsi="Arial" w:cs="Arial"/>
+              <w:noProof/>
+              <w:sz w:val="24"/>
+              <w:szCs w:val="24"/>
+            </w:rPr>
+            <w:t>7</w:t>
+          </w:r>
+        </w:p>
+        <w:p>
+          <w:pPr>
+            <w:pStyle w:val="TOC1"/>
+            <w:tabs>
+              <w:tab w:val="left" w:pos="440"/>
+              <w:tab w:val="right" w:leader="dot" w:pos="9061"/>
+            </w:tabs>
+            <w:spacing w:line="360" w:lineRule="auto"/>
+            <w:rPr>
+              <w:rFonts w:ascii="Arial" w:hAnsi="Arial" w:cs="Arial"/>
+              <w:noProof/>
+              <w:sz w:val="24"/>
+              <w:szCs w:val="24"/>
+            </w:rPr>
+          </w:pPr>
+          <w:hyperlink w:anchor="_Toc72507975" w:history="1">
+            <w:r>
+              <w:rPr>
+                <w:rStyle w:val="Hyperlink"/>
+                <w:rFonts w:ascii="Arial" w:hAnsi="Arial" w:cs="Arial"/>
+                <w:b/>
+                <w:bCs/>
+                <w:noProof/>
+                <w:sz w:val="24"/>
+                <w:szCs w:val="24"/>
+              </w:rPr>
+              <w:t>Figura 2</w:t>
+            </w:r>
+            <w:r>
+              <w:rPr>
+                <w:rStyle w:val="Hyperlink"/>
+                <w:rFonts w:ascii="Arial" w:hAnsi="Arial" w:cs="Arial"/>
+                <w:b/>
+                <w:bCs/>
+                <w:noProof/>
+                <w:sz w:val="24"/>
+                <w:szCs w:val="24"/>
+              </w:rPr>
+              <w:t xml:space="preserve"> – </w:t>
+            </w:r>
+            <w:r>
+              <w:rPr>
+                <w:rStyle w:val="Hyperlink"/>
+                <w:rFonts w:ascii="Arial" w:hAnsi="Arial" w:cs="Arial"/>
+                <w:b/>
+                <w:bCs/>
+                <w:noProof/>
+                <w:sz w:val="24"/>
+                <w:szCs w:val="24"/>
+              </w:rPr>
+              <w:t xml:space="preserve">Diagrama de caso de uso </w:t>
+            </w:r>
+            <w:r>
+              <w:rPr>
+                <w:rStyle w:val="Hyperlink"/>
+                <w:rFonts w:ascii="Arial" w:hAnsi="Arial" w:cs="Arial"/>
+                <w:b/>
+                <w:bCs/>
+                <w:noProof/>
+                <w:sz w:val="24"/>
+                <w:szCs w:val="24"/>
+              </w:rPr>
+              <w:t>mobile</w:t>
+            </w:r>
+            <w:r>
+              <w:rPr>
+                <w:rFonts w:ascii="Arial" w:hAnsi="Arial" w:cs="Arial"/>
+                <w:noProof/>
+                <w:webHidden/>
+                <w:sz w:val="24"/>
+                <w:szCs w:val="24"/>
+              </w:rPr>
+              <w:tab/>
+            </w:r>
+            <w:r>
+              <w:rPr>
+                <w:rFonts w:ascii="Arial" w:hAnsi="Arial" w:cs="Arial"/>
+                <w:noProof/>
+                <w:webHidden/>
+                <w:sz w:val="24"/>
+                <w:szCs w:val="24"/>
+              </w:rPr>
+              <w:fldChar w:fldCharType="begin"/>
+            </w:r>
+            <w:r>
+              <w:rPr>
+                <w:rFonts w:ascii="Arial" w:hAnsi="Arial" w:cs="Arial"/>
+                <w:noProof/>
+                <w:webHidden/>
+                <w:sz w:val="24"/>
+                <w:szCs w:val="24"/>
+              </w:rPr>
+              <w:instrText xml:space="preserve"> PAGEREF _Toc72507975 \h </w:instrText>
+            </w:r>
+            <w:r>
+              <w:rPr>
+                <w:rFonts w:ascii="Arial" w:hAnsi="Arial" w:cs="Arial"/>
+                <w:noProof/>
+                <w:webHidden/>
+                <w:sz w:val="24"/>
+                <w:szCs w:val="24"/>
+              </w:rPr>
+            </w:r>
+            <w:r>
+              <w:rPr>
+                <w:rFonts w:ascii="Arial" w:hAnsi="Arial" w:cs="Arial"/>
+                <w:noProof/>
+                <w:webHidden/>
+                <w:sz w:val="24"/>
+                <w:szCs w:val="24"/>
+              </w:rPr>
+              <w:fldChar w:fldCharType="separate"/>
+            </w:r>
+            <w:r>
+              <w:rPr>
+                <w:rFonts w:ascii="Arial" w:hAnsi="Arial" w:cs="Arial"/>
+                <w:noProof/>
+                <w:webHidden/>
+                <w:sz w:val="24"/>
+                <w:szCs w:val="24"/>
+              </w:rPr>
+              <w:t>1</w:t>
+            </w:r>
+            <w:r>
+              <w:rPr>
+                <w:rFonts w:ascii="Arial" w:hAnsi="Arial" w:cs="Arial"/>
+                <w:noProof/>
+                <w:webHidden/>
+                <w:sz w:val="24"/>
+                <w:szCs w:val="24"/>
+              </w:rPr>
+              <w:fldChar w:fldCharType="end"/>
+            </w:r>
+          </w:hyperlink>
+          <w:r>
+            <w:rPr>
+              <w:rFonts w:ascii="Arial" w:hAnsi="Arial" w:cs="Arial"/>
+              <w:noProof/>
+              <w:sz w:val="24"/>
+              <w:szCs w:val="24"/>
+            </w:rPr>
+            <w:t>8</w:t>
+          </w:r>
+        </w:p>
+        <w:p>
+          <w:pPr>
+            <w:pStyle w:val="TOC1"/>
+            <w:tabs>
+              <w:tab w:val="left" w:pos="440"/>
+              <w:tab w:val="right" w:leader="dot" w:pos="9061"/>
+            </w:tabs>
+            <w:spacing w:line="360" w:lineRule="auto"/>
+            <w:rPr>
+              <w:rFonts w:ascii="Arial" w:hAnsi="Arial" w:cs="Arial"/>
+              <w:bCs/>
+              <w:sz w:val="24"/>
+              <w:szCs w:val="24"/>
+            </w:rPr>
+          </w:pPr>
+          <w:hyperlink w:anchor="_Toc72507975" w:history="1">
+            <w:r>
+              <w:rPr>
+                <w:rStyle w:val="Hyperlink"/>
+                <w:rFonts w:ascii="Arial" w:hAnsi="Arial" w:cs="Arial"/>
+                <w:b/>
+                <w:bCs/>
+                <w:noProof/>
+                <w:sz w:val="24"/>
+                <w:szCs w:val="24"/>
+              </w:rPr>
+              <w:t xml:space="preserve">Figura </w:t>
+            </w:r>
+            <w:r>
+              <w:rPr>
+                <w:rStyle w:val="Hyperlink"/>
+                <w:rFonts w:ascii="Arial" w:hAnsi="Arial" w:cs="Arial"/>
+                <w:b/>
+                <w:bCs/>
+                <w:noProof/>
+                <w:sz w:val="24"/>
+                <w:szCs w:val="24"/>
+              </w:rPr>
+              <w:t>3</w:t>
+            </w:r>
+            <w:r>
+              <w:rPr>
+                <w:rStyle w:val="Hyperlink"/>
+                <w:rFonts w:ascii="Arial" w:hAnsi="Arial" w:cs="Arial"/>
+                <w:b/>
+                <w:bCs/>
+                <w:noProof/>
+                <w:sz w:val="24"/>
+                <w:szCs w:val="24"/>
+              </w:rPr>
+              <w:t xml:space="preserve"> – </w:t>
+            </w:r>
+            <w:r>
+              <w:rPr>
+                <w:rStyle w:val="Hyperlink"/>
+                <w:rFonts w:ascii="Arial" w:hAnsi="Arial" w:cs="Arial"/>
+                <w:b/>
+                <w:bCs/>
+                <w:noProof/>
+                <w:sz w:val="24"/>
+                <w:szCs w:val="24"/>
+              </w:rPr>
+              <w:t xml:space="preserve">Diagrama de caso de uso </w:t>
+            </w:r>
+            <w:r>
+              <w:rPr>
+                <w:rStyle w:val="Hyperlink"/>
+                <w:rFonts w:ascii="Arial" w:hAnsi="Arial" w:cs="Arial"/>
+                <w:b/>
+                <w:bCs/>
+                <w:noProof/>
+                <w:sz w:val="24"/>
+                <w:szCs w:val="24"/>
+              </w:rPr>
+              <w:t>desktop</w:t>
+            </w:r>
+            <w:r>
+              <w:rPr>
+                <w:rFonts w:ascii="Arial" w:hAnsi="Arial" w:cs="Arial"/>
+                <w:noProof/>
+                <w:webHidden/>
+                <w:sz w:val="24"/>
+                <w:szCs w:val="24"/>
+              </w:rPr>
+              <w:tab/>
+            </w:r>
+            <w:r>
+              <w:rPr>
+                <w:rFonts w:ascii="Arial" w:hAnsi="Arial" w:cs="Arial"/>
+                <w:noProof/>
+                <w:webHidden/>
+                <w:sz w:val="24"/>
+                <w:szCs w:val="24"/>
+              </w:rPr>
+              <w:fldChar w:fldCharType="begin"/>
+            </w:r>
+            <w:r>
+              <w:rPr>
+                <w:rFonts w:ascii="Arial" w:hAnsi="Arial" w:cs="Arial"/>
+                <w:noProof/>
+                <w:webHidden/>
+                <w:sz w:val="24"/>
+                <w:szCs w:val="24"/>
+              </w:rPr>
+              <w:instrText xml:space="preserve"> PAGEREF _Toc72507975 \h </w:instrText>
+            </w:r>
+            <w:r>
+              <w:rPr>
+                <w:rFonts w:ascii="Arial" w:hAnsi="Arial" w:cs="Arial"/>
+                <w:noProof/>
+                <w:webHidden/>
+                <w:sz w:val="24"/>
+                <w:szCs w:val="24"/>
+              </w:rPr>
+            </w:r>
+            <w:r>
+              <w:rPr>
+                <w:rFonts w:ascii="Arial" w:hAnsi="Arial" w:cs="Arial"/>
+                <w:noProof/>
+                <w:webHidden/>
+                <w:sz w:val="24"/>
+                <w:szCs w:val="24"/>
+              </w:rPr>
+              <w:fldChar w:fldCharType="separate"/>
+            </w:r>
+            <w:r>
+              <w:rPr>
+                <w:rFonts w:ascii="Arial" w:hAnsi="Arial" w:cs="Arial"/>
+                <w:noProof/>
+                <w:webHidden/>
+                <w:sz w:val="24"/>
+                <w:szCs w:val="24"/>
+              </w:rPr>
+              <w:t>1</w:t>
+            </w:r>
+            <w:r>
+              <w:rPr>
+                <w:rFonts w:ascii="Arial" w:hAnsi="Arial" w:cs="Arial"/>
+                <w:noProof/>
+                <w:webHidden/>
+                <w:sz w:val="24"/>
+                <w:szCs w:val="24"/>
+              </w:rPr>
+              <w:fldChar w:fldCharType="end"/>
+            </w:r>
+          </w:hyperlink>
+          <w:r>
+            <w:rPr>
+              <w:rFonts w:ascii="Arial" w:hAnsi="Arial" w:cs="Arial"/>
+              <w:bCs/>
+              <w:sz w:val="24"/>
+              <w:szCs w:val="24"/>
+            </w:rPr>
+            <w:fldChar w:fldCharType="end"/>
+          </w:r>
+          <w:r>
+            <w:rPr>
+              <w:rFonts w:ascii="Arial" w:hAnsi="Arial" w:cs="Arial"/>
+              <w:bCs/>
+              <w:sz w:val="24"/>
+              <w:szCs w:val="24"/>
+            </w:rPr>
+            <w:t>9</w:t>
+          </w:r>
+        </w:p>
+      </w:sdtContent>
+    </w:sdt>
+    <w:p>
+      <w:pPr>
+        <w:spacing w:after="0" w:line="360" w:lineRule="auto"/>
+        <w:jc w:val="both"/>
+        <w:rPr>
+          <w:rFonts w:ascii="Arial" w:hAnsi="Arial" w:cs="Arial"/>
+          <w:sz w:val="24"/>
+          <w:szCs w:val="24"/>
+        </w:rPr>
+      </w:pPr>
+    </w:p>
+    <w:p>
+      <w:pPr>
         <w:rPr>
           <w:rFonts w:ascii="Arial" w:hAnsi="Arial" w:cs="Arial"/>
           <w:b/>
@@ -2035,228 +3083,217 @@
           <w:sz w:val="24"/>
           <w:szCs w:val="24"/>
         </w:rPr>
-        <w:lastRenderedPageBreak/>
-        <w:t>LISTA DE ILUSTRAÇÕES</w:t>
-      </w:r>
-    </w:p>
-    <w:p>
-      <w:pPr>
-        <w:spacing w:after="0" w:line="360" w:lineRule="auto"/>
-        <w:jc w:val="center"/>
-        <w:rPr>
-          <w:rFonts w:ascii="Arial" w:hAnsi="Arial" w:cs="Arial"/>
-          <w:b/>
-          <w:sz w:val="24"/>
-          <w:szCs w:val="24"/>
-        </w:rPr>
-      </w:pPr>
-    </w:p>
-    <w:p>
-      <w:pPr>
-        <w:spacing w:after="0" w:line="360" w:lineRule="auto"/>
-        <w:jc w:val="both"/>
-        <w:rPr>
-          <w:rFonts w:ascii="Arial" w:hAnsi="Arial" w:cs="Arial"/>
-          <w:sz w:val="24"/>
-          <w:szCs w:val="24"/>
-        </w:rPr>
-      </w:pPr>
-    </w:p>
-    <w:p>
-      <w:pPr>
-        <w:rPr>
-          <w:rFonts w:ascii="Arial" w:hAnsi="Arial" w:cs="Arial"/>
-          <w:b/>
-          <w:sz w:val="24"/>
-          <w:szCs w:val="24"/>
-        </w:rPr>
-      </w:pPr>
-      <w:r>
-        <w:rPr>
-          <w:rFonts w:ascii="Arial" w:hAnsi="Arial" w:cs="Arial"/>
-          <w:b/>
-          <w:sz w:val="24"/>
-          <w:szCs w:val="24"/>
-        </w:rPr>
         <w:br w:type="page"/>
       </w:r>
     </w:p>
-    <w:p>
-      <w:pPr>
-        <w:spacing w:after="0" w:line="360" w:lineRule="auto"/>
-        <w:jc w:val="center"/>
-        <w:rPr>
-          <w:rFonts w:ascii="Arial" w:hAnsi="Arial" w:cs="Arial"/>
-          <w:b/>
-          <w:sz w:val="24"/>
-          <w:szCs w:val="24"/>
-        </w:rPr>
-      </w:pPr>
-      <w:r>
-        <w:rPr>
-          <w:rFonts w:ascii="Arial" w:hAnsi="Arial" w:cs="Arial"/>
-          <w:b/>
-          <w:sz w:val="24"/>
-          <w:szCs w:val="24"/>
-        </w:rPr>
-        <w:lastRenderedPageBreak/>
-        <w:t>LISTA DE TABELAS</w:t>
-      </w:r>
-    </w:p>
-    <w:p>
-      <w:pPr>
-        <w:spacing w:after="0" w:line="360" w:lineRule="auto"/>
-        <w:jc w:val="both"/>
-        <w:rPr>
-          <w:rFonts w:ascii="Arial" w:hAnsi="Arial" w:cs="Arial"/>
-          <w:sz w:val="24"/>
-          <w:szCs w:val="24"/>
-        </w:rPr>
-      </w:pPr>
-    </w:p>
-    <w:p>
-      <w:pPr>
-        <w:spacing w:after="0" w:line="360" w:lineRule="auto"/>
-        <w:jc w:val="both"/>
-        <w:rPr>
-          <w:rFonts w:ascii="Arial" w:hAnsi="Arial" w:cs="Arial"/>
-          <w:sz w:val="24"/>
-          <w:szCs w:val="24"/>
-        </w:rPr>
-      </w:pPr>
-    </w:p>
-    <w:p>
-      <w:pPr>
-        <w:spacing w:after="0" w:line="360" w:lineRule="auto"/>
-        <w:jc w:val="both"/>
-        <w:rPr>
-          <w:rFonts w:ascii="Arial" w:hAnsi="Arial" w:cs="Arial"/>
-          <w:sz w:val="24"/>
-          <w:szCs w:val="24"/>
-        </w:rPr>
-      </w:pPr>
-    </w:p>
-    <w:p>
-      <w:pPr>
-        <w:spacing w:after="0" w:line="360" w:lineRule="auto"/>
-        <w:jc w:val="both"/>
-        <w:rPr>
-          <w:rFonts w:ascii="Arial" w:hAnsi="Arial" w:cs="Arial"/>
-          <w:sz w:val="24"/>
-          <w:szCs w:val="24"/>
-        </w:rPr>
-      </w:pPr>
-    </w:p>
-    <w:p>
-      <w:pPr>
-        <w:spacing w:after="0" w:line="360" w:lineRule="auto"/>
-        <w:jc w:val="both"/>
-        <w:rPr>
-          <w:rFonts w:ascii="Arial" w:hAnsi="Arial" w:cs="Arial"/>
-          <w:sz w:val="24"/>
-          <w:szCs w:val="24"/>
-        </w:rPr>
-      </w:pPr>
-    </w:p>
-    <w:p>
-      <w:pPr>
-        <w:spacing w:after="0" w:line="360" w:lineRule="auto"/>
-        <w:jc w:val="both"/>
-        <w:rPr>
-          <w:rFonts w:ascii="Arial" w:hAnsi="Arial" w:cs="Arial"/>
-          <w:sz w:val="24"/>
-          <w:szCs w:val="24"/>
-        </w:rPr>
-      </w:pPr>
-    </w:p>
-    <w:p>
-      <w:pPr>
-        <w:spacing w:after="0" w:line="360" w:lineRule="auto"/>
-        <w:jc w:val="both"/>
-        <w:rPr>
-          <w:rFonts w:ascii="Arial" w:hAnsi="Arial" w:cs="Arial"/>
-          <w:sz w:val="24"/>
-          <w:szCs w:val="24"/>
-        </w:rPr>
-      </w:pPr>
-    </w:p>
-    <w:p>
-      <w:pPr>
-        <w:spacing w:after="0" w:line="360" w:lineRule="auto"/>
-        <w:jc w:val="both"/>
-        <w:rPr>
-          <w:rFonts w:ascii="Arial" w:hAnsi="Arial" w:cs="Arial"/>
-          <w:sz w:val="24"/>
-          <w:szCs w:val="24"/>
-        </w:rPr>
-      </w:pPr>
-    </w:p>
-    <w:p>
-      <w:pPr>
-        <w:spacing w:after="0" w:line="360" w:lineRule="auto"/>
-        <w:jc w:val="both"/>
-        <w:rPr>
-          <w:rFonts w:ascii="Arial" w:hAnsi="Arial" w:cs="Arial"/>
-          <w:sz w:val="24"/>
-          <w:szCs w:val="24"/>
-        </w:rPr>
-      </w:pPr>
-    </w:p>
-    <w:p>
-      <w:pPr>
-        <w:spacing w:after="0" w:line="360" w:lineRule="auto"/>
-        <w:jc w:val="both"/>
-        <w:rPr>
-          <w:rFonts w:ascii="Arial" w:hAnsi="Arial" w:cs="Arial"/>
-          <w:sz w:val="24"/>
-          <w:szCs w:val="24"/>
-        </w:rPr>
-      </w:pPr>
-    </w:p>
-    <w:p>
-      <w:pPr>
-        <w:spacing w:after="0" w:line="360" w:lineRule="auto"/>
-        <w:jc w:val="both"/>
-        <w:rPr>
-          <w:rFonts w:ascii="Arial" w:hAnsi="Arial" w:cs="Arial"/>
-          <w:sz w:val="24"/>
-          <w:szCs w:val="24"/>
-        </w:rPr>
-      </w:pPr>
-    </w:p>
-    <w:p>
-      <w:pPr>
-        <w:spacing w:after="0" w:line="360" w:lineRule="auto"/>
-        <w:jc w:val="both"/>
-        <w:rPr>
-          <w:rFonts w:ascii="Arial" w:hAnsi="Arial" w:cs="Arial"/>
-          <w:sz w:val="24"/>
-          <w:szCs w:val="24"/>
-        </w:rPr>
-      </w:pPr>
-    </w:p>
-    <w:p>
-      <w:pPr>
-        <w:spacing w:after="0" w:line="360" w:lineRule="auto"/>
-        <w:jc w:val="both"/>
-        <w:rPr>
-          <w:rFonts w:ascii="Arial" w:hAnsi="Arial" w:cs="Arial"/>
-          <w:sz w:val="24"/>
-          <w:szCs w:val="24"/>
-        </w:rPr>
-      </w:pPr>
-    </w:p>
-    <w:p>
-      <w:pPr>
-        <w:spacing w:after="0" w:line="360" w:lineRule="auto"/>
-        <w:jc w:val="both"/>
-        <w:rPr>
-          <w:rFonts w:ascii="Arial" w:hAnsi="Arial" w:cs="Arial"/>
-          <w:sz w:val="24"/>
-          <w:szCs w:val="24"/>
-        </w:rPr>
-      </w:pPr>
-    </w:p>
+    <w:sdt>
+      <w:sdtPr>
+        <w:rPr>
+          <w:rFonts w:ascii="Arial" w:hAnsi="Arial" w:cs="Arial"/>
+          <w:sz w:val="24"/>
+          <w:szCs w:val="24"/>
+        </w:rPr>
+        <w:id w:val="-1926107668"/>
+        <w:docPartObj>
+          <w:docPartGallery w:val="Table of Contents"/>
+          <w:docPartUnique/>
+        </w:docPartObj>
+      </w:sdtPr>
+      <w:sdtEndPr>
+        <w:rPr>
+          <w:bCs/>
+        </w:rPr>
+      </w:sdtEndPr>
+      <w:sdtContent>
+        <w:p>
+          <w:pPr>
+            <w:spacing w:after="0" w:line="360" w:lineRule="auto"/>
+            <w:jc w:val="center"/>
+            <w:rPr>
+              <w:rFonts w:ascii="Arial" w:hAnsi="Arial" w:cs="Arial"/>
+              <w:b/>
+              <w:sz w:val="24"/>
+              <w:szCs w:val="24"/>
+            </w:rPr>
+          </w:pPr>
+          <w:r>
+            <w:rPr>
+              <w:rFonts w:ascii="Arial" w:hAnsi="Arial" w:cs="Arial"/>
+              <w:b/>
+              <w:sz w:val="24"/>
+              <w:szCs w:val="24"/>
+            </w:rPr>
+            <w:tab/>
+            <w:t>LISTA DE TABELAS</w:t>
+          </w:r>
+        </w:p>
+        <w:p>
+          <w:pPr>
+            <w:spacing w:after="0" w:line="360" w:lineRule="auto"/>
+            <w:rPr>
+              <w:rFonts w:ascii="Arial" w:hAnsi="Arial" w:cs="Arial"/>
+              <w:sz w:val="24"/>
+              <w:szCs w:val="24"/>
+              <w:lang w:eastAsia="pt-BR"/>
+            </w:rPr>
+          </w:pPr>
+        </w:p>
+        <w:p>
+          <w:pPr>
+            <w:pStyle w:val="TOC1"/>
+            <w:tabs>
+              <w:tab w:val="left" w:pos="440"/>
+              <w:tab w:val="right" w:leader="dot" w:pos="9061"/>
+            </w:tabs>
+            <w:spacing w:line="360" w:lineRule="auto"/>
+            <w:rPr>
+              <w:rFonts w:ascii="Arial" w:eastAsiaTheme="minorEastAsia" w:hAnsi="Arial" w:cs="Arial"/>
+              <w:noProof/>
+              <w:sz w:val="24"/>
+              <w:szCs w:val="24"/>
+              <w:lang w:eastAsia="pt-BR"/>
+            </w:rPr>
+          </w:pPr>
+          <w:r>
+            <w:rPr>
+              <w:rFonts w:ascii="Arial" w:hAnsi="Arial" w:cs="Arial"/>
+              <w:sz w:val="24"/>
+              <w:szCs w:val="24"/>
+            </w:rPr>
+            <w:fldChar w:fldCharType="begin"/>
+          </w:r>
+          <w:r>
+            <w:rPr>
+              <w:rFonts w:ascii="Arial" w:hAnsi="Arial" w:cs="Arial"/>
+              <w:sz w:val="24"/>
+              <w:szCs w:val="24"/>
+            </w:rPr>
+            <w:instrText xml:space="preserve"> TOC \o "1-3" \h \z \u </w:instrText>
+          </w:r>
+          <w:r>
+            <w:rPr>
+              <w:rFonts w:ascii="Arial" w:hAnsi="Arial" w:cs="Arial"/>
+              <w:sz w:val="24"/>
+              <w:szCs w:val="24"/>
+            </w:rPr>
+            <w:fldChar w:fldCharType="separate"/>
+          </w:r>
+          <w:hyperlink w:anchor="_Toc72507975" w:history="1">
+            <w:r>
+              <w:rPr>
+                <w:rStyle w:val="Hyperlink"/>
+                <w:rFonts w:ascii="Arial" w:hAnsi="Arial" w:cs="Arial"/>
+                <w:b/>
+                <w:bCs/>
+                <w:noProof/>
+                <w:sz w:val="24"/>
+                <w:szCs w:val="24"/>
+              </w:rPr>
+              <w:t>Tabela 1 – Requisitos funcionais do sistema</w:t>
+            </w:r>
+            <w:r>
+              <w:rPr>
+                <w:rFonts w:ascii="Arial" w:hAnsi="Arial" w:cs="Arial"/>
+                <w:noProof/>
+                <w:webHidden/>
+                <w:sz w:val="24"/>
+                <w:szCs w:val="24"/>
+              </w:rPr>
+              <w:tab/>
+            </w:r>
+            <w:r>
+              <w:rPr>
+                <w:rFonts w:ascii="Arial" w:hAnsi="Arial" w:cs="Arial"/>
+                <w:noProof/>
+                <w:webHidden/>
+                <w:sz w:val="24"/>
+                <w:szCs w:val="24"/>
+              </w:rPr>
+              <w:fldChar w:fldCharType="begin"/>
+            </w:r>
+            <w:r>
+              <w:rPr>
+                <w:rFonts w:ascii="Arial" w:hAnsi="Arial" w:cs="Arial"/>
+                <w:noProof/>
+                <w:webHidden/>
+                <w:sz w:val="24"/>
+                <w:szCs w:val="24"/>
+              </w:rPr>
+              <w:instrText xml:space="preserve"> PAGEREF _Toc72507975 \h </w:instrText>
+            </w:r>
+            <w:r>
+              <w:rPr>
+                <w:rFonts w:ascii="Arial" w:hAnsi="Arial" w:cs="Arial"/>
+                <w:noProof/>
+                <w:webHidden/>
+                <w:sz w:val="24"/>
+                <w:szCs w:val="24"/>
+              </w:rPr>
+            </w:r>
+            <w:r>
+              <w:rPr>
+                <w:rFonts w:ascii="Arial" w:hAnsi="Arial" w:cs="Arial"/>
+                <w:noProof/>
+                <w:webHidden/>
+                <w:sz w:val="24"/>
+                <w:szCs w:val="24"/>
+              </w:rPr>
+              <w:fldChar w:fldCharType="separate"/>
+            </w:r>
+            <w:r>
+              <w:rPr>
+                <w:rFonts w:ascii="Arial" w:hAnsi="Arial" w:cs="Arial"/>
+                <w:noProof/>
+                <w:webHidden/>
+                <w:sz w:val="24"/>
+                <w:szCs w:val="24"/>
+              </w:rPr>
+              <w:t>1</w:t>
+            </w:r>
+            <w:r>
+              <w:rPr>
+                <w:rFonts w:ascii="Arial" w:hAnsi="Arial" w:cs="Arial"/>
+                <w:noProof/>
+                <w:webHidden/>
+                <w:sz w:val="24"/>
+                <w:szCs w:val="24"/>
+              </w:rPr>
+              <w:t>6</w:t>
+            </w:r>
+            <w:r>
+              <w:rPr>
+                <w:rFonts w:ascii="Arial" w:hAnsi="Arial" w:cs="Arial"/>
+                <w:noProof/>
+                <w:webHidden/>
+                <w:sz w:val="24"/>
+                <w:szCs w:val="24"/>
+              </w:rPr>
+              <w:fldChar w:fldCharType="end"/>
+            </w:r>
+          </w:hyperlink>
+        </w:p>
+        <w:p>
+          <w:pPr>
+            <w:spacing w:line="360" w:lineRule="auto"/>
+            <w:rPr>
+              <w:rFonts w:ascii="Arial" w:hAnsi="Arial" w:cs="Arial"/>
+              <w:bCs/>
+              <w:sz w:val="24"/>
+              <w:szCs w:val="24"/>
+            </w:rPr>
+          </w:pPr>
+          <w:r>
+            <w:rPr>
+              <w:rFonts w:ascii="Arial" w:hAnsi="Arial" w:cs="Arial"/>
+              <w:bCs/>
+              <w:sz w:val="24"/>
+              <w:szCs w:val="24"/>
+            </w:rPr>
+            <w:fldChar w:fldCharType="end"/>
+          </w:r>
+        </w:p>
+      </w:sdtContent>
+    </w:sdt>
     <w:p>
       <w:pPr>
         <w:spacing w:after="0" w:line="360" w:lineRule="auto"/>
@@ -2483,304 +3520,415 @@
           <w:szCs w:val="24"/>
         </w:rPr>
       </w:pPr>
-    </w:p>
-    <w:p>
-      <w:pPr>
-        <w:spacing w:after="0" w:line="360" w:lineRule="auto"/>
-        <w:rPr>
-          <w:rFonts w:ascii="Arial" w:hAnsi="Arial" w:cs="Arial"/>
-          <w:sz w:val="24"/>
-          <w:szCs w:val="24"/>
-        </w:rPr>
-      </w:pPr>
-    </w:p>
-    <w:p>
-      <w:pPr>
-        <w:spacing w:after="0" w:line="360" w:lineRule="auto"/>
-        <w:rPr>
-          <w:rFonts w:ascii="Arial" w:hAnsi="Arial" w:cs="Arial"/>
-          <w:sz w:val="24"/>
-          <w:szCs w:val="24"/>
-        </w:rPr>
-      </w:pPr>
-    </w:p>
-    <w:p>
-      <w:pPr>
-        <w:spacing w:after="0" w:line="360" w:lineRule="auto"/>
-        <w:rPr>
-          <w:rFonts w:ascii="Arial" w:hAnsi="Arial" w:cs="Arial"/>
-          <w:sz w:val="24"/>
-          <w:szCs w:val="24"/>
-        </w:rPr>
-      </w:pPr>
-    </w:p>
-    <w:p>
-      <w:pPr>
-        <w:spacing w:after="0" w:line="360" w:lineRule="auto"/>
-        <w:rPr>
-          <w:rFonts w:ascii="Arial" w:hAnsi="Arial" w:cs="Arial"/>
-          <w:sz w:val="24"/>
-          <w:szCs w:val="24"/>
-        </w:rPr>
-      </w:pPr>
-    </w:p>
-    <w:p>
-      <w:pPr>
-        <w:spacing w:after="0" w:line="360" w:lineRule="auto"/>
-        <w:rPr>
-          <w:rFonts w:ascii="Arial" w:hAnsi="Arial" w:cs="Arial"/>
-          <w:sz w:val="24"/>
-          <w:szCs w:val="24"/>
-        </w:rPr>
-      </w:pPr>
-    </w:p>
-    <w:p>
-      <w:pPr>
-        <w:spacing w:after="0" w:line="360" w:lineRule="auto"/>
-        <w:rPr>
-          <w:rFonts w:ascii="Arial" w:hAnsi="Arial" w:cs="Arial"/>
-          <w:sz w:val="24"/>
-          <w:szCs w:val="24"/>
-        </w:rPr>
-      </w:pPr>
-    </w:p>
-    <w:p>
-      <w:pPr>
-        <w:spacing w:after="0" w:line="360" w:lineRule="auto"/>
-        <w:rPr>
-          <w:rFonts w:ascii="Arial" w:hAnsi="Arial" w:cs="Arial"/>
-          <w:sz w:val="24"/>
-          <w:szCs w:val="24"/>
-        </w:rPr>
-      </w:pPr>
-    </w:p>
-    <w:p>
-      <w:pPr>
-        <w:spacing w:after="0" w:line="360" w:lineRule="auto"/>
-        <w:rPr>
-          <w:rFonts w:ascii="Arial" w:hAnsi="Arial" w:cs="Arial"/>
-          <w:sz w:val="24"/>
-          <w:szCs w:val="24"/>
-        </w:rPr>
-      </w:pPr>
-    </w:p>
-    <w:p>
-      <w:pPr>
-        <w:spacing w:after="0" w:line="360" w:lineRule="auto"/>
-        <w:rPr>
-          <w:rFonts w:ascii="Arial" w:hAnsi="Arial" w:cs="Arial"/>
-          <w:sz w:val="24"/>
-          <w:szCs w:val="24"/>
-        </w:rPr>
-      </w:pPr>
-    </w:p>
-    <w:p>
-      <w:pPr>
-        <w:spacing w:after="0" w:line="360" w:lineRule="auto"/>
-        <w:rPr>
-          <w:rFonts w:ascii="Arial" w:hAnsi="Arial" w:cs="Arial"/>
-          <w:sz w:val="24"/>
-          <w:szCs w:val="24"/>
-        </w:rPr>
-      </w:pPr>
-    </w:p>
-    <w:p>
-      <w:pPr>
-        <w:spacing w:after="0" w:line="360" w:lineRule="auto"/>
-        <w:rPr>
-          <w:rFonts w:ascii="Arial" w:hAnsi="Arial" w:cs="Arial"/>
-          <w:sz w:val="24"/>
-          <w:szCs w:val="24"/>
-        </w:rPr>
-      </w:pPr>
-    </w:p>
-    <w:p>
-      <w:pPr>
-        <w:spacing w:after="0" w:line="360" w:lineRule="auto"/>
-        <w:rPr>
-          <w:rFonts w:ascii="Arial" w:hAnsi="Arial" w:cs="Arial"/>
-          <w:sz w:val="24"/>
-          <w:szCs w:val="24"/>
-        </w:rPr>
-      </w:pPr>
-    </w:p>
-    <w:p>
-      <w:pPr>
-        <w:spacing w:after="0" w:line="360" w:lineRule="auto"/>
-        <w:rPr>
-          <w:rFonts w:ascii="Arial" w:hAnsi="Arial" w:cs="Arial"/>
-          <w:sz w:val="24"/>
-          <w:szCs w:val="24"/>
-        </w:rPr>
-      </w:pPr>
-    </w:p>
-    <w:p>
-      <w:pPr>
-        <w:spacing w:after="0" w:line="360" w:lineRule="auto"/>
-        <w:rPr>
-          <w:rFonts w:ascii="Arial" w:hAnsi="Arial" w:cs="Arial"/>
-          <w:sz w:val="24"/>
-          <w:szCs w:val="24"/>
-        </w:rPr>
-      </w:pPr>
-    </w:p>
-    <w:p>
-      <w:pPr>
-        <w:spacing w:after="0" w:line="360" w:lineRule="auto"/>
-        <w:rPr>
-          <w:rFonts w:ascii="Arial" w:hAnsi="Arial" w:cs="Arial"/>
-          <w:sz w:val="24"/>
-          <w:szCs w:val="24"/>
-        </w:rPr>
-      </w:pPr>
-    </w:p>
-    <w:p>
-      <w:pPr>
-        <w:spacing w:after="0" w:line="360" w:lineRule="auto"/>
-        <w:rPr>
-          <w:rFonts w:ascii="Arial" w:hAnsi="Arial" w:cs="Arial"/>
-          <w:sz w:val="24"/>
-          <w:szCs w:val="24"/>
-        </w:rPr>
-      </w:pPr>
-    </w:p>
-    <w:p>
-      <w:pPr>
-        <w:spacing w:after="0" w:line="360" w:lineRule="auto"/>
-        <w:rPr>
-          <w:rFonts w:ascii="Arial" w:hAnsi="Arial" w:cs="Arial"/>
-          <w:sz w:val="24"/>
-          <w:szCs w:val="24"/>
-        </w:rPr>
-      </w:pPr>
-    </w:p>
-    <w:p>
-      <w:pPr>
-        <w:spacing w:after="0" w:line="360" w:lineRule="auto"/>
-        <w:rPr>
-          <w:rFonts w:ascii="Arial" w:hAnsi="Arial" w:cs="Arial"/>
-          <w:sz w:val="24"/>
-          <w:szCs w:val="24"/>
-        </w:rPr>
-      </w:pPr>
-    </w:p>
-    <w:p>
-      <w:pPr>
-        <w:spacing w:after="0" w:line="360" w:lineRule="auto"/>
-        <w:rPr>
-          <w:rFonts w:ascii="Arial" w:hAnsi="Arial" w:cs="Arial"/>
-          <w:sz w:val="24"/>
-          <w:szCs w:val="24"/>
-        </w:rPr>
-      </w:pPr>
-    </w:p>
-    <w:p>
-      <w:pPr>
-        <w:spacing w:after="0" w:line="360" w:lineRule="auto"/>
-        <w:rPr>
-          <w:rFonts w:ascii="Arial" w:hAnsi="Arial" w:cs="Arial"/>
-          <w:sz w:val="24"/>
-          <w:szCs w:val="24"/>
-        </w:rPr>
-      </w:pPr>
-    </w:p>
-    <w:p>
-      <w:pPr>
-        <w:spacing w:after="0" w:line="360" w:lineRule="auto"/>
-        <w:rPr>
-          <w:rFonts w:ascii="Arial" w:hAnsi="Arial" w:cs="Arial"/>
-          <w:sz w:val="24"/>
-          <w:szCs w:val="24"/>
-        </w:rPr>
-      </w:pPr>
-    </w:p>
-    <w:p>
-      <w:pPr>
-        <w:spacing w:after="0" w:line="360" w:lineRule="auto"/>
-        <w:rPr>
-          <w:rFonts w:ascii="Arial" w:hAnsi="Arial" w:cs="Arial"/>
-          <w:sz w:val="24"/>
-          <w:szCs w:val="24"/>
-        </w:rPr>
-      </w:pPr>
-    </w:p>
-    <w:p>
-      <w:pPr>
-        <w:spacing w:after="0" w:line="360" w:lineRule="auto"/>
-        <w:rPr>
-          <w:rFonts w:ascii="Arial" w:hAnsi="Arial" w:cs="Arial"/>
-          <w:sz w:val="24"/>
-          <w:szCs w:val="24"/>
-        </w:rPr>
-      </w:pPr>
-    </w:p>
-    <w:p>
-      <w:pPr>
-        <w:spacing w:after="0" w:line="360" w:lineRule="auto"/>
-        <w:rPr>
-          <w:rFonts w:ascii="Arial" w:hAnsi="Arial" w:cs="Arial"/>
-          <w:sz w:val="24"/>
-          <w:szCs w:val="24"/>
-        </w:rPr>
-      </w:pPr>
-    </w:p>
-    <w:p>
-      <w:pPr>
-        <w:spacing w:after="0" w:line="360" w:lineRule="auto"/>
-        <w:rPr>
-          <w:rFonts w:ascii="Arial" w:hAnsi="Arial" w:cs="Arial"/>
-          <w:sz w:val="24"/>
-          <w:szCs w:val="24"/>
-        </w:rPr>
-      </w:pPr>
-    </w:p>
-    <w:p>
-      <w:pPr>
-        <w:spacing w:after="0" w:line="360" w:lineRule="auto"/>
-        <w:rPr>
-          <w:rFonts w:ascii="Arial" w:hAnsi="Arial" w:cs="Arial"/>
-          <w:sz w:val="24"/>
-          <w:szCs w:val="24"/>
-        </w:rPr>
-      </w:pPr>
-    </w:p>
-    <w:p>
-      <w:pPr>
-        <w:spacing w:after="0" w:line="360" w:lineRule="auto"/>
-        <w:rPr>
-          <w:rFonts w:ascii="Arial" w:hAnsi="Arial" w:cs="Arial"/>
-          <w:sz w:val="24"/>
-          <w:szCs w:val="24"/>
-        </w:rPr>
-      </w:pPr>
-    </w:p>
-    <w:p>
-      <w:pPr>
-        <w:spacing w:after="0" w:line="360" w:lineRule="auto"/>
-        <w:rPr>
-          <w:rFonts w:ascii="Arial" w:hAnsi="Arial" w:cs="Arial"/>
-          <w:sz w:val="24"/>
-          <w:szCs w:val="24"/>
-        </w:rPr>
-      </w:pPr>
-    </w:p>
-    <w:p>
-      <w:pPr>
-        <w:spacing w:after="0" w:line="360" w:lineRule="auto"/>
-        <w:rPr>
-          <w:rFonts w:ascii="Arial" w:hAnsi="Arial" w:cs="Arial"/>
-          <w:sz w:val="24"/>
-          <w:szCs w:val="24"/>
-        </w:rPr>
-      </w:pPr>
-    </w:p>
-    <w:p>
-      <w:pPr>
-        <w:spacing w:after="0" w:line="360" w:lineRule="auto"/>
-        <w:rPr>
-          <w:rFonts w:ascii="Arial" w:hAnsi="Arial" w:cs="Arial"/>
-          <w:sz w:val="24"/>
-          <w:szCs w:val="24"/>
+      <w:r>
+        <w:rPr>
+          <w:rFonts w:ascii="Arial" w:hAnsi="Arial" w:cs="Arial"/>
+          <w:b/>
+          <w:sz w:val="24"/>
+          <w:szCs w:val="24"/>
+        </w:rPr>
+        <w:tab/>
+      </w:r>
+    </w:p>
+    <w:p>
+      <w:pPr>
+        <w:spacing w:line="360" w:lineRule="auto"/>
+        <w:jc w:val="both"/>
+        <w:rPr>
+          <w:rStyle w:val="normaltextrun"/>
+          <w:rFonts w:ascii="Arial" w:hAnsi="Arial" w:cs="Arial"/>
+          <w:color w:val="000000"/>
+          <w:sz w:val="24"/>
+          <w:szCs w:val="24"/>
+          <w:shd w:val="clear" w:color="auto" w:fill="FFFFFF"/>
+          <w:lang w:val="en-US"/>
+        </w:rPr>
+      </w:pPr>
+      <w:r>
+        <w:rPr>
+          <w:rStyle w:val="normaltextrun"/>
+          <w:rFonts w:ascii="Arial" w:hAnsi="Arial" w:cs="Arial"/>
+          <w:color w:val="000000"/>
+          <w:sz w:val="24"/>
+          <w:szCs w:val="24"/>
+          <w:shd w:val="clear" w:color="auto" w:fill="FFFFFF"/>
+          <w:lang w:val="en-US"/>
+        </w:rPr>
+        <w:t xml:space="preserve">CSS </w:t>
+      </w:r>
+      <w:r>
+        <w:rPr>
+          <w:rStyle w:val="normaltextrun"/>
+          <w:rFonts w:ascii="Arial" w:hAnsi="Arial" w:cs="Arial"/>
+          <w:color w:val="000000"/>
+          <w:sz w:val="24"/>
+          <w:szCs w:val="24"/>
+          <w:shd w:val="clear" w:color="auto" w:fill="FFFFFF"/>
+          <w:lang w:val="en-US"/>
+        </w:rPr>
+        <w:t xml:space="preserve">  </w:t>
+      </w:r>
+      <w:r>
+        <w:rPr>
+          <w:rStyle w:val="normaltextrun"/>
+          <w:rFonts w:ascii="Arial" w:hAnsi="Arial" w:cs="Arial"/>
+          <w:color w:val="000000"/>
+          <w:sz w:val="24"/>
+          <w:szCs w:val="24"/>
+          <w:shd w:val="clear" w:color="auto" w:fill="FFFFFF"/>
+          <w:lang w:val="en-US"/>
+        </w:rPr>
+        <w:t xml:space="preserve">Cascading Style Sheets </w:t>
+      </w:r>
+    </w:p>
+    <w:p>
+      <w:pPr>
+        <w:spacing w:line="360" w:lineRule="auto"/>
+        <w:jc w:val="both"/>
+        <w:rPr>
+          <w:rStyle w:val="normaltextrun"/>
+          <w:rFonts w:ascii="Arial" w:hAnsi="Arial" w:cs="Arial"/>
+          <w:color w:val="000000"/>
+          <w:sz w:val="24"/>
+          <w:szCs w:val="24"/>
+          <w:shd w:val="clear" w:color="auto" w:fill="FFFFFF"/>
+          <w:lang w:val="en-US"/>
+        </w:rPr>
+      </w:pPr>
+      <w:r>
+        <w:rPr>
+          <w:rStyle w:val="normaltextrun"/>
+          <w:rFonts w:ascii="Arial" w:hAnsi="Arial" w:cs="Arial"/>
+          <w:color w:val="000000"/>
+          <w:sz w:val="24"/>
+          <w:szCs w:val="24"/>
+          <w:shd w:val="clear" w:color="auto" w:fill="FFFFFF"/>
+          <w:lang w:val="en-US"/>
+        </w:rPr>
+        <w:t>HTML Hypertext Markup Language</w:t>
+      </w:r>
+    </w:p>
+    <w:p>
+      <w:pPr>
+        <w:spacing w:line="360" w:lineRule="auto"/>
+        <w:jc w:val="both"/>
+        <w:rPr>
+          <w:rStyle w:val="normaltextrun"/>
+          <w:rFonts w:ascii="Arial" w:hAnsi="Arial" w:cs="Arial"/>
+          <w:color w:val="000000"/>
+          <w:sz w:val="24"/>
+          <w:szCs w:val="24"/>
+          <w:shd w:val="clear" w:color="auto" w:fill="FFFFFF"/>
+          <w:lang w:val="en-US"/>
+        </w:rPr>
+      </w:pPr>
+      <w:r>
+        <w:rPr>
+          <w:rStyle w:val="normaltextrun"/>
+          <w:rFonts w:ascii="Arial" w:hAnsi="Arial" w:cs="Arial"/>
+          <w:color w:val="000000"/>
+          <w:sz w:val="24"/>
+          <w:szCs w:val="24"/>
+          <w:shd w:val="clear" w:color="auto" w:fill="FFFFFF"/>
+          <w:lang w:val="en-US"/>
+        </w:rPr>
+        <w:t>SDA   Sistema de acompanhamento</w:t>
+      </w:r>
+    </w:p>
+    <w:p>
+      <w:pPr>
+        <w:spacing w:after="0" w:line="360" w:lineRule="auto"/>
+        <w:rPr>
+          <w:rFonts w:ascii="Arial" w:hAnsi="Arial" w:cs="Arial"/>
+          <w:sz w:val="24"/>
+          <w:szCs w:val="24"/>
+          <w:lang w:val="en-US"/>
+        </w:rPr>
+      </w:pPr>
+    </w:p>
+    <w:p>
+      <w:pPr>
+        <w:spacing w:after="0" w:line="360" w:lineRule="auto"/>
+        <w:rPr>
+          <w:rFonts w:ascii="Arial" w:hAnsi="Arial" w:cs="Arial"/>
+          <w:sz w:val="24"/>
+          <w:szCs w:val="24"/>
+          <w:lang w:val="en-US"/>
+        </w:rPr>
+      </w:pPr>
+    </w:p>
+    <w:p>
+      <w:pPr>
+        <w:spacing w:after="0" w:line="360" w:lineRule="auto"/>
+        <w:rPr>
+          <w:rFonts w:ascii="Arial" w:hAnsi="Arial" w:cs="Arial"/>
+          <w:sz w:val="24"/>
+          <w:szCs w:val="24"/>
+          <w:lang w:val="en-US"/>
+        </w:rPr>
+      </w:pPr>
+    </w:p>
+    <w:p>
+      <w:pPr>
+        <w:spacing w:after="0" w:line="360" w:lineRule="auto"/>
+        <w:rPr>
+          <w:rFonts w:ascii="Arial" w:hAnsi="Arial" w:cs="Arial"/>
+          <w:sz w:val="24"/>
+          <w:szCs w:val="24"/>
+          <w:lang w:val="en-US"/>
+        </w:rPr>
+      </w:pPr>
+    </w:p>
+    <w:p>
+      <w:pPr>
+        <w:spacing w:after="0" w:line="360" w:lineRule="auto"/>
+        <w:rPr>
+          <w:rFonts w:ascii="Arial" w:hAnsi="Arial" w:cs="Arial"/>
+          <w:sz w:val="24"/>
+          <w:szCs w:val="24"/>
+          <w:lang w:val="en-US"/>
+        </w:rPr>
+      </w:pPr>
+    </w:p>
+    <w:p>
+      <w:pPr>
+        <w:spacing w:after="0" w:line="360" w:lineRule="auto"/>
+        <w:rPr>
+          <w:rFonts w:ascii="Arial" w:hAnsi="Arial" w:cs="Arial"/>
+          <w:sz w:val="24"/>
+          <w:szCs w:val="24"/>
+          <w:lang w:val="en-US"/>
+        </w:rPr>
+      </w:pPr>
+    </w:p>
+    <w:p>
+      <w:pPr>
+        <w:spacing w:after="0" w:line="360" w:lineRule="auto"/>
+        <w:rPr>
+          <w:rFonts w:ascii="Arial" w:hAnsi="Arial" w:cs="Arial"/>
+          <w:sz w:val="24"/>
+          <w:szCs w:val="24"/>
+          <w:lang w:val="en-US"/>
+        </w:rPr>
+      </w:pPr>
+    </w:p>
+    <w:p>
+      <w:pPr>
+        <w:spacing w:after="0" w:line="360" w:lineRule="auto"/>
+        <w:rPr>
+          <w:rFonts w:ascii="Arial" w:hAnsi="Arial" w:cs="Arial"/>
+          <w:sz w:val="24"/>
+          <w:szCs w:val="24"/>
+          <w:lang w:val="en-US"/>
+        </w:rPr>
+      </w:pPr>
+    </w:p>
+    <w:p>
+      <w:pPr>
+        <w:spacing w:after="0" w:line="360" w:lineRule="auto"/>
+        <w:rPr>
+          <w:rFonts w:ascii="Arial" w:hAnsi="Arial" w:cs="Arial"/>
+          <w:sz w:val="24"/>
+          <w:szCs w:val="24"/>
+          <w:lang w:val="en-US"/>
+        </w:rPr>
+      </w:pPr>
+    </w:p>
+    <w:p>
+      <w:pPr>
+        <w:spacing w:after="0" w:line="360" w:lineRule="auto"/>
+        <w:rPr>
+          <w:rFonts w:ascii="Arial" w:hAnsi="Arial" w:cs="Arial"/>
+          <w:sz w:val="24"/>
+          <w:szCs w:val="24"/>
+          <w:lang w:val="en-US"/>
+        </w:rPr>
+      </w:pPr>
+    </w:p>
+    <w:p>
+      <w:pPr>
+        <w:spacing w:after="0" w:line="360" w:lineRule="auto"/>
+        <w:rPr>
+          <w:rFonts w:ascii="Arial" w:hAnsi="Arial" w:cs="Arial"/>
+          <w:sz w:val="24"/>
+          <w:szCs w:val="24"/>
+          <w:lang w:val="en-US"/>
+        </w:rPr>
+      </w:pPr>
+    </w:p>
+    <w:p>
+      <w:pPr>
+        <w:spacing w:after="0" w:line="360" w:lineRule="auto"/>
+        <w:rPr>
+          <w:rFonts w:ascii="Arial" w:hAnsi="Arial" w:cs="Arial"/>
+          <w:sz w:val="24"/>
+          <w:szCs w:val="24"/>
+          <w:lang w:val="en-US"/>
+        </w:rPr>
+      </w:pPr>
+    </w:p>
+    <w:p>
+      <w:pPr>
+        <w:spacing w:after="0" w:line="360" w:lineRule="auto"/>
+        <w:rPr>
+          <w:rFonts w:ascii="Arial" w:hAnsi="Arial" w:cs="Arial"/>
+          <w:sz w:val="24"/>
+          <w:szCs w:val="24"/>
+          <w:lang w:val="en-US"/>
+        </w:rPr>
+      </w:pPr>
+    </w:p>
+    <w:p>
+      <w:pPr>
+        <w:spacing w:after="0" w:line="360" w:lineRule="auto"/>
+        <w:rPr>
+          <w:rFonts w:ascii="Arial" w:hAnsi="Arial" w:cs="Arial"/>
+          <w:sz w:val="24"/>
+          <w:szCs w:val="24"/>
+          <w:lang w:val="en-US"/>
+        </w:rPr>
+      </w:pPr>
+    </w:p>
+    <w:p>
+      <w:pPr>
+        <w:spacing w:after="0" w:line="360" w:lineRule="auto"/>
+        <w:rPr>
+          <w:rFonts w:ascii="Arial" w:hAnsi="Arial" w:cs="Arial"/>
+          <w:sz w:val="24"/>
+          <w:szCs w:val="24"/>
+          <w:lang w:val="en-US"/>
+        </w:rPr>
+      </w:pPr>
+    </w:p>
+    <w:p>
+      <w:pPr>
+        <w:spacing w:after="0" w:line="360" w:lineRule="auto"/>
+        <w:rPr>
+          <w:rFonts w:ascii="Arial" w:hAnsi="Arial" w:cs="Arial"/>
+          <w:sz w:val="24"/>
+          <w:szCs w:val="24"/>
+          <w:lang w:val="en-US"/>
+        </w:rPr>
+      </w:pPr>
+    </w:p>
+    <w:p>
+      <w:pPr>
+        <w:spacing w:after="0" w:line="360" w:lineRule="auto"/>
+        <w:rPr>
+          <w:rFonts w:ascii="Arial" w:hAnsi="Arial" w:cs="Arial"/>
+          <w:sz w:val="24"/>
+          <w:szCs w:val="24"/>
+          <w:lang w:val="en-US"/>
+        </w:rPr>
+      </w:pPr>
+    </w:p>
+    <w:p>
+      <w:pPr>
+        <w:spacing w:after="0" w:line="360" w:lineRule="auto"/>
+        <w:rPr>
+          <w:rFonts w:ascii="Arial" w:hAnsi="Arial" w:cs="Arial"/>
+          <w:sz w:val="24"/>
+          <w:szCs w:val="24"/>
+          <w:lang w:val="en-US"/>
+        </w:rPr>
+      </w:pPr>
+    </w:p>
+    <w:p>
+      <w:pPr>
+        <w:spacing w:after="0" w:line="360" w:lineRule="auto"/>
+        <w:rPr>
+          <w:rFonts w:ascii="Arial" w:hAnsi="Arial" w:cs="Arial"/>
+          <w:sz w:val="24"/>
+          <w:szCs w:val="24"/>
+          <w:lang w:val="en-US"/>
+        </w:rPr>
+      </w:pPr>
+    </w:p>
+    <w:p>
+      <w:pPr>
+        <w:spacing w:after="0" w:line="360" w:lineRule="auto"/>
+        <w:rPr>
+          <w:rFonts w:ascii="Arial" w:hAnsi="Arial" w:cs="Arial"/>
+          <w:sz w:val="24"/>
+          <w:szCs w:val="24"/>
+          <w:lang w:val="en-US"/>
+        </w:rPr>
+      </w:pPr>
+    </w:p>
+    <w:p>
+      <w:pPr>
+        <w:spacing w:after="0" w:line="360" w:lineRule="auto"/>
+        <w:rPr>
+          <w:rFonts w:ascii="Arial" w:hAnsi="Arial" w:cs="Arial"/>
+          <w:sz w:val="24"/>
+          <w:szCs w:val="24"/>
+          <w:lang w:val="en-US"/>
+        </w:rPr>
+      </w:pPr>
+    </w:p>
+    <w:p>
+      <w:pPr>
+        <w:spacing w:after="0" w:line="360" w:lineRule="auto"/>
+        <w:rPr>
+          <w:rFonts w:ascii="Arial" w:hAnsi="Arial" w:cs="Arial"/>
+          <w:sz w:val="24"/>
+          <w:szCs w:val="24"/>
+          <w:lang w:val="en-US"/>
+        </w:rPr>
+      </w:pPr>
+    </w:p>
+    <w:p>
+      <w:pPr>
+        <w:spacing w:after="0" w:line="360" w:lineRule="auto"/>
+        <w:rPr>
+          <w:rFonts w:ascii="Arial" w:hAnsi="Arial" w:cs="Arial"/>
+          <w:sz w:val="24"/>
+          <w:szCs w:val="24"/>
+          <w:lang w:val="en-US"/>
+        </w:rPr>
+      </w:pPr>
+    </w:p>
+    <w:p>
+      <w:pPr>
+        <w:spacing w:after="0" w:line="360" w:lineRule="auto"/>
+        <w:rPr>
+          <w:rFonts w:ascii="Arial" w:hAnsi="Arial" w:cs="Arial"/>
+          <w:sz w:val="24"/>
+          <w:szCs w:val="24"/>
+          <w:lang w:val="en-US"/>
+        </w:rPr>
+      </w:pPr>
+    </w:p>
+    <w:p>
+      <w:pPr>
+        <w:spacing w:after="0" w:line="360" w:lineRule="auto"/>
+        <w:rPr>
+          <w:rFonts w:ascii="Arial" w:hAnsi="Arial" w:cs="Arial"/>
+          <w:sz w:val="24"/>
+          <w:szCs w:val="24"/>
+          <w:lang w:val="en-US"/>
+        </w:rPr>
+      </w:pPr>
+    </w:p>
+    <w:p>
+      <w:pPr>
+        <w:spacing w:after="0" w:line="360" w:lineRule="auto"/>
+        <w:rPr>
+          <w:rFonts w:ascii="Arial" w:hAnsi="Arial" w:cs="Arial"/>
+          <w:sz w:val="24"/>
+          <w:szCs w:val="24"/>
+          <w:lang w:val="en-US"/>
+        </w:rPr>
+      </w:pPr>
+    </w:p>
+    <w:p>
+      <w:pPr>
+        <w:spacing w:after="0" w:line="360" w:lineRule="auto"/>
+        <w:rPr>
+          <w:rFonts w:ascii="Arial" w:hAnsi="Arial" w:cs="Arial"/>
+          <w:sz w:val="24"/>
+          <w:szCs w:val="24"/>
+          <w:lang w:val="en-US"/>
         </w:rPr>
       </w:pPr>
     </w:p>
@@ -2824,17 +3972,7 @@
               <w:szCs w:val="24"/>
             </w:rPr>
           </w:pPr>
-        </w:p>
-        <w:p>
-          <w:pPr>
-            <w:pStyle w:val="TOCHeading"/>
-            <w:numPr>
-              <w:ilvl w:val="0"/>
-              <w:numId w:val="0"/>
-            </w:numPr>
-            <w:spacing w:line="360" w:lineRule="auto"/>
-            <w:ind w:left="432"/>
-            <w:jc w:val="center"/>
+          <w:r>
             <w:rPr>
               <w:rFonts w:ascii="Arial" w:hAnsi="Arial" w:cs="Arial"/>
               <w:b/>
@@ -2842,7 +3980,8 @@
               <w:sz w:val="24"/>
               <w:szCs w:val="24"/>
             </w:rPr>
-          </w:pPr>
+            <w:tab/>
+          </w:r>
           <w:r>
             <w:rPr>
               <w:rFonts w:ascii="Arial" w:hAnsi="Arial" w:cs="Arial"/>
@@ -4318,17 +5457,7 @@
           <w:sz w:val="24"/>
           <w:szCs w:val="24"/>
         </w:rPr>
-        <w:t>, podendo analisar</w:t>
-      </w:r>
-      <w:bookmarkStart w:id="1" w:name="_GoBack"/>
-      <w:bookmarkEnd w:id="1"/>
-      <w:r>
-        <w:rPr>
-          <w:rFonts w:ascii="Arial" w:hAnsi="Arial" w:cs="Arial"/>
-          <w:sz w:val="24"/>
-          <w:szCs w:val="24"/>
-        </w:rPr>
-        <w:t xml:space="preserve"> seus resultados e sugerir possíveis mudanças de rotina e comportamento.</w:t>
+        <w:t>, podendo analisar seus resultados e sugerir possíveis mudanças de rotina e comportamento.</w:t>
       </w:r>
     </w:p>
     <w:p>
@@ -4358,90 +5487,6 @@
           <w:szCs w:val="24"/>
         </w:rPr>
         <w:t>as funções de administrar a agenda do nutricionista, calcular e exibir o fluxo de caixa, controlar o cadastro de clientes e suas rotinas (exercícios e alimentação), apresentar dicas e notícias para os usuários, possibilitar o cadastro de suas alimentações e atividades físicas, administrar sua agenda de consultas e mostrar notícias atuais.</w:t>
-      </w:r>
-    </w:p>
-    <w:p>
-      <w:pPr>
-        <w:spacing w:after="0" w:line="360" w:lineRule="auto"/>
-        <w:ind w:firstLine="709"/>
-        <w:jc w:val="both"/>
-        <w:rPr>
-          <w:rFonts w:ascii="Arial" w:hAnsi="Arial" w:cs="Arial"/>
-          <w:sz w:val="24"/>
-          <w:szCs w:val="24"/>
-        </w:rPr>
-      </w:pPr>
-    </w:p>
-    <w:p>
-      <w:pPr>
-        <w:spacing w:after="0" w:line="360" w:lineRule="auto"/>
-        <w:ind w:firstLine="709"/>
-        <w:jc w:val="both"/>
-        <w:rPr>
-          <w:rFonts w:ascii="Arial" w:hAnsi="Arial" w:cs="Arial"/>
-          <w:sz w:val="24"/>
-          <w:szCs w:val="24"/>
-        </w:rPr>
-      </w:pPr>
-    </w:p>
-    <w:p>
-      <w:pPr>
-        <w:spacing w:after="0" w:line="360" w:lineRule="auto"/>
-        <w:ind w:firstLine="709"/>
-        <w:jc w:val="both"/>
-        <w:rPr>
-          <w:rFonts w:ascii="Arial" w:hAnsi="Arial" w:cs="Arial"/>
-          <w:sz w:val="24"/>
-          <w:szCs w:val="24"/>
-        </w:rPr>
-      </w:pPr>
-    </w:p>
-    <w:p>
-      <w:pPr>
-        <w:spacing w:after="0" w:line="360" w:lineRule="auto"/>
-        <w:ind w:firstLine="709"/>
-        <w:jc w:val="both"/>
-        <w:rPr>
-          <w:rFonts w:ascii="Arial" w:hAnsi="Arial" w:cs="Arial"/>
-          <w:sz w:val="24"/>
-          <w:szCs w:val="24"/>
-        </w:rPr>
-      </w:pPr>
-    </w:p>
-    <w:p>
-      <w:pPr>
-        <w:spacing w:after="0" w:line="360" w:lineRule="auto"/>
-        <w:ind w:firstLine="709"/>
-        <w:jc w:val="both"/>
-        <w:rPr>
-          <w:rFonts w:ascii="Arial" w:hAnsi="Arial" w:cs="Arial"/>
-          <w:sz w:val="24"/>
-          <w:szCs w:val="24"/>
-        </w:rPr>
-      </w:pPr>
-      <w:r>
-        <w:rPr>
-          <w:rFonts w:ascii="Arial" w:hAnsi="Arial" w:cs="Arial"/>
-          <w:sz w:val="24"/>
-          <w:szCs w:val="24"/>
-        </w:rPr>
-        <w:t>Escrever sobre o tema, objetivos, problematização, justificativa e metodologia</w:t>
-      </w:r>
-      <w:r>
-        <w:rPr>
-          <w:rFonts w:ascii="Arial" w:hAnsi="Arial" w:cs="Arial"/>
-          <w:sz w:val="24"/>
-          <w:szCs w:val="24"/>
-        </w:rPr>
-        <w:t xml:space="preserve"> (em texto).</w:t>
-      </w:r>
-      <w:r>
-        <w:rPr>
-          <w:rFonts w:ascii="Arial" w:hAnsi="Arial" w:cs="Arial"/>
-          <w:sz w:val="24"/>
-          <w:szCs w:val="24"/>
-        </w:rPr>
-        <w:t xml:space="preserve"> </w:t>
       </w:r>
     </w:p>
     <w:p>
@@ -4487,7 +5532,7 @@
           <w:szCs w:val="24"/>
         </w:rPr>
       </w:pPr>
-      <w:bookmarkStart w:id="2" w:name="_Toc72507976"/>
+      <w:bookmarkStart w:id="1" w:name="_Toc72507976"/>
       <w:r>
         <w:rPr>
           <w:rFonts w:ascii="Arial" w:hAnsi="Arial" w:cs="Arial"/>
@@ -4500,48 +5545,2720 @@
         <w:lastRenderedPageBreak/>
         <w:t>DESENVOLVIMENTO DO PROJETO</w:t>
       </w:r>
-      <w:bookmarkEnd w:id="2"/>
-    </w:p>
-    <w:p>
-      <w:pPr>
-        <w:spacing w:after="0" w:line="360" w:lineRule="auto"/>
+      <w:bookmarkEnd w:id="1"/>
+    </w:p>
+    <w:p>
+      <w:pPr>
+        <w:spacing w:after="0" w:line="360" w:lineRule="auto"/>
+        <w:ind w:firstLine="709"/>
+        <w:jc w:val="both"/>
+        <w:rPr>
+          <w:rFonts w:ascii="Arial" w:hAnsi="Arial" w:cs="Arial"/>
+          <w:sz w:val="24"/>
+          <w:szCs w:val="24"/>
+        </w:rPr>
+      </w:pPr>
+    </w:p>
+    <w:p>
+      <w:pPr>
+        <w:spacing w:after="0" w:line="360" w:lineRule="auto"/>
+        <w:ind w:firstLine="709"/>
+        <w:jc w:val="both"/>
+        <w:rPr>
+          <w:rFonts w:ascii="Arial" w:hAnsi="Arial" w:cs="Arial"/>
+          <w:sz w:val="24"/>
+          <w:szCs w:val="24"/>
+        </w:rPr>
+      </w:pPr>
+    </w:p>
+    <w:p>
+      <w:pPr>
+        <w:spacing w:after="0" w:line="360" w:lineRule="auto"/>
+        <w:ind w:firstLine="709"/>
+        <w:jc w:val="both"/>
+        <w:rPr>
+          <w:rFonts w:ascii="Arial" w:hAnsi="Arial" w:cs="Arial"/>
+          <w:sz w:val="24"/>
+          <w:szCs w:val="24"/>
+        </w:rPr>
+      </w:pPr>
+      <w:r>
+        <w:rPr>
+          <w:rFonts w:ascii="Arial" w:hAnsi="Arial" w:cs="Arial"/>
+          <w:sz w:val="24"/>
+          <w:szCs w:val="24"/>
+        </w:rPr>
+        <w:t xml:space="preserve">Neste capítulo, as etapas do desenvolvimento deste trabalho são detalhadas. Inicialmente, é mostrada uma visão geral sobre como o sistema foi desenvolvido, detalhando as técnicas e recursos utilizados. Depois, são apresentados os atores, que são os usuários </w:t>
+      </w:r>
+      <w:r>
+        <w:rPr>
+          <w:rFonts w:ascii="Arial" w:hAnsi="Arial" w:cs="Arial"/>
+          <w:sz w:val="24"/>
+          <w:szCs w:val="24"/>
+        </w:rPr>
+        <w:t>fi</w:t>
+      </w:r>
+      <w:r>
+        <w:rPr>
+          <w:rFonts w:ascii="Arial" w:hAnsi="Arial" w:cs="Arial"/>
+          <w:sz w:val="24"/>
+          <w:szCs w:val="24"/>
+        </w:rPr>
+        <w:t xml:space="preserve">nais do sistema; inicialmente, o sistema </w:t>
+      </w:r>
+      <w:r>
+        <w:rPr>
+          <w:rFonts w:ascii="Arial" w:hAnsi="Arial" w:cs="Arial"/>
+          <w:sz w:val="24"/>
+          <w:szCs w:val="24"/>
+        </w:rPr>
+        <w:t>foi pensado principalmente para o ramo de nutrição</w:t>
+      </w:r>
+      <w:r>
+        <w:rPr>
+          <w:rFonts w:ascii="Arial" w:hAnsi="Arial" w:cs="Arial"/>
+          <w:sz w:val="24"/>
+          <w:szCs w:val="24"/>
+        </w:rPr>
+        <w:t>, não se descartando, porém, a possibilidade de expansão do sistema para outros setores. Em seguida, são apresentadas, detalhadamente, todas as funcionalidades e restrições do sistema. Posteriormente, o diagrama de casos e uso é apresentado, juntamente com um quadro comparativo relativo às permissões de cada tipo de usuário. Na última sessão, explica-se sobre o banco de dados utilizado no desenvolvimento.</w:t>
+      </w:r>
+    </w:p>
+    <w:p>
+      <w:pPr>
+        <w:spacing w:after="0" w:line="360" w:lineRule="auto"/>
+        <w:ind w:firstLine="709"/>
+        <w:jc w:val="both"/>
+        <w:rPr>
+          <w:rFonts w:ascii="Arial" w:hAnsi="Arial" w:cs="Arial"/>
+          <w:sz w:val="24"/>
+          <w:szCs w:val="24"/>
+        </w:rPr>
+      </w:pPr>
+    </w:p>
+    <w:p>
+      <w:pPr>
+        <w:pStyle w:val="Heading1"/>
+        <w:numPr>
+          <w:ilvl w:val="0"/>
+          <w:numId w:val="0"/>
+        </w:numPr>
         <w:jc w:val="center"/>
         <w:rPr>
           <w:rFonts w:ascii="Arial" w:hAnsi="Arial" w:cs="Arial"/>
           <w:b/>
-          <w:sz w:val="24"/>
-          <w:szCs w:val="24"/>
-        </w:rPr>
-      </w:pPr>
-    </w:p>
-    <w:p>
-      <w:pPr>
-        <w:spacing w:after="0" w:line="360" w:lineRule="auto"/>
+          <w:bCs/>
+          <w:color w:val="000000" w:themeColor="text1"/>
+          <w:sz w:val="24"/>
+          <w:szCs w:val="24"/>
+        </w:rPr>
+      </w:pPr>
+      <w:r>
+        <w:rPr>
+          <w:rFonts w:ascii="Arial" w:hAnsi="Arial" w:cs="Arial"/>
+          <w:b/>
+          <w:bCs/>
+          <w:color w:val="000000" w:themeColor="text1"/>
+          <w:sz w:val="24"/>
+          <w:szCs w:val="24"/>
+        </w:rPr>
+        <w:t>2.1 VISÃO GERAL</w:t>
+      </w:r>
+    </w:p>
+    <w:p/>
+    <w:p>
+      <w:pPr>
+        <w:spacing w:after="0" w:line="360" w:lineRule="auto"/>
+        <w:ind w:firstLine="709"/>
+        <w:jc w:val="both"/>
+        <w:rPr>
+          <w:rFonts w:ascii="Arial" w:hAnsi="Arial" w:cs="Arial"/>
+          <w:sz w:val="24"/>
+          <w:szCs w:val="24"/>
+        </w:rPr>
+      </w:pPr>
+      <w:r>
+        <w:rPr>
+          <w:rFonts w:ascii="Arial" w:hAnsi="Arial" w:cs="Arial"/>
+          <w:sz w:val="24"/>
+          <w:szCs w:val="24"/>
+        </w:rPr>
+        <w:t xml:space="preserve">Para chegar às funcionalidades </w:t>
+      </w:r>
+      <w:r>
+        <w:rPr>
+          <w:rFonts w:ascii="Arial" w:hAnsi="Arial" w:cs="Arial"/>
+          <w:sz w:val="24"/>
+          <w:szCs w:val="24"/>
+        </w:rPr>
+        <w:t>fi</w:t>
+      </w:r>
+      <w:r>
+        <w:rPr>
+          <w:rFonts w:ascii="Arial" w:hAnsi="Arial" w:cs="Arial"/>
+          <w:sz w:val="24"/>
+          <w:szCs w:val="24"/>
+        </w:rPr>
+        <w:t>nais do sistema</w:t>
+      </w:r>
+      <w:r>
+        <w:rPr>
+          <w:rFonts w:ascii="Arial" w:hAnsi="Arial" w:cs="Arial"/>
+          <w:sz w:val="24"/>
+          <w:szCs w:val="24"/>
+        </w:rPr>
+        <w:t xml:space="preserve"> em sua versã</w:t>
+      </w:r>
+      <w:r>
+        <w:rPr>
+          <w:rFonts w:ascii="Arial" w:hAnsi="Arial" w:cs="Arial"/>
+          <w:sz w:val="24"/>
+          <w:szCs w:val="24"/>
+        </w:rPr>
+        <w:t>o web</w:t>
+      </w:r>
+      <w:r>
+        <w:rPr>
+          <w:rFonts w:ascii="Arial" w:hAnsi="Arial" w:cs="Arial"/>
+          <w:sz w:val="24"/>
+          <w:szCs w:val="24"/>
+        </w:rPr>
+        <w:t xml:space="preserve"> e mobile</w:t>
+      </w:r>
+      <w:r>
+        <w:rPr>
+          <w:rFonts w:ascii="Arial" w:hAnsi="Arial" w:cs="Arial"/>
+          <w:sz w:val="24"/>
+          <w:szCs w:val="24"/>
+        </w:rPr>
+        <w:t>, foram utilizados H</w:t>
+      </w:r>
+      <w:r>
+        <w:rPr>
+          <w:rFonts w:ascii="Arial" w:hAnsi="Arial" w:cs="Arial"/>
+          <w:sz w:val="24"/>
+          <w:szCs w:val="24"/>
+        </w:rPr>
+        <w:t>TML5 e Javascript</w:t>
+      </w:r>
+      <w:r>
+        <w:rPr>
+          <w:rFonts w:ascii="Arial" w:hAnsi="Arial" w:cs="Arial"/>
+          <w:sz w:val="24"/>
+          <w:szCs w:val="24"/>
+        </w:rPr>
+        <w:t>, além de CSS3 para a estilização. Já para as funcionalidades da versão desktop</w:t>
+      </w:r>
+      <w:r>
+        <w:rPr>
+          <w:rFonts w:ascii="Arial" w:hAnsi="Arial" w:cs="Arial"/>
+          <w:sz w:val="24"/>
+          <w:szCs w:val="24"/>
+        </w:rPr>
+        <w:t xml:space="preserve"> e APIS</w:t>
+      </w:r>
+      <w:r>
+        <w:rPr>
+          <w:rFonts w:ascii="Arial" w:hAnsi="Arial" w:cs="Arial"/>
+          <w:sz w:val="24"/>
+          <w:szCs w:val="24"/>
+        </w:rPr>
+        <w:t xml:space="preserve"> fo</w:t>
+      </w:r>
+      <w:r>
+        <w:rPr>
+          <w:rFonts w:ascii="Arial" w:hAnsi="Arial" w:cs="Arial"/>
+          <w:sz w:val="24"/>
+          <w:szCs w:val="24"/>
+        </w:rPr>
+        <w:t>i utilizado</w:t>
+      </w:r>
+      <w:r>
+        <w:rPr>
+          <w:rFonts w:ascii="Arial" w:hAnsi="Arial" w:cs="Arial"/>
+          <w:sz w:val="24"/>
+          <w:szCs w:val="24"/>
+        </w:rPr>
+        <w:t xml:space="preserve"> C#</w:t>
+      </w:r>
+      <w:r>
+        <w:rPr>
+          <w:rFonts w:ascii="Arial" w:hAnsi="Arial" w:cs="Arial"/>
+          <w:sz w:val="24"/>
+          <w:szCs w:val="24"/>
+        </w:rPr>
+        <w:t xml:space="preserve"> e no banco de dados SQL</w:t>
+      </w:r>
+    </w:p>
+    <w:p>
+      <w:pPr>
+        <w:spacing w:after="0" w:line="360" w:lineRule="auto"/>
+        <w:ind w:firstLine="709"/>
+        <w:jc w:val="both"/>
+        <w:rPr>
+          <w:rFonts w:ascii="Arial" w:hAnsi="Arial" w:cs="Arial"/>
+          <w:sz w:val="24"/>
+          <w:szCs w:val="24"/>
+        </w:rPr>
+      </w:pPr>
+      <w:r>
+        <w:rPr>
+          <w:rFonts w:ascii="Arial" w:hAnsi="Arial" w:cs="Arial"/>
+          <w:sz w:val="24"/>
+          <w:szCs w:val="24"/>
+        </w:rPr>
+        <w:t xml:space="preserve">HTML5: Hypertext Markup Language 5 (HTML5) é uma linguagem utilizada para desenvolvimento de páginas web. Trata-se da versão mais recente da linguagem, trazendo diversos novos atributos em relação às versões anteriores. Alguns destaques das funcionalidades utilizadas no projeto são as tags </w:t>
+      </w:r>
+      <w:r>
+        <w:rPr>
+          <w:rFonts w:ascii="Arial" w:hAnsi="Arial" w:cs="Arial"/>
+          <w:sz w:val="24"/>
+          <w:szCs w:val="24"/>
+        </w:rPr>
+        <w:t>“</w:t>
+      </w:r>
+      <w:r>
+        <w:rPr>
+          <w:rFonts w:ascii="Arial" w:hAnsi="Arial" w:cs="Arial"/>
+          <w:sz w:val="24"/>
+          <w:szCs w:val="24"/>
+        </w:rPr>
+        <w:t>date</w:t>
+      </w:r>
+      <w:r>
+        <w:rPr>
+          <w:rFonts w:ascii="Arial" w:hAnsi="Arial" w:cs="Arial"/>
+          <w:sz w:val="24"/>
+          <w:szCs w:val="24"/>
+        </w:rPr>
+        <w:t>”</w:t>
+      </w:r>
+      <w:r>
+        <w:rPr>
+          <w:rFonts w:ascii="Arial" w:hAnsi="Arial" w:cs="Arial"/>
+          <w:sz w:val="24"/>
+          <w:szCs w:val="24"/>
+        </w:rPr>
+        <w:t xml:space="preserve">, que abre um calendário para que o usuário escolha a data de forma interativa, e </w:t>
+      </w:r>
+      <w:r>
+        <w:rPr>
+          <w:rFonts w:ascii="Arial" w:hAnsi="Arial" w:cs="Arial"/>
+          <w:sz w:val="24"/>
+          <w:szCs w:val="24"/>
+        </w:rPr>
+        <w:t>“</w:t>
+      </w:r>
+      <w:r>
+        <w:rPr>
+          <w:rFonts w:ascii="Arial" w:hAnsi="Arial" w:cs="Arial"/>
+          <w:sz w:val="24"/>
+          <w:szCs w:val="24"/>
+        </w:rPr>
+        <w:t>time</w:t>
+      </w:r>
+      <w:r>
+        <w:rPr>
+          <w:rFonts w:ascii="Arial" w:hAnsi="Arial" w:cs="Arial"/>
+          <w:sz w:val="24"/>
+          <w:szCs w:val="24"/>
+        </w:rPr>
+        <w:t>”</w:t>
+      </w:r>
+      <w:r>
+        <w:rPr>
+          <w:rFonts w:ascii="Arial" w:hAnsi="Arial" w:cs="Arial"/>
+          <w:sz w:val="24"/>
+          <w:szCs w:val="24"/>
+        </w:rPr>
+        <w:t xml:space="preserve">, que permite que o usuário insira um horário, dentre várias outras. </w:t>
+      </w:r>
+    </w:p>
+    <w:p>
+      <w:pPr>
+        <w:spacing w:after="0" w:line="360" w:lineRule="auto"/>
+        <w:ind w:firstLine="709"/>
+        <w:jc w:val="both"/>
+        <w:rPr>
+          <w:rFonts w:ascii="Arial" w:hAnsi="Arial" w:cs="Arial"/>
+          <w:sz w:val="24"/>
+          <w:szCs w:val="24"/>
+        </w:rPr>
+      </w:pPr>
+      <w:r>
+        <w:rPr>
+          <w:rFonts w:ascii="Arial" w:hAnsi="Arial" w:cs="Arial"/>
+          <w:sz w:val="24"/>
+          <w:szCs w:val="24"/>
+        </w:rPr>
+        <w:t xml:space="preserve">Javascript: É uma linguagem que, em conjunto com o HTML, permite que funções sejam desenvolvidas para que a página web se torne dinâmica, permitindo o envio e recebimento de informações pelo sistema para que as funcionalidades de fato sejam incorporadas. </w:t>
+      </w:r>
+    </w:p>
+    <w:p>
+      <w:pPr>
+        <w:spacing w:after="0" w:line="360" w:lineRule="auto"/>
+        <w:ind w:firstLine="709"/>
+        <w:jc w:val="both"/>
+        <w:rPr>
+          <w:rFonts w:ascii="Arial" w:hAnsi="Arial" w:cs="Arial"/>
+          <w:sz w:val="24"/>
+          <w:szCs w:val="24"/>
+        </w:rPr>
+      </w:pPr>
+      <w:r>
+        <w:rPr>
+          <w:rFonts w:ascii="Arial" w:hAnsi="Arial" w:cs="Arial"/>
+          <w:sz w:val="24"/>
+          <w:szCs w:val="24"/>
+        </w:rPr>
+        <w:t>CSS3: Cascading Style Sheets 3 (CSS3) permite que sejam adicionados às páginas web todos os estilos necessários, como, por exemplo, cores, espaçamentos, tamanhos e tipos de fontes, entre outros. Trata-se da versão mais recente da linguagem.</w:t>
+      </w:r>
+    </w:p>
+    <w:p>
+      <w:pPr>
+        <w:spacing w:after="0" w:line="360" w:lineRule="auto"/>
+        <w:ind w:firstLine="709"/>
+        <w:jc w:val="both"/>
+        <w:rPr>
+          <w:rFonts w:ascii="Arial" w:hAnsi="Arial" w:cs="Arial"/>
+          <w:sz w:val="24"/>
+          <w:szCs w:val="24"/>
+        </w:rPr>
+      </w:pPr>
+      <w:r>
+        <w:rPr>
+          <w:rFonts w:ascii="Arial" w:hAnsi="Arial" w:cs="Arial"/>
+          <w:sz w:val="24"/>
+          <w:szCs w:val="24"/>
+        </w:rPr>
+        <w:lastRenderedPageBreak/>
+        <w:t xml:space="preserve">C#: </w:t>
+      </w:r>
+      <w:r>
+        <w:rPr>
+          <w:rFonts w:ascii="Arial" w:hAnsi="Arial" w:cs="Arial"/>
+          <w:sz w:val="24"/>
+          <w:szCs w:val="24"/>
+        </w:rPr>
+        <w:t>É uma linguagem de programação, multiparadigma, de tipagem forte, desenvolvida pela Microsoft como parte da plataforma .NET. A sua sintaxe orientada a objetos foi baseada no C++ mas inclui muitas influências de outras linguagens de programação, como Object Pascal e, principalmente, Java.</w:t>
+      </w:r>
+    </w:p>
+    <w:p>
+      <w:pPr>
+        <w:spacing w:after="0" w:line="360" w:lineRule="auto"/>
+        <w:ind w:firstLine="709"/>
+        <w:jc w:val="both"/>
+        <w:rPr>
+          <w:rFonts w:ascii="Arial" w:hAnsi="Arial" w:cs="Arial"/>
+          <w:sz w:val="24"/>
+          <w:szCs w:val="24"/>
+        </w:rPr>
+      </w:pPr>
+      <w:r>
+        <w:rPr>
+          <w:rFonts w:ascii="Arial" w:hAnsi="Arial" w:cs="Arial"/>
+          <w:sz w:val="24"/>
+          <w:szCs w:val="24"/>
+        </w:rPr>
+        <w:t xml:space="preserve">SQL: </w:t>
+      </w:r>
+      <w:r>
+        <w:rPr>
+          <w:rFonts w:ascii="Arial" w:hAnsi="Arial" w:cs="Arial"/>
+          <w:sz w:val="24"/>
+          <w:szCs w:val="24"/>
+        </w:rPr>
+        <w:t>Structured Query Language, ou Linguagem de Consulta Estruturada ou SQL, é a linguagem de pesquisa declarativa padrão para banco de dados relacional. Muitas das características originais do SQL foram inspiradas na álgebra relacional.</w:t>
+      </w:r>
+    </w:p>
+    <w:p>
+      <w:pPr>
+        <w:spacing w:after="0" w:line="360" w:lineRule="auto"/>
+        <w:ind w:firstLine="709"/>
+        <w:jc w:val="both"/>
+        <w:rPr>
+          <w:rFonts w:ascii="Arial" w:hAnsi="Arial" w:cs="Arial"/>
+          <w:sz w:val="24"/>
+          <w:szCs w:val="24"/>
+        </w:rPr>
+      </w:pPr>
+    </w:p>
+    <w:p>
+      <w:pPr>
+        <w:pStyle w:val="Heading1"/>
+        <w:numPr>
+          <w:ilvl w:val="0"/>
+          <w:numId w:val="0"/>
+        </w:numPr>
         <w:jc w:val="center"/>
         <w:rPr>
           <w:rFonts w:ascii="Arial" w:hAnsi="Arial" w:cs="Arial"/>
           <w:b/>
-          <w:sz w:val="24"/>
-          <w:szCs w:val="24"/>
-        </w:rPr>
+          <w:bCs/>
+          <w:color w:val="000000" w:themeColor="text1"/>
+          <w:sz w:val="24"/>
+          <w:szCs w:val="24"/>
+        </w:rPr>
+      </w:pPr>
+      <w:r>
+        <w:rPr>
+          <w:rFonts w:ascii="Arial" w:hAnsi="Arial" w:cs="Arial"/>
+          <w:b/>
+          <w:bCs/>
+          <w:color w:val="000000" w:themeColor="text1"/>
+          <w:sz w:val="24"/>
+          <w:szCs w:val="24"/>
+        </w:rPr>
+        <w:t>2.2 ATORES</w:t>
+      </w:r>
+    </w:p>
+    <w:p>
+      <w:pPr>
+        <w:spacing w:after="0" w:line="360" w:lineRule="auto"/>
+        <w:ind w:firstLine="709"/>
+        <w:jc w:val="center"/>
+        <w:rPr>
+          <w:rFonts w:ascii="Arial" w:hAnsi="Arial" w:cs="Arial"/>
+          <w:b/>
+          <w:sz w:val="24"/>
+          <w:szCs w:val="24"/>
+        </w:rPr>
+      </w:pPr>
+    </w:p>
+    <w:p>
+      <w:pPr>
+        <w:spacing w:after="0" w:line="360" w:lineRule="auto"/>
+        <w:ind w:firstLine="709"/>
+        <w:jc w:val="both"/>
+        <w:rPr>
+          <w:rFonts w:ascii="Arial" w:hAnsi="Arial" w:cs="Arial"/>
+          <w:sz w:val="24"/>
+          <w:szCs w:val="24"/>
+        </w:rPr>
+      </w:pPr>
+      <w:r>
+        <w:rPr>
+          <w:rFonts w:ascii="Arial" w:hAnsi="Arial" w:cs="Arial"/>
+          <w:sz w:val="24"/>
+          <w:szCs w:val="24"/>
+        </w:rPr>
+        <w:t>O projeto foi pensado e arquitetado para que somente os seguintes atores trenham acesso ao sistema:</w:t>
+      </w:r>
+    </w:p>
+    <w:p>
+      <w:pPr>
+        <w:spacing w:after="0" w:line="360" w:lineRule="auto"/>
+        <w:ind w:firstLine="709"/>
+        <w:jc w:val="both"/>
+        <w:rPr>
+          <w:rFonts w:ascii="Arial" w:hAnsi="Arial" w:cs="Arial"/>
+          <w:sz w:val="24"/>
+          <w:szCs w:val="24"/>
+        </w:rPr>
+      </w:pPr>
+      <w:r>
+        <w:rPr>
+          <w:rFonts w:ascii="Arial" w:hAnsi="Arial" w:cs="Arial"/>
+          <w:sz w:val="24"/>
+          <w:szCs w:val="24"/>
+        </w:rPr>
+        <w:t>Atendente</w:t>
+      </w:r>
+      <w:r>
+        <w:rPr>
+          <w:rFonts w:ascii="Arial" w:hAnsi="Arial" w:cs="Arial"/>
+          <w:sz w:val="24"/>
+          <w:szCs w:val="24"/>
+        </w:rPr>
+        <w:t xml:space="preserve">: </w:t>
+      </w:r>
+      <w:r>
+        <w:rPr>
+          <w:rFonts w:ascii="Arial" w:hAnsi="Arial" w:cs="Arial"/>
+          <w:sz w:val="24"/>
+          <w:szCs w:val="24"/>
+        </w:rPr>
+        <w:t>O atendente será o atendente/recepcionista ou pessoa responsável pelos agendamento, cadastro de nutricionistas e paciêntes tendo o controle de todo o sistema.</w:t>
+      </w:r>
+    </w:p>
+    <w:p>
+      <w:pPr>
+        <w:spacing w:after="0" w:line="360" w:lineRule="auto"/>
+        <w:ind w:firstLine="709"/>
+        <w:jc w:val="both"/>
+        <w:rPr>
+          <w:rFonts w:ascii="Arial" w:hAnsi="Arial" w:cs="Arial"/>
+          <w:sz w:val="24"/>
+          <w:szCs w:val="24"/>
+        </w:rPr>
+      </w:pPr>
+      <w:r>
+        <w:rPr>
+          <w:rFonts w:ascii="Arial" w:hAnsi="Arial" w:cs="Arial"/>
+          <w:sz w:val="24"/>
+          <w:szCs w:val="24"/>
+        </w:rPr>
+        <w:t xml:space="preserve">Nutricionista: Serão os nutricionistas responsáveis por criar rotinas para os pacientes e analisar os resultados, tendo controle somente de sua agenda </w:t>
+      </w:r>
+      <w:r>
+        <w:rPr>
+          <w:rFonts w:ascii="Arial" w:hAnsi="Arial" w:cs="Arial"/>
+          <w:sz w:val="24"/>
+          <w:szCs w:val="24"/>
+        </w:rPr>
+        <w:t>e pacientes</w:t>
+      </w:r>
+      <w:r>
+        <w:rPr>
+          <w:rFonts w:ascii="Arial" w:hAnsi="Arial" w:cs="Arial"/>
+          <w:sz w:val="24"/>
+          <w:szCs w:val="24"/>
+        </w:rPr>
+        <w:t>.</w:t>
+      </w:r>
+    </w:p>
+    <w:p>
+      <w:pPr>
+        <w:spacing w:after="0" w:line="360" w:lineRule="auto"/>
+        <w:ind w:firstLine="709"/>
+        <w:jc w:val="both"/>
+        <w:rPr>
+          <w:rFonts w:ascii="Arial" w:hAnsi="Arial" w:cs="Arial"/>
+          <w:sz w:val="24"/>
+          <w:szCs w:val="24"/>
+        </w:rPr>
+      </w:pPr>
+      <w:r>
+        <w:rPr>
+          <w:rFonts w:ascii="Arial" w:hAnsi="Arial" w:cs="Arial"/>
+          <w:sz w:val="24"/>
+          <w:szCs w:val="24"/>
+        </w:rPr>
+        <w:t>Paciente: Serão os clientes e pacientes, terão acesso somente para visualização de sua agenda de consultas e a rotina proposta pelo nutricionista.</w:t>
+      </w:r>
+    </w:p>
+    <w:p>
+      <w:pPr>
+        <w:spacing w:after="0" w:line="360" w:lineRule="auto"/>
+        <w:ind w:firstLine="709"/>
+        <w:jc w:val="both"/>
+        <w:rPr>
+          <w:rFonts w:ascii="Arial" w:hAnsi="Arial" w:cs="Arial"/>
+          <w:sz w:val="24"/>
+          <w:szCs w:val="24"/>
+        </w:rPr>
+      </w:pPr>
+    </w:p>
+    <w:p>
+      <w:pPr>
+        <w:pStyle w:val="Heading1"/>
+        <w:numPr>
+          <w:ilvl w:val="0"/>
+          <w:numId w:val="0"/>
+        </w:numPr>
+        <w:jc w:val="center"/>
+        <w:rPr>
+          <w:rFonts w:ascii="Arial" w:hAnsi="Arial" w:cs="Arial"/>
+          <w:b/>
+          <w:bCs/>
+          <w:color w:val="000000" w:themeColor="text1"/>
+          <w:sz w:val="24"/>
+          <w:szCs w:val="24"/>
+        </w:rPr>
+      </w:pPr>
+      <w:r>
+        <w:rPr>
+          <w:rFonts w:ascii="Arial" w:hAnsi="Arial" w:cs="Arial"/>
+          <w:b/>
+          <w:bCs/>
+          <w:color w:val="000000" w:themeColor="text1"/>
+          <w:sz w:val="24"/>
+          <w:szCs w:val="24"/>
+        </w:rPr>
+        <w:t>2.3 Requisitos funcionais</w:t>
+      </w:r>
+    </w:p>
+    <w:p/>
+    <w:p>
+      <w:pPr>
+        <w:spacing w:after="0" w:line="360" w:lineRule="auto"/>
+        <w:ind w:firstLine="709"/>
+        <w:jc w:val="both"/>
+        <w:rPr>
+          <w:rFonts w:ascii="Arial" w:hAnsi="Arial" w:cs="Arial"/>
+          <w:sz w:val="24"/>
+          <w:szCs w:val="24"/>
+        </w:rPr>
+      </w:pPr>
+      <w:r>
+        <w:rPr>
+          <w:rFonts w:ascii="Arial" w:hAnsi="Arial" w:cs="Arial"/>
+          <w:sz w:val="24"/>
+          <w:szCs w:val="24"/>
+        </w:rPr>
+        <w:t>Os requisitos funcionais descrevem as funcionalidades que cada tipo de usuário deve ser capaz de acessar no sistema</w:t>
+      </w:r>
+      <w:r>
+        <w:rPr>
+          <w:rFonts w:ascii="Arial" w:hAnsi="Arial" w:cs="Arial"/>
+          <w:sz w:val="24"/>
+          <w:szCs w:val="24"/>
+        </w:rPr>
+        <w:t xml:space="preserve"> e regra de negócio relacionada ao mesmo</w:t>
+      </w:r>
+      <w:r>
+        <w:rPr>
+          <w:rFonts w:ascii="Arial" w:hAnsi="Arial" w:cs="Arial"/>
+          <w:sz w:val="24"/>
+          <w:szCs w:val="24"/>
+        </w:rPr>
+        <w:t>. Esses requisitos estão relacionados às atividades que o sistema realiza</w:t>
+      </w:r>
+      <w:r>
+        <w:rPr>
+          <w:rFonts w:ascii="Arial" w:hAnsi="Arial" w:cs="Arial"/>
+          <w:sz w:val="24"/>
+          <w:szCs w:val="24"/>
+        </w:rPr>
+        <w:t>.</w:t>
+      </w:r>
+    </w:p>
+    <w:tbl>
+      <w:tblPr>
+        <w:tblpPr w:leftFromText="141" w:rightFromText="141" w:vertAnchor="text" w:horzAnchor="margin" w:tblpY="-782"/>
+        <w:tblW w:w="9043" w:type="dxa"/>
+        <w:tblCellMar>
+          <w:left w:w="10" w:type="dxa"/>
+          <w:right w:w="10" w:type="dxa"/>
+        </w:tblCellMar>
+        <w:tblLook w:val="0000" w:firstRow="0" w:lastRow="0" w:firstColumn="0" w:lastColumn="0" w:noHBand="0" w:noVBand="0"/>
+      </w:tblPr>
+      <w:tblGrid>
+        <w:gridCol w:w="1831"/>
+        <w:gridCol w:w="3606"/>
+        <w:gridCol w:w="3606"/>
+      </w:tblGrid>
+      <w:tr>
+        <w:trPr>
+          <w:trHeight w:val="263"/>
+        </w:trPr>
+        <w:tc>
+          <w:tcPr>
+            <w:tcW w:w="9043" w:type="dxa"/>
+            <w:gridSpan w:val="3"/>
+            <w:tcBorders>
+              <w:top w:val="single" w:sz="4" w:space="0" w:color="000000"/>
+              <w:left w:val="single" w:sz="4" w:space="0" w:color="000000"/>
+              <w:bottom w:val="single" w:sz="4" w:space="0" w:color="000000"/>
+              <w:right w:val="single" w:sz="4" w:space="0" w:color="000000"/>
+            </w:tcBorders>
+            <w:shd w:val="clear" w:color="auto" w:fill="C6D9F1"/>
+            <w:tcMar>
+              <w:left w:w="108" w:type="dxa"/>
+              <w:right w:w="108" w:type="dxa"/>
+            </w:tcMar>
+          </w:tcPr>
+          <w:p>
+            <w:pPr>
+              <w:tabs>
+                <w:tab w:val="left" w:pos="1730"/>
+              </w:tabs>
+              <w:spacing w:after="0" w:line="240" w:lineRule="auto"/>
+              <w:jc w:val="center"/>
+            </w:pPr>
+            <w:r>
+              <w:rPr>
+                <w:rFonts w:ascii="Arial" w:eastAsia="Arial" w:hAnsi="Arial" w:cs="Arial"/>
+                <w:sz w:val="24"/>
+              </w:rPr>
+              <w:lastRenderedPageBreak/>
+              <w:t>REQUISITOS E REGRAS DE NEGÓCIOS</w:t>
+            </w:r>
+          </w:p>
+        </w:tc>
+      </w:tr>
+      <w:tr>
+        <w:trPr>
+          <w:trHeight w:val="263"/>
+        </w:trPr>
+        <w:tc>
+          <w:tcPr>
+            <w:tcW w:w="1831" w:type="dxa"/>
+            <w:tcBorders>
+              <w:top w:val="single" w:sz="4" w:space="0" w:color="000000"/>
+              <w:left w:val="single" w:sz="4" w:space="0" w:color="000000"/>
+              <w:bottom w:val="single" w:sz="4" w:space="0" w:color="000000"/>
+              <w:right w:val="single" w:sz="4" w:space="0" w:color="000000"/>
+            </w:tcBorders>
+            <w:shd w:val="clear" w:color="auto" w:fill="DBE5F1"/>
+            <w:tcMar>
+              <w:left w:w="108" w:type="dxa"/>
+              <w:right w:w="108" w:type="dxa"/>
+            </w:tcMar>
+          </w:tcPr>
+          <w:p>
+            <w:pPr>
+              <w:spacing w:after="0" w:line="240" w:lineRule="auto"/>
+              <w:jc w:val="center"/>
+            </w:pPr>
+            <w:r>
+              <w:rPr>
+                <w:rFonts w:ascii="Arial" w:eastAsia="Arial" w:hAnsi="Arial" w:cs="Arial"/>
+                <w:sz w:val="24"/>
+              </w:rPr>
+              <w:t>REQUISITO</w:t>
+            </w:r>
+          </w:p>
+        </w:tc>
+        <w:tc>
+          <w:tcPr>
+            <w:tcW w:w="3606" w:type="dxa"/>
+            <w:tcBorders>
+              <w:top w:val="single" w:sz="4" w:space="0" w:color="000000"/>
+              <w:left w:val="single" w:sz="4" w:space="0" w:color="000000"/>
+              <w:bottom w:val="single" w:sz="4" w:space="0" w:color="000000"/>
+              <w:right w:val="single" w:sz="4" w:space="0" w:color="000000"/>
+            </w:tcBorders>
+            <w:shd w:val="clear" w:color="auto" w:fill="DBE5F1"/>
+            <w:tcMar>
+              <w:left w:w="108" w:type="dxa"/>
+              <w:right w:w="108" w:type="dxa"/>
+            </w:tcMar>
+          </w:tcPr>
+          <w:p>
+            <w:pPr>
+              <w:spacing w:after="0" w:line="240" w:lineRule="auto"/>
+              <w:jc w:val="center"/>
+            </w:pPr>
+            <w:r>
+              <w:rPr>
+                <w:rFonts w:ascii="Arial" w:eastAsia="Arial" w:hAnsi="Arial" w:cs="Arial"/>
+                <w:sz w:val="24"/>
+              </w:rPr>
+              <w:t>DESCRIÇÃO DO REQUISITO</w:t>
+            </w:r>
+          </w:p>
+        </w:tc>
+        <w:tc>
+          <w:tcPr>
+            <w:tcW w:w="3606" w:type="dxa"/>
+            <w:tcBorders>
+              <w:top w:val="single" w:sz="4" w:space="0" w:color="000000"/>
+              <w:left w:val="single" w:sz="4" w:space="0" w:color="000000"/>
+              <w:bottom w:val="single" w:sz="4" w:space="0" w:color="000000"/>
+              <w:right w:val="single" w:sz="4" w:space="0" w:color="000000"/>
+            </w:tcBorders>
+            <w:shd w:val="clear" w:color="auto" w:fill="DBE5F1"/>
+            <w:tcMar>
+              <w:left w:w="108" w:type="dxa"/>
+              <w:right w:w="108" w:type="dxa"/>
+            </w:tcMar>
+          </w:tcPr>
+          <w:p>
+            <w:pPr>
+              <w:spacing w:after="0" w:line="240" w:lineRule="auto"/>
+              <w:jc w:val="center"/>
+            </w:pPr>
+            <w:r>
+              <w:rPr>
+                <w:rFonts w:ascii="Arial" w:eastAsia="Arial" w:hAnsi="Arial" w:cs="Arial"/>
+                <w:sz w:val="24"/>
+              </w:rPr>
+              <w:t>REGRA</w:t>
+            </w:r>
+          </w:p>
+        </w:tc>
+      </w:tr>
+      <w:tr>
+        <w:trPr>
+          <w:trHeight w:val="510"/>
+        </w:trPr>
+        <w:tc>
+          <w:tcPr>
+            <w:tcW w:w="1831" w:type="dxa"/>
+            <w:tcBorders>
+              <w:top w:val="single" w:sz="4" w:space="0" w:color="000000"/>
+              <w:left w:val="single" w:sz="4" w:space="0" w:color="000000"/>
+              <w:bottom w:val="single" w:sz="4" w:space="0" w:color="000000"/>
+              <w:right w:val="single" w:sz="4" w:space="0" w:color="000000"/>
+            </w:tcBorders>
+            <w:shd w:val="clear" w:color="000000" w:fill="FFFFFF"/>
+            <w:tcMar>
+              <w:left w:w="108" w:type="dxa"/>
+              <w:right w:w="108" w:type="dxa"/>
+            </w:tcMar>
+          </w:tcPr>
+          <w:p>
+            <w:pPr>
+              <w:spacing w:after="0" w:line="240" w:lineRule="auto"/>
+              <w:jc w:val="center"/>
+            </w:pPr>
+            <w:r>
+              <w:rPr>
+                <w:rFonts w:ascii="Arial" w:eastAsia="Arial" w:hAnsi="Arial" w:cs="Arial"/>
+                <w:sz w:val="24"/>
+              </w:rPr>
+              <w:t>Cadastrar pacientes</w:t>
+            </w:r>
+          </w:p>
+        </w:tc>
+        <w:tc>
+          <w:tcPr>
+            <w:tcW w:w="3606" w:type="dxa"/>
+            <w:tcBorders>
+              <w:top w:val="single" w:sz="4" w:space="0" w:color="000000"/>
+              <w:left w:val="single" w:sz="4" w:space="0" w:color="000000"/>
+              <w:bottom w:val="single" w:sz="4" w:space="0" w:color="000000"/>
+              <w:right w:val="single" w:sz="4" w:space="0" w:color="000000"/>
+            </w:tcBorders>
+            <w:shd w:val="clear" w:color="000000" w:fill="FFFFFF"/>
+            <w:tcMar>
+              <w:left w:w="108" w:type="dxa"/>
+              <w:right w:w="108" w:type="dxa"/>
+            </w:tcMar>
+          </w:tcPr>
+          <w:p>
+            <w:pPr>
+              <w:spacing w:after="0" w:line="240" w:lineRule="auto"/>
+              <w:jc w:val="center"/>
+            </w:pPr>
+            <w:r>
+              <w:rPr>
+                <w:rFonts w:ascii="Arial" w:eastAsia="Arial" w:hAnsi="Arial" w:cs="Arial"/>
+                <w:sz w:val="24"/>
+              </w:rPr>
+              <w:t>Realizar o cadastro de novos pacientes</w:t>
+            </w:r>
+          </w:p>
+        </w:tc>
+        <w:tc>
+          <w:tcPr>
+            <w:tcW w:w="3606" w:type="dxa"/>
+            <w:tcBorders>
+              <w:top w:val="single" w:sz="4" w:space="0" w:color="000000"/>
+              <w:left w:val="single" w:sz="4" w:space="0" w:color="000000"/>
+              <w:bottom w:val="single" w:sz="4" w:space="0" w:color="000000"/>
+              <w:right w:val="single" w:sz="4" w:space="0" w:color="000000"/>
+            </w:tcBorders>
+            <w:shd w:val="clear" w:color="000000" w:fill="FFFFFF"/>
+            <w:tcMar>
+              <w:left w:w="108" w:type="dxa"/>
+              <w:right w:w="108" w:type="dxa"/>
+            </w:tcMar>
+          </w:tcPr>
+          <w:p>
+            <w:pPr>
+              <w:spacing w:after="0" w:line="240" w:lineRule="auto"/>
+              <w:jc w:val="center"/>
+            </w:pPr>
+            <w:r>
+              <w:rPr>
+                <w:rFonts w:ascii="Arial" w:eastAsia="Arial" w:hAnsi="Arial" w:cs="Arial"/>
+                <w:sz w:val="24"/>
+              </w:rPr>
+              <w:t>Somente atendentes podem cadastrar novos pacientes</w:t>
+            </w:r>
+          </w:p>
+        </w:tc>
+      </w:tr>
+      <w:tr>
+        <w:trPr>
+          <w:trHeight w:val="510"/>
+        </w:trPr>
+        <w:tc>
+          <w:tcPr>
+            <w:tcW w:w="1831" w:type="dxa"/>
+            <w:tcBorders>
+              <w:top w:val="single" w:sz="4" w:space="0" w:color="000000"/>
+              <w:left w:val="single" w:sz="4" w:space="0" w:color="000000"/>
+              <w:bottom w:val="single" w:sz="4" w:space="0" w:color="000000"/>
+              <w:right w:val="single" w:sz="4" w:space="0" w:color="000000"/>
+            </w:tcBorders>
+            <w:shd w:val="clear" w:color="000000" w:fill="FFFFFF"/>
+            <w:tcMar>
+              <w:left w:w="108" w:type="dxa"/>
+              <w:right w:w="108" w:type="dxa"/>
+            </w:tcMar>
+          </w:tcPr>
+          <w:p>
+            <w:pPr>
+              <w:spacing w:after="0" w:line="240" w:lineRule="auto"/>
+              <w:jc w:val="center"/>
+            </w:pPr>
+            <w:r>
+              <w:rPr>
+                <w:rFonts w:ascii="Arial" w:eastAsia="Arial" w:hAnsi="Arial" w:cs="Arial"/>
+                <w:sz w:val="24"/>
+              </w:rPr>
+              <w:t>Cadastrar nutricionistas</w:t>
+            </w:r>
+          </w:p>
+        </w:tc>
+        <w:tc>
+          <w:tcPr>
+            <w:tcW w:w="3606" w:type="dxa"/>
+            <w:tcBorders>
+              <w:top w:val="single" w:sz="4" w:space="0" w:color="000000"/>
+              <w:left w:val="single" w:sz="4" w:space="0" w:color="000000"/>
+              <w:bottom w:val="single" w:sz="4" w:space="0" w:color="000000"/>
+              <w:right w:val="single" w:sz="4" w:space="0" w:color="000000"/>
+            </w:tcBorders>
+            <w:shd w:val="clear" w:color="000000" w:fill="FFFFFF"/>
+            <w:tcMar>
+              <w:left w:w="108" w:type="dxa"/>
+              <w:right w:w="108" w:type="dxa"/>
+            </w:tcMar>
+          </w:tcPr>
+          <w:p>
+            <w:pPr>
+              <w:spacing w:after="0" w:line="240" w:lineRule="auto"/>
+              <w:jc w:val="center"/>
+            </w:pPr>
+            <w:r>
+              <w:rPr>
+                <w:rFonts w:ascii="Arial" w:eastAsia="Arial" w:hAnsi="Arial" w:cs="Arial"/>
+                <w:sz w:val="24"/>
+              </w:rPr>
+              <w:t>Realizar o cadastro de novos nutricionistas</w:t>
+            </w:r>
+          </w:p>
+        </w:tc>
+        <w:tc>
+          <w:tcPr>
+            <w:tcW w:w="3606" w:type="dxa"/>
+            <w:tcBorders>
+              <w:top w:val="single" w:sz="4" w:space="0" w:color="000000"/>
+              <w:left w:val="single" w:sz="4" w:space="0" w:color="000000"/>
+              <w:bottom w:val="single" w:sz="4" w:space="0" w:color="000000"/>
+              <w:right w:val="single" w:sz="4" w:space="0" w:color="000000"/>
+            </w:tcBorders>
+            <w:shd w:val="clear" w:color="000000" w:fill="FFFFFF"/>
+            <w:tcMar>
+              <w:left w:w="108" w:type="dxa"/>
+              <w:right w:w="108" w:type="dxa"/>
+            </w:tcMar>
+          </w:tcPr>
+          <w:p>
+            <w:pPr>
+              <w:spacing w:after="0" w:line="240" w:lineRule="auto"/>
+              <w:jc w:val="center"/>
+            </w:pPr>
+            <w:r>
+              <w:rPr>
+                <w:rFonts w:ascii="Arial" w:eastAsia="Arial" w:hAnsi="Arial" w:cs="Arial"/>
+                <w:sz w:val="24"/>
+              </w:rPr>
+              <w:t>Somente atendentes podem cadastrar novos nutricionistas</w:t>
+            </w:r>
+          </w:p>
+        </w:tc>
+      </w:tr>
+      <w:tr>
+        <w:trPr>
+          <w:trHeight w:val="776"/>
+        </w:trPr>
+        <w:tc>
+          <w:tcPr>
+            <w:tcW w:w="1831" w:type="dxa"/>
+            <w:tcBorders>
+              <w:top w:val="single" w:sz="4" w:space="0" w:color="000000"/>
+              <w:left w:val="single" w:sz="4" w:space="0" w:color="000000"/>
+              <w:bottom w:val="single" w:sz="4" w:space="0" w:color="000000"/>
+              <w:right w:val="single" w:sz="4" w:space="0" w:color="000000"/>
+            </w:tcBorders>
+            <w:shd w:val="clear" w:color="000000" w:fill="FFFFFF"/>
+            <w:tcMar>
+              <w:left w:w="108" w:type="dxa"/>
+              <w:right w:w="108" w:type="dxa"/>
+            </w:tcMar>
+          </w:tcPr>
+          <w:p>
+            <w:pPr>
+              <w:spacing w:after="0" w:line="240" w:lineRule="auto"/>
+              <w:jc w:val="center"/>
+            </w:pPr>
+            <w:r>
+              <w:rPr>
+                <w:rFonts w:ascii="Arial" w:eastAsia="Arial" w:hAnsi="Arial" w:cs="Arial"/>
+                <w:sz w:val="24"/>
+              </w:rPr>
+              <w:t>Agendar consultas</w:t>
+            </w:r>
+          </w:p>
+        </w:tc>
+        <w:tc>
+          <w:tcPr>
+            <w:tcW w:w="3606" w:type="dxa"/>
+            <w:tcBorders>
+              <w:top w:val="single" w:sz="4" w:space="0" w:color="000000"/>
+              <w:left w:val="single" w:sz="4" w:space="0" w:color="000000"/>
+              <w:bottom w:val="single" w:sz="4" w:space="0" w:color="000000"/>
+              <w:right w:val="single" w:sz="4" w:space="0" w:color="000000"/>
+            </w:tcBorders>
+            <w:shd w:val="clear" w:color="000000" w:fill="FFFFFF"/>
+            <w:tcMar>
+              <w:left w:w="108" w:type="dxa"/>
+              <w:right w:w="108" w:type="dxa"/>
+            </w:tcMar>
+          </w:tcPr>
+          <w:p>
+            <w:pPr>
+              <w:spacing w:after="0" w:line="240" w:lineRule="auto"/>
+              <w:jc w:val="center"/>
+            </w:pPr>
+            <w:r>
+              <w:rPr>
+                <w:rFonts w:ascii="Arial" w:eastAsia="Arial" w:hAnsi="Arial" w:cs="Arial"/>
+                <w:sz w:val="24"/>
+              </w:rPr>
+              <w:t>Agendar novas consultas com pacientes</w:t>
+            </w:r>
+          </w:p>
+        </w:tc>
+        <w:tc>
+          <w:tcPr>
+            <w:tcW w:w="3606" w:type="dxa"/>
+            <w:tcBorders>
+              <w:top w:val="single" w:sz="4" w:space="0" w:color="000000"/>
+              <w:left w:val="single" w:sz="4" w:space="0" w:color="000000"/>
+              <w:bottom w:val="single" w:sz="4" w:space="0" w:color="000000"/>
+              <w:right w:val="single" w:sz="4" w:space="0" w:color="000000"/>
+            </w:tcBorders>
+            <w:shd w:val="clear" w:color="000000" w:fill="FFFFFF"/>
+            <w:tcMar>
+              <w:left w:w="108" w:type="dxa"/>
+              <w:right w:w="108" w:type="dxa"/>
+            </w:tcMar>
+          </w:tcPr>
+          <w:p>
+            <w:pPr>
+              <w:spacing w:after="0" w:line="240" w:lineRule="auto"/>
+              <w:jc w:val="center"/>
+            </w:pPr>
+            <w:r>
+              <w:rPr>
+                <w:rFonts w:ascii="Arial" w:eastAsia="Arial" w:hAnsi="Arial" w:cs="Arial"/>
+                <w:sz w:val="24"/>
+              </w:rPr>
+              <w:t>Somente atendentes e nutricionistas podem agendar novas consultas</w:t>
+            </w:r>
+          </w:p>
+        </w:tc>
+      </w:tr>
+      <w:tr>
+        <w:trPr>
+          <w:trHeight w:val="1800"/>
+        </w:trPr>
+        <w:tc>
+          <w:tcPr>
+            <w:tcW w:w="1831" w:type="dxa"/>
+            <w:tcBorders>
+              <w:top w:val="single" w:sz="4" w:space="0" w:color="000000"/>
+              <w:left w:val="single" w:sz="4" w:space="0" w:color="000000"/>
+              <w:bottom w:val="single" w:sz="4" w:space="0" w:color="000000"/>
+              <w:right w:val="single" w:sz="4" w:space="0" w:color="000000"/>
+            </w:tcBorders>
+            <w:shd w:val="clear" w:color="000000" w:fill="FFFFFF"/>
+            <w:tcMar>
+              <w:left w:w="108" w:type="dxa"/>
+              <w:right w:w="108" w:type="dxa"/>
+            </w:tcMar>
+          </w:tcPr>
+          <w:p>
+            <w:pPr>
+              <w:spacing w:after="0" w:line="240" w:lineRule="auto"/>
+              <w:jc w:val="center"/>
+            </w:pPr>
+            <w:r>
+              <w:rPr>
+                <w:rFonts w:ascii="Arial" w:eastAsia="Arial" w:hAnsi="Arial" w:cs="Arial"/>
+                <w:sz w:val="24"/>
+              </w:rPr>
+              <w:t>Consultar agenda de consultas</w:t>
+            </w:r>
+          </w:p>
+        </w:tc>
+        <w:tc>
+          <w:tcPr>
+            <w:tcW w:w="3606" w:type="dxa"/>
+            <w:tcBorders>
+              <w:top w:val="single" w:sz="4" w:space="0" w:color="000000"/>
+              <w:left w:val="single" w:sz="4" w:space="0" w:color="000000"/>
+              <w:bottom w:val="single" w:sz="4" w:space="0" w:color="000000"/>
+              <w:right w:val="single" w:sz="4" w:space="0" w:color="000000"/>
+            </w:tcBorders>
+            <w:shd w:val="clear" w:color="000000" w:fill="FFFFFF"/>
+            <w:tcMar>
+              <w:left w:w="108" w:type="dxa"/>
+              <w:right w:w="108" w:type="dxa"/>
+            </w:tcMar>
+          </w:tcPr>
+          <w:p>
+            <w:pPr>
+              <w:spacing w:after="0" w:line="240" w:lineRule="auto"/>
+              <w:jc w:val="center"/>
+            </w:pPr>
+            <w:r>
+              <w:rPr>
+                <w:rFonts w:ascii="Arial" w:eastAsia="Arial" w:hAnsi="Arial" w:cs="Arial"/>
+                <w:sz w:val="24"/>
+              </w:rPr>
+              <w:t>Consultar a agenda de consultas</w:t>
+            </w:r>
+          </w:p>
+        </w:tc>
+        <w:tc>
+          <w:tcPr>
+            <w:tcW w:w="3606" w:type="dxa"/>
+            <w:tcBorders>
+              <w:top w:val="single" w:sz="4" w:space="0" w:color="000000"/>
+              <w:left w:val="single" w:sz="4" w:space="0" w:color="000000"/>
+              <w:bottom w:val="single" w:sz="4" w:space="0" w:color="000000"/>
+              <w:right w:val="single" w:sz="4" w:space="0" w:color="000000"/>
+            </w:tcBorders>
+            <w:shd w:val="clear" w:color="000000" w:fill="FFFFFF"/>
+            <w:tcMar>
+              <w:left w:w="108" w:type="dxa"/>
+              <w:right w:w="108" w:type="dxa"/>
+            </w:tcMar>
+          </w:tcPr>
+          <w:p>
+            <w:pPr>
+              <w:spacing w:after="0" w:line="240" w:lineRule="auto"/>
+              <w:jc w:val="center"/>
+            </w:pPr>
+            <w:r>
+              <w:rPr>
+                <w:rFonts w:ascii="Arial" w:eastAsia="Arial" w:hAnsi="Arial" w:cs="Arial"/>
+                <w:sz w:val="24"/>
+              </w:rPr>
+              <w:t>Os atendentes podem consultar todas as consultas da agenda, enquanto os nutricionistas e pacientes podem consultar somente as consultas relacionadas aos mesmos</w:t>
+            </w:r>
+          </w:p>
+        </w:tc>
+      </w:tr>
+      <w:tr>
+        <w:trPr>
+          <w:trHeight w:val="757"/>
+        </w:trPr>
+        <w:tc>
+          <w:tcPr>
+            <w:tcW w:w="1831" w:type="dxa"/>
+            <w:tcBorders>
+              <w:top w:val="single" w:sz="4" w:space="0" w:color="000000"/>
+              <w:left w:val="single" w:sz="4" w:space="0" w:color="000000"/>
+              <w:bottom w:val="single" w:sz="4" w:space="0" w:color="000000"/>
+              <w:right w:val="single" w:sz="4" w:space="0" w:color="000000"/>
+            </w:tcBorders>
+            <w:shd w:val="clear" w:color="000000" w:fill="FFFFFF"/>
+            <w:tcMar>
+              <w:left w:w="108" w:type="dxa"/>
+              <w:right w:w="108" w:type="dxa"/>
+            </w:tcMar>
+          </w:tcPr>
+          <w:p>
+            <w:pPr>
+              <w:spacing w:after="0" w:line="240" w:lineRule="auto"/>
+              <w:jc w:val="center"/>
+            </w:pPr>
+            <w:r>
+              <w:rPr>
+                <w:rFonts w:ascii="Arial" w:eastAsia="Arial" w:hAnsi="Arial" w:cs="Arial"/>
+                <w:sz w:val="24"/>
+              </w:rPr>
+              <w:t>Fazer comentários no blog</w:t>
+            </w:r>
+          </w:p>
+        </w:tc>
+        <w:tc>
+          <w:tcPr>
+            <w:tcW w:w="3606" w:type="dxa"/>
+            <w:tcBorders>
+              <w:top w:val="single" w:sz="4" w:space="0" w:color="000000"/>
+              <w:left w:val="single" w:sz="4" w:space="0" w:color="000000"/>
+              <w:bottom w:val="single" w:sz="4" w:space="0" w:color="000000"/>
+              <w:right w:val="single" w:sz="4" w:space="0" w:color="000000"/>
+            </w:tcBorders>
+            <w:shd w:val="clear" w:color="000000" w:fill="FFFFFF"/>
+            <w:tcMar>
+              <w:left w:w="108" w:type="dxa"/>
+              <w:right w:w="108" w:type="dxa"/>
+            </w:tcMar>
+          </w:tcPr>
+          <w:p>
+            <w:pPr>
+              <w:spacing w:after="0" w:line="240" w:lineRule="auto"/>
+              <w:jc w:val="center"/>
+            </w:pPr>
+            <w:r>
+              <w:rPr>
+                <w:rFonts w:ascii="Arial" w:eastAsia="Arial" w:hAnsi="Arial" w:cs="Arial"/>
+                <w:sz w:val="24"/>
+              </w:rPr>
+              <w:t>Realizar um comentário em um post do blog</w:t>
+            </w:r>
+          </w:p>
+        </w:tc>
+        <w:tc>
+          <w:tcPr>
+            <w:tcW w:w="3606" w:type="dxa"/>
+            <w:tcBorders>
+              <w:top w:val="single" w:sz="4" w:space="0" w:color="000000"/>
+              <w:left w:val="single" w:sz="4" w:space="0" w:color="000000"/>
+              <w:bottom w:val="single" w:sz="4" w:space="0" w:color="000000"/>
+              <w:right w:val="single" w:sz="4" w:space="0" w:color="000000"/>
+            </w:tcBorders>
+            <w:shd w:val="clear" w:color="000000" w:fill="FFFFFF"/>
+            <w:tcMar>
+              <w:left w:w="108" w:type="dxa"/>
+              <w:right w:w="108" w:type="dxa"/>
+            </w:tcMar>
+          </w:tcPr>
+          <w:p>
+            <w:pPr>
+              <w:spacing w:after="0" w:line="240" w:lineRule="auto"/>
+              <w:jc w:val="center"/>
+            </w:pPr>
+            <w:r>
+              <w:rPr>
+                <w:rFonts w:ascii="Arial" w:eastAsia="Arial" w:hAnsi="Arial" w:cs="Arial"/>
+                <w:sz w:val="24"/>
+              </w:rPr>
+              <w:t>Só possível realizar um comentário após informar o nome e e-mail</w:t>
+            </w:r>
+          </w:p>
+        </w:tc>
+      </w:tr>
+      <w:tr>
+        <w:trPr>
+          <w:trHeight w:val="776"/>
+        </w:trPr>
+        <w:tc>
+          <w:tcPr>
+            <w:tcW w:w="1831" w:type="dxa"/>
+            <w:tcBorders>
+              <w:top w:val="single" w:sz="4" w:space="0" w:color="000000"/>
+              <w:left w:val="single" w:sz="4" w:space="0" w:color="000000"/>
+              <w:bottom w:val="single" w:sz="4" w:space="0" w:color="000000"/>
+              <w:right w:val="single" w:sz="4" w:space="0" w:color="000000"/>
+            </w:tcBorders>
+            <w:shd w:val="clear" w:color="000000" w:fill="FFFFFF"/>
+            <w:tcMar>
+              <w:left w:w="108" w:type="dxa"/>
+              <w:right w:w="108" w:type="dxa"/>
+            </w:tcMar>
+          </w:tcPr>
+          <w:p>
+            <w:pPr>
+              <w:spacing w:after="0" w:line="240" w:lineRule="auto"/>
+              <w:jc w:val="center"/>
+            </w:pPr>
+            <w:r>
+              <w:rPr>
+                <w:rFonts w:ascii="Arial" w:eastAsia="Arial" w:hAnsi="Arial" w:cs="Arial"/>
+                <w:sz w:val="24"/>
+              </w:rPr>
+              <w:t>Responder comentários via email</w:t>
+            </w:r>
+          </w:p>
+        </w:tc>
+        <w:tc>
+          <w:tcPr>
+            <w:tcW w:w="3606" w:type="dxa"/>
+            <w:tcBorders>
+              <w:top w:val="single" w:sz="4" w:space="0" w:color="000000"/>
+              <w:left w:val="single" w:sz="4" w:space="0" w:color="000000"/>
+              <w:bottom w:val="single" w:sz="4" w:space="0" w:color="000000"/>
+              <w:right w:val="single" w:sz="4" w:space="0" w:color="000000"/>
+            </w:tcBorders>
+            <w:shd w:val="clear" w:color="000000" w:fill="FFFFFF"/>
+            <w:tcMar>
+              <w:left w:w="108" w:type="dxa"/>
+              <w:right w:w="108" w:type="dxa"/>
+            </w:tcMar>
+          </w:tcPr>
+          <w:p>
+            <w:pPr>
+              <w:spacing w:after="0" w:line="240" w:lineRule="auto"/>
+              <w:jc w:val="center"/>
+            </w:pPr>
+            <w:r>
+              <w:rPr>
+                <w:rFonts w:ascii="Arial" w:eastAsia="Arial" w:hAnsi="Arial" w:cs="Arial"/>
+                <w:sz w:val="24"/>
+              </w:rPr>
+              <w:t>Responder comentários feitos no blog através do email</w:t>
+            </w:r>
+          </w:p>
+        </w:tc>
+        <w:tc>
+          <w:tcPr>
+            <w:tcW w:w="3606" w:type="dxa"/>
+            <w:tcBorders>
+              <w:top w:val="single" w:sz="4" w:space="0" w:color="000000"/>
+              <w:left w:val="single" w:sz="4" w:space="0" w:color="000000"/>
+              <w:bottom w:val="single" w:sz="4" w:space="0" w:color="000000"/>
+              <w:right w:val="single" w:sz="4" w:space="0" w:color="000000"/>
+            </w:tcBorders>
+            <w:shd w:val="clear" w:color="000000" w:fill="FFFFFF"/>
+            <w:tcMar>
+              <w:left w:w="108" w:type="dxa"/>
+              <w:right w:w="108" w:type="dxa"/>
+            </w:tcMar>
+          </w:tcPr>
+          <w:p>
+            <w:pPr>
+              <w:spacing w:after="0" w:line="240" w:lineRule="auto"/>
+              <w:jc w:val="center"/>
+            </w:pPr>
+            <w:r>
+              <w:rPr>
+                <w:rFonts w:ascii="Arial" w:eastAsia="Arial" w:hAnsi="Arial" w:cs="Arial"/>
+                <w:sz w:val="24"/>
+              </w:rPr>
+              <w:t>Só é possível responder ao autor do comentário</w:t>
+            </w:r>
+          </w:p>
+        </w:tc>
+      </w:tr>
+      <w:tr>
+        <w:trPr>
+          <w:trHeight w:val="510"/>
+        </w:trPr>
+        <w:tc>
+          <w:tcPr>
+            <w:tcW w:w="1831" w:type="dxa"/>
+            <w:tcBorders>
+              <w:top w:val="single" w:sz="4" w:space="0" w:color="000000"/>
+              <w:left w:val="single" w:sz="4" w:space="0" w:color="000000"/>
+              <w:bottom w:val="single" w:sz="4" w:space="0" w:color="000000"/>
+              <w:right w:val="single" w:sz="4" w:space="0" w:color="000000"/>
+            </w:tcBorders>
+            <w:shd w:val="clear" w:color="000000" w:fill="FFFFFF"/>
+            <w:tcMar>
+              <w:left w:w="108" w:type="dxa"/>
+              <w:right w:w="108" w:type="dxa"/>
+            </w:tcMar>
+          </w:tcPr>
+          <w:p>
+            <w:pPr>
+              <w:spacing w:after="0" w:line="240" w:lineRule="auto"/>
+              <w:jc w:val="center"/>
+            </w:pPr>
+            <w:r>
+              <w:rPr>
+                <w:rFonts w:ascii="Arial" w:eastAsia="Arial" w:hAnsi="Arial" w:cs="Arial"/>
+                <w:sz w:val="24"/>
+              </w:rPr>
+              <w:t>Cadastrar rotina</w:t>
+            </w:r>
+          </w:p>
+        </w:tc>
+        <w:tc>
+          <w:tcPr>
+            <w:tcW w:w="3606" w:type="dxa"/>
+            <w:tcBorders>
+              <w:top w:val="single" w:sz="4" w:space="0" w:color="000000"/>
+              <w:left w:val="single" w:sz="4" w:space="0" w:color="000000"/>
+              <w:bottom w:val="single" w:sz="4" w:space="0" w:color="000000"/>
+              <w:right w:val="single" w:sz="4" w:space="0" w:color="000000"/>
+            </w:tcBorders>
+            <w:shd w:val="clear" w:color="000000" w:fill="FFFFFF"/>
+            <w:tcMar>
+              <w:left w:w="108" w:type="dxa"/>
+              <w:right w:w="108" w:type="dxa"/>
+            </w:tcMar>
+          </w:tcPr>
+          <w:p>
+            <w:pPr>
+              <w:spacing w:after="0" w:line="240" w:lineRule="auto"/>
+              <w:jc w:val="center"/>
+            </w:pPr>
+            <w:r>
+              <w:rPr>
+                <w:rFonts w:ascii="Arial" w:eastAsia="Arial" w:hAnsi="Arial" w:cs="Arial"/>
+                <w:sz w:val="24"/>
+              </w:rPr>
+              <w:t>Realizar o cadastro de uma rotina para o paciente</w:t>
+            </w:r>
+          </w:p>
+        </w:tc>
+        <w:tc>
+          <w:tcPr>
+            <w:tcW w:w="3606" w:type="dxa"/>
+            <w:tcBorders>
+              <w:top w:val="single" w:sz="4" w:space="0" w:color="000000"/>
+              <w:left w:val="single" w:sz="4" w:space="0" w:color="000000"/>
+              <w:bottom w:val="single" w:sz="4" w:space="0" w:color="000000"/>
+              <w:right w:val="single" w:sz="4" w:space="0" w:color="000000"/>
+            </w:tcBorders>
+            <w:shd w:val="clear" w:color="000000" w:fill="FFFFFF"/>
+            <w:tcMar>
+              <w:left w:w="108" w:type="dxa"/>
+              <w:right w:w="108" w:type="dxa"/>
+            </w:tcMar>
+          </w:tcPr>
+          <w:p>
+            <w:pPr>
+              <w:spacing w:after="0" w:line="240" w:lineRule="auto"/>
+              <w:jc w:val="center"/>
+            </w:pPr>
+            <w:r>
+              <w:rPr>
+                <w:rFonts w:ascii="Arial" w:eastAsia="Arial" w:hAnsi="Arial" w:cs="Arial"/>
+                <w:sz w:val="24"/>
+              </w:rPr>
+              <w:t>Somente Nutricionistas podem cadastrar Rotinas</w:t>
+            </w:r>
+          </w:p>
+        </w:tc>
+      </w:tr>
+      <w:tr>
+        <w:trPr>
+          <w:trHeight w:val="1022"/>
+        </w:trPr>
+        <w:tc>
+          <w:tcPr>
+            <w:tcW w:w="1831" w:type="dxa"/>
+            <w:tcBorders>
+              <w:top w:val="single" w:sz="4" w:space="0" w:color="000000"/>
+              <w:left w:val="single" w:sz="4" w:space="0" w:color="000000"/>
+              <w:bottom w:val="single" w:sz="4" w:space="0" w:color="000000"/>
+              <w:right w:val="single" w:sz="4" w:space="0" w:color="000000"/>
+            </w:tcBorders>
+            <w:shd w:val="clear" w:color="000000" w:fill="FFFFFF"/>
+            <w:tcMar>
+              <w:left w:w="108" w:type="dxa"/>
+              <w:right w:w="108" w:type="dxa"/>
+            </w:tcMar>
+          </w:tcPr>
+          <w:p>
+            <w:pPr>
+              <w:spacing w:after="0" w:line="240" w:lineRule="auto"/>
+              <w:jc w:val="center"/>
+            </w:pPr>
+            <w:r>
+              <w:rPr>
+                <w:rFonts w:ascii="Arial" w:eastAsia="Arial" w:hAnsi="Arial" w:cs="Arial"/>
+                <w:sz w:val="24"/>
+              </w:rPr>
+              <w:t>Consultar rotina</w:t>
+            </w:r>
+          </w:p>
+        </w:tc>
+        <w:tc>
+          <w:tcPr>
+            <w:tcW w:w="3606" w:type="dxa"/>
+            <w:tcBorders>
+              <w:top w:val="single" w:sz="4" w:space="0" w:color="000000"/>
+              <w:left w:val="single" w:sz="4" w:space="0" w:color="000000"/>
+              <w:bottom w:val="single" w:sz="4" w:space="0" w:color="000000"/>
+              <w:right w:val="single" w:sz="4" w:space="0" w:color="000000"/>
+            </w:tcBorders>
+            <w:shd w:val="clear" w:color="000000" w:fill="FFFFFF"/>
+            <w:tcMar>
+              <w:left w:w="108" w:type="dxa"/>
+              <w:right w:w="108" w:type="dxa"/>
+            </w:tcMar>
+          </w:tcPr>
+          <w:p>
+            <w:pPr>
+              <w:spacing w:after="0" w:line="240" w:lineRule="auto"/>
+              <w:jc w:val="center"/>
+            </w:pPr>
+            <w:r>
+              <w:rPr>
+                <w:rFonts w:ascii="Arial" w:eastAsia="Arial" w:hAnsi="Arial" w:cs="Arial"/>
+                <w:sz w:val="24"/>
+              </w:rPr>
+              <w:t>Consultar a rotina cadastrada do paciente</w:t>
+            </w:r>
+          </w:p>
+        </w:tc>
+        <w:tc>
+          <w:tcPr>
+            <w:tcW w:w="3606" w:type="dxa"/>
+            <w:tcBorders>
+              <w:top w:val="single" w:sz="4" w:space="0" w:color="000000"/>
+              <w:left w:val="single" w:sz="4" w:space="0" w:color="000000"/>
+              <w:bottom w:val="single" w:sz="4" w:space="0" w:color="000000"/>
+              <w:right w:val="single" w:sz="4" w:space="0" w:color="000000"/>
+            </w:tcBorders>
+            <w:shd w:val="clear" w:color="000000" w:fill="FFFFFF"/>
+            <w:tcMar>
+              <w:left w:w="108" w:type="dxa"/>
+              <w:right w:w="108" w:type="dxa"/>
+            </w:tcMar>
+          </w:tcPr>
+          <w:p>
+            <w:pPr>
+              <w:spacing w:after="0" w:line="240" w:lineRule="auto"/>
+              <w:jc w:val="center"/>
+            </w:pPr>
+            <w:r>
+              <w:rPr>
+                <w:rFonts w:ascii="Arial" w:eastAsia="Arial" w:hAnsi="Arial" w:cs="Arial"/>
+                <w:sz w:val="24"/>
+              </w:rPr>
+              <w:t>Nutricionistas e Pacientes podem consultar somente as rotinas relacionadas aos mesmos</w:t>
+            </w:r>
+          </w:p>
+        </w:tc>
+      </w:tr>
+      <w:tr>
+        <w:trPr>
+          <w:trHeight w:val="1042"/>
+        </w:trPr>
+        <w:tc>
+          <w:tcPr>
+            <w:tcW w:w="1831" w:type="dxa"/>
+            <w:tcBorders>
+              <w:top w:val="single" w:sz="4" w:space="0" w:color="000000"/>
+              <w:left w:val="single" w:sz="4" w:space="0" w:color="000000"/>
+              <w:bottom w:val="single" w:sz="4" w:space="0" w:color="000000"/>
+              <w:right w:val="single" w:sz="4" w:space="0" w:color="000000"/>
+            </w:tcBorders>
+            <w:shd w:val="clear" w:color="000000" w:fill="FFFFFF"/>
+            <w:tcMar>
+              <w:left w:w="108" w:type="dxa"/>
+              <w:right w:w="108" w:type="dxa"/>
+            </w:tcMar>
+          </w:tcPr>
+          <w:p>
+            <w:pPr>
+              <w:spacing w:after="0" w:line="240" w:lineRule="auto"/>
+              <w:jc w:val="center"/>
+            </w:pPr>
+            <w:r>
+              <w:rPr>
+                <w:rFonts w:ascii="Arial" w:eastAsia="Arial" w:hAnsi="Arial" w:cs="Arial"/>
+                <w:sz w:val="24"/>
+              </w:rPr>
+              <w:t>Consultar tarefas/rotina realizadas</w:t>
+            </w:r>
+          </w:p>
+        </w:tc>
+        <w:tc>
+          <w:tcPr>
+            <w:tcW w:w="3606" w:type="dxa"/>
+            <w:tcBorders>
+              <w:top w:val="single" w:sz="4" w:space="0" w:color="000000"/>
+              <w:left w:val="single" w:sz="4" w:space="0" w:color="000000"/>
+              <w:bottom w:val="single" w:sz="4" w:space="0" w:color="000000"/>
+              <w:right w:val="single" w:sz="4" w:space="0" w:color="000000"/>
+            </w:tcBorders>
+            <w:shd w:val="clear" w:color="000000" w:fill="FFFFFF"/>
+            <w:tcMar>
+              <w:left w:w="108" w:type="dxa"/>
+              <w:right w:w="108" w:type="dxa"/>
+            </w:tcMar>
+          </w:tcPr>
+          <w:p>
+            <w:pPr>
+              <w:spacing w:after="0" w:line="240" w:lineRule="auto"/>
+              <w:jc w:val="center"/>
+            </w:pPr>
+            <w:r>
+              <w:rPr>
+                <w:rFonts w:ascii="Arial" w:eastAsia="Arial" w:hAnsi="Arial" w:cs="Arial"/>
+                <w:sz w:val="24"/>
+              </w:rPr>
+              <w:t>Consultar andamento das tarefas/rotina do paciente</w:t>
+            </w:r>
+          </w:p>
+        </w:tc>
+        <w:tc>
+          <w:tcPr>
+            <w:tcW w:w="3606" w:type="dxa"/>
+            <w:tcBorders>
+              <w:top w:val="single" w:sz="4" w:space="0" w:color="000000"/>
+              <w:left w:val="single" w:sz="4" w:space="0" w:color="000000"/>
+              <w:bottom w:val="single" w:sz="4" w:space="0" w:color="000000"/>
+              <w:right w:val="single" w:sz="4" w:space="0" w:color="000000"/>
+            </w:tcBorders>
+            <w:shd w:val="clear" w:color="000000" w:fill="FFFFFF"/>
+            <w:tcMar>
+              <w:left w:w="108" w:type="dxa"/>
+              <w:right w:w="108" w:type="dxa"/>
+            </w:tcMar>
+          </w:tcPr>
+          <w:p>
+            <w:pPr>
+              <w:spacing w:after="0" w:line="240" w:lineRule="auto"/>
+              <w:jc w:val="center"/>
+            </w:pPr>
+            <w:r>
+              <w:rPr>
+                <w:rFonts w:ascii="Arial" w:eastAsia="Arial" w:hAnsi="Arial" w:cs="Arial"/>
+                <w:sz w:val="24"/>
+              </w:rPr>
+              <w:t>Os Nutricionistas e pacientes podem consultar rotinas, mas paciente somente as tarefas relacionadas aos mesmos</w:t>
+            </w:r>
+          </w:p>
+        </w:tc>
+      </w:tr>
+      <w:tr>
+        <w:trPr>
+          <w:trHeight w:val="1022"/>
+        </w:trPr>
+        <w:tc>
+          <w:tcPr>
+            <w:tcW w:w="1831" w:type="dxa"/>
+            <w:tcBorders>
+              <w:top w:val="single" w:sz="4" w:space="0" w:color="000000"/>
+              <w:left w:val="single" w:sz="4" w:space="0" w:color="000000"/>
+              <w:bottom w:val="single" w:sz="4" w:space="0" w:color="000000"/>
+              <w:right w:val="single" w:sz="4" w:space="0" w:color="000000"/>
+            </w:tcBorders>
+            <w:shd w:val="clear" w:color="000000" w:fill="FFFFFF"/>
+            <w:tcMar>
+              <w:left w:w="108" w:type="dxa"/>
+              <w:right w:w="108" w:type="dxa"/>
+            </w:tcMar>
+          </w:tcPr>
+          <w:p>
+            <w:pPr>
+              <w:spacing w:after="0" w:line="240" w:lineRule="auto"/>
+              <w:jc w:val="center"/>
+            </w:pPr>
+            <w:r>
+              <w:rPr>
+                <w:rFonts w:ascii="Arial" w:eastAsia="Arial" w:hAnsi="Arial" w:cs="Arial"/>
+                <w:sz w:val="24"/>
+              </w:rPr>
+              <w:t>Cadastrar novos atendentes</w:t>
+            </w:r>
+          </w:p>
+        </w:tc>
+        <w:tc>
+          <w:tcPr>
+            <w:tcW w:w="3606" w:type="dxa"/>
+            <w:tcBorders>
+              <w:top w:val="single" w:sz="4" w:space="0" w:color="000000"/>
+              <w:left w:val="single" w:sz="4" w:space="0" w:color="000000"/>
+              <w:bottom w:val="single" w:sz="4" w:space="0" w:color="000000"/>
+              <w:right w:val="single" w:sz="4" w:space="0" w:color="000000"/>
+            </w:tcBorders>
+            <w:shd w:val="clear" w:color="000000" w:fill="FFFFFF"/>
+            <w:tcMar>
+              <w:left w:w="108" w:type="dxa"/>
+              <w:right w:w="108" w:type="dxa"/>
+            </w:tcMar>
+          </w:tcPr>
+          <w:p>
+            <w:pPr>
+              <w:spacing w:after="0" w:line="240" w:lineRule="auto"/>
+              <w:jc w:val="center"/>
+            </w:pPr>
+            <w:r>
+              <w:rPr>
+                <w:rFonts w:ascii="Arial" w:eastAsia="Arial" w:hAnsi="Arial" w:cs="Arial"/>
+                <w:sz w:val="24"/>
+              </w:rPr>
+              <w:t>Realizar o cadastro de novos atendentes</w:t>
+            </w:r>
+          </w:p>
+        </w:tc>
+        <w:tc>
+          <w:tcPr>
+            <w:tcW w:w="3606" w:type="dxa"/>
+            <w:tcBorders>
+              <w:top w:val="single" w:sz="4" w:space="0" w:color="000000"/>
+              <w:left w:val="single" w:sz="4" w:space="0" w:color="000000"/>
+              <w:bottom w:val="single" w:sz="4" w:space="0" w:color="000000"/>
+              <w:right w:val="single" w:sz="4" w:space="0" w:color="000000"/>
+            </w:tcBorders>
+            <w:shd w:val="clear" w:color="000000" w:fill="FFFFFF"/>
+            <w:tcMar>
+              <w:left w:w="108" w:type="dxa"/>
+              <w:right w:w="108" w:type="dxa"/>
+            </w:tcMar>
+          </w:tcPr>
+          <w:p>
+            <w:pPr>
+              <w:spacing w:after="0" w:line="240" w:lineRule="auto"/>
+              <w:jc w:val="center"/>
+            </w:pPr>
+            <w:r>
+              <w:rPr>
+                <w:rFonts w:ascii="Arial" w:eastAsia="Arial" w:hAnsi="Arial" w:cs="Arial"/>
+                <w:sz w:val="24"/>
+              </w:rPr>
+              <w:t>Somente o administrador ou atendentes já cadastrados podem cadastrar novos atendentes</w:t>
+            </w:r>
+          </w:p>
+        </w:tc>
+      </w:tr>
+      <w:tr>
+        <w:trPr>
+          <w:trHeight w:val="1022"/>
+        </w:trPr>
+        <w:tc>
+          <w:tcPr>
+            <w:tcW w:w="1831" w:type="dxa"/>
+            <w:tcBorders>
+              <w:top w:val="single" w:sz="4" w:space="0" w:color="000000"/>
+              <w:left w:val="single" w:sz="4" w:space="0" w:color="000000"/>
+              <w:bottom w:val="single" w:sz="4" w:space="0" w:color="000000"/>
+              <w:right w:val="single" w:sz="4" w:space="0" w:color="000000"/>
+            </w:tcBorders>
+            <w:shd w:val="clear" w:color="000000" w:fill="FFFFFF"/>
+            <w:tcMar>
+              <w:left w:w="108" w:type="dxa"/>
+              <w:right w:w="108" w:type="dxa"/>
+            </w:tcMar>
+          </w:tcPr>
+          <w:p>
+            <w:pPr>
+              <w:spacing w:after="0" w:line="240" w:lineRule="auto"/>
+              <w:jc w:val="center"/>
+            </w:pPr>
+            <w:r>
+              <w:rPr>
+                <w:rFonts w:ascii="Arial" w:eastAsia="Arial" w:hAnsi="Arial" w:cs="Arial"/>
+                <w:sz w:val="24"/>
+              </w:rPr>
+              <w:t>Login</w:t>
+            </w:r>
+          </w:p>
+        </w:tc>
+        <w:tc>
+          <w:tcPr>
+            <w:tcW w:w="3606" w:type="dxa"/>
+            <w:tcBorders>
+              <w:top w:val="single" w:sz="4" w:space="0" w:color="000000"/>
+              <w:left w:val="single" w:sz="4" w:space="0" w:color="000000"/>
+              <w:bottom w:val="single" w:sz="4" w:space="0" w:color="000000"/>
+              <w:right w:val="single" w:sz="4" w:space="0" w:color="000000"/>
+            </w:tcBorders>
+            <w:shd w:val="clear" w:color="000000" w:fill="FFFFFF"/>
+            <w:tcMar>
+              <w:left w:w="108" w:type="dxa"/>
+              <w:right w:w="108" w:type="dxa"/>
+            </w:tcMar>
+          </w:tcPr>
+          <w:p>
+            <w:pPr>
+              <w:spacing w:after="0" w:line="240" w:lineRule="auto"/>
+              <w:jc w:val="center"/>
+            </w:pPr>
+            <w:r>
+              <w:rPr>
+                <w:rFonts w:ascii="Arial" w:eastAsia="Arial" w:hAnsi="Arial" w:cs="Arial"/>
+                <w:sz w:val="24"/>
+              </w:rPr>
+              <w:t>Login do paciente/nutricionista/atendente na plataforma</w:t>
+            </w:r>
+          </w:p>
+        </w:tc>
+        <w:tc>
+          <w:tcPr>
+            <w:tcW w:w="3606" w:type="dxa"/>
+            <w:tcBorders>
+              <w:top w:val="single" w:sz="4" w:space="0" w:color="000000"/>
+              <w:left w:val="single" w:sz="4" w:space="0" w:color="000000"/>
+              <w:bottom w:val="single" w:sz="4" w:space="0" w:color="000000"/>
+              <w:right w:val="single" w:sz="4" w:space="0" w:color="000000"/>
+            </w:tcBorders>
+            <w:shd w:val="clear" w:color="000000" w:fill="FFFFFF"/>
+            <w:tcMar>
+              <w:left w:w="108" w:type="dxa"/>
+              <w:right w:w="108" w:type="dxa"/>
+            </w:tcMar>
+          </w:tcPr>
+          <w:p>
+            <w:pPr>
+              <w:spacing w:after="0" w:line="240" w:lineRule="auto"/>
+              <w:jc w:val="center"/>
+            </w:pPr>
+            <w:r>
+              <w:rPr>
+                <w:rFonts w:ascii="Arial" w:eastAsia="Arial" w:hAnsi="Arial" w:cs="Arial"/>
+                <w:sz w:val="24"/>
+              </w:rPr>
+              <w:t>Ao cadastrar paciente/nutricionista/atendente é gerado um login e senha do usuario</w:t>
+            </w:r>
+          </w:p>
+        </w:tc>
+      </w:tr>
+      <w:tr>
+        <w:trPr>
+          <w:trHeight w:val="510"/>
+        </w:trPr>
+        <w:tc>
+          <w:tcPr>
+            <w:tcW w:w="1831" w:type="dxa"/>
+            <w:tcBorders>
+              <w:top w:val="single" w:sz="4" w:space="0" w:color="000000"/>
+              <w:left w:val="single" w:sz="4" w:space="0" w:color="000000"/>
+              <w:bottom w:val="single" w:sz="4" w:space="0" w:color="000000"/>
+              <w:right w:val="single" w:sz="4" w:space="0" w:color="000000"/>
+            </w:tcBorders>
+            <w:shd w:val="clear" w:color="000000" w:fill="FFFFFF"/>
+            <w:tcMar>
+              <w:left w:w="108" w:type="dxa"/>
+              <w:right w:w="108" w:type="dxa"/>
+            </w:tcMar>
+          </w:tcPr>
+          <w:p>
+            <w:pPr>
+              <w:spacing w:after="0" w:line="240" w:lineRule="auto"/>
+              <w:jc w:val="center"/>
+            </w:pPr>
+            <w:r>
+              <w:rPr>
+                <w:rFonts w:ascii="Arial" w:eastAsia="Arial" w:hAnsi="Arial" w:cs="Arial"/>
+                <w:sz w:val="24"/>
+              </w:rPr>
+              <w:t>Excluir atendente</w:t>
+            </w:r>
+          </w:p>
+        </w:tc>
+        <w:tc>
+          <w:tcPr>
+            <w:tcW w:w="3606" w:type="dxa"/>
+            <w:tcBorders>
+              <w:top w:val="single" w:sz="4" w:space="0" w:color="000000"/>
+              <w:left w:val="single" w:sz="4" w:space="0" w:color="000000"/>
+              <w:bottom w:val="single" w:sz="4" w:space="0" w:color="000000"/>
+              <w:right w:val="single" w:sz="4" w:space="0" w:color="000000"/>
+            </w:tcBorders>
+            <w:shd w:val="clear" w:color="000000" w:fill="FFFFFF"/>
+            <w:tcMar>
+              <w:left w:w="108" w:type="dxa"/>
+              <w:right w:w="108" w:type="dxa"/>
+            </w:tcMar>
+          </w:tcPr>
+          <w:p>
+            <w:pPr>
+              <w:spacing w:after="0" w:line="240" w:lineRule="auto"/>
+              <w:jc w:val="center"/>
+            </w:pPr>
+            <w:r>
+              <w:rPr>
+                <w:rFonts w:ascii="Arial" w:eastAsia="Arial" w:hAnsi="Arial" w:cs="Arial"/>
+                <w:sz w:val="24"/>
+              </w:rPr>
+              <w:t>Exclusão de dados do Atendentes</w:t>
+            </w:r>
+          </w:p>
+        </w:tc>
+        <w:tc>
+          <w:tcPr>
+            <w:tcW w:w="3606" w:type="dxa"/>
+            <w:tcBorders>
+              <w:top w:val="single" w:sz="4" w:space="0" w:color="000000"/>
+              <w:left w:val="single" w:sz="4" w:space="0" w:color="000000"/>
+              <w:bottom w:val="single" w:sz="4" w:space="0" w:color="000000"/>
+              <w:right w:val="single" w:sz="4" w:space="0" w:color="000000"/>
+            </w:tcBorders>
+            <w:shd w:val="clear" w:color="000000" w:fill="FFFFFF"/>
+            <w:tcMar>
+              <w:left w:w="108" w:type="dxa"/>
+              <w:right w:w="108" w:type="dxa"/>
+            </w:tcMar>
+          </w:tcPr>
+          <w:p>
+            <w:pPr>
+              <w:spacing w:after="0" w:line="240" w:lineRule="auto"/>
+              <w:jc w:val="center"/>
+            </w:pPr>
+            <w:r>
+              <w:rPr>
+                <w:rFonts w:ascii="Arial" w:eastAsia="Arial" w:hAnsi="Arial" w:cs="Arial"/>
+                <w:sz w:val="24"/>
+              </w:rPr>
+              <w:t>Exclusão de dados por outro Atendente</w:t>
+            </w:r>
+          </w:p>
+        </w:tc>
+      </w:tr>
+      <w:tr>
+        <w:trPr>
+          <w:trHeight w:val="529"/>
+        </w:trPr>
+        <w:tc>
+          <w:tcPr>
+            <w:tcW w:w="1831" w:type="dxa"/>
+            <w:tcBorders>
+              <w:top w:val="single" w:sz="4" w:space="0" w:color="000000"/>
+              <w:left w:val="single" w:sz="4" w:space="0" w:color="000000"/>
+              <w:bottom w:val="single" w:sz="4" w:space="0" w:color="000000"/>
+              <w:right w:val="single" w:sz="4" w:space="0" w:color="000000"/>
+            </w:tcBorders>
+            <w:shd w:val="clear" w:color="000000" w:fill="FFFFFF"/>
+            <w:tcMar>
+              <w:left w:w="108" w:type="dxa"/>
+              <w:right w:w="108" w:type="dxa"/>
+            </w:tcMar>
+          </w:tcPr>
+          <w:p>
+            <w:pPr>
+              <w:spacing w:after="0" w:line="240" w:lineRule="auto"/>
+              <w:jc w:val="center"/>
+            </w:pPr>
+            <w:r>
+              <w:rPr>
+                <w:rFonts w:ascii="Arial" w:eastAsia="Arial" w:hAnsi="Arial" w:cs="Arial"/>
+                <w:sz w:val="24"/>
+              </w:rPr>
+              <w:t>Excluir Nutricionista</w:t>
+            </w:r>
+          </w:p>
+        </w:tc>
+        <w:tc>
+          <w:tcPr>
+            <w:tcW w:w="3606" w:type="dxa"/>
+            <w:tcBorders>
+              <w:top w:val="single" w:sz="4" w:space="0" w:color="000000"/>
+              <w:left w:val="single" w:sz="4" w:space="0" w:color="000000"/>
+              <w:bottom w:val="single" w:sz="4" w:space="0" w:color="000000"/>
+              <w:right w:val="single" w:sz="4" w:space="0" w:color="000000"/>
+            </w:tcBorders>
+            <w:shd w:val="clear" w:color="000000" w:fill="FFFFFF"/>
+            <w:tcMar>
+              <w:left w:w="108" w:type="dxa"/>
+              <w:right w:w="108" w:type="dxa"/>
+            </w:tcMar>
+          </w:tcPr>
+          <w:p>
+            <w:pPr>
+              <w:spacing w:after="0" w:line="240" w:lineRule="auto"/>
+              <w:jc w:val="center"/>
+            </w:pPr>
+            <w:r>
+              <w:rPr>
+                <w:rFonts w:ascii="Arial" w:eastAsia="Arial" w:hAnsi="Arial" w:cs="Arial"/>
+                <w:sz w:val="24"/>
+              </w:rPr>
+              <w:t>Exclusão de dados do Nutricionistas</w:t>
+            </w:r>
+          </w:p>
+        </w:tc>
+        <w:tc>
+          <w:tcPr>
+            <w:tcW w:w="3606" w:type="dxa"/>
+            <w:tcBorders>
+              <w:top w:val="single" w:sz="4" w:space="0" w:color="000000"/>
+              <w:left w:val="single" w:sz="4" w:space="0" w:color="000000"/>
+              <w:bottom w:val="single" w:sz="4" w:space="0" w:color="000000"/>
+              <w:right w:val="single" w:sz="4" w:space="0" w:color="000000"/>
+            </w:tcBorders>
+            <w:shd w:val="clear" w:color="000000" w:fill="FFFFFF"/>
+            <w:tcMar>
+              <w:left w:w="108" w:type="dxa"/>
+              <w:right w:w="108" w:type="dxa"/>
+            </w:tcMar>
+          </w:tcPr>
+          <w:p>
+            <w:pPr>
+              <w:spacing w:after="0" w:line="240" w:lineRule="auto"/>
+              <w:jc w:val="center"/>
+            </w:pPr>
+            <w:r>
+              <w:rPr>
+                <w:rFonts w:ascii="Arial" w:eastAsia="Arial" w:hAnsi="Arial" w:cs="Arial"/>
+                <w:sz w:val="24"/>
+              </w:rPr>
+              <w:t>Somente o Atendentes pode cadastrar novos Nutricionistas</w:t>
+            </w:r>
+          </w:p>
+        </w:tc>
+      </w:tr>
+      <w:tr>
+        <w:trPr>
+          <w:trHeight w:val="510"/>
+        </w:trPr>
+        <w:tc>
+          <w:tcPr>
+            <w:tcW w:w="1831" w:type="dxa"/>
+            <w:tcBorders>
+              <w:top w:val="single" w:sz="4" w:space="0" w:color="000000"/>
+              <w:left w:val="single" w:sz="4" w:space="0" w:color="000000"/>
+              <w:bottom w:val="single" w:sz="4" w:space="0" w:color="000000"/>
+              <w:right w:val="single" w:sz="4" w:space="0" w:color="000000"/>
+            </w:tcBorders>
+            <w:shd w:val="clear" w:color="000000" w:fill="FFFFFF"/>
+            <w:tcMar>
+              <w:left w:w="108" w:type="dxa"/>
+              <w:right w:w="108" w:type="dxa"/>
+            </w:tcMar>
+          </w:tcPr>
+          <w:p>
+            <w:pPr>
+              <w:spacing w:after="0" w:line="240" w:lineRule="auto"/>
+              <w:jc w:val="center"/>
+            </w:pPr>
+            <w:r>
+              <w:rPr>
+                <w:rFonts w:ascii="Arial" w:eastAsia="Arial" w:hAnsi="Arial" w:cs="Arial"/>
+                <w:sz w:val="24"/>
+              </w:rPr>
+              <w:t>Excluir Paciente</w:t>
+            </w:r>
+          </w:p>
+        </w:tc>
+        <w:tc>
+          <w:tcPr>
+            <w:tcW w:w="3606" w:type="dxa"/>
+            <w:tcBorders>
+              <w:top w:val="single" w:sz="4" w:space="0" w:color="000000"/>
+              <w:left w:val="single" w:sz="4" w:space="0" w:color="000000"/>
+              <w:bottom w:val="single" w:sz="4" w:space="0" w:color="000000"/>
+              <w:right w:val="single" w:sz="4" w:space="0" w:color="000000"/>
+            </w:tcBorders>
+            <w:shd w:val="clear" w:color="000000" w:fill="FFFFFF"/>
+            <w:tcMar>
+              <w:left w:w="108" w:type="dxa"/>
+              <w:right w:w="108" w:type="dxa"/>
+            </w:tcMar>
+          </w:tcPr>
+          <w:p>
+            <w:pPr>
+              <w:spacing w:after="0" w:line="240" w:lineRule="auto"/>
+              <w:jc w:val="center"/>
+            </w:pPr>
+            <w:r>
+              <w:rPr>
+                <w:rFonts w:ascii="Arial" w:eastAsia="Arial" w:hAnsi="Arial" w:cs="Arial"/>
+                <w:sz w:val="24"/>
+              </w:rPr>
+              <w:t>Exclusão de dados do Pacientes</w:t>
+            </w:r>
+          </w:p>
+        </w:tc>
+        <w:tc>
+          <w:tcPr>
+            <w:tcW w:w="3606" w:type="dxa"/>
+            <w:tcBorders>
+              <w:top w:val="single" w:sz="4" w:space="0" w:color="000000"/>
+              <w:left w:val="single" w:sz="4" w:space="0" w:color="000000"/>
+              <w:bottom w:val="single" w:sz="4" w:space="0" w:color="000000"/>
+              <w:right w:val="single" w:sz="4" w:space="0" w:color="000000"/>
+            </w:tcBorders>
+            <w:shd w:val="clear" w:color="000000" w:fill="FFFFFF"/>
+            <w:tcMar>
+              <w:left w:w="108" w:type="dxa"/>
+              <w:right w:w="108" w:type="dxa"/>
+            </w:tcMar>
+          </w:tcPr>
+          <w:p>
+            <w:pPr>
+              <w:spacing w:after="0" w:line="240" w:lineRule="auto"/>
+              <w:jc w:val="center"/>
+            </w:pPr>
+            <w:r>
+              <w:rPr>
+                <w:rFonts w:ascii="Arial" w:eastAsia="Arial" w:hAnsi="Arial" w:cs="Arial"/>
+                <w:sz w:val="24"/>
+              </w:rPr>
+              <w:t>Somente o Atendentes pode cadastrar novos Pacientes</w:t>
+            </w:r>
+          </w:p>
+        </w:tc>
+      </w:tr>
+      <w:tr>
+        <w:trPr>
+          <w:trHeight w:val="510"/>
+        </w:trPr>
+        <w:tc>
+          <w:tcPr>
+            <w:tcW w:w="1831" w:type="dxa"/>
+            <w:tcBorders>
+              <w:top w:val="single" w:sz="4" w:space="0" w:color="000000"/>
+              <w:left w:val="single" w:sz="4" w:space="0" w:color="000000"/>
+              <w:bottom w:val="single" w:sz="4" w:space="0" w:color="000000"/>
+              <w:right w:val="single" w:sz="4" w:space="0" w:color="000000"/>
+            </w:tcBorders>
+            <w:shd w:val="clear" w:color="000000" w:fill="FFFFFF"/>
+            <w:tcMar>
+              <w:left w:w="108" w:type="dxa"/>
+              <w:right w:w="108" w:type="dxa"/>
+            </w:tcMar>
+          </w:tcPr>
+          <w:p>
+            <w:pPr>
+              <w:spacing w:after="0" w:line="240" w:lineRule="auto"/>
+              <w:jc w:val="center"/>
+            </w:pPr>
+            <w:r>
+              <w:rPr>
+                <w:rFonts w:ascii="Arial" w:eastAsia="Arial" w:hAnsi="Arial" w:cs="Arial"/>
+                <w:sz w:val="24"/>
+              </w:rPr>
+              <w:t>Excluir Rotinas</w:t>
+            </w:r>
+          </w:p>
+        </w:tc>
+        <w:tc>
+          <w:tcPr>
+            <w:tcW w:w="3606" w:type="dxa"/>
+            <w:tcBorders>
+              <w:top w:val="single" w:sz="4" w:space="0" w:color="000000"/>
+              <w:left w:val="single" w:sz="4" w:space="0" w:color="000000"/>
+              <w:bottom w:val="single" w:sz="4" w:space="0" w:color="000000"/>
+              <w:right w:val="single" w:sz="4" w:space="0" w:color="000000"/>
+            </w:tcBorders>
+            <w:shd w:val="clear" w:color="000000" w:fill="FFFFFF"/>
+            <w:tcMar>
+              <w:left w:w="108" w:type="dxa"/>
+              <w:right w:w="108" w:type="dxa"/>
+            </w:tcMar>
+          </w:tcPr>
+          <w:p>
+            <w:pPr>
+              <w:spacing w:after="0" w:line="240" w:lineRule="auto"/>
+              <w:jc w:val="center"/>
+            </w:pPr>
+            <w:r>
+              <w:rPr>
+                <w:rFonts w:ascii="Arial" w:eastAsia="Arial" w:hAnsi="Arial" w:cs="Arial"/>
+                <w:sz w:val="24"/>
+              </w:rPr>
+              <w:t>Exclusão de Rotinas</w:t>
+            </w:r>
+          </w:p>
+        </w:tc>
+        <w:tc>
+          <w:tcPr>
+            <w:tcW w:w="3606" w:type="dxa"/>
+            <w:tcBorders>
+              <w:top w:val="single" w:sz="4" w:space="0" w:color="000000"/>
+              <w:left w:val="single" w:sz="4" w:space="0" w:color="000000"/>
+              <w:bottom w:val="single" w:sz="4" w:space="0" w:color="000000"/>
+              <w:right w:val="single" w:sz="4" w:space="0" w:color="000000"/>
+            </w:tcBorders>
+            <w:shd w:val="clear" w:color="000000" w:fill="FFFFFF"/>
+            <w:tcMar>
+              <w:left w:w="108" w:type="dxa"/>
+              <w:right w:w="108" w:type="dxa"/>
+            </w:tcMar>
+          </w:tcPr>
+          <w:p>
+            <w:pPr>
+              <w:spacing w:after="0" w:line="240" w:lineRule="auto"/>
+              <w:jc w:val="center"/>
+            </w:pPr>
+            <w:r>
+              <w:rPr>
+                <w:rFonts w:ascii="Arial" w:eastAsia="Arial" w:hAnsi="Arial" w:cs="Arial"/>
+                <w:sz w:val="24"/>
+              </w:rPr>
+              <w:t>Somente Nutricionistas podem excluir Rotinas</w:t>
+            </w:r>
+          </w:p>
+        </w:tc>
+      </w:tr>
+      <w:tr>
+        <w:trPr>
+          <w:trHeight w:val="529"/>
+        </w:trPr>
+        <w:tc>
+          <w:tcPr>
+            <w:tcW w:w="1831" w:type="dxa"/>
+            <w:tcBorders>
+              <w:top w:val="single" w:sz="4" w:space="0" w:color="000000"/>
+              <w:left w:val="single" w:sz="4" w:space="0" w:color="000000"/>
+              <w:bottom w:val="single" w:sz="4" w:space="0" w:color="000000"/>
+              <w:right w:val="single" w:sz="4" w:space="0" w:color="000000"/>
+            </w:tcBorders>
+            <w:shd w:val="clear" w:color="000000" w:fill="FFFFFF"/>
+            <w:tcMar>
+              <w:left w:w="108" w:type="dxa"/>
+              <w:right w:w="108" w:type="dxa"/>
+            </w:tcMar>
+          </w:tcPr>
+          <w:p>
+            <w:pPr>
+              <w:spacing w:after="0" w:line="240" w:lineRule="auto"/>
+              <w:jc w:val="center"/>
+            </w:pPr>
+            <w:r>
+              <w:rPr>
+                <w:rFonts w:ascii="Arial" w:eastAsia="Arial" w:hAnsi="Arial" w:cs="Arial"/>
+                <w:sz w:val="24"/>
+              </w:rPr>
+              <w:t>Excluir Agendamentos</w:t>
+            </w:r>
+          </w:p>
+        </w:tc>
+        <w:tc>
+          <w:tcPr>
+            <w:tcW w:w="3606" w:type="dxa"/>
+            <w:tcBorders>
+              <w:top w:val="single" w:sz="4" w:space="0" w:color="000000"/>
+              <w:left w:val="single" w:sz="4" w:space="0" w:color="000000"/>
+              <w:bottom w:val="single" w:sz="4" w:space="0" w:color="000000"/>
+              <w:right w:val="single" w:sz="4" w:space="0" w:color="000000"/>
+            </w:tcBorders>
+            <w:shd w:val="clear" w:color="000000" w:fill="FFFFFF"/>
+            <w:tcMar>
+              <w:left w:w="108" w:type="dxa"/>
+              <w:right w:w="108" w:type="dxa"/>
+            </w:tcMar>
+          </w:tcPr>
+          <w:p>
+            <w:pPr>
+              <w:spacing w:after="0" w:line="240" w:lineRule="auto"/>
+              <w:jc w:val="center"/>
+            </w:pPr>
+            <w:r>
+              <w:rPr>
+                <w:rFonts w:ascii="Arial" w:eastAsia="Arial" w:hAnsi="Arial" w:cs="Arial"/>
+                <w:sz w:val="24"/>
+              </w:rPr>
+              <w:t>Exclusão de Agendamentos</w:t>
+            </w:r>
+          </w:p>
+        </w:tc>
+        <w:tc>
+          <w:tcPr>
+            <w:tcW w:w="3606" w:type="dxa"/>
+            <w:tcBorders>
+              <w:top w:val="single" w:sz="4" w:space="0" w:color="000000"/>
+              <w:left w:val="single" w:sz="4" w:space="0" w:color="000000"/>
+              <w:bottom w:val="single" w:sz="4" w:space="0" w:color="000000"/>
+              <w:right w:val="single" w:sz="4" w:space="0" w:color="000000"/>
+            </w:tcBorders>
+            <w:shd w:val="clear" w:color="000000" w:fill="FFFFFF"/>
+            <w:tcMar>
+              <w:left w:w="108" w:type="dxa"/>
+              <w:right w:w="108" w:type="dxa"/>
+            </w:tcMar>
+          </w:tcPr>
+          <w:p>
+            <w:pPr>
+              <w:spacing w:after="0" w:line="240" w:lineRule="auto"/>
+              <w:jc w:val="center"/>
+            </w:pPr>
+            <w:r>
+              <w:rPr>
+                <w:rFonts w:ascii="Arial" w:eastAsia="Arial" w:hAnsi="Arial" w:cs="Arial"/>
+                <w:sz w:val="24"/>
+              </w:rPr>
+              <w:t>Atendentes e Nutricionistas podem excluir Agendamentos</w:t>
+            </w:r>
+          </w:p>
+        </w:tc>
+      </w:tr>
+    </w:tbl>
+    <w:p>
+      <w:pPr>
+        <w:spacing w:after="0" w:line="360" w:lineRule="auto"/>
       </w:pPr>
     </w:p>
     <w:p>
       <w:pPr>
         <w:pStyle w:val="ListParagraph"/>
         <w:spacing w:after="0" w:line="360" w:lineRule="auto"/>
-        <w:rPr>
-          <w:rFonts w:ascii="Arial" w:hAnsi="Arial" w:cs="Arial"/>
-          <w:sz w:val="24"/>
-          <w:szCs w:val="24"/>
-        </w:rPr>
-      </w:pPr>
-      <w:r>
-        <w:rPr>
-          <w:rFonts w:ascii="Arial" w:hAnsi="Arial" w:cs="Arial"/>
-          <w:sz w:val="24"/>
-          <w:szCs w:val="24"/>
-        </w:rPr>
+        <w:jc w:val="center"/>
+        <w:rPr>
+          <w:rFonts w:ascii="Arial" w:hAnsi="Arial" w:cs="Arial"/>
+          <w:sz w:val="24"/>
+          <w:szCs w:val="24"/>
+        </w:rPr>
+      </w:pPr>
+      <w:r>
+        <w:rPr>
+          <w:rFonts w:ascii="Arial" w:hAnsi="Arial" w:cs="Arial"/>
+          <w:sz w:val="24"/>
+          <w:szCs w:val="24"/>
+        </w:rPr>
+        <w:t>Tabela 1 – Requisitos funcionais do sistema</w:t>
+      </w:r>
+    </w:p>
+    <w:p>
+      <w:pPr>
+        <w:pStyle w:val="Heading1"/>
+        <w:numPr>
+          <w:ilvl w:val="0"/>
+          <w:numId w:val="0"/>
+        </w:numPr>
+        <w:jc w:val="center"/>
+        <w:rPr>
+          <w:rFonts w:ascii="Arial" w:hAnsi="Arial" w:cs="Arial"/>
+          <w:b/>
+          <w:bCs/>
+          <w:color w:val="000000" w:themeColor="text1"/>
+          <w:sz w:val="24"/>
+          <w:szCs w:val="24"/>
+        </w:rPr>
+      </w:pPr>
+      <w:r>
+        <w:rPr>
+          <w:rFonts w:ascii="Arial" w:hAnsi="Arial" w:cs="Arial"/>
+          <w:b/>
+          <w:bCs/>
+          <w:color w:val="000000" w:themeColor="text1"/>
+          <w:sz w:val="24"/>
+          <w:szCs w:val="24"/>
+        </w:rPr>
+        <w:lastRenderedPageBreak/>
+        <w:t>2.4 Diagrama de caso de uso</w:t>
+      </w:r>
+    </w:p>
+    <w:p/>
+    <w:p>
+      <w:pPr>
+        <w:spacing w:after="0" w:line="360" w:lineRule="auto"/>
+        <w:ind w:firstLine="709"/>
+        <w:jc w:val="both"/>
+        <w:rPr>
+          <w:rFonts w:ascii="Arial" w:hAnsi="Arial" w:cs="Arial"/>
+          <w:sz w:val="24"/>
+          <w:szCs w:val="24"/>
+        </w:rPr>
+      </w:pPr>
+      <w:r>
+        <w:rPr>
+          <w:rFonts w:ascii="Arial" w:hAnsi="Arial" w:cs="Arial"/>
+          <w:sz w:val="24"/>
+          <w:szCs w:val="24"/>
+        </w:rPr>
+        <w:t xml:space="preserve">Considerando os requisitos descritos anteriormente, é possível modelar as funcionalidades do sistema proposto. Para isso, inicialmente, é apresentado na </w:t>
+      </w:r>
+      <w:r>
+        <w:rPr>
+          <w:rFonts w:ascii="Arial" w:hAnsi="Arial" w:cs="Arial"/>
+          <w:sz w:val="24"/>
+          <w:szCs w:val="24"/>
+        </w:rPr>
+        <w:t>fi</w:t>
+      </w:r>
+      <w:r>
+        <w:rPr>
+          <w:rFonts w:ascii="Arial" w:hAnsi="Arial" w:cs="Arial"/>
+          <w:sz w:val="24"/>
+          <w:szCs w:val="24"/>
+        </w:rPr>
+        <w:t>gura 1 o diagrama de casos de uso do sistema</w:t>
+      </w:r>
+      <w:r>
+        <w:rPr>
+          <w:rFonts w:ascii="Arial" w:hAnsi="Arial" w:cs="Arial"/>
+          <w:sz w:val="24"/>
+          <w:szCs w:val="24"/>
+        </w:rPr>
+        <w:t xml:space="preserve"> em sua aplicação web.</w:t>
+      </w:r>
+    </w:p>
+    <w:p>
+      <w:pPr>
+        <w:pStyle w:val="ListParagraph"/>
+        <w:spacing w:after="0" w:line="360" w:lineRule="auto"/>
+        <w:rPr>
+          <w:rFonts w:ascii="Arial" w:hAnsi="Arial" w:cs="Arial"/>
+          <w:sz w:val="24"/>
+          <w:szCs w:val="24"/>
+        </w:rPr>
+      </w:pPr>
+    </w:p>
+    <w:p>
+      <w:pPr>
+        <w:spacing w:after="0" w:line="360" w:lineRule="auto"/>
+        <w:rPr>
+          <w:rFonts w:ascii="Arial" w:hAnsi="Arial" w:cs="Arial"/>
+          <w:sz w:val="24"/>
+          <w:szCs w:val="24"/>
+        </w:rPr>
+      </w:pPr>
+      <w:r>
+        <w:drawing>
+          <wp:inline distT="0" distB="0" distL="0" distR="0" wp14:anchorId="445613D3" wp14:editId="68A9CE36">
+            <wp:extent cx="6384334" cy="3918858"/>
+            <wp:effectExtent l="0" t="0" r="0" b="5715"/>
+            <wp:docPr id="1" name="Picture 1"/>
+            <wp:cNvGraphicFramePr>
+              <a:graphicFrameLocks xmlns:a="http://schemas.openxmlformats.org/drawingml/2006/main" noChangeAspect="1"/>
+            </wp:cNvGraphicFramePr>
+            <a:graphic xmlns:a="http://schemas.openxmlformats.org/drawingml/2006/main">
+              <a:graphicData uri="http://schemas.openxmlformats.org/drawingml/2006/picture">
+                <pic:pic xmlns:pic="http://schemas.openxmlformats.org/drawingml/2006/picture">
+                  <pic:nvPicPr>
+                    <pic:cNvPr id="1" name=""/>
+                    <pic:cNvPicPr/>
+                  </pic:nvPicPr>
+                  <pic:blipFill>
+                    <a:blip r:embed="rId12"/>
+                    <a:stretch>
+                      <a:fillRect/>
+                    </a:stretch>
+                  </pic:blipFill>
+                  <pic:spPr>
+                    <a:xfrm>
+                      <a:off x="0" y="0"/>
+                      <a:ext cx="6392962" cy="3924154"/>
+                    </a:xfrm>
+                    <a:prstGeom prst="rect">
+                      <a:avLst/>
+                    </a:prstGeom>
+                  </pic:spPr>
+                </pic:pic>
+              </a:graphicData>
+            </a:graphic>
+          </wp:inline>
+        </w:drawing>
+      </w:r>
+    </w:p>
+    <w:p>
+      <w:pPr>
+        <w:pStyle w:val="ListParagraph"/>
+        <w:spacing w:after="0" w:line="360" w:lineRule="auto"/>
+        <w:jc w:val="center"/>
+        <w:rPr>
+          <w:rFonts w:ascii="Arial" w:hAnsi="Arial" w:cs="Arial"/>
+          <w:sz w:val="24"/>
+          <w:szCs w:val="24"/>
+        </w:rPr>
+      </w:pPr>
+      <w:r>
+        <w:rPr>
+          <w:rFonts w:ascii="Arial" w:hAnsi="Arial" w:cs="Arial"/>
+          <w:sz w:val="24"/>
+          <w:szCs w:val="24"/>
+        </w:rPr>
+        <w:t>Figura 1 – Diagrama de caso de uso WEB</w:t>
+      </w:r>
+    </w:p>
+    <w:p>
+      <w:pPr>
+        <w:pStyle w:val="ListParagraph"/>
+        <w:spacing w:after="0" w:line="360" w:lineRule="auto"/>
+        <w:rPr>
+          <w:rFonts w:ascii="Arial" w:hAnsi="Arial" w:cs="Arial"/>
+          <w:sz w:val="24"/>
+          <w:szCs w:val="24"/>
+        </w:rPr>
+      </w:pPr>
+    </w:p>
+    <w:p>
+      <w:pPr>
+        <w:pStyle w:val="ListParagraph"/>
+        <w:spacing w:after="0" w:line="360" w:lineRule="auto"/>
+        <w:rPr>
+          <w:rFonts w:ascii="Arial" w:hAnsi="Arial" w:cs="Arial"/>
+          <w:sz w:val="24"/>
+          <w:szCs w:val="24"/>
+        </w:rPr>
+      </w:pPr>
+      <w:r>
+        <w:rPr>
+          <w:rFonts w:ascii="Arial" w:hAnsi="Arial" w:cs="Arial"/>
+          <w:sz w:val="24"/>
+          <w:szCs w:val="24"/>
+        </w:rPr>
+        <w:t xml:space="preserve">Em seguida </w:t>
+      </w:r>
+      <w:r>
+        <w:rPr>
+          <w:rFonts w:ascii="Arial" w:hAnsi="Arial" w:cs="Arial"/>
+          <w:sz w:val="24"/>
+          <w:szCs w:val="24"/>
+        </w:rPr>
+        <w:t>é apresentado o diagrama de caso de uso utilizado na aplicação mobile do sistema.</w:t>
+      </w:r>
+    </w:p>
+    <w:p>
+      <w:pPr>
+        <w:spacing w:after="0" w:line="360" w:lineRule="auto"/>
+        <w:jc w:val="both"/>
+        <w:rPr>
+          <w:rFonts w:ascii="Arial" w:hAnsi="Arial" w:cs="Arial"/>
+          <w:sz w:val="24"/>
+          <w:szCs w:val="24"/>
+        </w:rPr>
+      </w:pPr>
+      <w:r>
+        <w:lastRenderedPageBreak/>
+        <w:drawing>
+          <wp:inline distT="0" distB="0" distL="0" distR="0" wp14:anchorId="196C2C7F" wp14:editId="59DE3FD6">
+            <wp:extent cx="6399852" cy="4794069"/>
+            <wp:effectExtent l="0" t="0" r="1270" b="6985"/>
+            <wp:docPr id="2" name="Picture 2"/>
+            <wp:cNvGraphicFramePr>
+              <a:graphicFrameLocks xmlns:a="http://schemas.openxmlformats.org/drawingml/2006/main" noChangeAspect="1"/>
+            </wp:cNvGraphicFramePr>
+            <a:graphic xmlns:a="http://schemas.openxmlformats.org/drawingml/2006/main">
+              <a:graphicData uri="http://schemas.openxmlformats.org/drawingml/2006/picture">
+                <pic:pic xmlns:pic="http://schemas.openxmlformats.org/drawingml/2006/picture">
+                  <pic:nvPicPr>
+                    <pic:cNvPr id="1" name=""/>
+                    <pic:cNvPicPr/>
+                  </pic:nvPicPr>
+                  <pic:blipFill>
+                    <a:blip r:embed="rId13"/>
+                    <a:stretch>
+                      <a:fillRect/>
+                    </a:stretch>
+                  </pic:blipFill>
+                  <pic:spPr>
+                    <a:xfrm>
+                      <a:off x="0" y="0"/>
+                      <a:ext cx="6424626" cy="4812627"/>
+                    </a:xfrm>
+                    <a:prstGeom prst="rect">
+                      <a:avLst/>
+                    </a:prstGeom>
+                  </pic:spPr>
+                </pic:pic>
+              </a:graphicData>
+            </a:graphic>
+          </wp:inline>
+        </w:drawing>
+      </w:r>
+    </w:p>
+    <w:p>
+      <w:pPr>
+        <w:pStyle w:val="ListParagraph"/>
+        <w:spacing w:after="0" w:line="360" w:lineRule="auto"/>
+        <w:jc w:val="center"/>
+        <w:rPr>
+          <w:rFonts w:ascii="Arial" w:hAnsi="Arial" w:cs="Arial"/>
+          <w:sz w:val="24"/>
+          <w:szCs w:val="24"/>
+        </w:rPr>
+      </w:pPr>
+      <w:r>
+        <w:rPr>
+          <w:rFonts w:ascii="Arial" w:hAnsi="Arial" w:cs="Arial"/>
+          <w:sz w:val="24"/>
+          <w:szCs w:val="24"/>
+        </w:rPr>
+        <w:t>Figura 2 – Diagrama de caso de uso Mobile</w:t>
+      </w:r>
+    </w:p>
+    <w:p>
+      <w:pPr>
+        <w:pStyle w:val="ListParagraph"/>
+        <w:spacing w:after="0" w:line="360" w:lineRule="auto"/>
+        <w:rPr>
+          <w:rFonts w:ascii="Arial" w:hAnsi="Arial" w:cs="Arial"/>
+          <w:sz w:val="24"/>
+          <w:szCs w:val="24"/>
+        </w:rPr>
+      </w:pPr>
+    </w:p>
+    <w:p>
+      <w:pPr>
+        <w:pStyle w:val="ListParagraph"/>
+        <w:spacing w:after="0" w:line="360" w:lineRule="auto"/>
+        <w:rPr>
+          <w:rFonts w:ascii="Arial" w:hAnsi="Arial" w:cs="Arial"/>
+          <w:sz w:val="24"/>
+          <w:szCs w:val="24"/>
+        </w:rPr>
+      </w:pPr>
+      <w:r>
+        <w:rPr>
+          <w:rFonts w:ascii="Arial" w:hAnsi="Arial" w:cs="Arial"/>
+          <w:sz w:val="24"/>
+          <w:szCs w:val="24"/>
+        </w:rPr>
+        <w:t>E por fim pode ser observado também o diagrama de caso de uso utilizado na aplicação desktop do sistema.</w:t>
+      </w:r>
+    </w:p>
+    <w:p>
+      <w:pPr>
+        <w:pStyle w:val="ListParagraph"/>
+        <w:spacing w:after="0" w:line="360" w:lineRule="auto"/>
+        <w:rPr>
+          <w:rFonts w:ascii="Arial" w:hAnsi="Arial" w:cs="Arial"/>
+          <w:sz w:val="24"/>
+          <w:szCs w:val="24"/>
+        </w:rPr>
+      </w:pPr>
+    </w:p>
+    <w:p>
+      <w:pPr>
+        <w:pStyle w:val="ListParagraph"/>
+        <w:spacing w:after="0" w:line="360" w:lineRule="auto"/>
+        <w:jc w:val="center"/>
+        <w:rPr>
+          <w:rFonts w:ascii="Arial" w:hAnsi="Arial" w:cs="Arial"/>
+          <w:sz w:val="24"/>
+          <w:szCs w:val="24"/>
+        </w:rPr>
+      </w:pPr>
+      <w:r>
+        <w:rPr>
+          <w:rFonts w:ascii="Arial" w:hAnsi="Arial" w:cs="Arial"/>
+          <w:sz w:val="24"/>
+          <w:szCs w:val="24"/>
+        </w:rPr>
+        <w:lastRenderedPageBreak/>
+        <w:drawing>
+          <wp:inline distT="0" distB="0" distL="0" distR="0" wp14:anchorId="50818D85" wp14:editId="165C773F">
+            <wp:extent cx="4052017" cy="8543109"/>
+            <wp:effectExtent l="0" t="0" r="5715" b="0"/>
+            <wp:docPr id="3" name="Picture 3"/>
+            <wp:cNvGraphicFramePr>
+              <a:graphicFrameLocks xmlns:a="http://schemas.openxmlformats.org/drawingml/2006/main" noChangeAspect="1"/>
+            </wp:cNvGraphicFramePr>
+            <a:graphic xmlns:a="http://schemas.openxmlformats.org/drawingml/2006/main">
+              <a:graphicData uri="http://schemas.openxmlformats.org/drawingml/2006/picture">
+                <pic:pic xmlns:pic="http://schemas.openxmlformats.org/drawingml/2006/picture">
+                  <pic:nvPicPr>
+                    <pic:cNvPr id="1" name=""/>
+                    <pic:cNvPicPr/>
+                  </pic:nvPicPr>
+                  <pic:blipFill>
+                    <a:blip r:embed="rId14"/>
+                    <a:stretch>
+                      <a:fillRect/>
+                    </a:stretch>
+                  </pic:blipFill>
+                  <pic:spPr>
+                    <a:xfrm>
+                      <a:off x="0" y="0"/>
+                      <a:ext cx="4143790" cy="8736599"/>
+                    </a:xfrm>
+                    <a:prstGeom prst="rect">
+                      <a:avLst/>
+                    </a:prstGeom>
+                  </pic:spPr>
+                </pic:pic>
+              </a:graphicData>
+            </a:graphic>
+          </wp:inline>
+        </w:drawing>
+      </w:r>
+    </w:p>
+    <w:p>
+      <w:pPr>
+        <w:pStyle w:val="ListParagraph"/>
+        <w:spacing w:after="0" w:line="360" w:lineRule="auto"/>
+        <w:jc w:val="center"/>
+        <w:rPr>
+          <w:rFonts w:ascii="Arial" w:hAnsi="Arial" w:cs="Arial"/>
+          <w:sz w:val="24"/>
+          <w:szCs w:val="24"/>
+        </w:rPr>
+      </w:pPr>
+      <w:r>
+        <w:rPr>
+          <w:rFonts w:ascii="Arial" w:hAnsi="Arial" w:cs="Arial"/>
+          <w:sz w:val="24"/>
+          <w:szCs w:val="24"/>
+        </w:rPr>
+        <w:t>Figura 3 – Diagrama de caso de uso desktop</w:t>
+      </w:r>
+    </w:p>
+    <w:p>
+      <w:pPr>
+        <w:pStyle w:val="ListParagraph"/>
+        <w:spacing w:after="0" w:line="360" w:lineRule="auto"/>
+        <w:rPr>
+          <w:rFonts w:ascii="Arial" w:hAnsi="Arial" w:cs="Arial"/>
+          <w:sz w:val="24"/>
+          <w:szCs w:val="24"/>
+        </w:rPr>
+      </w:pPr>
+      <w:r>
+        <w:rPr>
+          <w:rFonts w:ascii="Arial" w:hAnsi="Arial" w:cs="Arial"/>
+          <w:sz w:val="24"/>
+          <w:szCs w:val="24"/>
+        </w:rPr>
+        <w:lastRenderedPageBreak/>
         <w:t>Escrever:</w:t>
       </w:r>
     </w:p>
@@ -4673,6 +8390,8 @@
         </w:rPr>
         <w:br w:type="page"/>
       </w:r>
+      <w:bookmarkStart w:id="2" w:name="_GoBack"/>
+      <w:bookmarkEnd w:id="2"/>
     </w:p>
     <w:p>
       <w:pPr>
@@ -4705,38 +8424,268 @@
     <w:p>
       <w:pPr>
         <w:spacing w:after="0" w:line="360" w:lineRule="auto"/>
-        <w:jc w:val="both"/>
-        <w:rPr>
-          <w:rFonts w:ascii="Arial" w:hAnsi="Arial" w:cs="Arial"/>
-          <w:b/>
-          <w:sz w:val="24"/>
-          <w:szCs w:val="24"/>
-        </w:rPr>
-      </w:pPr>
-    </w:p>
-    <w:p>
-      <w:pPr>
-        <w:spacing w:after="0" w:line="360" w:lineRule="auto"/>
-        <w:rPr>
-          <w:rFonts w:ascii="Arial" w:hAnsi="Arial" w:cs="Arial"/>
-          <w:sz w:val="24"/>
-          <w:szCs w:val="24"/>
-        </w:rPr>
-      </w:pPr>
-    </w:p>
-    <w:p>
-      <w:pPr>
-        <w:rPr>
-          <w:rFonts w:ascii="Arial" w:hAnsi="Arial" w:cs="Arial"/>
-          <w:b/>
-          <w:sz w:val="24"/>
-          <w:szCs w:val="24"/>
-        </w:rPr>
-      </w:pPr>
-      <w:r>
-        <w:rPr>
-          <w:rFonts w:ascii="Arial" w:hAnsi="Arial" w:cs="Arial"/>
-          <w:b/>
+        <w:ind w:firstLine="709"/>
+        <w:jc w:val="both"/>
+        <w:rPr>
+          <w:rFonts w:ascii="Arial" w:hAnsi="Arial" w:cs="Arial"/>
+          <w:sz w:val="24"/>
+          <w:szCs w:val="24"/>
+        </w:rPr>
+      </w:pPr>
+    </w:p>
+    <w:p>
+      <w:pPr>
+        <w:spacing w:after="0" w:line="360" w:lineRule="auto"/>
+        <w:ind w:firstLine="709"/>
+        <w:jc w:val="both"/>
+        <w:rPr>
+          <w:rFonts w:ascii="Arial" w:hAnsi="Arial" w:cs="Arial"/>
+          <w:sz w:val="24"/>
+          <w:szCs w:val="24"/>
+        </w:rPr>
+      </w:pPr>
+    </w:p>
+    <w:p>
+      <w:pPr>
+        <w:spacing w:after="0" w:line="360" w:lineRule="auto"/>
+        <w:ind w:firstLine="709"/>
+        <w:jc w:val="both"/>
+        <w:rPr>
+          <w:rFonts w:ascii="Arial" w:hAnsi="Arial" w:cs="Arial"/>
+          <w:sz w:val="24"/>
+          <w:szCs w:val="24"/>
+        </w:rPr>
+      </w:pPr>
+      <w:r>
+        <w:rPr>
+          <w:rFonts w:ascii="Arial" w:hAnsi="Arial" w:cs="Arial"/>
+          <w:sz w:val="24"/>
+          <w:szCs w:val="24"/>
+        </w:rPr>
+        <w:t xml:space="preserve">Este trabalho foi desenvolvido com o intuito de facilitar a relação a comunicação </w:t>
+      </w:r>
+      <w:r>
+        <w:rPr>
+          <w:rFonts w:ascii="Arial" w:hAnsi="Arial" w:cs="Arial"/>
+          <w:sz w:val="24"/>
+          <w:szCs w:val="24"/>
+        </w:rPr>
+        <w:t xml:space="preserve">e a qualidade de atendimento </w:t>
+      </w:r>
+      <w:r>
+        <w:rPr>
+          <w:rFonts w:ascii="Arial" w:hAnsi="Arial" w:cs="Arial"/>
+          <w:sz w:val="24"/>
+          <w:szCs w:val="24"/>
+        </w:rPr>
+        <w:t xml:space="preserve">entre </w:t>
+      </w:r>
+      <w:r>
+        <w:rPr>
+          <w:rFonts w:ascii="Arial" w:hAnsi="Arial" w:cs="Arial"/>
+          <w:sz w:val="24"/>
+          <w:szCs w:val="24"/>
+        </w:rPr>
+        <w:t>profissionais da saúde</w:t>
+      </w:r>
+      <w:r>
+        <w:rPr>
+          <w:rFonts w:ascii="Arial" w:hAnsi="Arial" w:cs="Arial"/>
+          <w:sz w:val="24"/>
+          <w:szCs w:val="24"/>
+        </w:rPr>
+        <w:t xml:space="preserve"> e </w:t>
+      </w:r>
+      <w:r>
+        <w:rPr>
+          <w:rFonts w:ascii="Arial" w:hAnsi="Arial" w:cs="Arial"/>
+          <w:sz w:val="24"/>
+          <w:szCs w:val="24"/>
+        </w:rPr>
+        <w:t>seus pacientes</w:t>
+      </w:r>
+      <w:r>
+        <w:rPr>
+          <w:rFonts w:ascii="Arial" w:hAnsi="Arial" w:cs="Arial"/>
+          <w:sz w:val="24"/>
+          <w:szCs w:val="24"/>
+        </w:rPr>
+        <w:t>, com enfase em nutricionistas</w:t>
+      </w:r>
+      <w:r>
+        <w:rPr>
+          <w:rFonts w:ascii="Arial" w:hAnsi="Arial" w:cs="Arial"/>
+          <w:sz w:val="24"/>
+          <w:szCs w:val="24"/>
+        </w:rPr>
+        <w:t>. O sistema foi projetado com uma alta usabilidade, de forma que os usuários não terão di</w:t>
+      </w:r>
+      <w:r>
+        <w:rPr>
+          <w:rFonts w:ascii="Arial" w:hAnsi="Arial" w:cs="Arial"/>
+          <w:sz w:val="24"/>
+          <w:szCs w:val="24"/>
+        </w:rPr>
+        <w:t>fi</w:t>
+      </w:r>
+      <w:r>
+        <w:rPr>
+          <w:rFonts w:ascii="Arial" w:hAnsi="Arial" w:cs="Arial"/>
+          <w:sz w:val="24"/>
+          <w:szCs w:val="24"/>
+        </w:rPr>
+        <w:t>culdades em utilizar nenhuma das funcionalidades.</w:t>
+      </w:r>
+    </w:p>
+    <w:p>
+      <w:pPr>
+        <w:spacing w:after="0" w:line="360" w:lineRule="auto"/>
+        <w:ind w:firstLine="709"/>
+        <w:jc w:val="both"/>
+        <w:rPr>
+          <w:rFonts w:ascii="Arial" w:hAnsi="Arial" w:cs="Arial"/>
+          <w:sz w:val="24"/>
+          <w:szCs w:val="24"/>
+        </w:rPr>
+      </w:pPr>
+      <w:r>
+        <w:rPr>
+          <w:rFonts w:ascii="Arial" w:hAnsi="Arial" w:cs="Arial"/>
+          <w:sz w:val="24"/>
+          <w:szCs w:val="24"/>
+        </w:rPr>
+        <w:t xml:space="preserve">Durante a elaboração do projeto foi possível notar que </w:t>
+      </w:r>
+      <w:r>
+        <w:rPr>
+          <w:rFonts w:ascii="Arial" w:hAnsi="Arial" w:cs="Arial"/>
+          <w:sz w:val="24"/>
+          <w:szCs w:val="24"/>
+        </w:rPr>
+        <w:t xml:space="preserve">para facilitar e auxiliar o cotidiano de diversas pessoas não é necessária uma solução extremamente elaborada ou uma </w:t>
+      </w:r>
+      <w:r>
+        <w:rPr>
+          <w:rFonts w:ascii="Arial" w:hAnsi="Arial" w:cs="Arial"/>
+          <w:sz w:val="24"/>
+          <w:szCs w:val="24"/>
+        </w:rPr>
+        <w:t>grande equipe</w:t>
+      </w:r>
+      <w:r>
+        <w:rPr>
+          <w:rFonts w:ascii="Arial" w:hAnsi="Arial" w:cs="Arial"/>
+          <w:sz w:val="24"/>
+          <w:szCs w:val="24"/>
+        </w:rPr>
+        <w:t>, apenas uma boa ideia que tem por fim resolver um problema comum</w:t>
+      </w:r>
+      <w:r>
+        <w:rPr>
+          <w:rFonts w:ascii="Arial" w:hAnsi="Arial" w:cs="Arial"/>
+          <w:sz w:val="24"/>
+          <w:szCs w:val="24"/>
+        </w:rPr>
+        <w:t xml:space="preserve"> e esforço para tirá-la do papel</w:t>
+      </w:r>
+      <w:r>
+        <w:rPr>
+          <w:rFonts w:ascii="Arial" w:hAnsi="Arial" w:cs="Arial"/>
+          <w:sz w:val="24"/>
+          <w:szCs w:val="24"/>
+        </w:rPr>
+        <w:t>. </w:t>
+      </w:r>
+    </w:p>
+    <w:p>
+      <w:pPr>
+        <w:spacing w:after="0" w:line="360" w:lineRule="auto"/>
+        <w:ind w:firstLine="709"/>
+        <w:jc w:val="both"/>
+        <w:rPr>
+          <w:rFonts w:ascii="Arial" w:hAnsi="Arial" w:cs="Arial"/>
+          <w:sz w:val="24"/>
+          <w:szCs w:val="24"/>
+        </w:rPr>
+      </w:pPr>
+      <w:r>
+        <w:rPr>
+          <w:rFonts w:ascii="Arial" w:hAnsi="Arial" w:cs="Arial"/>
+          <w:sz w:val="24"/>
+          <w:szCs w:val="24"/>
+        </w:rPr>
+        <w:t>Conclui-se</w:t>
+      </w:r>
+      <w:r>
+        <w:rPr>
+          <w:rFonts w:ascii="Arial" w:hAnsi="Arial" w:cs="Arial"/>
+          <w:sz w:val="24"/>
+          <w:szCs w:val="24"/>
+        </w:rPr>
+        <w:t xml:space="preserve"> </w:t>
+      </w:r>
+      <w:r>
+        <w:rPr>
+          <w:rFonts w:ascii="Arial" w:hAnsi="Arial" w:cs="Arial"/>
+          <w:sz w:val="24"/>
+          <w:szCs w:val="24"/>
+        </w:rPr>
+        <w:t>que o projeto foi finalizado após cumprir todos os requisitos propostos</w:t>
+      </w:r>
+      <w:r>
+        <w:rPr>
+          <w:rFonts w:ascii="Arial" w:hAnsi="Arial" w:cs="Arial"/>
+          <w:sz w:val="24"/>
+          <w:szCs w:val="24"/>
+        </w:rPr>
+        <w:t xml:space="preserve"> e esperados. </w:t>
+      </w:r>
+      <w:r>
+        <w:rPr>
+          <w:rFonts w:ascii="Arial" w:hAnsi="Arial" w:cs="Arial"/>
+          <w:sz w:val="24"/>
+          <w:szCs w:val="24"/>
+        </w:rPr>
+        <w:t>Após a análise dos resultados pôde-se concluir que estes alcançaram o objetivo esperado.</w:t>
+      </w:r>
+    </w:p>
+    <w:p>
+      <w:pPr>
+        <w:spacing w:after="0" w:line="360" w:lineRule="auto"/>
+        <w:ind w:firstLine="709"/>
+        <w:jc w:val="both"/>
+        <w:rPr>
+          <w:rFonts w:ascii="Arial" w:hAnsi="Arial" w:cs="Arial"/>
+          <w:sz w:val="24"/>
+          <w:szCs w:val="24"/>
+        </w:rPr>
+      </w:pPr>
+    </w:p>
+    <w:p>
+      <w:pPr>
+        <w:spacing w:after="0" w:line="360" w:lineRule="auto"/>
+        <w:ind w:firstLine="709"/>
+        <w:jc w:val="both"/>
+        <w:rPr>
+          <w:rFonts w:ascii="Arial" w:hAnsi="Arial" w:cs="Arial"/>
+          <w:sz w:val="24"/>
+          <w:szCs w:val="24"/>
+        </w:rPr>
+      </w:pPr>
+    </w:p>
+    <w:p>
+      <w:pPr>
+        <w:spacing w:after="0" w:line="360" w:lineRule="auto"/>
+        <w:jc w:val="both"/>
+        <w:rPr>
+          <w:rFonts w:ascii="Arial" w:hAnsi="Arial" w:cs="Arial"/>
+          <w:sz w:val="24"/>
+          <w:szCs w:val="24"/>
+        </w:rPr>
+      </w:pPr>
+      <w:r>
+        <w:rPr>
+          <w:rFonts w:ascii="Arial" w:hAnsi="Arial" w:cs="Arial"/>
           <w:sz w:val="24"/>
           <w:szCs w:val="24"/>
         </w:rPr>
@@ -4767,88 +8716,9 @@
           <w:szCs w:val="24"/>
         </w:rPr>
         <w:lastRenderedPageBreak/>
-        <w:t>REFERÊNCIAS</w:t>
-      </w:r>
-      <w:bookmarkEnd w:id="4"/>
-    </w:p>
-    <w:p>
-      <w:pPr>
-        <w:spacing w:after="0" w:line="360" w:lineRule="auto"/>
-        <w:jc w:val="center"/>
-        <w:rPr>
-          <w:rFonts w:ascii="Arial" w:hAnsi="Arial" w:cs="Arial"/>
-          <w:b/>
-          <w:sz w:val="24"/>
-          <w:szCs w:val="24"/>
-        </w:rPr>
-      </w:pPr>
-    </w:p>
-    <w:p>
-      <w:pPr>
-        <w:spacing w:after="0" w:line="360" w:lineRule="auto"/>
-        <w:jc w:val="center"/>
-        <w:rPr>
-          <w:rFonts w:ascii="Arial" w:hAnsi="Arial" w:cs="Arial"/>
-          <w:b/>
-          <w:sz w:val="24"/>
-          <w:szCs w:val="24"/>
-        </w:rPr>
-      </w:pPr>
-    </w:p>
-    <w:p>
-      <w:pPr>
-        <w:spacing w:line="360" w:lineRule="auto"/>
-        <w:jc w:val="both"/>
-        <w:rPr>
-          <w:rFonts w:ascii="Arial" w:hAnsi="Arial" w:cs="Arial"/>
-          <w:sz w:val="24"/>
-          <w:szCs w:val="24"/>
-        </w:rPr>
-      </w:pPr>
-      <w:r>
-        <w:rPr>
-          <w:rFonts w:ascii="Arial" w:hAnsi="Arial" w:cs="Arial"/>
-          <w:sz w:val="24"/>
-          <w:szCs w:val="24"/>
-        </w:rPr>
-        <w:t>Apresentar todo o material bibliográfico citado no decorrer do trabalho, em ordem alfabética e de acordo com as normas.</w:t>
-      </w:r>
-    </w:p>
-    <w:p>
-      <w:pPr>
-        <w:spacing w:after="0" w:line="360" w:lineRule="auto"/>
-        <w:jc w:val="center"/>
-        <w:rPr>
-          <w:rFonts w:ascii="Arial" w:hAnsi="Arial" w:cs="Arial"/>
-          <w:b/>
-          <w:sz w:val="24"/>
-          <w:szCs w:val="24"/>
-        </w:rPr>
-      </w:pPr>
-    </w:p>
-    <w:p>
-      <w:pPr>
-        <w:rPr>
-          <w:rFonts w:ascii="Arial" w:hAnsi="Arial" w:cs="Arial"/>
-          <w:b/>
-          <w:sz w:val="24"/>
-          <w:szCs w:val="24"/>
-        </w:rPr>
-      </w:pPr>
-      <w:r>
-        <w:rPr>
-          <w:rFonts w:ascii="Arial" w:hAnsi="Arial" w:cs="Arial"/>
-          <w:b/>
-          <w:sz w:val="24"/>
-          <w:szCs w:val="24"/>
-        </w:rPr>
-        <w:br w:type="page"/>
-      </w:r>
-    </w:p>
-    <w:p>
-      <w:pPr>
-        <w:pStyle w:val="Heading1"/>
-        <w:jc w:val="center"/>
+        <w:t>REFER</w:t>
+      </w:r>
+      <w:r>
         <w:rPr>
           <w:rFonts w:ascii="Arial" w:hAnsi="Arial" w:cs="Arial"/>
           <w:b/>
@@ -4857,8 +8727,8 @@
           <w:sz w:val="24"/>
           <w:szCs w:val="24"/>
         </w:rPr>
-      </w:pPr>
-      <w:bookmarkStart w:id="5" w:name="_Toc72507979"/>
+        <w:t>Ê</w:t>
+      </w:r>
       <w:r>
         <w:rPr>
           <w:rFonts w:ascii="Arial" w:hAnsi="Arial" w:cs="Arial"/>
@@ -4868,8 +8738,131 @@
           <w:sz w:val="24"/>
           <w:szCs w:val="24"/>
         </w:rPr>
+        <w:t>NCIAS</w:t>
+      </w:r>
+      <w:bookmarkEnd w:id="4"/>
+    </w:p>
+    <w:p>
+      <w:pPr>
+        <w:spacing w:after="0" w:line="360" w:lineRule="auto"/>
+        <w:jc w:val="center"/>
+        <w:rPr>
+          <w:rFonts w:ascii="Arial" w:hAnsi="Arial" w:cs="Arial"/>
+          <w:b/>
+          <w:sz w:val="24"/>
+          <w:szCs w:val="24"/>
+        </w:rPr>
+      </w:pPr>
+    </w:p>
+    <w:p>
+      <w:pPr>
+        <w:spacing w:after="0" w:line="360" w:lineRule="auto"/>
+        <w:jc w:val="center"/>
+        <w:rPr>
+          <w:rFonts w:ascii="Arial" w:hAnsi="Arial" w:cs="Arial"/>
+          <w:b/>
+          <w:sz w:val="24"/>
+          <w:szCs w:val="24"/>
+        </w:rPr>
+      </w:pPr>
+    </w:p>
+    <w:p>
+      <w:pPr>
+        <w:spacing w:line="360" w:lineRule="auto"/>
+        <w:jc w:val="both"/>
+        <w:rPr>
+          <w:rFonts w:ascii="Arial" w:hAnsi="Arial" w:cs="Arial"/>
+          <w:sz w:val="24"/>
+          <w:szCs w:val="24"/>
+        </w:rPr>
+      </w:pPr>
+      <w:r>
+        <w:rPr>
+          <w:rFonts w:ascii="Arial" w:hAnsi="Arial" w:cs="Arial"/>
+          <w:sz w:val="24"/>
+          <w:szCs w:val="24"/>
+        </w:rPr>
+        <w:t>Apresentar todo o material bibliográfico citado no decorrer do trabalho, em ordem alfabética e de acordo com as normas.</w:t>
+      </w:r>
+    </w:p>
+    <w:p>
+      <w:pPr>
+        <w:spacing w:after="0" w:line="360" w:lineRule="auto"/>
+        <w:jc w:val="center"/>
+        <w:rPr>
+          <w:rFonts w:ascii="Arial" w:hAnsi="Arial" w:cs="Arial"/>
+          <w:b/>
+          <w:sz w:val="24"/>
+          <w:szCs w:val="24"/>
+        </w:rPr>
+      </w:pPr>
+    </w:p>
+    <w:p>
+      <w:pPr>
+        <w:rPr>
+          <w:rFonts w:ascii="Arial" w:hAnsi="Arial" w:cs="Arial"/>
+          <w:b/>
+          <w:sz w:val="24"/>
+          <w:szCs w:val="24"/>
+        </w:rPr>
+      </w:pPr>
+      <w:r>
+        <w:rPr>
+          <w:rFonts w:ascii="Arial" w:hAnsi="Arial" w:cs="Arial"/>
+          <w:b/>
+          <w:sz w:val="24"/>
+          <w:szCs w:val="24"/>
+        </w:rPr>
+        <w:br w:type="page"/>
+      </w:r>
+    </w:p>
+    <w:p>
+      <w:pPr>
+        <w:pStyle w:val="Heading1"/>
+        <w:jc w:val="center"/>
+        <w:rPr>
+          <w:rFonts w:ascii="Arial" w:hAnsi="Arial" w:cs="Arial"/>
+          <w:b/>
+          <w:bCs/>
+          <w:color w:val="000000" w:themeColor="text1"/>
+          <w:sz w:val="24"/>
+          <w:szCs w:val="24"/>
+        </w:rPr>
+      </w:pPr>
+      <w:bookmarkStart w:id="5" w:name="_Toc72507979"/>
+      <w:r>
+        <w:rPr>
+          <w:rFonts w:ascii="Arial" w:hAnsi="Arial" w:cs="Arial"/>
+          <w:b/>
+          <w:bCs/>
+          <w:color w:val="000000" w:themeColor="text1"/>
+          <w:sz w:val="24"/>
+          <w:szCs w:val="24"/>
+        </w:rPr>
         <w:lastRenderedPageBreak/>
-        <w:t>APÊNDICE</w:t>
+        <w:t>AP</w:t>
+      </w:r>
+      <w:r>
+        <w:rPr>
+          <w:rFonts w:ascii="Arial" w:hAnsi="Arial" w:cs="Arial"/>
+          <w:b/>
+          <w:bCs/>
+          <w:color w:val="000000" w:themeColor="text1"/>
+          <w:sz w:val="24"/>
+          <w:szCs w:val="24"/>
+        </w:rPr>
+        <w:t>Ê</w:t>
+      </w:r>
+      <w:r>
+        <w:rPr>
+          <w:rFonts w:ascii="Arial" w:hAnsi="Arial" w:cs="Arial"/>
+          <w:b/>
+          <w:bCs/>
+          <w:color w:val="000000" w:themeColor="text1"/>
+          <w:sz w:val="24"/>
+          <w:szCs w:val="24"/>
+        </w:rPr>
+        <w:t>NDICE</w:t>
       </w:r>
       <w:bookmarkEnd w:id="5"/>
     </w:p>
@@ -5104,20 +9097,9 @@
         </w:rPr>
       </w:pPr>
     </w:p>
-    <w:p>
-      <w:pPr>
-        <w:spacing w:after="0" w:line="360" w:lineRule="auto"/>
-        <w:jc w:val="both"/>
-        <w:rPr>
-          <w:rFonts w:ascii="Arial" w:hAnsi="Arial" w:cs="Arial"/>
-          <w:sz w:val="24"/>
-          <w:szCs w:val="24"/>
-        </w:rPr>
-      </w:pPr>
-    </w:p>
     <w:sectPr>
-      <w:headerReference w:type="default" r:id="rId12"/>
-      <w:footerReference w:type="default" r:id="rId13"/>
+      <w:headerReference w:type="default" r:id="rId15"/>
+      <w:footerReference w:type="default" r:id="rId16"/>
       <w:pgSz w:w="11906" w:h="16838"/>
       <w:pgMar w:top="1701" w:right="1134" w:bottom="1134" w:left="1701" w:header="709" w:footer="709" w:gutter="0"/>
       <w:pgNumType w:start="12"/>
@@ -5997,6 +9979,18 @@
     <w:abstractNumId w:val="0"/>
   </w:num>
   <w:num w:numId="9">
+    <w:abstractNumId w:val="0"/>
+  </w:num>
+  <w:num w:numId="10">
+    <w:abstractNumId w:val="0"/>
+  </w:num>
+  <w:num w:numId="11">
+    <w:abstractNumId w:val="0"/>
+  </w:num>
+  <w:num w:numId="12">
+    <w:abstractNumId w:val="0"/>
+  </w:num>
+  <w:num w:numId="13">
     <w:abstractNumId w:val="0"/>
   </w:num>
 </w:numbering>
@@ -6642,7 +10636,6 @@
   <w:style w:type="character" w:default="1" w:styleId="DefaultParagraphFont">
     <w:name w:val="Default Paragraph Font"/>
     <w:uiPriority w:val="1"/>
-    <w:semiHidden/>
     <w:unhideWhenUsed/>
   </w:style>
   <w:style w:type="table" w:default="1" w:styleId="TableNormal">
@@ -7331,7 +11324,7 @@
 </file>
 
 <file path=customXml/itemProps1.xml><?xml version="1.0" encoding="utf-8"?>
-<ds:datastoreItem xmlns:ds="http://schemas.openxmlformats.org/officeDocument/2006/customXml" ds:itemID="{ABCC1B69-3110-4218-887E-6B91E811880D}">
+<ds:datastoreItem xmlns:ds="http://schemas.openxmlformats.org/officeDocument/2006/customXml" ds:itemID="{E49F577C-EEC7-44C0-BD3B-94708F1977B1}">
   <ds:schemaRefs>
     <ds:schemaRef ds:uri="http://schemas.openxmlformats.org/officeDocument/2006/bibliography"/>
   </ds:schemaRefs>

--- a/PCC_Documentação.docx
+++ b/PCC_Documentação.docx
@@ -2525,6 +2525,7 @@
           <w:b/>
           <w:sz w:val="24"/>
           <w:szCs w:val="24"/>
+          <w:lang w:val="en-US"/>
         </w:rPr>
       </w:pPr>
     </w:p>
@@ -2566,16 +2567,7 @@
               <w:szCs w:val="24"/>
             </w:rPr>
             <w:tab/>
-            <w:t xml:space="preserve">LISTA DE </w:t>
-          </w:r>
-          <w:r>
-            <w:rPr>
-              <w:rFonts w:ascii="Arial" w:hAnsi="Arial" w:cs="Arial"/>
-              <w:b/>
-              <w:sz w:val="24"/>
-              <w:szCs w:val="24"/>
-            </w:rPr>
-            <w:t>ILUSTRAÇÕES</w:t>
+            <w:t>LISTA DE ILUSTRAÇÕES</w:t>
           </w:r>
         </w:p>
         <w:p>
@@ -2639,31 +2631,7 @@
                 <w:sz w:val="24"/>
                 <w:szCs w:val="24"/>
               </w:rPr>
-              <w:t>Figura</w:t>
-            </w:r>
-            <w:r>
-              <w:rPr>
-                <w:rStyle w:val="Hyperlink"/>
-                <w:rFonts w:ascii="Arial" w:hAnsi="Arial" w:cs="Arial"/>
-                <w:b/>
-                <w:bCs/>
-                <w:noProof/>
-                <w:sz w:val="24"/>
-                <w:szCs w:val="24"/>
-              </w:rPr>
-              <w:t xml:space="preserve"> 1 –</w:t>
-            </w:r>
-            <w:r>
-              <w:rPr>
-                <w:rStyle w:val="Hyperlink"/>
-                <w:rFonts w:ascii="Arial" w:hAnsi="Arial" w:cs="Arial"/>
-                <w:b/>
-                <w:bCs/>
-                <w:noProof/>
-                <w:sz w:val="24"/>
-                <w:szCs w:val="24"/>
-              </w:rPr>
-              <w:t xml:space="preserve"> Diagrama de caso de uso WEB</w:t>
+              <w:t>Figura 1 – Diagrama de caso de uso WEB</w:t>
             </w:r>
             <w:r>
               <w:rPr>
@@ -2771,19 +2739,7 @@
                 <w:sz w:val="24"/>
                 <w:szCs w:val="24"/>
               </w:rPr>
-              <w:t>Figura 2</w:t>
-            </w:r>
-            <w:r>
-              <w:rPr>
-                <w:rStyle w:val="Hyperlink"/>
-                <w:rFonts w:ascii="Arial" w:hAnsi="Arial" w:cs="Arial"/>
-                <w:b/>
-                <w:bCs/>
-                <w:noProof/>
-                <w:sz w:val="24"/>
-                <w:szCs w:val="24"/>
-              </w:rPr>
-              <w:t xml:space="preserve"> – </w:t>
+              <w:t xml:space="preserve">Figura 2 – </w:t>
             </w:r>
             <w:r>
               <w:rPr>
@@ -2915,31 +2871,7 @@
                 <w:sz w:val="24"/>
                 <w:szCs w:val="24"/>
               </w:rPr>
-              <w:t xml:space="preserve">Figura </w:t>
-            </w:r>
-            <w:r>
-              <w:rPr>
-                <w:rStyle w:val="Hyperlink"/>
-                <w:rFonts w:ascii="Arial" w:hAnsi="Arial" w:cs="Arial"/>
-                <w:b/>
-                <w:bCs/>
-                <w:noProof/>
-                <w:sz w:val="24"/>
-                <w:szCs w:val="24"/>
-              </w:rPr>
-              <w:t>3</w:t>
-            </w:r>
-            <w:r>
-              <w:rPr>
-                <w:rStyle w:val="Hyperlink"/>
-                <w:rFonts w:ascii="Arial" w:hAnsi="Arial" w:cs="Arial"/>
-                <w:b/>
-                <w:bCs/>
-                <w:noProof/>
-                <w:sz w:val="24"/>
-                <w:szCs w:val="24"/>
-              </w:rPr>
-              <w:t xml:space="preserve"> – </w:t>
+              <w:t xml:space="preserve">Figura 3 – </w:t>
             </w:r>
             <w:r>
               <w:rPr>
@@ -3487,6 +3419,7 @@
           <w:b/>
           <w:sz w:val="24"/>
           <w:szCs w:val="24"/>
+          <w:lang w:val="en-US"/>
         </w:rPr>
       </w:pPr>
       <w:r>
@@ -3495,6 +3428,7 @@
           <w:b/>
           <w:sz w:val="24"/>
           <w:szCs w:val="24"/>
+          <w:lang w:val="en-US"/>
         </w:rPr>
         <w:lastRenderedPageBreak/>
         <w:t>LISTA DE</w:t>
@@ -3505,6 +3439,7 @@
           <w:b/>
           <w:sz w:val="24"/>
           <w:szCs w:val="24"/>
+          <w:lang w:val="en-US"/>
         </w:rPr>
         <w:t xml:space="preserve"> SIGLAS</w:t>
       </w:r>
@@ -3518,6 +3453,7 @@
           <w:b/>
           <w:sz w:val="24"/>
           <w:szCs w:val="24"/>
+          <w:lang w:val="en-US"/>
         </w:rPr>
       </w:pPr>
       <w:r>
@@ -3526,6 +3462,7 @@
           <w:b/>
           <w:sz w:val="24"/>
           <w:szCs w:val="24"/>
+          <w:lang w:val="en-US"/>
         </w:rPr>
         <w:tab/>
       </w:r>
@@ -7962,10 +7899,15 @@
         </w:rPr>
       </w:pPr>
       <w:r>
+        <w:rPr>
+          <w:rFonts w:ascii="Arial" w:hAnsi="Arial" w:cs="Arial"/>
+          <w:sz w:val="24"/>
+          <w:szCs w:val="24"/>
+        </w:rPr>
         <w:drawing>
-          <wp:inline distT="0" distB="0" distL="0" distR="0" wp14:anchorId="445613D3" wp14:editId="68A9CE36">
-            <wp:extent cx="6384334" cy="3918858"/>
-            <wp:effectExtent l="0" t="0" r="0" b="5715"/>
+          <wp:inline distT="0" distB="0" distL="0" distR="0" wp14:anchorId="43478DD5" wp14:editId="6B1AA233">
+            <wp:extent cx="6387152" cy="3881862"/>
+            <wp:effectExtent l="0" t="0" r="0" b="4445"/>
             <wp:docPr id="1" name="Picture 1"/>
             <wp:cNvGraphicFramePr>
               <a:graphicFrameLocks xmlns:a="http://schemas.openxmlformats.org/drawingml/2006/main" noChangeAspect="1"/>
@@ -7986,7 +7928,7 @@
                   <pic:spPr>
                     <a:xfrm>
                       <a:off x="0" y="0"/>
-                      <a:ext cx="6392962" cy="3924154"/>
+                      <a:ext cx="6409569" cy="3895486"/>
                     </a:xfrm>
                     <a:prstGeom prst="rect">
                       <a:avLst/>
@@ -8054,20 +7996,33 @@
           <w:sz w:val="24"/>
           <w:szCs w:val="24"/>
         </w:rPr>
-        <w:t>é apresentado o diagrama de caso de uso utilizado na aplicação mobile do sistema.</w:t>
-      </w:r>
-    </w:p>
-    <w:p>
-      <w:pPr>
-        <w:spacing w:after="0" w:line="360" w:lineRule="auto"/>
-        <w:jc w:val="both"/>
-        <w:rPr>
-          <w:rFonts w:ascii="Arial" w:hAnsi="Arial" w:cs="Arial"/>
-          <w:sz w:val="24"/>
-          <w:szCs w:val="24"/>
-        </w:rPr>
-      </w:pPr>
-      <w:r>
+        <w:t xml:space="preserve">é apresentado o diagrama de caso de uso utilizado na aplicação </w:t>
+      </w:r>
+      <w:bookmarkStart w:id="2" w:name="_GoBack"/>
+      <w:bookmarkEnd w:id="2"/>
+      <w:r>
+        <w:rPr>
+          <w:rFonts w:ascii="Arial" w:hAnsi="Arial" w:cs="Arial"/>
+          <w:sz w:val="24"/>
+          <w:szCs w:val="24"/>
+        </w:rPr>
+        <w:t>mobile do sistema.</w:t>
+      </w:r>
+    </w:p>
+    <w:p>
+      <w:pPr>
+        <w:spacing w:after="0" w:line="360" w:lineRule="auto"/>
+        <w:jc w:val="both"/>
+        <w:rPr>
+          <w:rFonts w:ascii="Arial" w:hAnsi="Arial" w:cs="Arial"/>
+          <w:sz w:val="24"/>
+          <w:szCs w:val="24"/>
+        </w:rPr>
+      </w:pPr>
+      <w:r>
+        <w:rPr>
+          <w:noProof/>
+        </w:rPr>
         <w:lastRenderedPageBreak/>
         <w:drawing>
           <wp:inline distT="0" distB="0" distL="0" distR="0" wp14:anchorId="196C2C7F" wp14:editId="59DE3FD6">
@@ -8181,6 +8136,7 @@
       <w:r>
         <w:rPr>
           <w:rFonts w:ascii="Arial" w:hAnsi="Arial" w:cs="Arial"/>
+          <w:noProof/>
           <w:sz w:val="24"/>
           <w:szCs w:val="24"/>
         </w:rPr>
@@ -8390,8 +8346,6 @@
         </w:rPr>
         <w:br w:type="page"/>
       </w:r>
-      <w:bookmarkStart w:id="2" w:name="_GoBack"/>
-      <w:bookmarkEnd w:id="2"/>
     </w:p>
     <w:p>
       <w:pPr>
@@ -10636,6 +10590,7 @@
   <w:style w:type="character" w:default="1" w:styleId="DefaultParagraphFont">
     <w:name w:val="Default Paragraph Font"/>
     <w:uiPriority w:val="1"/>
+    <w:semiHidden/>
     <w:unhideWhenUsed/>
   </w:style>
   <w:style w:type="table" w:default="1" w:styleId="TableNormal">
@@ -11324,7 +11279,7 @@
 </file>
 
 <file path=customXml/itemProps1.xml><?xml version="1.0" encoding="utf-8"?>
-<ds:datastoreItem xmlns:ds="http://schemas.openxmlformats.org/officeDocument/2006/customXml" ds:itemID="{E49F577C-EEC7-44C0-BD3B-94708F1977B1}">
+<ds:datastoreItem xmlns:ds="http://schemas.openxmlformats.org/officeDocument/2006/customXml" ds:itemID="{9B5CD520-4E0B-4B1C-8E43-25239B2284F1}">
   <ds:schemaRefs>
     <ds:schemaRef ds:uri="http://schemas.openxmlformats.org/officeDocument/2006/bibliography"/>
   </ds:schemaRefs>

--- a/PCC_Documentação.docx
+++ b/PCC_Documentação.docx
@@ -263,23 +263,7 @@
           <w:sz w:val="24"/>
           <w:szCs w:val="24"/>
         </w:rPr>
-        <w:t xml:space="preserve">SISTEMA DE </w:t>
-      </w:r>
-      <w:r>
-        <w:rPr>
-          <w:rFonts w:ascii="Arial" w:hAnsi="Arial" w:cs="Arial"/>
-          <w:sz w:val="24"/>
-          <w:szCs w:val="24"/>
-        </w:rPr>
-        <w:t>ACOMPANHAMENTO</w:t>
-      </w:r>
-      <w:r>
-        <w:rPr>
-          <w:rFonts w:ascii="Arial" w:hAnsi="Arial" w:cs="Arial"/>
-          <w:sz w:val="24"/>
-          <w:szCs w:val="24"/>
-        </w:rPr>
-        <w:t xml:space="preserve"> FITNESS</w:t>
+        <w:t>SISTEMA DE ACOMPANHAMENTO FITNESS</w:t>
       </w:r>
     </w:p>
     <w:p>
@@ -514,6 +498,233 @@
           <w:szCs w:val="24"/>
         </w:rPr>
         <w:lastRenderedPageBreak/>
+        <w:t>UNIFAAT – CENTRO UNIVERSITÁRIO</w:t>
+      </w:r>
+    </w:p>
+    <w:p>
+      <w:pPr>
+        <w:spacing w:after="0" w:line="360" w:lineRule="auto"/>
+        <w:jc w:val="center"/>
+        <w:rPr>
+          <w:rFonts w:ascii="Arial" w:hAnsi="Arial" w:cs="Arial"/>
+          <w:sz w:val="24"/>
+          <w:szCs w:val="24"/>
+        </w:rPr>
+      </w:pPr>
+      <w:r>
+        <w:rPr>
+          <w:rFonts w:ascii="Arial" w:hAnsi="Arial" w:cs="Arial"/>
+          <w:sz w:val="24"/>
+          <w:szCs w:val="24"/>
+        </w:rPr>
+        <w:t>CURSO SUPERIOR TECNOLÓGICO EM ANÁLISE E DESENVOLVIMENTO DE SISTEMAS</w:t>
+      </w:r>
+    </w:p>
+    <w:p>
+      <w:pPr>
+        <w:spacing w:after="0" w:line="360" w:lineRule="auto"/>
+        <w:jc w:val="center"/>
+        <w:rPr>
+          <w:rFonts w:ascii="Arial" w:hAnsi="Arial" w:cs="Arial"/>
+          <w:color w:val="FF0000"/>
+          <w:sz w:val="24"/>
+          <w:szCs w:val="24"/>
+        </w:rPr>
+      </w:pPr>
+    </w:p>
+    <w:p>
+      <w:pPr>
+        <w:spacing w:after="0" w:line="360" w:lineRule="auto"/>
+        <w:jc w:val="center"/>
+        <w:rPr>
+          <w:rFonts w:ascii="Arial" w:hAnsi="Arial" w:cs="Arial"/>
+          <w:color w:val="FF0000"/>
+          <w:sz w:val="24"/>
+          <w:szCs w:val="24"/>
+        </w:rPr>
+      </w:pPr>
+    </w:p>
+    <w:p>
+      <w:pPr>
+        <w:spacing w:after="0" w:line="360" w:lineRule="auto"/>
+        <w:jc w:val="center"/>
+        <w:rPr>
+          <w:rFonts w:ascii="Arial" w:hAnsi="Arial" w:cs="Arial"/>
+          <w:sz w:val="24"/>
+          <w:szCs w:val="24"/>
+        </w:rPr>
+      </w:pPr>
+    </w:p>
+    <w:p>
+      <w:pPr>
+        <w:spacing w:after="0" w:line="360" w:lineRule="auto"/>
+        <w:jc w:val="center"/>
+        <w:rPr>
+          <w:rFonts w:ascii="Arial" w:hAnsi="Arial" w:cs="Arial"/>
+          <w:sz w:val="24"/>
+          <w:szCs w:val="24"/>
+        </w:rPr>
+      </w:pPr>
+      <w:r>
+        <w:rPr>
+          <w:rFonts w:ascii="Arial" w:hAnsi="Arial" w:cs="Arial"/>
+          <w:sz w:val="24"/>
+          <w:szCs w:val="24"/>
+        </w:rPr>
+        <w:t>RENATO FERREIRA OLMEDO</w:t>
+      </w:r>
+    </w:p>
+    <w:p>
+      <w:pPr>
+        <w:spacing w:after="0" w:line="360" w:lineRule="auto"/>
+        <w:jc w:val="center"/>
+        <w:rPr>
+          <w:rFonts w:ascii="Arial" w:hAnsi="Arial" w:cs="Arial"/>
+          <w:sz w:val="24"/>
+          <w:szCs w:val="24"/>
+        </w:rPr>
+      </w:pPr>
+      <w:r>
+        <w:rPr>
+          <w:rFonts w:ascii="Arial" w:hAnsi="Arial" w:cs="Arial"/>
+          <w:sz w:val="24"/>
+          <w:szCs w:val="24"/>
+        </w:rPr>
+        <w:t>GUSTAVO DOS SANTOS TAVARES</w:t>
+      </w:r>
+    </w:p>
+    <w:p>
+      <w:pPr>
+        <w:spacing w:after="0" w:line="360" w:lineRule="auto"/>
+        <w:jc w:val="center"/>
+        <w:rPr>
+          <w:rFonts w:ascii="Arial" w:hAnsi="Arial" w:cs="Arial"/>
+          <w:sz w:val="24"/>
+          <w:szCs w:val="24"/>
+        </w:rPr>
+      </w:pPr>
+    </w:p>
+    <w:p>
+      <w:pPr>
+        <w:spacing w:after="0" w:line="360" w:lineRule="auto"/>
+        <w:jc w:val="center"/>
+        <w:rPr>
+          <w:rFonts w:ascii="Arial" w:hAnsi="Arial" w:cs="Arial"/>
+          <w:sz w:val="24"/>
+          <w:szCs w:val="24"/>
+        </w:rPr>
+      </w:pPr>
+    </w:p>
+    <w:p>
+      <w:pPr>
+        <w:spacing w:after="0" w:line="360" w:lineRule="auto"/>
+        <w:jc w:val="center"/>
+        <w:rPr>
+          <w:rFonts w:ascii="Arial" w:hAnsi="Arial" w:cs="Arial"/>
+          <w:sz w:val="24"/>
+          <w:szCs w:val="24"/>
+        </w:rPr>
+      </w:pPr>
+    </w:p>
+    <w:p>
+      <w:pPr>
+        <w:spacing w:after="0" w:line="360" w:lineRule="auto"/>
+        <w:jc w:val="center"/>
+        <w:rPr>
+          <w:rFonts w:ascii="Arial" w:hAnsi="Arial" w:cs="Arial"/>
+          <w:sz w:val="24"/>
+          <w:szCs w:val="24"/>
+        </w:rPr>
+      </w:pPr>
+    </w:p>
+    <w:p>
+      <w:pPr>
+        <w:spacing w:after="0" w:line="360" w:lineRule="auto"/>
+        <w:jc w:val="center"/>
+        <w:rPr>
+          <w:rFonts w:ascii="Arial" w:hAnsi="Arial" w:cs="Arial"/>
+          <w:sz w:val="24"/>
+          <w:szCs w:val="24"/>
+        </w:rPr>
+      </w:pPr>
+    </w:p>
+    <w:p>
+      <w:pPr>
+        <w:spacing w:after="0" w:line="360" w:lineRule="auto"/>
+        <w:jc w:val="center"/>
+        <w:rPr>
+          <w:rFonts w:ascii="Arial" w:hAnsi="Arial" w:cs="Arial"/>
+          <w:sz w:val="24"/>
+          <w:szCs w:val="24"/>
+        </w:rPr>
+      </w:pPr>
+    </w:p>
+    <w:p>
+      <w:pPr>
+        <w:spacing w:after="0" w:line="360" w:lineRule="auto"/>
+        <w:jc w:val="center"/>
+        <w:rPr>
+          <w:rFonts w:ascii="Arial" w:hAnsi="Arial" w:cs="Arial"/>
+          <w:sz w:val="24"/>
+          <w:szCs w:val="24"/>
+        </w:rPr>
+      </w:pPr>
+    </w:p>
+    <w:p>
+      <w:pPr>
+        <w:spacing w:after="0" w:line="360" w:lineRule="auto"/>
+        <w:jc w:val="center"/>
+        <w:rPr>
+          <w:rFonts w:ascii="Arial" w:hAnsi="Arial" w:cs="Arial"/>
+          <w:sz w:val="24"/>
+          <w:szCs w:val="24"/>
+        </w:rPr>
+      </w:pPr>
+      <w:r>
+        <w:rPr>
+          <w:rFonts w:ascii="Arial" w:hAnsi="Arial" w:cs="Arial"/>
+          <w:sz w:val="24"/>
+          <w:szCs w:val="24"/>
+        </w:rPr>
+        <w:t>SISTEMA DE ACOMPANHAMENTO FITNESS</w:t>
+      </w:r>
+    </w:p>
+    <w:p>
+      <w:pPr>
+        <w:spacing w:after="0" w:line="360" w:lineRule="auto"/>
+        <w:jc w:val="center"/>
+        <w:rPr>
+          <w:rFonts w:ascii="Arial" w:hAnsi="Arial" w:cs="Arial"/>
+          <w:sz w:val="24"/>
+          <w:szCs w:val="24"/>
+        </w:rPr>
+      </w:pPr>
+    </w:p>
+    <w:p>
+      <w:pPr>
+        <w:spacing w:after="0" w:line="360" w:lineRule="auto"/>
+        <w:ind w:left="4536"/>
+        <w:jc w:val="both"/>
+        <w:rPr>
+          <w:rFonts w:ascii="Arial" w:hAnsi="Arial" w:cs="Arial"/>
+          <w:sz w:val="24"/>
+          <w:szCs w:val="24"/>
+        </w:rPr>
+      </w:pPr>
+      <w:r>
+        <w:rPr>
+          <w:rFonts w:ascii="Arial" w:hAnsi="Arial" w:cs="Arial"/>
+          <w:sz w:val="24"/>
+          <w:szCs w:val="24"/>
+        </w:rPr>
+        <w:t xml:space="preserve">Projeto de conclusão de curso apresentado à </w:t>
+      </w:r>
+      <w:r>
+        <w:rPr>
+          <w:rFonts w:ascii="Arial" w:hAnsi="Arial" w:cs="Arial"/>
+          <w:sz w:val="24"/>
+          <w:szCs w:val="24"/>
+        </w:rPr>
         <w:t>UNI</w:t>
       </w:r>
       <w:r>
@@ -532,32 +743,21 @@
         </w:rPr>
         <w:t>CENTRO UNIVERSITÁRIO</w:t>
       </w:r>
-    </w:p>
-    <w:p>
-      <w:pPr>
-        <w:spacing w:after="0" w:line="360" w:lineRule="auto"/>
-        <w:jc w:val="center"/>
-        <w:rPr>
-          <w:rFonts w:ascii="Arial" w:hAnsi="Arial" w:cs="Arial"/>
-          <w:sz w:val="24"/>
-          <w:szCs w:val="24"/>
-        </w:rPr>
-      </w:pPr>
-      <w:r>
-        <w:rPr>
-          <w:rFonts w:ascii="Arial" w:hAnsi="Arial" w:cs="Arial"/>
-          <w:sz w:val="24"/>
-          <w:szCs w:val="24"/>
-        </w:rPr>
-        <w:t xml:space="preserve">CURSO </w:t>
-      </w:r>
-      <w:r>
-        <w:rPr>
-          <w:rFonts w:ascii="Arial" w:hAnsi="Arial" w:cs="Arial"/>
-          <w:sz w:val="24"/>
-          <w:szCs w:val="24"/>
-        </w:rPr>
-        <w:t>SUPERIOR TECNOLÓGICO</w:t>
+      <w:r>
+        <w:rPr>
+          <w:rFonts w:ascii="Arial" w:hAnsi="Arial" w:cs="Arial"/>
+          <w:sz w:val="24"/>
+          <w:szCs w:val="24"/>
+        </w:rPr>
+        <w:t>, como requisito parcial para aprovação no curso de Tecnologia em Análise e Desenvolvimento de Sistemas, sob orientação d</w:t>
+      </w:r>
+      <w:r>
+        <w:rPr>
+          <w:rFonts w:ascii="Arial" w:hAnsi="Arial" w:cs="Arial"/>
+          <w:sz w:val="24"/>
+          <w:szCs w:val="24"/>
+        </w:rPr>
+        <w:t>os</w:t>
       </w:r>
       <w:r>
         <w:rPr>
@@ -573,325 +773,61 @@
           <w:sz w:val="24"/>
           <w:szCs w:val="24"/>
         </w:rPr>
-        <w:t>EM</w:t>
-      </w:r>
-      <w:r>
-        <w:rPr>
-          <w:rFonts w:ascii="Arial" w:hAnsi="Arial" w:cs="Arial"/>
-          <w:sz w:val="24"/>
-          <w:szCs w:val="24"/>
-        </w:rPr>
-        <w:t xml:space="preserve"> ANÁLISE E DESENVOLVIMENTO DE SISTEMAS</w:t>
-      </w:r>
-    </w:p>
-    <w:p>
-      <w:pPr>
-        <w:spacing w:after="0" w:line="360" w:lineRule="auto"/>
-        <w:jc w:val="center"/>
-        <w:rPr>
-          <w:rFonts w:ascii="Arial" w:hAnsi="Arial" w:cs="Arial"/>
-          <w:color w:val="FF0000"/>
-          <w:sz w:val="24"/>
-          <w:szCs w:val="24"/>
-        </w:rPr>
-      </w:pPr>
-    </w:p>
-    <w:p>
-      <w:pPr>
-        <w:spacing w:after="0" w:line="360" w:lineRule="auto"/>
-        <w:jc w:val="center"/>
-        <w:rPr>
-          <w:rFonts w:ascii="Arial" w:hAnsi="Arial" w:cs="Arial"/>
-          <w:color w:val="FF0000"/>
-          <w:sz w:val="24"/>
-          <w:szCs w:val="24"/>
-        </w:rPr>
-      </w:pPr>
-    </w:p>
-    <w:p>
-      <w:pPr>
-        <w:spacing w:after="0" w:line="360" w:lineRule="auto"/>
-        <w:jc w:val="center"/>
-        <w:rPr>
-          <w:rFonts w:ascii="Arial" w:hAnsi="Arial" w:cs="Arial"/>
-          <w:sz w:val="24"/>
-          <w:szCs w:val="24"/>
-        </w:rPr>
-      </w:pPr>
-    </w:p>
-    <w:p>
-      <w:pPr>
-        <w:spacing w:after="0" w:line="360" w:lineRule="auto"/>
-        <w:jc w:val="center"/>
-        <w:rPr>
-          <w:rFonts w:ascii="Arial" w:hAnsi="Arial" w:cs="Arial"/>
-          <w:sz w:val="24"/>
-          <w:szCs w:val="24"/>
-        </w:rPr>
-      </w:pPr>
-      <w:r>
-        <w:rPr>
-          <w:rFonts w:ascii="Arial" w:hAnsi="Arial" w:cs="Arial"/>
-          <w:sz w:val="24"/>
-          <w:szCs w:val="24"/>
-        </w:rPr>
-        <w:t>RENATO FERREIRA OLMEDO</w:t>
-      </w:r>
-    </w:p>
-    <w:p>
-      <w:pPr>
-        <w:spacing w:after="0" w:line="360" w:lineRule="auto"/>
-        <w:jc w:val="center"/>
-        <w:rPr>
-          <w:rFonts w:ascii="Arial" w:hAnsi="Arial" w:cs="Arial"/>
-          <w:sz w:val="24"/>
-          <w:szCs w:val="24"/>
-        </w:rPr>
-      </w:pPr>
-      <w:r>
-        <w:rPr>
-          <w:rFonts w:ascii="Arial" w:hAnsi="Arial" w:cs="Arial"/>
-          <w:sz w:val="24"/>
-          <w:szCs w:val="24"/>
-        </w:rPr>
-        <w:t>GUSTAVO DOS SANTOS TAVARES</w:t>
-      </w:r>
-    </w:p>
-    <w:p>
-      <w:pPr>
-        <w:spacing w:after="0" w:line="360" w:lineRule="auto"/>
-        <w:jc w:val="center"/>
-        <w:rPr>
-          <w:rFonts w:ascii="Arial" w:hAnsi="Arial" w:cs="Arial"/>
-          <w:sz w:val="24"/>
-          <w:szCs w:val="24"/>
-        </w:rPr>
-      </w:pPr>
-    </w:p>
-    <w:p>
-      <w:pPr>
-        <w:spacing w:after="0" w:line="360" w:lineRule="auto"/>
-        <w:jc w:val="center"/>
-        <w:rPr>
-          <w:rFonts w:ascii="Arial" w:hAnsi="Arial" w:cs="Arial"/>
-          <w:sz w:val="24"/>
-          <w:szCs w:val="24"/>
-        </w:rPr>
-      </w:pPr>
-    </w:p>
-    <w:p>
-      <w:pPr>
-        <w:spacing w:after="0" w:line="360" w:lineRule="auto"/>
-        <w:jc w:val="center"/>
-        <w:rPr>
-          <w:rFonts w:ascii="Arial" w:hAnsi="Arial" w:cs="Arial"/>
-          <w:sz w:val="24"/>
-          <w:szCs w:val="24"/>
-        </w:rPr>
-      </w:pPr>
-    </w:p>
-    <w:p>
-      <w:pPr>
-        <w:spacing w:after="0" w:line="360" w:lineRule="auto"/>
-        <w:jc w:val="center"/>
-        <w:rPr>
-          <w:rFonts w:ascii="Arial" w:hAnsi="Arial" w:cs="Arial"/>
-          <w:sz w:val="24"/>
-          <w:szCs w:val="24"/>
-        </w:rPr>
-      </w:pPr>
-    </w:p>
-    <w:p>
-      <w:pPr>
-        <w:spacing w:after="0" w:line="360" w:lineRule="auto"/>
-        <w:jc w:val="center"/>
-        <w:rPr>
-          <w:rFonts w:ascii="Arial" w:hAnsi="Arial" w:cs="Arial"/>
-          <w:sz w:val="24"/>
-          <w:szCs w:val="24"/>
-        </w:rPr>
-      </w:pPr>
-    </w:p>
-    <w:p>
-      <w:pPr>
-        <w:spacing w:after="0" w:line="360" w:lineRule="auto"/>
-        <w:jc w:val="center"/>
-        <w:rPr>
-          <w:rFonts w:ascii="Arial" w:hAnsi="Arial" w:cs="Arial"/>
-          <w:sz w:val="24"/>
-          <w:szCs w:val="24"/>
-        </w:rPr>
-      </w:pPr>
-    </w:p>
-    <w:p>
-      <w:pPr>
-        <w:spacing w:after="0" w:line="360" w:lineRule="auto"/>
-        <w:jc w:val="center"/>
-        <w:rPr>
-          <w:rFonts w:ascii="Arial" w:hAnsi="Arial" w:cs="Arial"/>
-          <w:sz w:val="24"/>
-          <w:szCs w:val="24"/>
-        </w:rPr>
-      </w:pPr>
-    </w:p>
-    <w:p>
-      <w:pPr>
-        <w:spacing w:after="0" w:line="360" w:lineRule="auto"/>
-        <w:jc w:val="center"/>
-        <w:rPr>
-          <w:rFonts w:ascii="Arial" w:hAnsi="Arial" w:cs="Arial"/>
-          <w:sz w:val="24"/>
-          <w:szCs w:val="24"/>
-        </w:rPr>
-      </w:pPr>
-      <w:r>
-        <w:rPr>
-          <w:rFonts w:ascii="Arial" w:hAnsi="Arial" w:cs="Arial"/>
-          <w:sz w:val="24"/>
-          <w:szCs w:val="24"/>
-        </w:rPr>
-        <w:t>SISTEMA DE ACOMPANHAMENTO FITNESS</w:t>
-      </w:r>
-    </w:p>
-    <w:p>
-      <w:pPr>
-        <w:spacing w:after="0" w:line="360" w:lineRule="auto"/>
-        <w:jc w:val="center"/>
-        <w:rPr>
-          <w:rFonts w:ascii="Arial" w:hAnsi="Arial" w:cs="Arial"/>
-          <w:sz w:val="24"/>
-          <w:szCs w:val="24"/>
-        </w:rPr>
-      </w:pPr>
-    </w:p>
-    <w:p>
-      <w:pPr>
-        <w:spacing w:after="0" w:line="360" w:lineRule="auto"/>
-        <w:ind w:left="4536"/>
-        <w:jc w:val="both"/>
-        <w:rPr>
-          <w:rFonts w:ascii="Arial" w:hAnsi="Arial" w:cs="Arial"/>
-          <w:sz w:val="20"/>
-          <w:szCs w:val="20"/>
-        </w:rPr>
-      </w:pPr>
-      <w:r>
-        <w:rPr>
-          <w:rFonts w:ascii="Arial" w:hAnsi="Arial" w:cs="Arial"/>
-          <w:sz w:val="20"/>
-          <w:szCs w:val="20"/>
-        </w:rPr>
-        <w:t xml:space="preserve">Projeto de conclusão de curso apresentado à </w:t>
-      </w:r>
-      <w:r>
-        <w:rPr>
-          <w:rFonts w:ascii="Arial" w:hAnsi="Arial" w:cs="Arial"/>
-          <w:sz w:val="20"/>
-          <w:szCs w:val="20"/>
-        </w:rPr>
-        <w:t>UNI</w:t>
-      </w:r>
-      <w:r>
-        <w:rPr>
-          <w:rFonts w:ascii="Arial" w:hAnsi="Arial" w:cs="Arial"/>
-          <w:sz w:val="20"/>
-          <w:szCs w:val="20"/>
-        </w:rPr>
-        <w:t xml:space="preserve">FAAT – </w:t>
-      </w:r>
-      <w:r>
-        <w:rPr>
-          <w:rFonts w:ascii="Arial" w:hAnsi="Arial" w:cs="Arial"/>
-          <w:sz w:val="20"/>
-          <w:szCs w:val="20"/>
-        </w:rPr>
-        <w:t>CENTRO UNIVERSITÁRIO</w:t>
-      </w:r>
-      <w:r>
-        <w:rPr>
-          <w:rFonts w:ascii="Arial" w:hAnsi="Arial" w:cs="Arial"/>
-          <w:sz w:val="20"/>
-          <w:szCs w:val="20"/>
-        </w:rPr>
-        <w:t>, como requisito parcial para aprovação no curso de Tecnologia em Análise e Desenvolvimento de Sistemas, sob orientação d</w:t>
-      </w:r>
-      <w:r>
-        <w:rPr>
-          <w:rFonts w:ascii="Arial" w:hAnsi="Arial" w:cs="Arial"/>
-          <w:sz w:val="20"/>
-          <w:szCs w:val="20"/>
-        </w:rPr>
-        <w:t>os</w:t>
-      </w:r>
-      <w:r>
-        <w:rPr>
-          <w:rFonts w:ascii="Arial" w:hAnsi="Arial" w:cs="Arial"/>
-          <w:sz w:val="20"/>
-          <w:szCs w:val="20"/>
+        <w:t>Prof. Djalma</w:t>
+      </w:r>
+      <w:r>
+        <w:rPr>
+          <w:rFonts w:ascii="Arial" w:hAnsi="Arial" w:cs="Arial"/>
+          <w:sz w:val="24"/>
+          <w:szCs w:val="24"/>
+        </w:rPr>
+        <w:t xml:space="preserve">, </w:t>
+      </w:r>
+      <w:r>
+        <w:rPr>
+          <w:rFonts w:ascii="Arial" w:hAnsi="Arial" w:cs="Arial"/>
+          <w:sz w:val="24"/>
+          <w:szCs w:val="24"/>
+        </w:rPr>
+        <w:t>Profa. Kátia Maria Teruco Fushita</w:t>
+      </w:r>
+      <w:r>
+        <w:rPr>
+          <w:rFonts w:ascii="Arial" w:hAnsi="Arial" w:cs="Arial"/>
+          <w:sz w:val="24"/>
+          <w:szCs w:val="24"/>
+        </w:rPr>
+        <w:t xml:space="preserve"> e</w:t>
+      </w:r>
+      <w:r>
+        <w:rPr>
+          <w:rFonts w:ascii="Arial" w:hAnsi="Arial" w:cs="Arial"/>
+          <w:sz w:val="24"/>
+          <w:szCs w:val="24"/>
         </w:rPr>
         <w:t xml:space="preserve"> </w:t>
       </w:r>
       <w:r>
         <w:rPr>
           <w:rFonts w:ascii="Arial" w:hAnsi="Arial" w:cs="Arial"/>
-          <w:sz w:val="20"/>
-          <w:szCs w:val="20"/>
-        </w:rPr>
-        <w:t>Prof. Djalma</w:t>
-      </w:r>
-      <w:r>
-        <w:rPr>
-          <w:rFonts w:ascii="Arial" w:hAnsi="Arial" w:cs="Arial"/>
-          <w:sz w:val="20"/>
-          <w:szCs w:val="20"/>
-        </w:rPr>
-        <w:t xml:space="preserve">, </w:t>
-      </w:r>
-      <w:r>
-        <w:rPr>
-          <w:rFonts w:ascii="Arial" w:hAnsi="Arial" w:cs="Arial"/>
-          <w:sz w:val="20"/>
-          <w:szCs w:val="20"/>
-        </w:rPr>
-        <w:t>Profa. Kátia Maria Teruco Fushita</w:t>
-      </w:r>
-      <w:r>
-        <w:rPr>
-          <w:rFonts w:ascii="Arial" w:hAnsi="Arial" w:cs="Arial"/>
-          <w:sz w:val="20"/>
-          <w:szCs w:val="20"/>
-        </w:rPr>
-        <w:t xml:space="preserve"> e</w:t>
-      </w:r>
-      <w:r>
-        <w:rPr>
-          <w:rFonts w:ascii="Arial" w:hAnsi="Arial" w:cs="Arial"/>
-          <w:sz w:val="20"/>
-          <w:szCs w:val="20"/>
-        </w:rPr>
-        <w:t xml:space="preserve"> </w:t>
-      </w:r>
-      <w:r>
-        <w:rPr>
-          <w:rFonts w:ascii="Arial" w:hAnsi="Arial" w:cs="Arial"/>
-          <w:sz w:val="20"/>
-          <w:szCs w:val="20"/>
+          <w:sz w:val="24"/>
+          <w:szCs w:val="24"/>
         </w:rPr>
         <w:t xml:space="preserve">Prof </w:t>
       </w:r>
       <w:r>
         <w:rPr>
           <w:rFonts w:ascii="Arial" w:hAnsi="Arial" w:cs="Arial"/>
-          <w:sz w:val="20"/>
-          <w:szCs w:val="20"/>
+          <w:sz w:val="24"/>
+          <w:szCs w:val="24"/>
         </w:rPr>
         <w:t>Michel Rodrigo Bredariol Cortonês</w:t>
       </w:r>
       <w:r>
         <w:rPr>
           <w:rFonts w:ascii="Arial" w:hAnsi="Arial" w:cs="Arial"/>
-          <w:sz w:val="20"/>
-          <w:szCs w:val="20"/>
+          <w:sz w:val="24"/>
+          <w:szCs w:val="24"/>
         </w:rPr>
         <w:t>.</w:t>
       </w:r>
@@ -1216,7 +1152,7 @@
           <w:b/>
           <w:szCs w:val="24"/>
         </w:rPr>
-        <w:t>Título</w:t>
+        <w:t>Título Projeto: “</w:t>
       </w:r>
       <w:r>
         <w:rPr>
@@ -1224,7 +1160,7 @@
           <w:b/>
           <w:szCs w:val="24"/>
         </w:rPr>
-        <w:t xml:space="preserve"> Projeto</w:t>
+        <w:t>Sistema de acompanhamento fitness</w:t>
       </w:r>
       <w:r>
         <w:rPr>
@@ -1232,22 +1168,6 @@
           <w:b/>
           <w:szCs w:val="24"/>
         </w:rPr>
-        <w:t>: “</w:t>
-      </w:r>
-      <w:r>
-        <w:rPr>
-          <w:rFonts w:cs="Arial"/>
-          <w:b/>
-          <w:szCs w:val="24"/>
-        </w:rPr>
-        <w:t>Sistema de acompanhamento fitness</w:t>
-      </w:r>
-      <w:r>
-        <w:rPr>
-          <w:rFonts w:cs="Arial"/>
-          <w:b/>
-          <w:szCs w:val="24"/>
-        </w:rPr>
         <w:t>”.</w:t>
       </w:r>
     </w:p>
@@ -1277,78 +1197,7 @@
           <w:sz w:val="24"/>
           <w:szCs w:val="24"/>
         </w:rPr>
-        <w:t xml:space="preserve">Projeto apresentado ao </w:t>
-      </w:r>
-      <w:r>
-        <w:rPr>
-          <w:rFonts w:ascii="Arial" w:hAnsi="Arial" w:cs="Arial"/>
-          <w:sz w:val="24"/>
-          <w:szCs w:val="24"/>
-        </w:rPr>
-        <w:t>Curso Superior Tecnológico em Análise e Desenvolvimento d</w:t>
-      </w:r>
-      <w:r>
-        <w:rPr>
-          <w:rFonts w:ascii="Arial" w:hAnsi="Arial" w:cs="Arial"/>
-          <w:sz w:val="24"/>
-          <w:szCs w:val="24"/>
-        </w:rPr>
-        <w:t>e Sistemas</w:t>
-      </w:r>
-      <w:r>
-        <w:rPr>
-          <w:rFonts w:cs="Arial"/>
-          <w:szCs w:val="24"/>
-        </w:rPr>
-        <w:t xml:space="preserve">, </w:t>
-      </w:r>
-      <w:r>
-        <w:rPr>
-          <w:rFonts w:ascii="Arial" w:hAnsi="Arial" w:cs="Arial"/>
-          <w:sz w:val="24"/>
-          <w:szCs w:val="24"/>
-        </w:rPr>
-        <w:t>para apreciação do (a)</w:t>
-      </w:r>
-      <w:r>
-        <w:rPr>
-          <w:rFonts w:ascii="Arial" w:hAnsi="Arial" w:cs="Arial"/>
-          <w:sz w:val="24"/>
-          <w:szCs w:val="24"/>
-        </w:rPr>
-        <w:t xml:space="preserve"> Professor</w:t>
-      </w:r>
-      <w:r>
-        <w:rPr>
-          <w:rFonts w:ascii="Arial" w:hAnsi="Arial" w:cs="Arial"/>
-          <w:sz w:val="24"/>
-          <w:szCs w:val="24"/>
-        </w:rPr>
-        <w:t>(a) Orientador(a)</w:t>
-      </w:r>
-      <w:r>
-        <w:rPr>
-          <w:rFonts w:ascii="Arial" w:hAnsi="Arial" w:cs="Arial"/>
-          <w:sz w:val="24"/>
-          <w:szCs w:val="24"/>
-        </w:rPr>
-        <w:t xml:space="preserve"> </w:t>
-      </w:r>
-      <w:r>
-        <w:rPr>
-          <w:rFonts w:ascii="Arial" w:hAnsi="Arial" w:cs="Arial"/>
-          <w:sz w:val="24"/>
-          <w:szCs w:val="24"/>
-        </w:rPr>
-        <w:t>_____________</w:t>
-      </w:r>
-      <w:r>
-        <w:rPr>
-          <w:rFonts w:ascii="Arial" w:hAnsi="Arial" w:cs="Arial"/>
-          <w:sz w:val="24"/>
-          <w:szCs w:val="24"/>
-        </w:rPr>
-        <w:t xml:space="preserve">, que após sua análise considerou o Trabalho ________________, com Conceito ______________. </w:t>
+        <w:t xml:space="preserve">Projeto apresentado ao Curso Superior Tecnológico em Análise e Desenvolvimento de Sistemas, para apreciação do (a) Professor(a) Orientador(a) _____________, que após sua análise considerou o Trabalho ________________, com Conceito ______________. </w:t>
       </w:r>
     </w:p>
     <w:p>
@@ -1386,14 +1235,7 @@
           <w:rFonts w:cs="Arial"/>
           <w:szCs w:val="24"/>
         </w:rPr>
-        <w:t xml:space="preserve">Atibaia, </w:t>
-      </w:r>
-      <w:r>
-        <w:rPr>
-          <w:rFonts w:cs="Arial"/>
-          <w:szCs w:val="24"/>
-        </w:rPr>
-        <w:t>SP, ____ de ____________ de 20</w:t>
+        <w:t>Atibaia, SP, ____ de ____________ de 20</w:t>
       </w:r>
       <w:r>
         <w:rPr>
@@ -1482,6 +1324,8 @@
         <w:rPr>
           <w:rFonts w:ascii="Arial" w:hAnsi="Arial" w:cs="Arial"/>
           <w:color w:val="FF0000"/>
+          <w:sz w:val="24"/>
+          <w:szCs w:val="24"/>
         </w:rPr>
         <w:t>colocar o nome do (a) orientador (a)</w:t>
       </w:r>
@@ -1581,6 +1425,8 @@
           <w:rFonts w:ascii="Arial" w:hAnsi="Arial" w:cs="Arial"/>
           <w:i/>
           <w:color w:val="000000"/>
+          <w:sz w:val="24"/>
+          <w:szCs w:val="24"/>
           <w:shd w:val="clear" w:color="auto" w:fill="FFFFFF"/>
         </w:rPr>
       </w:pPr>
@@ -1594,6 +1440,8 @@
           <w:rFonts w:ascii="Arial" w:hAnsi="Arial" w:cs="Arial"/>
           <w:i/>
           <w:color w:val="000000"/>
+          <w:sz w:val="24"/>
+          <w:szCs w:val="24"/>
           <w:shd w:val="clear" w:color="auto" w:fill="FFFFFF"/>
         </w:rPr>
       </w:pPr>
@@ -1607,6 +1455,8 @@
           <w:rFonts w:ascii="Arial" w:hAnsi="Arial" w:cs="Arial"/>
           <w:i/>
           <w:color w:val="000000"/>
+          <w:sz w:val="24"/>
+          <w:szCs w:val="24"/>
           <w:shd w:val="clear" w:color="auto" w:fill="FFFFFF"/>
         </w:rPr>
       </w:pPr>
@@ -1620,6 +1470,8 @@
           <w:rFonts w:ascii="Arial" w:hAnsi="Arial" w:cs="Arial"/>
           <w:i/>
           <w:color w:val="000000"/>
+          <w:sz w:val="24"/>
+          <w:szCs w:val="24"/>
           <w:shd w:val="clear" w:color="auto" w:fill="FFFFFF"/>
         </w:rPr>
       </w:pPr>
@@ -1633,6 +1485,8 @@
           <w:rFonts w:ascii="Arial" w:hAnsi="Arial" w:cs="Arial"/>
           <w:i/>
           <w:color w:val="000000"/>
+          <w:sz w:val="24"/>
+          <w:szCs w:val="24"/>
           <w:shd w:val="clear" w:color="auto" w:fill="FFFFFF"/>
         </w:rPr>
       </w:pPr>
@@ -1646,6 +1500,8 @@
           <w:rFonts w:ascii="Arial" w:hAnsi="Arial" w:cs="Arial"/>
           <w:i/>
           <w:color w:val="000000"/>
+          <w:sz w:val="24"/>
+          <w:szCs w:val="24"/>
           <w:shd w:val="clear" w:color="auto" w:fill="FFFFFF"/>
         </w:rPr>
       </w:pPr>
@@ -1659,6 +1515,8 @@
           <w:rFonts w:ascii="Arial" w:hAnsi="Arial" w:cs="Arial"/>
           <w:i/>
           <w:color w:val="000000"/>
+          <w:sz w:val="24"/>
+          <w:szCs w:val="24"/>
           <w:shd w:val="clear" w:color="auto" w:fill="FFFFFF"/>
         </w:rPr>
       </w:pPr>
@@ -1672,6 +1530,8 @@
           <w:rFonts w:ascii="Arial" w:hAnsi="Arial" w:cs="Arial"/>
           <w:i/>
           <w:color w:val="000000"/>
+          <w:sz w:val="24"/>
+          <w:szCs w:val="24"/>
           <w:shd w:val="clear" w:color="auto" w:fill="FFFFFF"/>
         </w:rPr>
       </w:pPr>
@@ -1685,6 +1545,8 @@
           <w:rFonts w:ascii="Arial" w:hAnsi="Arial" w:cs="Arial"/>
           <w:i/>
           <w:color w:val="000000"/>
+          <w:sz w:val="24"/>
+          <w:szCs w:val="24"/>
           <w:shd w:val="clear" w:color="auto" w:fill="FFFFFF"/>
         </w:rPr>
       </w:pPr>
@@ -1698,6 +1560,8 @@
           <w:rFonts w:ascii="Arial" w:hAnsi="Arial" w:cs="Arial"/>
           <w:i/>
           <w:color w:val="000000"/>
+          <w:sz w:val="24"/>
+          <w:szCs w:val="24"/>
           <w:shd w:val="clear" w:color="auto" w:fill="FFFFFF"/>
         </w:rPr>
       </w:pPr>
@@ -1711,6 +1575,8 @@
           <w:rFonts w:ascii="Arial" w:hAnsi="Arial" w:cs="Arial"/>
           <w:i/>
           <w:color w:val="000000"/>
+          <w:sz w:val="24"/>
+          <w:szCs w:val="24"/>
           <w:shd w:val="clear" w:color="auto" w:fill="FFFFFF"/>
         </w:rPr>
       </w:pPr>
@@ -1724,6 +1590,8 @@
           <w:rFonts w:ascii="Arial" w:hAnsi="Arial" w:cs="Arial"/>
           <w:i/>
           <w:color w:val="000000"/>
+          <w:sz w:val="24"/>
+          <w:szCs w:val="24"/>
           <w:shd w:val="clear" w:color="auto" w:fill="FFFFFF"/>
         </w:rPr>
       </w:pPr>
@@ -1737,6 +1605,8 @@
           <w:rFonts w:ascii="Arial" w:hAnsi="Arial" w:cs="Arial"/>
           <w:i/>
           <w:color w:val="000000"/>
+          <w:sz w:val="24"/>
+          <w:szCs w:val="24"/>
           <w:shd w:val="clear" w:color="auto" w:fill="FFFFFF"/>
         </w:rPr>
       </w:pPr>
@@ -1750,6 +1620,8 @@
           <w:rFonts w:ascii="Arial" w:hAnsi="Arial" w:cs="Arial"/>
           <w:i/>
           <w:color w:val="000000"/>
+          <w:sz w:val="24"/>
+          <w:szCs w:val="24"/>
           <w:shd w:val="clear" w:color="auto" w:fill="FFFFFF"/>
         </w:rPr>
       </w:pPr>
@@ -1763,6 +1635,8 @@
           <w:rFonts w:ascii="Arial" w:hAnsi="Arial" w:cs="Arial"/>
           <w:i/>
           <w:color w:val="000000"/>
+          <w:sz w:val="24"/>
+          <w:szCs w:val="24"/>
           <w:shd w:val="clear" w:color="auto" w:fill="FFFFFF"/>
         </w:rPr>
       </w:pPr>
@@ -1776,6 +1650,8 @@
           <w:rFonts w:ascii="Arial" w:hAnsi="Arial" w:cs="Arial"/>
           <w:i/>
           <w:color w:val="000000"/>
+          <w:sz w:val="24"/>
+          <w:szCs w:val="24"/>
           <w:shd w:val="clear" w:color="auto" w:fill="FFFFFF"/>
         </w:rPr>
       </w:pPr>
@@ -1789,6 +1665,8 @@
           <w:rFonts w:ascii="Arial" w:hAnsi="Arial" w:cs="Arial"/>
           <w:i/>
           <w:color w:val="000000"/>
+          <w:sz w:val="24"/>
+          <w:szCs w:val="24"/>
           <w:shd w:val="clear" w:color="auto" w:fill="FFFFFF"/>
         </w:rPr>
       </w:pPr>
@@ -1802,6 +1680,8 @@
           <w:rFonts w:ascii="Arial" w:hAnsi="Arial" w:cs="Arial"/>
           <w:i/>
           <w:color w:val="000000"/>
+          <w:sz w:val="24"/>
+          <w:szCs w:val="24"/>
           <w:shd w:val="clear" w:color="auto" w:fill="FFFFFF"/>
         </w:rPr>
       </w:pPr>
@@ -1815,6 +1695,8 @@
           <w:rFonts w:ascii="Arial" w:hAnsi="Arial" w:cs="Arial"/>
           <w:i/>
           <w:color w:val="000000"/>
+          <w:sz w:val="24"/>
+          <w:szCs w:val="24"/>
           <w:shd w:val="clear" w:color="auto" w:fill="FFFFFF"/>
         </w:rPr>
       </w:pPr>
@@ -1828,6 +1710,8 @@
           <w:rFonts w:ascii="Arial" w:hAnsi="Arial" w:cs="Arial"/>
           <w:i/>
           <w:color w:val="000000"/>
+          <w:sz w:val="24"/>
+          <w:szCs w:val="24"/>
           <w:shd w:val="clear" w:color="auto" w:fill="FFFFFF"/>
         </w:rPr>
       </w:pPr>
@@ -1841,6 +1725,8 @@
           <w:rFonts w:ascii="Arial" w:hAnsi="Arial" w:cs="Arial"/>
           <w:i/>
           <w:color w:val="000000"/>
+          <w:sz w:val="24"/>
+          <w:szCs w:val="24"/>
           <w:shd w:val="clear" w:color="auto" w:fill="FFFFFF"/>
         </w:rPr>
       </w:pPr>
@@ -1854,6 +1740,8 @@
           <w:rFonts w:ascii="Arial" w:hAnsi="Arial" w:cs="Arial"/>
           <w:i/>
           <w:color w:val="000000"/>
+          <w:sz w:val="24"/>
+          <w:szCs w:val="24"/>
           <w:shd w:val="clear" w:color="auto" w:fill="FFFFFF"/>
         </w:rPr>
       </w:pPr>
@@ -1867,6 +1755,8 @@
           <w:rFonts w:ascii="Arial" w:hAnsi="Arial" w:cs="Arial"/>
           <w:i/>
           <w:color w:val="000000"/>
+          <w:sz w:val="24"/>
+          <w:szCs w:val="24"/>
           <w:shd w:val="clear" w:color="auto" w:fill="FFFFFF"/>
         </w:rPr>
       </w:pPr>
@@ -1880,6 +1770,8 @@
           <w:rFonts w:ascii="Arial" w:hAnsi="Arial" w:cs="Arial"/>
           <w:i/>
           <w:color w:val="000000"/>
+          <w:sz w:val="24"/>
+          <w:szCs w:val="24"/>
           <w:shd w:val="clear" w:color="auto" w:fill="FFFFFF"/>
         </w:rPr>
       </w:pPr>
@@ -1893,6 +1785,8 @@
           <w:rFonts w:ascii="Arial" w:hAnsi="Arial" w:cs="Arial"/>
           <w:i/>
           <w:color w:val="000000"/>
+          <w:sz w:val="24"/>
+          <w:szCs w:val="24"/>
           <w:shd w:val="clear" w:color="auto" w:fill="FFFFFF"/>
         </w:rPr>
       </w:pPr>
@@ -1906,6 +1800,8 @@
           <w:rFonts w:ascii="Arial" w:hAnsi="Arial" w:cs="Arial"/>
           <w:i/>
           <w:color w:val="000000"/>
+          <w:sz w:val="24"/>
+          <w:szCs w:val="24"/>
           <w:shd w:val="clear" w:color="auto" w:fill="FFFFFF"/>
         </w:rPr>
       </w:pPr>
@@ -1919,6 +1815,8 @@
           <w:rFonts w:ascii="Arial" w:hAnsi="Arial" w:cs="Arial"/>
           <w:i/>
           <w:color w:val="000000"/>
+          <w:sz w:val="24"/>
+          <w:szCs w:val="24"/>
           <w:shd w:val="clear" w:color="auto" w:fill="FFFFFF"/>
         </w:rPr>
       </w:pPr>
@@ -1932,6 +1830,8 @@
           <w:rFonts w:ascii="Arial" w:hAnsi="Arial" w:cs="Arial"/>
           <w:i/>
           <w:color w:val="000000"/>
+          <w:sz w:val="24"/>
+          <w:szCs w:val="24"/>
           <w:shd w:val="clear" w:color="auto" w:fill="FFFFFF"/>
         </w:rPr>
       </w:pPr>
@@ -1945,6 +1845,8 @@
           <w:rFonts w:ascii="Arial" w:hAnsi="Arial" w:cs="Arial"/>
           <w:i/>
           <w:color w:val="000000"/>
+          <w:sz w:val="24"/>
+          <w:szCs w:val="24"/>
           <w:shd w:val="clear" w:color="auto" w:fill="FFFFFF"/>
         </w:rPr>
       </w:pPr>
@@ -1958,6 +1860,8 @@
           <w:rFonts w:ascii="Arial" w:hAnsi="Arial" w:cs="Arial"/>
           <w:i/>
           <w:color w:val="000000"/>
+          <w:sz w:val="24"/>
+          <w:szCs w:val="24"/>
           <w:shd w:val="clear" w:color="auto" w:fill="FFFFFF"/>
         </w:rPr>
       </w:pPr>
@@ -1971,6 +1875,8 @@
           <w:rFonts w:ascii="Arial" w:hAnsi="Arial" w:cs="Arial"/>
           <w:i/>
           <w:color w:val="000000"/>
+          <w:sz w:val="24"/>
+          <w:szCs w:val="24"/>
           <w:shd w:val="clear" w:color="auto" w:fill="FFFFFF"/>
         </w:rPr>
       </w:pPr>
@@ -1984,6 +1890,8 @@
           <w:rFonts w:ascii="Arial" w:hAnsi="Arial" w:cs="Arial"/>
           <w:i/>
           <w:color w:val="000000"/>
+          <w:sz w:val="24"/>
+          <w:szCs w:val="24"/>
           <w:shd w:val="clear" w:color="auto" w:fill="FFFFFF"/>
         </w:rPr>
       </w:pPr>
@@ -1997,6 +1905,8 @@
           <w:rFonts w:ascii="Arial" w:hAnsi="Arial" w:cs="Arial"/>
           <w:i/>
           <w:color w:val="000000"/>
+          <w:sz w:val="24"/>
+          <w:szCs w:val="24"/>
           <w:shd w:val="clear" w:color="auto" w:fill="FFFFFF"/>
         </w:rPr>
       </w:pPr>
@@ -2045,6 +1955,8 @@
           <w:rFonts w:ascii="Arial" w:hAnsi="Arial" w:cs="Arial"/>
           <w:i/>
           <w:color w:val="000000"/>
+          <w:sz w:val="24"/>
+          <w:szCs w:val="24"/>
           <w:shd w:val="clear" w:color="auto" w:fill="FFFFFF"/>
         </w:rPr>
         <w:br w:type="page"/>
@@ -2068,6 +1980,8 @@
           <w:rStyle w:val="normaltextrun"/>
           <w:rFonts w:ascii="Arial" w:hAnsi="Arial" w:cs="Arial"/>
           <w:color w:val="000000"/>
+          <w:sz w:val="24"/>
+          <w:szCs w:val="24"/>
           <w:shd w:val="clear" w:color="auto" w:fill="FFFFFF"/>
         </w:rPr>
       </w:pPr>
@@ -2080,6 +1994,8 @@
           <w:rStyle w:val="normaltextrun"/>
           <w:rFonts w:ascii="Arial" w:hAnsi="Arial" w:cs="Arial"/>
           <w:color w:val="000000"/>
+          <w:sz w:val="24"/>
+          <w:szCs w:val="24"/>
           <w:shd w:val="clear" w:color="auto" w:fill="FFFFFF"/>
         </w:rPr>
       </w:pPr>
@@ -2115,6 +2031,8 @@
           <w:rFonts w:ascii="Arial" w:hAnsi="Arial" w:cs="Arial"/>
           <w:i/>
           <w:color w:val="000000"/>
+          <w:sz w:val="24"/>
+          <w:szCs w:val="24"/>
           <w:shd w:val="clear" w:color="auto" w:fill="FFFFFF"/>
         </w:rPr>
       </w:pPr>
@@ -2124,6 +2042,8 @@
           <w:rFonts w:ascii="Arial" w:hAnsi="Arial" w:cs="Arial"/>
           <w:i/>
           <w:color w:val="000000"/>
+          <w:sz w:val="24"/>
+          <w:szCs w:val="24"/>
           <w:shd w:val="clear" w:color="auto" w:fill="FFFFFF"/>
         </w:rPr>
         <w:br w:type="page"/>
@@ -2329,9 +2249,9 @@
         <w:spacing w:line="360" w:lineRule="auto"/>
         <w:jc w:val="both"/>
         <w:rPr>
-          <w:rFonts w:ascii="Times New Roman" w:hAnsi="Times New Roman" w:cs="Times New Roman"/>
-          <w:sz w:val="20"/>
-          <w:szCs w:val="20"/>
+          <w:rFonts w:ascii="Arial" w:hAnsi="Arial" w:cs="Arial"/>
+          <w:sz w:val="24"/>
+          <w:szCs w:val="24"/>
         </w:rPr>
       </w:pPr>
     </w:p>
@@ -2355,7 +2275,6 @@
           <w:szCs w:val="24"/>
           <w:lang w:val="en-US"/>
         </w:rPr>
-        <w:lastRenderedPageBreak/>
         <w:t>ABSTRACT</w:t>
       </w:r>
     </w:p>
@@ -2395,7 +2314,21 @@
           <w:shd w:val="clear" w:color="auto" w:fill="FFFFFF"/>
           <w:lang w:val="en-US"/>
         </w:rPr>
-        <w:t>The SDA Fit project was designed to assist ordinary people and nutritionists in their daily life by facilitating their lives and making doctor-patient follow-up something simpler, personalized and healthier. As a means for this to be possible, a multi-platform application (desktop, web and mobile) with different designs and utilities thinking about the user experience. Through which it would be possible for the health professional to register patients, schedule appointments, consult their schedule, register an ideal routine for their clients and follow the progress of the same. On the other hand, the patient, will be able to access his appointment schedule, follow new news indications and comments of the blog, question and respond comments of posts, check and update the progress of his own routine. Thus, processes such as scheduling appointments that are often performed in an archaic way would be modernized. Using the C# and JavaScript programming languages, the MySQL Workbench relational database, HTML markup language and the CSS style language, it was possible to create a desktop interface via Windows forms, while the web and mobile interfaces were assembled in HTML and CSS, using APIS to connect with the database. Thus, it was possible to create a highly intuitive interface for anyone, concluding that to facilitate and assist the daily life of several people is not necessary an extremely elaborate solution or a giant team, just a good idea that aims to solve a common problem.</w:t>
+        <w:t xml:space="preserve">The SDA Fit project was designed to assist ordinary people and nutritionists in their daily life by facilitating their lives and making doctor-patient follow-up something simpler, personalized and healthier. As a means for this to be possible, a multi-platform application (desktop, web and mobile) with different designs and utilities thinking about the user experience. Through which it would be possible for the health professional to register patients, schedule appointments, consult their schedule, register an ideal routine for their clients and follow the progress of the same. On the other hand, the patient, will be able to access his appointment schedule, follow new news indications and comments of the blog, question and respond comments of posts, check and update the progress of his own routine. Thus, processes such as scheduling appointments that are often performed in an archaic way would be modernized. Using the C# and JavaScript programming languages, the MySQL Workbench relational database, HTML markup language and the CSS style language, it was possible to create a desktop interface via Windows forms, while the web and mobile interfaces were assembled in HTML and CSS, using APIS to connect with the database. Thus, it </w:t>
+      </w:r>
+      <w:bookmarkStart w:id="0" w:name="_GoBack"/>
+      <w:bookmarkEnd w:id="0"/>
+      <w:r>
+        <w:rPr>
+          <w:rStyle w:val="normaltextrun"/>
+          <w:rFonts w:ascii="Arial" w:hAnsi="Arial" w:cs="Arial"/>
+          <w:color w:val="000000"/>
+          <w:sz w:val="24"/>
+          <w:szCs w:val="24"/>
+          <w:shd w:val="clear" w:color="auto" w:fill="FFFFFF"/>
+          <w:lang w:val="en-US"/>
+        </w:rPr>
+        <w:t>was possible to create a highly intuitive interface for anyone, concluding that to facilitate and assist the daily life of several people is not necessary an extremely elaborate solution or a giant team, just a good idea that aims to solve a common problem.</w:t>
       </w:r>
       <w:r>
         <w:rPr>
@@ -2507,18 +2440,6 @@
     </w:p>
     <w:p>
       <w:pPr>
-        <w:spacing w:line="360" w:lineRule="auto"/>
-        <w:jc w:val="both"/>
-        <w:rPr>
-          <w:rFonts w:ascii="Arial" w:hAnsi="Arial" w:cs="Arial"/>
-          <w:sz w:val="24"/>
-          <w:szCs w:val="24"/>
-          <w:lang w:val="en-US"/>
-        </w:rPr>
-      </w:pPr>
-    </w:p>
-    <w:p>
-      <w:pPr>
         <w:spacing w:after="0" w:line="360" w:lineRule="auto"/>
         <w:rPr>
           <w:rFonts w:ascii="Arial" w:hAnsi="Arial" w:cs="Arial"/>
@@ -2533,6 +2454,9 @@
       <w:sdtPr>
         <w:rPr>
           <w:rFonts w:ascii="Arial" w:hAnsi="Arial" w:cs="Arial"/>
+          <w:b/>
+          <w:bCs/>
+          <w:noProof/>
           <w:sz w:val="24"/>
           <w:szCs w:val="24"/>
         </w:rPr>
@@ -2544,7 +2468,7 @@
       </w:sdtPr>
       <w:sdtEndPr>
         <w:rPr>
-          <w:bCs/>
+          <w:rStyle w:val="Hyperlink"/>
         </w:rPr>
       </w:sdtEndPr>
       <w:sdtContent>
@@ -2584,131 +2508,583 @@
         <w:p>
           <w:pPr>
             <w:pStyle w:val="TOC1"/>
-            <w:tabs>
-              <w:tab w:val="left" w:pos="440"/>
-              <w:tab w:val="right" w:leader="dot" w:pos="9061"/>
-            </w:tabs>
-            <w:spacing w:line="360" w:lineRule="auto"/>
-            <w:rPr>
-              <w:rFonts w:ascii="Arial" w:hAnsi="Arial" w:cs="Arial"/>
-              <w:noProof/>
-              <w:sz w:val="24"/>
-              <w:szCs w:val="24"/>
-            </w:rPr>
           </w:pPr>
           <w:r>
-            <w:rPr>
-              <w:rFonts w:ascii="Arial" w:hAnsi="Arial" w:cs="Arial"/>
-              <w:sz w:val="24"/>
-              <w:szCs w:val="24"/>
-            </w:rPr>
             <w:fldChar w:fldCharType="begin"/>
           </w:r>
           <w:r>
-            <w:rPr>
-              <w:rFonts w:ascii="Arial" w:hAnsi="Arial" w:cs="Arial"/>
-              <w:sz w:val="24"/>
-              <w:szCs w:val="24"/>
-            </w:rPr>
             <w:instrText xml:space="preserve"> TOC \o "1-3" \h \z \u </w:instrText>
           </w:r>
           <w:r>
-            <w:rPr>
-              <w:rFonts w:ascii="Arial" w:hAnsi="Arial" w:cs="Arial"/>
-              <w:sz w:val="24"/>
-              <w:szCs w:val="24"/>
-            </w:rPr>
             <w:fldChar w:fldCharType="separate"/>
           </w:r>
           <w:hyperlink w:anchor="_Toc72507975" w:history="1">
             <w:r>
               <w:rPr>
                 <w:rStyle w:val="Hyperlink"/>
-                <w:rFonts w:ascii="Arial" w:hAnsi="Arial" w:cs="Arial"/>
-                <w:b/>
-                <w:bCs/>
-                <w:noProof/>
-                <w:sz w:val="24"/>
-                <w:szCs w:val="24"/>
               </w:rPr>
               <w:t>Figura 1 – Diagrama de caso de uso WEB</w:t>
             </w:r>
             <w:r>
               <w:rPr>
-                <w:rFonts w:ascii="Arial" w:hAnsi="Arial" w:cs="Arial"/>
-                <w:noProof/>
                 <w:webHidden/>
-                <w:sz w:val="24"/>
-                <w:szCs w:val="24"/>
               </w:rPr>
               <w:tab/>
             </w:r>
             <w:r>
               <w:rPr>
-                <w:rFonts w:ascii="Arial" w:hAnsi="Arial" w:cs="Arial"/>
-                <w:noProof/>
                 <w:webHidden/>
-                <w:sz w:val="24"/>
-                <w:szCs w:val="24"/>
               </w:rPr>
               <w:fldChar w:fldCharType="begin"/>
             </w:r>
             <w:r>
               <w:rPr>
-                <w:rFonts w:ascii="Arial" w:hAnsi="Arial" w:cs="Arial"/>
-                <w:noProof/>
                 <w:webHidden/>
-                <w:sz w:val="24"/>
-                <w:szCs w:val="24"/>
               </w:rPr>
               <w:instrText xml:space="preserve"> PAGEREF _Toc72507975 \h </w:instrText>
             </w:r>
             <w:r>
               <w:rPr>
-                <w:rFonts w:ascii="Arial" w:hAnsi="Arial" w:cs="Arial"/>
-                <w:noProof/>
                 <w:webHidden/>
-                <w:sz w:val="24"/>
-                <w:szCs w:val="24"/>
-              </w:rPr>
-            </w:r>
-            <w:r>
-              <w:rPr>
-                <w:rFonts w:ascii="Arial" w:hAnsi="Arial" w:cs="Arial"/>
-                <w:noProof/>
+              </w:rPr>
+            </w:r>
+            <w:r>
+              <w:rPr>
                 <w:webHidden/>
-                <w:sz w:val="24"/>
-                <w:szCs w:val="24"/>
               </w:rPr>
               <w:fldChar w:fldCharType="separate"/>
             </w:r>
             <w:r>
               <w:rPr>
-                <w:rFonts w:ascii="Arial" w:hAnsi="Arial" w:cs="Arial"/>
-                <w:noProof/>
                 <w:webHidden/>
-                <w:sz w:val="24"/>
-                <w:szCs w:val="24"/>
               </w:rPr>
               <w:t>1</w:t>
             </w:r>
             <w:r>
               <w:rPr>
-                <w:rFonts w:ascii="Arial" w:hAnsi="Arial" w:cs="Arial"/>
-                <w:noProof/>
                 <w:webHidden/>
-                <w:sz w:val="24"/>
-                <w:szCs w:val="24"/>
               </w:rPr>
               <w:fldChar w:fldCharType="end"/>
+            </w:r>
+          </w:hyperlink>
+          <w:r>
+            <w:t>7</w:t>
+          </w:r>
+        </w:p>
+        <w:p>
+          <w:pPr>
+            <w:pStyle w:val="TOC1"/>
+          </w:pPr>
+          <w:hyperlink w:anchor="_Toc72507975" w:history="1">
+            <w:r>
+              <w:rPr>
+                <w:rStyle w:val="Hyperlink"/>
+              </w:rPr>
+              <w:t>Figura 2 – Diagrama de caso de uso mobile</w:t>
+            </w:r>
+            <w:r>
+              <w:rPr>
+                <w:webHidden/>
+              </w:rPr>
+              <w:tab/>
+            </w:r>
+            <w:r>
+              <w:rPr>
+                <w:webHidden/>
+              </w:rPr>
+              <w:fldChar w:fldCharType="begin"/>
+            </w:r>
+            <w:r>
+              <w:rPr>
+                <w:webHidden/>
+              </w:rPr>
+              <w:instrText xml:space="preserve"> PAGEREF _Toc72507975 \h </w:instrText>
+            </w:r>
+            <w:r>
+              <w:rPr>
+                <w:webHidden/>
+              </w:rPr>
+            </w:r>
+            <w:r>
+              <w:rPr>
+                <w:webHidden/>
+              </w:rPr>
+              <w:fldChar w:fldCharType="separate"/>
+            </w:r>
+            <w:r>
+              <w:rPr>
+                <w:webHidden/>
+              </w:rPr>
+              <w:t>1</w:t>
+            </w:r>
+            <w:r>
+              <w:rPr>
+                <w:webHidden/>
+              </w:rPr>
+              <w:fldChar w:fldCharType="end"/>
+            </w:r>
+          </w:hyperlink>
+          <w:r>
+            <w:t>8</w:t>
+          </w:r>
+        </w:p>
+        <w:p>
+          <w:pPr>
+            <w:pStyle w:val="TOC1"/>
+          </w:pPr>
+          <w:hyperlink w:anchor="_Toc72507975" w:history="1">
+            <w:r>
+              <w:rPr>
+                <w:rStyle w:val="Hyperlink"/>
+              </w:rPr>
+              <w:t>Figura 3 – Diagrama de caso de uso desktop</w:t>
+            </w:r>
+            <w:r>
+              <w:rPr>
+                <w:webHidden/>
+              </w:rPr>
+              <w:tab/>
+            </w:r>
+            <w:r>
+              <w:rPr>
+                <w:webHidden/>
+              </w:rPr>
+              <w:fldChar w:fldCharType="begin"/>
+            </w:r>
+            <w:r>
+              <w:rPr>
+                <w:webHidden/>
+              </w:rPr>
+              <w:instrText xml:space="preserve"> PAGEREF _Toc72507975 \h </w:instrText>
+            </w:r>
+            <w:r>
+              <w:rPr>
+                <w:webHidden/>
+              </w:rPr>
+            </w:r>
+            <w:r>
+              <w:rPr>
+                <w:webHidden/>
+              </w:rPr>
+              <w:fldChar w:fldCharType="separate"/>
+            </w:r>
+            <w:r>
+              <w:rPr>
+                <w:webHidden/>
+              </w:rPr>
+              <w:t>1</w:t>
+            </w:r>
+            <w:r>
+              <w:rPr>
+                <w:webHidden/>
+              </w:rPr>
+              <w:fldChar w:fldCharType="end"/>
+            </w:r>
+          </w:hyperlink>
+          <w:r>
+            <w:fldChar w:fldCharType="end"/>
+          </w:r>
+          <w:r>
+            <w:t>9</w:t>
+          </w:r>
+        </w:p>
+        <w:p>
+          <w:pPr>
+            <w:pStyle w:val="TOC1"/>
+          </w:pPr>
+          <w:hyperlink w:anchor="_Toc72507975" w:history="1">
+            <w:r>
+              <w:rPr>
+                <w:rStyle w:val="Hyperlink"/>
+                <w:color w:val="auto"/>
+                <w:u w:val="none"/>
+              </w:rPr>
+              <w:t>Figura 4 – Modelo entidade relacionamento</w:t>
+            </w:r>
+            <w:r>
+              <w:rPr>
+                <w:webHidden/>
+              </w:rPr>
+              <w:tab/>
+              <w:t>2</w:t>
+            </w:r>
+          </w:hyperlink>
+          <w:r>
+            <w:t>0</w:t>
+          </w:r>
+        </w:p>
+        <w:p>
+          <w:pPr>
+            <w:pStyle w:val="TOC1"/>
+            <w:rPr>
+              <w:rStyle w:val="Hyperlink"/>
+              <w:color w:val="auto"/>
+              <w:u w:val="none"/>
+            </w:rPr>
+          </w:pPr>
+          <w:hyperlink w:anchor="_Toc72507975" w:history="1">
+            <w:r>
+              <w:rPr>
+                <w:rStyle w:val="Hyperlink"/>
+                <w:color w:val="auto"/>
+                <w:u w:val="none"/>
+              </w:rPr>
+              <w:t>Figura 5 – Diagrama de classe</w:t>
+            </w:r>
+            <w:r>
+              <w:rPr>
+                <w:rStyle w:val="Hyperlink"/>
+                <w:webHidden/>
+                <w:color w:val="auto"/>
+                <w:u w:val="none"/>
+              </w:rPr>
+              <w:tab/>
+              <w:t>2</w:t>
             </w:r>
           </w:hyperlink>
           <w:r>
             <w:rPr>
-              <w:rFonts w:ascii="Arial" w:hAnsi="Arial" w:cs="Arial"/>
-              <w:noProof/>
-              <w:sz w:val="24"/>
-              <w:szCs w:val="24"/>
+              <w:rStyle w:val="Hyperlink"/>
+              <w:color w:val="auto"/>
+              <w:u w:val="none"/>
+            </w:rPr>
+            <w:t>1</w:t>
+          </w:r>
+        </w:p>
+        <w:p>
+          <w:pPr>
+            <w:pStyle w:val="TOC1"/>
+            <w:rPr>
+              <w:rStyle w:val="Hyperlink"/>
+              <w:color w:val="auto"/>
+              <w:u w:val="none"/>
+            </w:rPr>
+          </w:pPr>
+          <w:hyperlink w:anchor="_Toc72507975" w:history="1">
+            <w:r>
+              <w:rPr>
+                <w:rStyle w:val="Hyperlink"/>
+                <w:color w:val="auto"/>
+                <w:u w:val="none"/>
+              </w:rPr>
+              <w:t>Figura 6 – Diagrama de sequência</w:t>
+            </w:r>
+            <w:r>
+              <w:rPr>
+                <w:rStyle w:val="Hyperlink"/>
+                <w:webHidden/>
+                <w:color w:val="auto"/>
+                <w:u w:val="none"/>
+              </w:rPr>
+              <w:tab/>
+              <w:t>2</w:t>
+            </w:r>
+          </w:hyperlink>
+          <w:r>
+            <w:rPr>
+              <w:rStyle w:val="Hyperlink"/>
+              <w:color w:val="auto"/>
+              <w:u w:val="none"/>
+            </w:rPr>
+            <w:t>2</w:t>
+          </w:r>
+        </w:p>
+        <w:p>
+          <w:pPr>
+            <w:pStyle w:val="TOC1"/>
+            <w:rPr>
+              <w:rStyle w:val="Hyperlink"/>
+              <w:color w:val="auto"/>
+              <w:u w:val="none"/>
+            </w:rPr>
+          </w:pPr>
+          <w:hyperlink w:anchor="_Toc72507975" w:history="1">
+            <w:r>
+              <w:rPr>
+                <w:rStyle w:val="Hyperlink"/>
+                <w:color w:val="auto"/>
+                <w:u w:val="none"/>
+              </w:rPr>
+              <w:t>Figura 7 –</w:t>
+            </w:r>
+            <w:r>
+              <w:rPr>
+                <w:rStyle w:val="Hyperlink"/>
+                <w:color w:val="auto"/>
+                <w:u w:val="none"/>
+              </w:rPr>
+              <w:t xml:space="preserve"> Página principal desktop</w:t>
+            </w:r>
+            <w:r>
+              <w:rPr>
+                <w:rStyle w:val="Hyperlink"/>
+                <w:webHidden/>
+                <w:color w:val="auto"/>
+                <w:u w:val="none"/>
+              </w:rPr>
+              <w:tab/>
+              <w:t>2</w:t>
+            </w:r>
+          </w:hyperlink>
+          <w:r>
+            <w:rPr>
+              <w:rStyle w:val="Hyperlink"/>
+              <w:color w:val="auto"/>
+              <w:u w:val="none"/>
+            </w:rPr>
+            <w:t>3</w:t>
+          </w:r>
+        </w:p>
+        <w:p>
+          <w:pPr>
+            <w:pStyle w:val="TOC1"/>
+            <w:rPr>
+              <w:rStyle w:val="Hyperlink"/>
+              <w:color w:val="auto"/>
+              <w:u w:val="none"/>
+            </w:rPr>
+          </w:pPr>
+          <w:hyperlink w:anchor="_Toc72507975" w:history="1">
+            <w:r>
+              <w:rPr>
+                <w:rStyle w:val="Hyperlink"/>
+                <w:color w:val="auto"/>
+                <w:u w:val="none"/>
+              </w:rPr>
+              <w:t>Figura 8 –</w:t>
+            </w:r>
+            <w:r>
+              <w:rPr>
+                <w:rStyle w:val="Hyperlink"/>
+                <w:color w:val="auto"/>
+                <w:u w:val="none"/>
+              </w:rPr>
+              <w:t xml:space="preserve"> Tela de cadastro de pacientes</w:t>
+            </w:r>
+            <w:r>
+              <w:rPr>
+                <w:rStyle w:val="Hyperlink"/>
+                <w:webHidden/>
+                <w:color w:val="auto"/>
+                <w:u w:val="none"/>
+              </w:rPr>
+              <w:tab/>
+              <w:t>2</w:t>
+            </w:r>
+          </w:hyperlink>
+          <w:r>
+            <w:rPr>
+              <w:rStyle w:val="Hyperlink"/>
+              <w:color w:val="auto"/>
+              <w:u w:val="none"/>
+            </w:rPr>
+            <w:t>4</w:t>
+          </w:r>
+        </w:p>
+        <w:p>
+          <w:pPr>
+            <w:pStyle w:val="TOC1"/>
+            <w:rPr>
+              <w:rStyle w:val="Hyperlink"/>
+              <w:color w:val="auto"/>
+              <w:u w:val="none"/>
+            </w:rPr>
+          </w:pPr>
+          <w:hyperlink w:anchor="_Toc72507975" w:history="1">
+            <w:r>
+              <w:rPr>
+                <w:rStyle w:val="Hyperlink"/>
+                <w:color w:val="auto"/>
+                <w:u w:val="none"/>
+              </w:rPr>
+              <w:t>Figura 9 – Tela de agendamentos</w:t>
+            </w:r>
+            <w:r>
+              <w:rPr>
+                <w:rStyle w:val="Hyperlink"/>
+                <w:webHidden/>
+                <w:color w:val="auto"/>
+                <w:u w:val="none"/>
+              </w:rPr>
+              <w:tab/>
+              <w:t>2</w:t>
+            </w:r>
+          </w:hyperlink>
+          <w:r>
+            <w:rPr>
+              <w:rStyle w:val="Hyperlink"/>
+              <w:color w:val="auto"/>
+              <w:u w:val="none"/>
+            </w:rPr>
+            <w:t>4</w:t>
+          </w:r>
+        </w:p>
+        <w:p>
+          <w:pPr>
+            <w:pStyle w:val="TOC1"/>
+            <w:rPr>
+              <w:rStyle w:val="Hyperlink"/>
+              <w:color w:val="auto"/>
+              <w:u w:val="none"/>
+            </w:rPr>
+          </w:pPr>
+          <w:hyperlink w:anchor="_Toc72507975" w:history="1">
+            <w:r>
+              <w:rPr>
+                <w:rStyle w:val="Hyperlink"/>
+                <w:color w:val="auto"/>
+                <w:u w:val="none"/>
+              </w:rPr>
+              <w:t xml:space="preserve">Figura </w:t>
+            </w:r>
+            <w:r>
+              <w:rPr>
+                <w:rStyle w:val="Hyperlink"/>
+                <w:color w:val="auto"/>
+                <w:u w:val="none"/>
+              </w:rPr>
+              <w:t>10</w:t>
+            </w:r>
+            <w:r>
+              <w:rPr>
+                <w:rStyle w:val="Hyperlink"/>
+                <w:color w:val="auto"/>
+                <w:u w:val="none"/>
+              </w:rPr>
+              <w:t xml:space="preserve"> – </w:t>
+            </w:r>
+            <w:r>
+              <w:rPr>
+                <w:rStyle w:val="Hyperlink"/>
+                <w:color w:val="auto"/>
+                <w:u w:val="none"/>
+              </w:rPr>
+              <w:t>Comentários aplicação WEB</w:t>
+            </w:r>
+            <w:r>
+              <w:rPr>
+                <w:rStyle w:val="Hyperlink"/>
+                <w:webHidden/>
+                <w:color w:val="auto"/>
+                <w:u w:val="none"/>
+              </w:rPr>
+              <w:tab/>
+              <w:t>2</w:t>
+            </w:r>
+          </w:hyperlink>
+          <w:r>
+            <w:rPr>
+              <w:rStyle w:val="Hyperlink"/>
+              <w:color w:val="auto"/>
+              <w:u w:val="none"/>
+            </w:rPr>
+            <w:t>5</w:t>
+          </w:r>
+        </w:p>
+        <w:p>
+          <w:pPr>
+            <w:pStyle w:val="TOC1"/>
+            <w:rPr>
+              <w:rStyle w:val="Hyperlink"/>
+              <w:color w:val="auto"/>
+              <w:u w:val="none"/>
+            </w:rPr>
+          </w:pPr>
+          <w:hyperlink w:anchor="_Toc72507975" w:history="1">
+            <w:r>
+              <w:rPr>
+                <w:rStyle w:val="Hyperlink"/>
+                <w:color w:val="auto"/>
+                <w:u w:val="none"/>
+              </w:rPr>
+              <w:t>Figura 1</w:t>
+            </w:r>
+            <w:r>
+              <w:rPr>
+                <w:rStyle w:val="Hyperlink"/>
+                <w:color w:val="auto"/>
+                <w:u w:val="none"/>
+              </w:rPr>
+              <w:t>1</w:t>
+            </w:r>
+            <w:r>
+              <w:rPr>
+                <w:rStyle w:val="Hyperlink"/>
+                <w:color w:val="auto"/>
+                <w:u w:val="none"/>
+              </w:rPr>
+              <w:t xml:space="preserve"> –</w:t>
+            </w:r>
+            <w:r>
+              <w:rPr>
+                <w:rStyle w:val="Hyperlink"/>
+                <w:color w:val="auto"/>
+                <w:u w:val="none"/>
+              </w:rPr>
+              <w:t xml:space="preserve"> Tela de agendamentos mobile</w:t>
+            </w:r>
+            <w:r>
+              <w:rPr>
+                <w:rStyle w:val="Hyperlink"/>
+                <w:webHidden/>
+                <w:color w:val="auto"/>
+                <w:u w:val="none"/>
+              </w:rPr>
+              <w:tab/>
+              <w:t>2</w:t>
+            </w:r>
+          </w:hyperlink>
+          <w:r>
+            <w:rPr>
+              <w:rStyle w:val="Hyperlink"/>
+              <w:color w:val="auto"/>
+              <w:u w:val="none"/>
+            </w:rPr>
+            <w:t>6</w:t>
+          </w:r>
+        </w:p>
+        <w:p>
+          <w:pPr>
+            <w:pStyle w:val="TOC1"/>
+            <w:rPr>
+              <w:rStyle w:val="Hyperlink"/>
+              <w:color w:val="auto"/>
+              <w:u w:val="none"/>
+            </w:rPr>
+          </w:pPr>
+          <w:hyperlink w:anchor="_Toc72507975" w:history="1">
+            <w:r>
+              <w:rPr>
+                <w:rStyle w:val="Hyperlink"/>
+                <w:color w:val="auto"/>
+                <w:u w:val="none"/>
+              </w:rPr>
+              <w:t xml:space="preserve">Figura 10 – </w:t>
+            </w:r>
+            <w:r>
+              <w:rPr>
+                <w:rStyle w:val="Hyperlink"/>
+                <w:color w:val="auto"/>
+                <w:u w:val="none"/>
+              </w:rPr>
+              <w:t>Tela de rotina mobile</w:t>
+            </w:r>
+            <w:r>
+              <w:rPr>
+                <w:rStyle w:val="Hyperlink"/>
+                <w:webHidden/>
+                <w:color w:val="auto"/>
+                <w:u w:val="none"/>
+              </w:rPr>
+              <w:tab/>
+              <w:t>2</w:t>
+            </w:r>
+          </w:hyperlink>
+          <w:r>
+            <w:rPr>
+              <w:rStyle w:val="Hyperlink"/>
+              <w:color w:val="auto"/>
+              <w:u w:val="none"/>
             </w:rPr>
             <w:t>7</w:t>
           </w:r>
@@ -2716,274 +3092,61 @@
         <w:p>
           <w:pPr>
             <w:pStyle w:val="TOC1"/>
-            <w:tabs>
-              <w:tab w:val="left" w:pos="440"/>
-              <w:tab w:val="right" w:leader="dot" w:pos="9061"/>
-            </w:tabs>
-            <w:spacing w:line="360" w:lineRule="auto"/>
             <w:rPr>
-              <w:rFonts w:ascii="Arial" w:hAnsi="Arial" w:cs="Arial"/>
-              <w:noProof/>
-              <w:sz w:val="24"/>
-              <w:szCs w:val="24"/>
+              <w:rStyle w:val="Hyperlink"/>
+              <w:color w:val="auto"/>
+              <w:u w:val="none"/>
             </w:rPr>
           </w:pPr>
           <w:hyperlink w:anchor="_Toc72507975" w:history="1">
             <w:r>
               <w:rPr>
                 <w:rStyle w:val="Hyperlink"/>
-                <w:rFonts w:ascii="Arial" w:hAnsi="Arial" w:cs="Arial"/>
-                <w:b/>
-                <w:bCs/>
-                <w:noProof/>
-                <w:sz w:val="24"/>
-                <w:szCs w:val="24"/>
-              </w:rPr>
-              <w:t xml:space="preserve">Figura 2 – </w:t>
+                <w:color w:val="auto"/>
+                <w:u w:val="none"/>
+              </w:rPr>
+              <w:t>Figura 1</w:t>
             </w:r>
             <w:r>
               <w:rPr>
                 <w:rStyle w:val="Hyperlink"/>
-                <w:rFonts w:ascii="Arial" w:hAnsi="Arial" w:cs="Arial"/>
-                <w:b/>
-                <w:bCs/>
-                <w:noProof/>
-                <w:sz w:val="24"/>
-                <w:szCs w:val="24"/>
-              </w:rPr>
-              <w:t xml:space="preserve">Diagrama de caso de uso </w:t>
+                <w:color w:val="auto"/>
+                <w:u w:val="none"/>
+              </w:rPr>
+              <w:t>3</w:t>
             </w:r>
             <w:r>
               <w:rPr>
                 <w:rStyle w:val="Hyperlink"/>
-                <w:rFonts w:ascii="Arial" w:hAnsi="Arial" w:cs="Arial"/>
-                <w:b/>
-                <w:bCs/>
-                <w:noProof/>
-                <w:sz w:val="24"/>
-                <w:szCs w:val="24"/>
-              </w:rPr>
-              <w:t>mobile</w:t>
-            </w:r>
-            <w:r>
-              <w:rPr>
-                <w:rFonts w:ascii="Arial" w:hAnsi="Arial" w:cs="Arial"/>
-                <w:noProof/>
+                <w:color w:val="auto"/>
+                <w:u w:val="none"/>
+              </w:rPr>
+              <w:t xml:space="preserve"> –</w:t>
+            </w:r>
+            <w:r>
+              <w:t xml:space="preserve"> </w:t>
+            </w:r>
+            <w:r>
+              <w:t>Quadro Trello</w:t>
+            </w:r>
+            <w:r>
+              <w:rPr>
+                <w:rStyle w:val="Hyperlink"/>
                 <w:webHidden/>
-                <w:sz w:val="24"/>
-                <w:szCs w:val="24"/>
+                <w:color w:val="auto"/>
+                <w:u w:val="none"/>
               </w:rPr>
               <w:tab/>
-            </w:r>
-            <w:r>
-              <w:rPr>
-                <w:rFonts w:ascii="Arial" w:hAnsi="Arial" w:cs="Arial"/>
-                <w:noProof/>
-                <w:webHidden/>
-                <w:sz w:val="24"/>
-                <w:szCs w:val="24"/>
-              </w:rPr>
-              <w:fldChar w:fldCharType="begin"/>
-            </w:r>
-            <w:r>
-              <w:rPr>
-                <w:rFonts w:ascii="Arial" w:hAnsi="Arial" w:cs="Arial"/>
-                <w:noProof/>
-                <w:webHidden/>
-                <w:sz w:val="24"/>
-                <w:szCs w:val="24"/>
-              </w:rPr>
-              <w:instrText xml:space="preserve"> PAGEREF _Toc72507975 \h </w:instrText>
-            </w:r>
-            <w:r>
-              <w:rPr>
-                <w:rFonts w:ascii="Arial" w:hAnsi="Arial" w:cs="Arial"/>
-                <w:noProof/>
-                <w:webHidden/>
-                <w:sz w:val="24"/>
-                <w:szCs w:val="24"/>
-              </w:rPr>
-            </w:r>
-            <w:r>
-              <w:rPr>
-                <w:rFonts w:ascii="Arial" w:hAnsi="Arial" w:cs="Arial"/>
-                <w:noProof/>
-                <w:webHidden/>
-                <w:sz w:val="24"/>
-                <w:szCs w:val="24"/>
-              </w:rPr>
-              <w:fldChar w:fldCharType="separate"/>
-            </w:r>
-            <w:r>
-              <w:rPr>
-                <w:rFonts w:ascii="Arial" w:hAnsi="Arial" w:cs="Arial"/>
-                <w:noProof/>
-                <w:webHidden/>
-                <w:sz w:val="24"/>
-                <w:szCs w:val="24"/>
-              </w:rPr>
-              <w:t>1</w:t>
-            </w:r>
-            <w:r>
-              <w:rPr>
-                <w:rFonts w:ascii="Arial" w:hAnsi="Arial" w:cs="Arial"/>
-                <w:noProof/>
-                <w:webHidden/>
-                <w:sz w:val="24"/>
-                <w:szCs w:val="24"/>
-              </w:rPr>
-              <w:fldChar w:fldCharType="end"/>
+              <w:t>2</w:t>
             </w:r>
           </w:hyperlink>
           <w:r>
             <w:rPr>
-              <w:rFonts w:ascii="Arial" w:hAnsi="Arial" w:cs="Arial"/>
-              <w:noProof/>
-              <w:sz w:val="24"/>
-              <w:szCs w:val="24"/>
+              <w:rStyle w:val="Hyperlink"/>
+              <w:color w:val="auto"/>
+              <w:u w:val="none"/>
             </w:rPr>
-            <w:t>8</w:t>
-          </w:r>
-        </w:p>
-        <w:p>
-          <w:pPr>
-            <w:pStyle w:val="TOC1"/>
-            <w:tabs>
-              <w:tab w:val="left" w:pos="440"/>
-              <w:tab w:val="right" w:leader="dot" w:pos="9061"/>
-            </w:tabs>
-            <w:spacing w:line="360" w:lineRule="auto"/>
-            <w:rPr>
-              <w:rFonts w:ascii="Arial" w:hAnsi="Arial" w:cs="Arial"/>
-              <w:bCs/>
-              <w:sz w:val="24"/>
-              <w:szCs w:val="24"/>
-            </w:rPr>
-          </w:pPr>
-          <w:hyperlink w:anchor="_Toc72507975" w:history="1">
-            <w:r>
-              <w:rPr>
-                <w:rStyle w:val="Hyperlink"/>
-                <w:rFonts w:ascii="Arial" w:hAnsi="Arial" w:cs="Arial"/>
-                <w:b/>
-                <w:bCs/>
-                <w:noProof/>
-                <w:sz w:val="24"/>
-                <w:szCs w:val="24"/>
-              </w:rPr>
-              <w:t xml:space="preserve">Figura 3 – </w:t>
-            </w:r>
-            <w:r>
-              <w:rPr>
-                <w:rStyle w:val="Hyperlink"/>
-                <w:rFonts w:ascii="Arial" w:hAnsi="Arial" w:cs="Arial"/>
-                <w:b/>
-                <w:bCs/>
-                <w:noProof/>
-                <w:sz w:val="24"/>
-                <w:szCs w:val="24"/>
-              </w:rPr>
-              <w:t xml:space="preserve">Diagrama de caso de uso </w:t>
-            </w:r>
-            <w:r>
-              <w:rPr>
-                <w:rStyle w:val="Hyperlink"/>
-                <w:rFonts w:ascii="Arial" w:hAnsi="Arial" w:cs="Arial"/>
-                <w:b/>
-                <w:bCs/>
-                <w:noProof/>
-                <w:sz w:val="24"/>
-                <w:szCs w:val="24"/>
-              </w:rPr>
-              <w:t>desktop</w:t>
-            </w:r>
-            <w:r>
-              <w:rPr>
-                <w:rFonts w:ascii="Arial" w:hAnsi="Arial" w:cs="Arial"/>
-                <w:noProof/>
-                <w:webHidden/>
-                <w:sz w:val="24"/>
-                <w:szCs w:val="24"/>
-              </w:rPr>
-              <w:tab/>
-            </w:r>
-            <w:r>
-              <w:rPr>
-                <w:rFonts w:ascii="Arial" w:hAnsi="Arial" w:cs="Arial"/>
-                <w:noProof/>
-                <w:webHidden/>
-                <w:sz w:val="24"/>
-                <w:szCs w:val="24"/>
-              </w:rPr>
-              <w:fldChar w:fldCharType="begin"/>
-            </w:r>
-            <w:r>
-              <w:rPr>
-                <w:rFonts w:ascii="Arial" w:hAnsi="Arial" w:cs="Arial"/>
-                <w:noProof/>
-                <w:webHidden/>
-                <w:sz w:val="24"/>
-                <w:szCs w:val="24"/>
-              </w:rPr>
-              <w:instrText xml:space="preserve"> PAGEREF _Toc72507975 \h </w:instrText>
-            </w:r>
-            <w:r>
-              <w:rPr>
-                <w:rFonts w:ascii="Arial" w:hAnsi="Arial" w:cs="Arial"/>
-                <w:noProof/>
-                <w:webHidden/>
-                <w:sz w:val="24"/>
-                <w:szCs w:val="24"/>
-              </w:rPr>
-            </w:r>
-            <w:r>
-              <w:rPr>
-                <w:rFonts w:ascii="Arial" w:hAnsi="Arial" w:cs="Arial"/>
-                <w:noProof/>
-                <w:webHidden/>
-                <w:sz w:val="24"/>
-                <w:szCs w:val="24"/>
-              </w:rPr>
-              <w:fldChar w:fldCharType="separate"/>
-            </w:r>
-            <w:r>
-              <w:rPr>
-                <w:rFonts w:ascii="Arial" w:hAnsi="Arial" w:cs="Arial"/>
-                <w:noProof/>
-                <w:webHidden/>
-                <w:sz w:val="24"/>
-                <w:szCs w:val="24"/>
-              </w:rPr>
-              <w:t>1</w:t>
-            </w:r>
-            <w:r>
-              <w:rPr>
-                <w:rFonts w:ascii="Arial" w:hAnsi="Arial" w:cs="Arial"/>
-                <w:noProof/>
-                <w:webHidden/>
-                <w:sz w:val="24"/>
-                <w:szCs w:val="24"/>
-              </w:rPr>
-              <w:fldChar w:fldCharType="end"/>
-            </w:r>
-          </w:hyperlink>
-          <w:r>
-            <w:rPr>
-              <w:rFonts w:ascii="Arial" w:hAnsi="Arial" w:cs="Arial"/>
-              <w:bCs/>
-              <w:sz w:val="24"/>
-              <w:szCs w:val="24"/>
-            </w:rPr>
-            <w:fldChar w:fldCharType="end"/>
-          </w:r>
-          <w:r>
-            <w:rPr>
-              <w:rFonts w:ascii="Arial" w:hAnsi="Arial" w:cs="Arial"/>
-              <w:bCs/>
-              <w:sz w:val="24"/>
-              <w:szCs w:val="24"/>
-            </w:rPr>
-            <w:t>9</w:t>
+            <w:t>7</w:t>
           </w:r>
         </w:p>
       </w:sdtContent>
@@ -3073,132 +3236,65 @@
         <w:p>
           <w:pPr>
             <w:pStyle w:val="TOC1"/>
-            <w:tabs>
-              <w:tab w:val="left" w:pos="440"/>
-              <w:tab w:val="right" w:leader="dot" w:pos="9061"/>
-            </w:tabs>
-            <w:spacing w:line="360" w:lineRule="auto"/>
             <w:rPr>
-              <w:rFonts w:ascii="Arial" w:eastAsiaTheme="minorEastAsia" w:hAnsi="Arial" w:cs="Arial"/>
-              <w:noProof/>
-              <w:sz w:val="24"/>
-              <w:szCs w:val="24"/>
+              <w:rFonts w:eastAsiaTheme="minorEastAsia"/>
               <w:lang w:eastAsia="pt-BR"/>
             </w:rPr>
           </w:pPr>
           <w:r>
-            <w:rPr>
-              <w:rFonts w:ascii="Arial" w:hAnsi="Arial" w:cs="Arial"/>
-              <w:sz w:val="24"/>
-              <w:szCs w:val="24"/>
-            </w:rPr>
             <w:fldChar w:fldCharType="begin"/>
           </w:r>
           <w:r>
-            <w:rPr>
-              <w:rFonts w:ascii="Arial" w:hAnsi="Arial" w:cs="Arial"/>
-              <w:sz w:val="24"/>
-              <w:szCs w:val="24"/>
-            </w:rPr>
             <w:instrText xml:space="preserve"> TOC \o "1-3" \h \z \u </w:instrText>
           </w:r>
           <w:r>
-            <w:rPr>
-              <w:rFonts w:ascii="Arial" w:hAnsi="Arial" w:cs="Arial"/>
-              <w:sz w:val="24"/>
-              <w:szCs w:val="24"/>
-            </w:rPr>
             <w:fldChar w:fldCharType="separate"/>
           </w:r>
           <w:hyperlink w:anchor="_Toc72507975" w:history="1">
             <w:r>
               <w:rPr>
                 <w:rStyle w:val="Hyperlink"/>
-                <w:rFonts w:ascii="Arial" w:hAnsi="Arial" w:cs="Arial"/>
-                <w:b/>
-                <w:bCs/>
-                <w:noProof/>
-                <w:sz w:val="24"/>
-                <w:szCs w:val="24"/>
               </w:rPr>
               <w:t>Tabela 1 – Requisitos funcionais do sistema</w:t>
             </w:r>
             <w:r>
               <w:rPr>
-                <w:rFonts w:ascii="Arial" w:hAnsi="Arial" w:cs="Arial"/>
-                <w:noProof/>
                 <w:webHidden/>
-                <w:sz w:val="24"/>
-                <w:szCs w:val="24"/>
               </w:rPr>
               <w:tab/>
             </w:r>
             <w:r>
               <w:rPr>
-                <w:rFonts w:ascii="Arial" w:hAnsi="Arial" w:cs="Arial"/>
-                <w:noProof/>
                 <w:webHidden/>
-                <w:sz w:val="24"/>
-                <w:szCs w:val="24"/>
               </w:rPr>
               <w:fldChar w:fldCharType="begin"/>
             </w:r>
             <w:r>
               <w:rPr>
-                <w:rFonts w:ascii="Arial" w:hAnsi="Arial" w:cs="Arial"/>
-                <w:noProof/>
                 <w:webHidden/>
-                <w:sz w:val="24"/>
-                <w:szCs w:val="24"/>
               </w:rPr>
               <w:instrText xml:space="preserve"> PAGEREF _Toc72507975 \h </w:instrText>
             </w:r>
             <w:r>
               <w:rPr>
-                <w:rFonts w:ascii="Arial" w:hAnsi="Arial" w:cs="Arial"/>
-                <w:noProof/>
                 <w:webHidden/>
-                <w:sz w:val="24"/>
-                <w:szCs w:val="24"/>
-              </w:rPr>
-            </w:r>
-            <w:r>
-              <w:rPr>
-                <w:rFonts w:ascii="Arial" w:hAnsi="Arial" w:cs="Arial"/>
-                <w:noProof/>
+              </w:rPr>
+            </w:r>
+            <w:r>
+              <w:rPr>
                 <w:webHidden/>
-                <w:sz w:val="24"/>
-                <w:szCs w:val="24"/>
               </w:rPr>
               <w:fldChar w:fldCharType="separate"/>
             </w:r>
             <w:r>
               <w:rPr>
-                <w:rFonts w:ascii="Arial" w:hAnsi="Arial" w:cs="Arial"/>
-                <w:noProof/>
                 <w:webHidden/>
-                <w:sz w:val="24"/>
-                <w:szCs w:val="24"/>
-              </w:rPr>
-              <w:t>1</w:t>
-            </w:r>
-            <w:r>
-              <w:rPr>
-                <w:rFonts w:ascii="Arial" w:hAnsi="Arial" w:cs="Arial"/>
-                <w:noProof/>
+              </w:rPr>
+              <w:t>16</w:t>
+            </w:r>
+            <w:r>
+              <w:rPr>
                 <w:webHidden/>
-                <w:sz w:val="24"/>
-                <w:szCs w:val="24"/>
-              </w:rPr>
-              <w:t>6</w:t>
-            </w:r>
-            <w:r>
-              <w:rPr>
-                <w:rFonts w:ascii="Arial" w:hAnsi="Arial" w:cs="Arial"/>
-                <w:noProof/>
-                <w:webHidden/>
-                <w:sz w:val="24"/>
-                <w:szCs w:val="24"/>
               </w:rPr>
               <w:fldChar w:fldCharType="end"/>
             </w:r>
@@ -3556,7 +3652,6 @@
           <w:sz w:val="24"/>
           <w:szCs w:val="24"/>
           <w:shd w:val="clear" w:color="auto" w:fill="FFFFFF"/>
-          <w:lang w:val="en-US"/>
         </w:rPr>
       </w:pPr>
       <w:r>
@@ -3567,305 +3662,302 @@
           <w:sz w:val="24"/>
           <w:szCs w:val="24"/>
           <w:shd w:val="clear" w:color="auto" w:fill="FFFFFF"/>
-          <w:lang w:val="en-US"/>
         </w:rPr>
         <w:t>SDA   Sistema de acompanhamento</w:t>
       </w:r>
     </w:p>
     <w:p>
       <w:pPr>
-        <w:spacing w:after="0" w:line="360" w:lineRule="auto"/>
-        <w:rPr>
-          <w:rFonts w:ascii="Arial" w:hAnsi="Arial" w:cs="Arial"/>
-          <w:sz w:val="24"/>
-          <w:szCs w:val="24"/>
-          <w:lang w:val="en-US"/>
-        </w:rPr>
-      </w:pPr>
-    </w:p>
-    <w:p>
-      <w:pPr>
-        <w:spacing w:after="0" w:line="360" w:lineRule="auto"/>
-        <w:rPr>
-          <w:rFonts w:ascii="Arial" w:hAnsi="Arial" w:cs="Arial"/>
-          <w:sz w:val="24"/>
-          <w:szCs w:val="24"/>
-          <w:lang w:val="en-US"/>
-        </w:rPr>
-      </w:pPr>
-    </w:p>
-    <w:p>
-      <w:pPr>
-        <w:spacing w:after="0" w:line="360" w:lineRule="auto"/>
-        <w:rPr>
-          <w:rFonts w:ascii="Arial" w:hAnsi="Arial" w:cs="Arial"/>
-          <w:sz w:val="24"/>
-          <w:szCs w:val="24"/>
-          <w:lang w:val="en-US"/>
-        </w:rPr>
-      </w:pPr>
-    </w:p>
-    <w:p>
-      <w:pPr>
-        <w:spacing w:after="0" w:line="360" w:lineRule="auto"/>
-        <w:rPr>
-          <w:rFonts w:ascii="Arial" w:hAnsi="Arial" w:cs="Arial"/>
-          <w:sz w:val="24"/>
-          <w:szCs w:val="24"/>
-          <w:lang w:val="en-US"/>
-        </w:rPr>
-      </w:pPr>
-    </w:p>
-    <w:p>
-      <w:pPr>
-        <w:spacing w:after="0" w:line="360" w:lineRule="auto"/>
-        <w:rPr>
-          <w:rFonts w:ascii="Arial" w:hAnsi="Arial" w:cs="Arial"/>
-          <w:sz w:val="24"/>
-          <w:szCs w:val="24"/>
-          <w:lang w:val="en-US"/>
-        </w:rPr>
-      </w:pPr>
-    </w:p>
-    <w:p>
-      <w:pPr>
-        <w:spacing w:after="0" w:line="360" w:lineRule="auto"/>
-        <w:rPr>
-          <w:rFonts w:ascii="Arial" w:hAnsi="Arial" w:cs="Arial"/>
-          <w:sz w:val="24"/>
-          <w:szCs w:val="24"/>
-          <w:lang w:val="en-US"/>
-        </w:rPr>
-      </w:pPr>
-    </w:p>
-    <w:p>
-      <w:pPr>
-        <w:spacing w:after="0" w:line="360" w:lineRule="auto"/>
-        <w:rPr>
-          <w:rFonts w:ascii="Arial" w:hAnsi="Arial" w:cs="Arial"/>
-          <w:sz w:val="24"/>
-          <w:szCs w:val="24"/>
-          <w:lang w:val="en-US"/>
-        </w:rPr>
-      </w:pPr>
-    </w:p>
-    <w:p>
-      <w:pPr>
-        <w:spacing w:after="0" w:line="360" w:lineRule="auto"/>
-        <w:rPr>
-          <w:rFonts w:ascii="Arial" w:hAnsi="Arial" w:cs="Arial"/>
-          <w:sz w:val="24"/>
-          <w:szCs w:val="24"/>
-          <w:lang w:val="en-US"/>
-        </w:rPr>
-      </w:pPr>
-    </w:p>
-    <w:p>
-      <w:pPr>
-        <w:spacing w:after="0" w:line="360" w:lineRule="auto"/>
-        <w:rPr>
-          <w:rFonts w:ascii="Arial" w:hAnsi="Arial" w:cs="Arial"/>
-          <w:sz w:val="24"/>
-          <w:szCs w:val="24"/>
-          <w:lang w:val="en-US"/>
-        </w:rPr>
-      </w:pPr>
-    </w:p>
-    <w:p>
-      <w:pPr>
-        <w:spacing w:after="0" w:line="360" w:lineRule="auto"/>
-        <w:rPr>
-          <w:rFonts w:ascii="Arial" w:hAnsi="Arial" w:cs="Arial"/>
-          <w:sz w:val="24"/>
-          <w:szCs w:val="24"/>
-          <w:lang w:val="en-US"/>
-        </w:rPr>
-      </w:pPr>
-    </w:p>
-    <w:p>
-      <w:pPr>
-        <w:spacing w:after="0" w:line="360" w:lineRule="auto"/>
-        <w:rPr>
-          <w:rFonts w:ascii="Arial" w:hAnsi="Arial" w:cs="Arial"/>
-          <w:sz w:val="24"/>
-          <w:szCs w:val="24"/>
-          <w:lang w:val="en-US"/>
-        </w:rPr>
-      </w:pPr>
-    </w:p>
-    <w:p>
-      <w:pPr>
-        <w:spacing w:after="0" w:line="360" w:lineRule="auto"/>
-        <w:rPr>
-          <w:rFonts w:ascii="Arial" w:hAnsi="Arial" w:cs="Arial"/>
-          <w:sz w:val="24"/>
-          <w:szCs w:val="24"/>
-          <w:lang w:val="en-US"/>
-        </w:rPr>
-      </w:pPr>
-    </w:p>
-    <w:p>
-      <w:pPr>
-        <w:spacing w:after="0" w:line="360" w:lineRule="auto"/>
-        <w:rPr>
-          <w:rFonts w:ascii="Arial" w:hAnsi="Arial" w:cs="Arial"/>
-          <w:sz w:val="24"/>
-          <w:szCs w:val="24"/>
-          <w:lang w:val="en-US"/>
-        </w:rPr>
-      </w:pPr>
-    </w:p>
-    <w:p>
-      <w:pPr>
-        <w:spacing w:after="0" w:line="360" w:lineRule="auto"/>
-        <w:rPr>
-          <w:rFonts w:ascii="Arial" w:hAnsi="Arial" w:cs="Arial"/>
-          <w:sz w:val="24"/>
-          <w:szCs w:val="24"/>
-          <w:lang w:val="en-US"/>
-        </w:rPr>
-      </w:pPr>
-    </w:p>
-    <w:p>
-      <w:pPr>
-        <w:spacing w:after="0" w:line="360" w:lineRule="auto"/>
-        <w:rPr>
-          <w:rFonts w:ascii="Arial" w:hAnsi="Arial" w:cs="Arial"/>
-          <w:sz w:val="24"/>
-          <w:szCs w:val="24"/>
-          <w:lang w:val="en-US"/>
-        </w:rPr>
-      </w:pPr>
-    </w:p>
-    <w:p>
-      <w:pPr>
-        <w:spacing w:after="0" w:line="360" w:lineRule="auto"/>
-        <w:rPr>
-          <w:rFonts w:ascii="Arial" w:hAnsi="Arial" w:cs="Arial"/>
-          <w:sz w:val="24"/>
-          <w:szCs w:val="24"/>
-          <w:lang w:val="en-US"/>
-        </w:rPr>
-      </w:pPr>
-    </w:p>
-    <w:p>
-      <w:pPr>
-        <w:spacing w:after="0" w:line="360" w:lineRule="auto"/>
-        <w:rPr>
-          <w:rFonts w:ascii="Arial" w:hAnsi="Arial" w:cs="Arial"/>
-          <w:sz w:val="24"/>
-          <w:szCs w:val="24"/>
-          <w:lang w:val="en-US"/>
-        </w:rPr>
-      </w:pPr>
-    </w:p>
-    <w:p>
-      <w:pPr>
-        <w:spacing w:after="0" w:line="360" w:lineRule="auto"/>
-        <w:rPr>
-          <w:rFonts w:ascii="Arial" w:hAnsi="Arial" w:cs="Arial"/>
-          <w:sz w:val="24"/>
-          <w:szCs w:val="24"/>
-          <w:lang w:val="en-US"/>
-        </w:rPr>
-      </w:pPr>
-    </w:p>
-    <w:p>
-      <w:pPr>
-        <w:spacing w:after="0" w:line="360" w:lineRule="auto"/>
-        <w:rPr>
-          <w:rFonts w:ascii="Arial" w:hAnsi="Arial" w:cs="Arial"/>
-          <w:sz w:val="24"/>
-          <w:szCs w:val="24"/>
-          <w:lang w:val="en-US"/>
-        </w:rPr>
-      </w:pPr>
-    </w:p>
-    <w:p>
-      <w:pPr>
-        <w:spacing w:after="0" w:line="360" w:lineRule="auto"/>
-        <w:rPr>
-          <w:rFonts w:ascii="Arial" w:hAnsi="Arial" w:cs="Arial"/>
-          <w:sz w:val="24"/>
-          <w:szCs w:val="24"/>
-          <w:lang w:val="en-US"/>
-        </w:rPr>
-      </w:pPr>
-    </w:p>
-    <w:p>
-      <w:pPr>
-        <w:spacing w:after="0" w:line="360" w:lineRule="auto"/>
-        <w:rPr>
-          <w:rFonts w:ascii="Arial" w:hAnsi="Arial" w:cs="Arial"/>
-          <w:sz w:val="24"/>
-          <w:szCs w:val="24"/>
-          <w:lang w:val="en-US"/>
-        </w:rPr>
-      </w:pPr>
-    </w:p>
-    <w:p>
-      <w:pPr>
-        <w:spacing w:after="0" w:line="360" w:lineRule="auto"/>
-        <w:rPr>
-          <w:rFonts w:ascii="Arial" w:hAnsi="Arial" w:cs="Arial"/>
-          <w:sz w:val="24"/>
-          <w:szCs w:val="24"/>
-          <w:lang w:val="en-US"/>
-        </w:rPr>
-      </w:pPr>
-    </w:p>
-    <w:p>
-      <w:pPr>
-        <w:spacing w:after="0" w:line="360" w:lineRule="auto"/>
-        <w:rPr>
-          <w:rFonts w:ascii="Arial" w:hAnsi="Arial" w:cs="Arial"/>
-          <w:sz w:val="24"/>
-          <w:szCs w:val="24"/>
-          <w:lang w:val="en-US"/>
-        </w:rPr>
-      </w:pPr>
-    </w:p>
-    <w:p>
-      <w:pPr>
-        <w:spacing w:after="0" w:line="360" w:lineRule="auto"/>
-        <w:rPr>
-          <w:rFonts w:ascii="Arial" w:hAnsi="Arial" w:cs="Arial"/>
-          <w:sz w:val="24"/>
-          <w:szCs w:val="24"/>
-          <w:lang w:val="en-US"/>
-        </w:rPr>
-      </w:pPr>
-    </w:p>
-    <w:p>
-      <w:pPr>
-        <w:spacing w:after="0" w:line="360" w:lineRule="auto"/>
-        <w:rPr>
-          <w:rFonts w:ascii="Arial" w:hAnsi="Arial" w:cs="Arial"/>
-          <w:sz w:val="24"/>
-          <w:szCs w:val="24"/>
-          <w:lang w:val="en-US"/>
-        </w:rPr>
-      </w:pPr>
-    </w:p>
-    <w:p>
-      <w:pPr>
-        <w:spacing w:after="0" w:line="360" w:lineRule="auto"/>
-        <w:rPr>
-          <w:rFonts w:ascii="Arial" w:hAnsi="Arial" w:cs="Arial"/>
-          <w:sz w:val="24"/>
-          <w:szCs w:val="24"/>
-          <w:lang w:val="en-US"/>
-        </w:rPr>
-      </w:pPr>
-    </w:p>
-    <w:p>
-      <w:pPr>
-        <w:spacing w:after="0" w:line="360" w:lineRule="auto"/>
-        <w:rPr>
-          <w:rFonts w:ascii="Arial" w:hAnsi="Arial" w:cs="Arial"/>
-          <w:sz w:val="24"/>
-          <w:szCs w:val="24"/>
-          <w:lang w:val="en-US"/>
+        <w:spacing w:line="360" w:lineRule="auto"/>
+        <w:jc w:val="both"/>
+        <w:rPr>
+          <w:rStyle w:val="normaltextrun"/>
+          <w:rFonts w:ascii="Arial" w:hAnsi="Arial" w:cs="Arial"/>
+          <w:color w:val="000000"/>
+          <w:sz w:val="24"/>
+          <w:szCs w:val="24"/>
+          <w:shd w:val="clear" w:color="auto" w:fill="FFFFFF"/>
+        </w:rPr>
+      </w:pPr>
+      <w:r>
+        <w:rPr>
+          <w:rStyle w:val="normaltextrun"/>
+          <w:rFonts w:ascii="Arial" w:hAnsi="Arial" w:cs="Arial"/>
+          <w:color w:val="000000"/>
+          <w:sz w:val="24"/>
+          <w:szCs w:val="24"/>
+          <w:shd w:val="clear" w:color="auto" w:fill="FFFFFF"/>
+        </w:rPr>
+        <w:t>PDCA Plan-do-check-act</w:t>
+      </w:r>
+    </w:p>
+    <w:p>
+      <w:pPr>
+        <w:spacing w:after="0" w:line="360" w:lineRule="auto"/>
+        <w:rPr>
+          <w:rFonts w:ascii="Arial" w:hAnsi="Arial" w:cs="Arial"/>
+          <w:sz w:val="24"/>
+          <w:szCs w:val="24"/>
+        </w:rPr>
+      </w:pPr>
+    </w:p>
+    <w:p>
+      <w:pPr>
+        <w:spacing w:after="0" w:line="360" w:lineRule="auto"/>
+        <w:rPr>
+          <w:rFonts w:ascii="Arial" w:hAnsi="Arial" w:cs="Arial"/>
+          <w:sz w:val="24"/>
+          <w:szCs w:val="24"/>
+        </w:rPr>
+      </w:pPr>
+    </w:p>
+    <w:p>
+      <w:pPr>
+        <w:spacing w:after="0" w:line="360" w:lineRule="auto"/>
+        <w:rPr>
+          <w:rFonts w:ascii="Arial" w:hAnsi="Arial" w:cs="Arial"/>
+          <w:sz w:val="24"/>
+          <w:szCs w:val="24"/>
+        </w:rPr>
+      </w:pPr>
+    </w:p>
+    <w:p>
+      <w:pPr>
+        <w:spacing w:after="0" w:line="360" w:lineRule="auto"/>
+        <w:rPr>
+          <w:rFonts w:ascii="Arial" w:hAnsi="Arial" w:cs="Arial"/>
+          <w:sz w:val="24"/>
+          <w:szCs w:val="24"/>
+        </w:rPr>
+      </w:pPr>
+    </w:p>
+    <w:p>
+      <w:pPr>
+        <w:spacing w:after="0" w:line="360" w:lineRule="auto"/>
+        <w:rPr>
+          <w:rFonts w:ascii="Arial" w:hAnsi="Arial" w:cs="Arial"/>
+          <w:sz w:val="24"/>
+          <w:szCs w:val="24"/>
+        </w:rPr>
+      </w:pPr>
+    </w:p>
+    <w:p>
+      <w:pPr>
+        <w:spacing w:after="0" w:line="360" w:lineRule="auto"/>
+        <w:rPr>
+          <w:rFonts w:ascii="Arial" w:hAnsi="Arial" w:cs="Arial"/>
+          <w:sz w:val="24"/>
+          <w:szCs w:val="24"/>
+        </w:rPr>
+      </w:pPr>
+    </w:p>
+    <w:p>
+      <w:pPr>
+        <w:spacing w:after="0" w:line="360" w:lineRule="auto"/>
+        <w:rPr>
+          <w:rFonts w:ascii="Arial" w:hAnsi="Arial" w:cs="Arial"/>
+          <w:sz w:val="24"/>
+          <w:szCs w:val="24"/>
+        </w:rPr>
+      </w:pPr>
+    </w:p>
+    <w:p>
+      <w:pPr>
+        <w:spacing w:after="0" w:line="360" w:lineRule="auto"/>
+        <w:rPr>
+          <w:rFonts w:ascii="Arial" w:hAnsi="Arial" w:cs="Arial"/>
+          <w:sz w:val="24"/>
+          <w:szCs w:val="24"/>
+        </w:rPr>
+      </w:pPr>
+    </w:p>
+    <w:p>
+      <w:pPr>
+        <w:spacing w:after="0" w:line="360" w:lineRule="auto"/>
+        <w:rPr>
+          <w:rFonts w:ascii="Arial" w:hAnsi="Arial" w:cs="Arial"/>
+          <w:sz w:val="24"/>
+          <w:szCs w:val="24"/>
+        </w:rPr>
+      </w:pPr>
+    </w:p>
+    <w:p>
+      <w:pPr>
+        <w:spacing w:after="0" w:line="360" w:lineRule="auto"/>
+        <w:rPr>
+          <w:rFonts w:ascii="Arial" w:hAnsi="Arial" w:cs="Arial"/>
+          <w:sz w:val="24"/>
+          <w:szCs w:val="24"/>
+        </w:rPr>
+      </w:pPr>
+    </w:p>
+    <w:p>
+      <w:pPr>
+        <w:spacing w:after="0" w:line="360" w:lineRule="auto"/>
+        <w:rPr>
+          <w:rFonts w:ascii="Arial" w:hAnsi="Arial" w:cs="Arial"/>
+          <w:sz w:val="24"/>
+          <w:szCs w:val="24"/>
+        </w:rPr>
+      </w:pPr>
+    </w:p>
+    <w:p>
+      <w:pPr>
+        <w:spacing w:after="0" w:line="360" w:lineRule="auto"/>
+        <w:rPr>
+          <w:rFonts w:ascii="Arial" w:hAnsi="Arial" w:cs="Arial"/>
+          <w:sz w:val="24"/>
+          <w:szCs w:val="24"/>
+        </w:rPr>
+      </w:pPr>
+    </w:p>
+    <w:p>
+      <w:pPr>
+        <w:spacing w:after="0" w:line="360" w:lineRule="auto"/>
+        <w:rPr>
+          <w:rFonts w:ascii="Arial" w:hAnsi="Arial" w:cs="Arial"/>
+          <w:sz w:val="24"/>
+          <w:szCs w:val="24"/>
+        </w:rPr>
+      </w:pPr>
+    </w:p>
+    <w:p>
+      <w:pPr>
+        <w:spacing w:after="0" w:line="360" w:lineRule="auto"/>
+        <w:rPr>
+          <w:rFonts w:ascii="Arial" w:hAnsi="Arial" w:cs="Arial"/>
+          <w:sz w:val="24"/>
+          <w:szCs w:val="24"/>
+        </w:rPr>
+      </w:pPr>
+    </w:p>
+    <w:p>
+      <w:pPr>
+        <w:spacing w:after="0" w:line="360" w:lineRule="auto"/>
+        <w:rPr>
+          <w:rFonts w:ascii="Arial" w:hAnsi="Arial" w:cs="Arial"/>
+          <w:sz w:val="24"/>
+          <w:szCs w:val="24"/>
+        </w:rPr>
+      </w:pPr>
+    </w:p>
+    <w:p>
+      <w:pPr>
+        <w:spacing w:after="0" w:line="360" w:lineRule="auto"/>
+        <w:rPr>
+          <w:rFonts w:ascii="Arial" w:hAnsi="Arial" w:cs="Arial"/>
+          <w:sz w:val="24"/>
+          <w:szCs w:val="24"/>
+        </w:rPr>
+      </w:pPr>
+    </w:p>
+    <w:p>
+      <w:pPr>
+        <w:spacing w:after="0" w:line="360" w:lineRule="auto"/>
+        <w:rPr>
+          <w:rFonts w:ascii="Arial" w:hAnsi="Arial" w:cs="Arial"/>
+          <w:sz w:val="24"/>
+          <w:szCs w:val="24"/>
+        </w:rPr>
+      </w:pPr>
+    </w:p>
+    <w:p>
+      <w:pPr>
+        <w:spacing w:after="0" w:line="360" w:lineRule="auto"/>
+        <w:rPr>
+          <w:rFonts w:ascii="Arial" w:hAnsi="Arial" w:cs="Arial"/>
+          <w:sz w:val="24"/>
+          <w:szCs w:val="24"/>
+        </w:rPr>
+      </w:pPr>
+    </w:p>
+    <w:p>
+      <w:pPr>
+        <w:spacing w:after="0" w:line="360" w:lineRule="auto"/>
+        <w:rPr>
+          <w:rFonts w:ascii="Arial" w:hAnsi="Arial" w:cs="Arial"/>
+          <w:sz w:val="24"/>
+          <w:szCs w:val="24"/>
+        </w:rPr>
+      </w:pPr>
+    </w:p>
+    <w:p>
+      <w:pPr>
+        <w:spacing w:after="0" w:line="360" w:lineRule="auto"/>
+        <w:rPr>
+          <w:rFonts w:ascii="Arial" w:hAnsi="Arial" w:cs="Arial"/>
+          <w:sz w:val="24"/>
+          <w:szCs w:val="24"/>
+        </w:rPr>
+      </w:pPr>
+    </w:p>
+    <w:p>
+      <w:pPr>
+        <w:spacing w:after="0" w:line="360" w:lineRule="auto"/>
+        <w:rPr>
+          <w:rFonts w:ascii="Arial" w:hAnsi="Arial" w:cs="Arial"/>
+          <w:sz w:val="24"/>
+          <w:szCs w:val="24"/>
+        </w:rPr>
+      </w:pPr>
+    </w:p>
+    <w:p>
+      <w:pPr>
+        <w:spacing w:after="0" w:line="360" w:lineRule="auto"/>
+        <w:rPr>
+          <w:rFonts w:ascii="Arial" w:hAnsi="Arial" w:cs="Arial"/>
+          <w:sz w:val="24"/>
+          <w:szCs w:val="24"/>
+        </w:rPr>
+      </w:pPr>
+    </w:p>
+    <w:p>
+      <w:pPr>
+        <w:spacing w:after="0" w:line="360" w:lineRule="auto"/>
+        <w:rPr>
+          <w:rFonts w:ascii="Arial" w:hAnsi="Arial" w:cs="Arial"/>
+          <w:sz w:val="24"/>
+          <w:szCs w:val="24"/>
+        </w:rPr>
+      </w:pPr>
+    </w:p>
+    <w:p>
+      <w:pPr>
+        <w:spacing w:after="0" w:line="360" w:lineRule="auto"/>
+        <w:rPr>
+          <w:rFonts w:ascii="Arial" w:hAnsi="Arial" w:cs="Arial"/>
+          <w:sz w:val="24"/>
+          <w:szCs w:val="24"/>
+        </w:rPr>
+      </w:pPr>
+    </w:p>
+    <w:p>
+      <w:pPr>
+        <w:spacing w:after="0" w:line="360" w:lineRule="auto"/>
+        <w:rPr>
+          <w:rFonts w:ascii="Arial" w:hAnsi="Arial" w:cs="Arial"/>
+          <w:sz w:val="24"/>
+          <w:szCs w:val="24"/>
+        </w:rPr>
+      </w:pPr>
+    </w:p>
+    <w:p>
+      <w:pPr>
+        <w:spacing w:after="0" w:line="360" w:lineRule="auto"/>
+        <w:rPr>
+          <w:rFonts w:ascii="Arial" w:hAnsi="Arial" w:cs="Arial"/>
+          <w:sz w:val="24"/>
+          <w:szCs w:val="24"/>
+        </w:rPr>
+      </w:pPr>
+    </w:p>
+    <w:p>
+      <w:pPr>
+        <w:spacing w:after="0" w:line="360" w:lineRule="auto"/>
+        <w:rPr>
+          <w:rFonts w:ascii="Arial" w:hAnsi="Arial" w:cs="Arial"/>
+          <w:sz w:val="24"/>
+          <w:szCs w:val="24"/>
         </w:rPr>
       </w:pPr>
     </w:p>
@@ -3886,7 +3978,8 @@
       </w:sdtPr>
       <w:sdtEndPr>
         <w:rPr>
-          <w:bCs/>
+          <w:b/>
+          <w:noProof/>
         </w:rPr>
       </w:sdtEndPr>
       <w:sdtContent>
@@ -3907,6 +4000,7 @@
               <w:color w:val="auto"/>
               <w:sz w:val="24"/>
               <w:szCs w:val="24"/>
+              <w:lang w:val="en-US"/>
             </w:rPr>
           </w:pPr>
           <w:r>
@@ -3916,6 +4010,7 @@
               <w:color w:val="auto"/>
               <w:sz w:val="24"/>
               <w:szCs w:val="24"/>
+              <w:lang w:val="en-US"/>
             </w:rPr>
             <w:tab/>
           </w:r>
@@ -3926,6 +4021,7 @@
               <w:color w:val="auto"/>
               <w:sz w:val="24"/>
               <w:szCs w:val="24"/>
+              <w:lang w:val="en-US"/>
             </w:rPr>
             <w:t>SUMÁRIO</w:t>
           </w:r>
@@ -3937,69 +4033,33 @@
               <w:rFonts w:ascii="Arial" w:hAnsi="Arial" w:cs="Arial"/>
               <w:sz w:val="24"/>
               <w:szCs w:val="24"/>
-              <w:lang w:eastAsia="pt-BR"/>
+              <w:lang w:val="en-US" w:eastAsia="pt-BR"/>
             </w:rPr>
           </w:pPr>
         </w:p>
         <w:p>
           <w:pPr>
             <w:pStyle w:val="TOC1"/>
-            <w:tabs>
-              <w:tab w:val="left" w:pos="440"/>
-              <w:tab w:val="right" w:leader="dot" w:pos="9061"/>
-            </w:tabs>
-            <w:spacing w:line="360" w:lineRule="auto"/>
-            <w:rPr>
-              <w:rFonts w:ascii="Arial" w:eastAsiaTheme="minorEastAsia" w:hAnsi="Arial" w:cs="Arial"/>
-              <w:noProof/>
-              <w:sz w:val="24"/>
-              <w:szCs w:val="24"/>
-              <w:lang w:eastAsia="pt-BR"/>
-            </w:rPr>
           </w:pPr>
           <w:r>
-            <w:rPr>
-              <w:rFonts w:ascii="Arial" w:hAnsi="Arial" w:cs="Arial"/>
-              <w:sz w:val="24"/>
-              <w:szCs w:val="24"/>
-            </w:rPr>
             <w:fldChar w:fldCharType="begin"/>
           </w:r>
           <w:r>
-            <w:rPr>
-              <w:rFonts w:ascii="Arial" w:hAnsi="Arial" w:cs="Arial"/>
-              <w:sz w:val="24"/>
-              <w:szCs w:val="24"/>
-            </w:rPr>
             <w:instrText xml:space="preserve"> TOC \o "1-3" \h \z \u </w:instrText>
           </w:r>
           <w:r>
-            <w:rPr>
-              <w:rFonts w:ascii="Arial" w:hAnsi="Arial" w:cs="Arial"/>
-              <w:sz w:val="24"/>
-              <w:szCs w:val="24"/>
-            </w:rPr>
             <w:fldChar w:fldCharType="separate"/>
           </w:r>
           <w:hyperlink w:anchor="_Toc72507975" w:history="1">
             <w:r>
               <w:rPr>
                 <w:rStyle w:val="Hyperlink"/>
-                <w:rFonts w:ascii="Arial" w:hAnsi="Arial" w:cs="Arial"/>
-                <w:b/>
-                <w:bCs/>
-                <w:noProof/>
-                <w:sz w:val="24"/>
-                <w:szCs w:val="24"/>
               </w:rPr>
               <w:t>1</w:t>
             </w:r>
             <w:r>
               <w:rPr>
-                <w:rFonts w:ascii="Arial" w:eastAsiaTheme="minorEastAsia" w:hAnsi="Arial" w:cs="Arial"/>
-                <w:noProof/>
-                <w:sz w:val="24"/>
-                <w:szCs w:val="24"/>
+                <w:rFonts w:eastAsiaTheme="minorEastAsia"/>
                 <w:lang w:eastAsia="pt-BR"/>
               </w:rPr>
               <w:tab/>
@@ -4007,81 +4067,47 @@
             <w:r>
               <w:rPr>
                 <w:rStyle w:val="Hyperlink"/>
-                <w:rFonts w:ascii="Arial" w:hAnsi="Arial" w:cs="Arial"/>
-                <w:b/>
-                <w:bCs/>
-                <w:noProof/>
-                <w:sz w:val="24"/>
-                <w:szCs w:val="24"/>
               </w:rPr>
               <w:t>INTRODUÇÃO</w:t>
             </w:r>
             <w:r>
               <w:rPr>
-                <w:rFonts w:ascii="Arial" w:hAnsi="Arial" w:cs="Arial"/>
-                <w:noProof/>
                 <w:webHidden/>
-                <w:sz w:val="24"/>
-                <w:szCs w:val="24"/>
               </w:rPr>
               <w:tab/>
             </w:r>
             <w:r>
               <w:rPr>
-                <w:rFonts w:ascii="Arial" w:hAnsi="Arial" w:cs="Arial"/>
-                <w:noProof/>
                 <w:webHidden/>
-                <w:sz w:val="24"/>
-                <w:szCs w:val="24"/>
               </w:rPr>
               <w:fldChar w:fldCharType="begin"/>
             </w:r>
             <w:r>
               <w:rPr>
-                <w:rFonts w:ascii="Arial" w:hAnsi="Arial" w:cs="Arial"/>
-                <w:noProof/>
                 <w:webHidden/>
-                <w:sz w:val="24"/>
-                <w:szCs w:val="24"/>
               </w:rPr>
               <w:instrText xml:space="preserve"> PAGEREF _Toc72507975 \h </w:instrText>
             </w:r>
             <w:r>
               <w:rPr>
-                <w:rFonts w:ascii="Arial" w:hAnsi="Arial" w:cs="Arial"/>
-                <w:noProof/>
                 <w:webHidden/>
-                <w:sz w:val="24"/>
-                <w:szCs w:val="24"/>
-              </w:rPr>
-            </w:r>
-            <w:r>
-              <w:rPr>
-                <w:rFonts w:ascii="Arial" w:hAnsi="Arial" w:cs="Arial"/>
-                <w:noProof/>
+              </w:rPr>
+            </w:r>
+            <w:r>
+              <w:rPr>
                 <w:webHidden/>
-                <w:sz w:val="24"/>
-                <w:szCs w:val="24"/>
               </w:rPr>
               <w:fldChar w:fldCharType="separate"/>
             </w:r>
             <w:r>
               <w:rPr>
-                <w:rFonts w:ascii="Arial" w:hAnsi="Arial" w:cs="Arial"/>
-                <w:noProof/>
                 <w:webHidden/>
-                <w:sz w:val="24"/>
-                <w:szCs w:val="24"/>
               </w:rPr>
               <w:t>12</w:t>
             </w:r>
             <w:r>
               <w:rPr>
-                <w:rFonts w:ascii="Arial" w:hAnsi="Arial" w:cs="Arial"/>
-                <w:noProof/>
                 <w:webHidden/>
-                <w:sz w:val="24"/>
-                <w:szCs w:val="24"/>
               </w:rPr>
               <w:fldChar w:fldCharType="end"/>
             </w:r>
@@ -4089,509 +4115,748 @@
         </w:p>
         <w:p>
           <w:pPr>
-            <w:pStyle w:val="TOC1"/>
-            <w:tabs>
-              <w:tab w:val="left" w:pos="440"/>
-              <w:tab w:val="right" w:leader="dot" w:pos="9061"/>
-            </w:tabs>
-            <w:spacing w:line="360" w:lineRule="auto"/>
-            <w:rPr>
-              <w:rFonts w:ascii="Arial" w:eastAsiaTheme="minorEastAsia" w:hAnsi="Arial" w:cs="Arial"/>
-              <w:noProof/>
-              <w:sz w:val="24"/>
-              <w:szCs w:val="24"/>
-              <w:lang w:eastAsia="pt-BR"/>
-            </w:rPr>
-          </w:pPr>
-          <w:hyperlink w:anchor="_Toc72507976" w:history="1">
-            <w:r>
-              <w:rPr>
-                <w:rStyle w:val="Hyperlink"/>
-                <w:rFonts w:ascii="Arial" w:hAnsi="Arial" w:cs="Arial"/>
-                <w:b/>
-                <w:bCs/>
-                <w:noProof/>
-                <w:sz w:val="24"/>
-                <w:szCs w:val="24"/>
-              </w:rPr>
-              <w:t>2</w:t>
-            </w:r>
-            <w:r>
-              <w:rPr>
-                <w:rFonts w:ascii="Arial" w:eastAsiaTheme="minorEastAsia" w:hAnsi="Arial" w:cs="Arial"/>
-                <w:noProof/>
-                <w:sz w:val="24"/>
-                <w:szCs w:val="24"/>
-                <w:lang w:eastAsia="pt-BR"/>
-              </w:rPr>
-              <w:tab/>
-            </w:r>
-            <w:r>
-              <w:rPr>
-                <w:rStyle w:val="Hyperlink"/>
-                <w:rFonts w:ascii="Arial" w:hAnsi="Arial" w:cs="Arial"/>
-                <w:b/>
-                <w:bCs/>
-                <w:noProof/>
-                <w:sz w:val="24"/>
-                <w:szCs w:val="24"/>
-              </w:rPr>
-              <w:t>DESENVOLVIMENTO DO PROJETO</w:t>
-            </w:r>
-            <w:r>
-              <w:rPr>
-                <w:rFonts w:ascii="Arial" w:hAnsi="Arial" w:cs="Arial"/>
-                <w:noProof/>
-                <w:webHidden/>
-                <w:sz w:val="24"/>
-                <w:szCs w:val="24"/>
-              </w:rPr>
-              <w:tab/>
-            </w:r>
-            <w:r>
-              <w:rPr>
-                <w:rFonts w:ascii="Arial" w:hAnsi="Arial" w:cs="Arial"/>
-                <w:noProof/>
-                <w:webHidden/>
-                <w:sz w:val="24"/>
-                <w:szCs w:val="24"/>
-              </w:rPr>
-              <w:fldChar w:fldCharType="begin"/>
-            </w:r>
-            <w:r>
-              <w:rPr>
-                <w:rFonts w:ascii="Arial" w:hAnsi="Arial" w:cs="Arial"/>
-                <w:noProof/>
-                <w:webHidden/>
-                <w:sz w:val="24"/>
-                <w:szCs w:val="24"/>
-              </w:rPr>
-              <w:instrText xml:space="preserve"> PAGEREF _Toc72507976 \h </w:instrText>
-            </w:r>
-            <w:r>
-              <w:rPr>
-                <w:rFonts w:ascii="Arial" w:hAnsi="Arial" w:cs="Arial"/>
-                <w:noProof/>
-                <w:webHidden/>
-                <w:sz w:val="24"/>
-                <w:szCs w:val="24"/>
-              </w:rPr>
-            </w:r>
-            <w:r>
-              <w:rPr>
-                <w:rFonts w:ascii="Arial" w:hAnsi="Arial" w:cs="Arial"/>
-                <w:noProof/>
-                <w:webHidden/>
-                <w:sz w:val="24"/>
-                <w:szCs w:val="24"/>
-              </w:rPr>
-              <w:fldChar w:fldCharType="separate"/>
-            </w:r>
-            <w:r>
-              <w:rPr>
-                <w:rFonts w:ascii="Arial" w:hAnsi="Arial" w:cs="Arial"/>
-                <w:noProof/>
-                <w:webHidden/>
-                <w:sz w:val="24"/>
-                <w:szCs w:val="24"/>
-              </w:rPr>
-              <w:t>13</w:t>
-            </w:r>
-            <w:r>
-              <w:rPr>
-                <w:rFonts w:ascii="Arial" w:hAnsi="Arial" w:cs="Arial"/>
-                <w:noProof/>
-                <w:webHidden/>
-                <w:sz w:val="24"/>
-                <w:szCs w:val="24"/>
-              </w:rPr>
-              <w:fldChar w:fldCharType="end"/>
-            </w:r>
-          </w:hyperlink>
-        </w:p>
-        <w:p>
-          <w:pPr>
-            <w:pStyle w:val="TOC1"/>
-            <w:tabs>
-              <w:tab w:val="left" w:pos="440"/>
-              <w:tab w:val="right" w:leader="dot" w:pos="9061"/>
-            </w:tabs>
-            <w:spacing w:line="360" w:lineRule="auto"/>
-            <w:rPr>
-              <w:rFonts w:ascii="Arial" w:eastAsiaTheme="minorEastAsia" w:hAnsi="Arial" w:cs="Arial"/>
-              <w:noProof/>
-              <w:sz w:val="24"/>
-              <w:szCs w:val="24"/>
-              <w:lang w:eastAsia="pt-BR"/>
-            </w:rPr>
-          </w:pPr>
-          <w:hyperlink w:anchor="_Toc72507977" w:history="1">
-            <w:r>
-              <w:rPr>
-                <w:rStyle w:val="Hyperlink"/>
-                <w:rFonts w:ascii="Arial" w:hAnsi="Arial" w:cs="Arial"/>
-                <w:b/>
-                <w:bCs/>
-                <w:noProof/>
-                <w:sz w:val="24"/>
-                <w:szCs w:val="24"/>
-              </w:rPr>
-              <w:t>3</w:t>
-            </w:r>
-            <w:r>
-              <w:rPr>
-                <w:rFonts w:ascii="Arial" w:eastAsiaTheme="minorEastAsia" w:hAnsi="Arial" w:cs="Arial"/>
-                <w:noProof/>
-                <w:sz w:val="24"/>
-                <w:szCs w:val="24"/>
-                <w:lang w:eastAsia="pt-BR"/>
-              </w:rPr>
-              <w:tab/>
-            </w:r>
-            <w:r>
-              <w:rPr>
-                <w:rStyle w:val="Hyperlink"/>
-                <w:rFonts w:ascii="Arial" w:hAnsi="Arial" w:cs="Arial"/>
-                <w:b/>
-                <w:bCs/>
-                <w:noProof/>
-                <w:sz w:val="24"/>
-                <w:szCs w:val="24"/>
-              </w:rPr>
-              <w:t>CONCLUSÃO</w:t>
-            </w:r>
-            <w:r>
-              <w:rPr>
-                <w:rFonts w:ascii="Arial" w:hAnsi="Arial" w:cs="Arial"/>
-                <w:noProof/>
-                <w:webHidden/>
-                <w:sz w:val="24"/>
-                <w:szCs w:val="24"/>
-              </w:rPr>
-              <w:tab/>
-            </w:r>
-            <w:r>
-              <w:rPr>
-                <w:rFonts w:ascii="Arial" w:hAnsi="Arial" w:cs="Arial"/>
-                <w:noProof/>
-                <w:webHidden/>
-                <w:sz w:val="24"/>
-                <w:szCs w:val="24"/>
-              </w:rPr>
-              <w:fldChar w:fldCharType="begin"/>
-            </w:r>
-            <w:r>
-              <w:rPr>
-                <w:rFonts w:ascii="Arial" w:hAnsi="Arial" w:cs="Arial"/>
-                <w:noProof/>
-                <w:webHidden/>
-                <w:sz w:val="24"/>
-                <w:szCs w:val="24"/>
-              </w:rPr>
-              <w:instrText xml:space="preserve"> PAGEREF _Toc72507977 \h </w:instrText>
-            </w:r>
-            <w:r>
-              <w:rPr>
-                <w:rFonts w:ascii="Arial" w:hAnsi="Arial" w:cs="Arial"/>
-                <w:noProof/>
-                <w:webHidden/>
-                <w:sz w:val="24"/>
-                <w:szCs w:val="24"/>
-              </w:rPr>
-            </w:r>
-            <w:r>
-              <w:rPr>
-                <w:rFonts w:ascii="Arial" w:hAnsi="Arial" w:cs="Arial"/>
-                <w:noProof/>
-                <w:webHidden/>
-                <w:sz w:val="24"/>
-                <w:szCs w:val="24"/>
-              </w:rPr>
-              <w:fldChar w:fldCharType="separate"/>
-            </w:r>
-            <w:r>
-              <w:rPr>
-                <w:rFonts w:ascii="Arial" w:hAnsi="Arial" w:cs="Arial"/>
-                <w:noProof/>
-                <w:webHidden/>
-                <w:sz w:val="24"/>
-                <w:szCs w:val="24"/>
-              </w:rPr>
-              <w:t>14</w:t>
-            </w:r>
-            <w:r>
-              <w:rPr>
-                <w:rFonts w:ascii="Arial" w:hAnsi="Arial" w:cs="Arial"/>
-                <w:noProof/>
-                <w:webHidden/>
-                <w:sz w:val="24"/>
-                <w:szCs w:val="24"/>
-              </w:rPr>
-              <w:fldChar w:fldCharType="end"/>
-            </w:r>
-          </w:hyperlink>
-        </w:p>
-        <w:p>
-          <w:pPr>
-            <w:pStyle w:val="TOC1"/>
-            <w:tabs>
-              <w:tab w:val="left" w:pos="440"/>
-              <w:tab w:val="right" w:leader="dot" w:pos="9061"/>
-            </w:tabs>
-            <w:spacing w:line="360" w:lineRule="auto"/>
-            <w:rPr>
-              <w:rFonts w:ascii="Arial" w:eastAsiaTheme="minorEastAsia" w:hAnsi="Arial" w:cs="Arial"/>
-              <w:noProof/>
-              <w:sz w:val="24"/>
-              <w:szCs w:val="24"/>
-              <w:lang w:eastAsia="pt-BR"/>
-            </w:rPr>
-          </w:pPr>
-          <w:hyperlink w:anchor="_Toc72507978" w:history="1">
-            <w:r>
-              <w:rPr>
-                <w:rStyle w:val="Hyperlink"/>
-                <w:rFonts w:ascii="Arial" w:hAnsi="Arial" w:cs="Arial"/>
-                <w:b/>
-                <w:bCs/>
-                <w:noProof/>
-                <w:sz w:val="24"/>
-                <w:szCs w:val="24"/>
-              </w:rPr>
-              <w:t>4</w:t>
-            </w:r>
-            <w:r>
-              <w:rPr>
-                <w:rFonts w:ascii="Arial" w:eastAsiaTheme="minorEastAsia" w:hAnsi="Arial" w:cs="Arial"/>
-                <w:noProof/>
-                <w:sz w:val="24"/>
-                <w:szCs w:val="24"/>
-                <w:lang w:eastAsia="pt-BR"/>
-              </w:rPr>
-              <w:tab/>
-            </w:r>
-            <w:r>
-              <w:rPr>
-                <w:rStyle w:val="Hyperlink"/>
-                <w:rFonts w:ascii="Arial" w:hAnsi="Arial" w:cs="Arial"/>
-                <w:b/>
-                <w:bCs/>
-                <w:noProof/>
-                <w:sz w:val="24"/>
-                <w:szCs w:val="24"/>
-              </w:rPr>
-              <w:t>REFERÊNCIAS</w:t>
-            </w:r>
-            <w:r>
-              <w:rPr>
-                <w:rFonts w:ascii="Arial" w:hAnsi="Arial" w:cs="Arial"/>
-                <w:noProof/>
-                <w:webHidden/>
-                <w:sz w:val="24"/>
-                <w:szCs w:val="24"/>
-              </w:rPr>
-              <w:tab/>
-            </w:r>
-            <w:r>
-              <w:rPr>
-                <w:rFonts w:ascii="Arial" w:hAnsi="Arial" w:cs="Arial"/>
-                <w:noProof/>
-                <w:webHidden/>
-                <w:sz w:val="24"/>
-                <w:szCs w:val="24"/>
-              </w:rPr>
-              <w:fldChar w:fldCharType="begin"/>
-            </w:r>
-            <w:r>
-              <w:rPr>
-                <w:rFonts w:ascii="Arial" w:hAnsi="Arial" w:cs="Arial"/>
-                <w:noProof/>
-                <w:webHidden/>
-                <w:sz w:val="24"/>
-                <w:szCs w:val="24"/>
-              </w:rPr>
-              <w:instrText xml:space="preserve"> PAGEREF _Toc72507978 \h </w:instrText>
-            </w:r>
-            <w:r>
-              <w:rPr>
-                <w:rFonts w:ascii="Arial" w:hAnsi="Arial" w:cs="Arial"/>
-                <w:noProof/>
-                <w:webHidden/>
-                <w:sz w:val="24"/>
-                <w:szCs w:val="24"/>
-              </w:rPr>
-            </w:r>
-            <w:r>
-              <w:rPr>
-                <w:rFonts w:ascii="Arial" w:hAnsi="Arial" w:cs="Arial"/>
-                <w:noProof/>
-                <w:webHidden/>
-                <w:sz w:val="24"/>
-                <w:szCs w:val="24"/>
-              </w:rPr>
-              <w:fldChar w:fldCharType="separate"/>
-            </w:r>
-            <w:r>
-              <w:rPr>
-                <w:rFonts w:ascii="Arial" w:hAnsi="Arial" w:cs="Arial"/>
-                <w:noProof/>
-                <w:webHidden/>
-                <w:sz w:val="24"/>
-                <w:szCs w:val="24"/>
-              </w:rPr>
-              <w:t>15</w:t>
-            </w:r>
-            <w:r>
-              <w:rPr>
-                <w:rFonts w:ascii="Arial" w:hAnsi="Arial" w:cs="Arial"/>
-                <w:noProof/>
-                <w:webHidden/>
-                <w:sz w:val="24"/>
-                <w:szCs w:val="24"/>
-              </w:rPr>
-              <w:fldChar w:fldCharType="end"/>
-            </w:r>
-          </w:hyperlink>
-        </w:p>
-        <w:p>
-          <w:pPr>
-            <w:pStyle w:val="TOC1"/>
-            <w:tabs>
-              <w:tab w:val="left" w:pos="440"/>
-              <w:tab w:val="right" w:leader="dot" w:pos="9061"/>
-            </w:tabs>
-            <w:spacing w:line="360" w:lineRule="auto"/>
-            <w:rPr>
-              <w:rFonts w:ascii="Arial" w:eastAsiaTheme="minorEastAsia" w:hAnsi="Arial" w:cs="Arial"/>
-              <w:noProof/>
-              <w:sz w:val="24"/>
-              <w:szCs w:val="24"/>
-              <w:lang w:eastAsia="pt-BR"/>
-            </w:rPr>
-          </w:pPr>
-          <w:hyperlink w:anchor="_Toc72507979" w:history="1">
-            <w:r>
-              <w:rPr>
-                <w:rStyle w:val="Hyperlink"/>
-                <w:rFonts w:ascii="Arial" w:hAnsi="Arial" w:cs="Arial"/>
-                <w:b/>
-                <w:bCs/>
-                <w:noProof/>
-                <w:sz w:val="24"/>
-                <w:szCs w:val="24"/>
-              </w:rPr>
-              <w:t>5</w:t>
-            </w:r>
-            <w:r>
-              <w:rPr>
-                <w:rFonts w:ascii="Arial" w:eastAsiaTheme="minorEastAsia" w:hAnsi="Arial" w:cs="Arial"/>
-                <w:noProof/>
-                <w:sz w:val="24"/>
-                <w:szCs w:val="24"/>
-                <w:lang w:eastAsia="pt-BR"/>
-              </w:rPr>
-              <w:tab/>
-            </w:r>
-            <w:r>
-              <w:rPr>
-                <w:rStyle w:val="Hyperlink"/>
-                <w:rFonts w:ascii="Arial" w:hAnsi="Arial" w:cs="Arial"/>
-                <w:b/>
-                <w:bCs/>
-                <w:noProof/>
-                <w:sz w:val="24"/>
-                <w:szCs w:val="24"/>
-              </w:rPr>
-              <w:t>APÊNDICE</w:t>
-            </w:r>
-            <w:r>
-              <w:rPr>
-                <w:rFonts w:ascii="Arial" w:hAnsi="Arial" w:cs="Arial"/>
-                <w:noProof/>
-                <w:webHidden/>
-                <w:sz w:val="24"/>
-                <w:szCs w:val="24"/>
-              </w:rPr>
-              <w:tab/>
-            </w:r>
-            <w:r>
-              <w:rPr>
-                <w:rFonts w:ascii="Arial" w:hAnsi="Arial" w:cs="Arial"/>
-                <w:noProof/>
-                <w:webHidden/>
-                <w:sz w:val="24"/>
-                <w:szCs w:val="24"/>
-              </w:rPr>
-              <w:fldChar w:fldCharType="begin"/>
-            </w:r>
-            <w:r>
-              <w:rPr>
-                <w:rFonts w:ascii="Arial" w:hAnsi="Arial" w:cs="Arial"/>
-                <w:noProof/>
-                <w:webHidden/>
-                <w:sz w:val="24"/>
-                <w:szCs w:val="24"/>
-              </w:rPr>
-              <w:instrText xml:space="preserve"> PAGEREF _Toc72507979 \h </w:instrText>
-            </w:r>
-            <w:r>
-              <w:rPr>
-                <w:rFonts w:ascii="Arial" w:hAnsi="Arial" w:cs="Arial"/>
-                <w:noProof/>
-                <w:webHidden/>
-                <w:sz w:val="24"/>
-                <w:szCs w:val="24"/>
-              </w:rPr>
-            </w:r>
-            <w:r>
-              <w:rPr>
-                <w:rFonts w:ascii="Arial" w:hAnsi="Arial" w:cs="Arial"/>
-                <w:noProof/>
-                <w:webHidden/>
-                <w:sz w:val="24"/>
-                <w:szCs w:val="24"/>
-              </w:rPr>
-              <w:fldChar w:fldCharType="separate"/>
-            </w:r>
-            <w:r>
-              <w:rPr>
-                <w:rFonts w:ascii="Arial" w:hAnsi="Arial" w:cs="Arial"/>
-                <w:noProof/>
-                <w:webHidden/>
-                <w:sz w:val="24"/>
-                <w:szCs w:val="24"/>
-              </w:rPr>
-              <w:t>16</w:t>
-            </w:r>
-            <w:r>
-              <w:rPr>
-                <w:rFonts w:ascii="Arial" w:hAnsi="Arial" w:cs="Arial"/>
-                <w:noProof/>
-                <w:webHidden/>
-                <w:sz w:val="24"/>
-                <w:szCs w:val="24"/>
-              </w:rPr>
-              <w:fldChar w:fldCharType="end"/>
-            </w:r>
-          </w:hyperlink>
-        </w:p>
-        <w:p>
-          <w:pPr>
-            <w:spacing w:line="360" w:lineRule="auto"/>
             <w:rPr>
               <w:rFonts w:ascii="Arial" w:hAnsi="Arial" w:cs="Arial"/>
               <w:sz w:val="24"/>
               <w:szCs w:val="24"/>
             </w:rPr>
           </w:pPr>
+        </w:p>
+        <w:p>
+          <w:pPr>
+            <w:pStyle w:val="TOC1"/>
+          </w:pPr>
+          <w:hyperlink w:anchor="_Toc72507976" w:history="1">
+            <w:r>
+              <w:rPr>
+                <w:rStyle w:val="Hyperlink"/>
+              </w:rPr>
+              <w:t>2</w:t>
+            </w:r>
+            <w:r>
+              <w:rPr>
+                <w:rFonts w:eastAsiaTheme="minorEastAsia"/>
+                <w:lang w:eastAsia="pt-BR"/>
+              </w:rPr>
+              <w:tab/>
+            </w:r>
+            <w:r>
+              <w:rPr>
+                <w:rStyle w:val="Hyperlink"/>
+              </w:rPr>
+              <w:t>DESENVOLVIMENTO DO PROJETO</w:t>
+            </w:r>
+            <w:r>
+              <w:rPr>
+                <w:webHidden/>
+              </w:rPr>
+              <w:tab/>
+            </w:r>
+            <w:r>
+              <w:rPr>
+                <w:webHidden/>
+              </w:rPr>
+              <w:fldChar w:fldCharType="begin"/>
+            </w:r>
+            <w:r>
+              <w:rPr>
+                <w:webHidden/>
+              </w:rPr>
+              <w:instrText xml:space="preserve"> PAGEREF _Toc72507976 \h </w:instrText>
+            </w:r>
+            <w:r>
+              <w:rPr>
+                <w:webHidden/>
+              </w:rPr>
+            </w:r>
+            <w:r>
+              <w:rPr>
+                <w:webHidden/>
+              </w:rPr>
+              <w:fldChar w:fldCharType="separate"/>
+            </w:r>
+            <w:r>
+              <w:rPr>
+                <w:webHidden/>
+              </w:rPr>
+              <w:t>1</w:t>
+            </w:r>
+            <w:r>
+              <w:rPr>
+                <w:webHidden/>
+              </w:rPr>
+              <w:fldChar w:fldCharType="end"/>
+            </w:r>
+          </w:hyperlink>
           <w:r>
+            <w:t>4</w:t>
+          </w:r>
+        </w:p>
+        <w:p>
+          <w:pPr>
+            <w:pStyle w:val="TOC1"/>
+          </w:pPr>
+          <w:hyperlink w:anchor="_Toc72507976" w:history="1">
+            <w:r>
+              <w:rPr>
+                <w:rStyle w:val="Hyperlink"/>
+              </w:rPr>
+              <w:t>2</w:t>
+            </w:r>
+            <w:r>
+              <w:rPr>
+                <w:rStyle w:val="Hyperlink"/>
+              </w:rPr>
+              <w:t>.1</w:t>
+            </w:r>
+            <w:r>
+              <w:rPr>
+                <w:rFonts w:eastAsiaTheme="minorEastAsia"/>
+                <w:lang w:eastAsia="pt-BR"/>
+              </w:rPr>
+              <w:tab/>
+            </w:r>
+            <w:r>
+              <w:rPr>
+                <w:rStyle w:val="Hyperlink"/>
+              </w:rPr>
+              <w:t>VISÃO GERAL</w:t>
+            </w:r>
+            <w:r>
+              <w:rPr>
+                <w:webHidden/>
+              </w:rPr>
+              <w:tab/>
+            </w:r>
+            <w:r>
+              <w:rPr>
+                <w:webHidden/>
+              </w:rPr>
+              <w:fldChar w:fldCharType="begin"/>
+            </w:r>
+            <w:r>
+              <w:rPr>
+                <w:webHidden/>
+              </w:rPr>
+              <w:instrText xml:space="preserve"> PAGEREF _Toc72507976 \h </w:instrText>
+            </w:r>
+            <w:r>
+              <w:rPr>
+                <w:webHidden/>
+              </w:rPr>
+            </w:r>
+            <w:r>
+              <w:rPr>
+                <w:webHidden/>
+              </w:rPr>
+              <w:fldChar w:fldCharType="separate"/>
+            </w:r>
+            <w:r>
+              <w:rPr>
+                <w:webHidden/>
+              </w:rPr>
+              <w:t>1</w:t>
+            </w:r>
+            <w:r>
+              <w:rPr>
+                <w:webHidden/>
+              </w:rPr>
+              <w:fldChar w:fldCharType="end"/>
+            </w:r>
+          </w:hyperlink>
+          <w:r>
+            <w:t>4</w:t>
+          </w:r>
+        </w:p>
+        <w:p>
+          <w:pPr>
+            <w:pStyle w:val="TOC1"/>
+          </w:pPr>
+          <w:hyperlink w:anchor="_Toc72507976" w:history="1">
+            <w:r>
+              <w:rPr>
+                <w:rStyle w:val="Hyperlink"/>
+              </w:rPr>
+              <w:t>2</w:t>
+            </w:r>
+            <w:r>
+              <w:rPr>
+                <w:rStyle w:val="Hyperlink"/>
+              </w:rPr>
+              <w:t>.2</w:t>
+            </w:r>
+            <w:r>
+              <w:rPr>
+                <w:rFonts w:eastAsiaTheme="minorEastAsia"/>
+                <w:lang w:eastAsia="pt-BR"/>
+              </w:rPr>
+              <w:tab/>
+            </w:r>
+            <w:r>
+              <w:rPr>
+                <w:rStyle w:val="Hyperlink"/>
+              </w:rPr>
+              <w:t>ATORES</w:t>
+            </w:r>
+            <w:r>
+              <w:rPr>
+                <w:webHidden/>
+              </w:rPr>
+              <w:tab/>
+            </w:r>
+            <w:r>
+              <w:rPr>
+                <w:webHidden/>
+              </w:rPr>
+              <w:fldChar w:fldCharType="begin"/>
+            </w:r>
+            <w:r>
+              <w:rPr>
+                <w:webHidden/>
+              </w:rPr>
+              <w:instrText xml:space="preserve"> PAGEREF _Toc72507976 \h </w:instrText>
+            </w:r>
+            <w:r>
+              <w:rPr>
+                <w:webHidden/>
+              </w:rPr>
+            </w:r>
+            <w:r>
+              <w:rPr>
+                <w:webHidden/>
+              </w:rPr>
+              <w:fldChar w:fldCharType="separate"/>
+            </w:r>
+            <w:r>
+              <w:rPr>
+                <w:webHidden/>
+              </w:rPr>
+              <w:t>1</w:t>
+            </w:r>
+            <w:r>
+              <w:rPr>
+                <w:webHidden/>
+              </w:rPr>
+              <w:fldChar w:fldCharType="end"/>
+            </w:r>
+          </w:hyperlink>
+          <w:r>
+            <w:t>5</w:t>
+          </w:r>
+        </w:p>
+        <w:p>
+          <w:pPr>
+            <w:pStyle w:val="TOC1"/>
+          </w:pPr>
+          <w:hyperlink w:anchor="_Toc72507976" w:history="1">
+            <w:r>
+              <w:rPr>
+                <w:rStyle w:val="Hyperlink"/>
+              </w:rPr>
+              <w:t>2</w:t>
+            </w:r>
+            <w:r>
+              <w:rPr>
+                <w:rStyle w:val="Hyperlink"/>
+              </w:rPr>
+              <w:t>.3</w:t>
+            </w:r>
+            <w:r>
+              <w:rPr>
+                <w:rFonts w:eastAsiaTheme="minorEastAsia"/>
+                <w:lang w:eastAsia="pt-BR"/>
+              </w:rPr>
+              <w:tab/>
+            </w:r>
+            <w:r>
+              <w:rPr>
+                <w:rStyle w:val="Hyperlink"/>
+              </w:rPr>
+              <w:t>REQUISITOS FUNCIONAIS</w:t>
+            </w:r>
+            <w:r>
+              <w:rPr>
+                <w:webHidden/>
+              </w:rPr>
+              <w:tab/>
+            </w:r>
+            <w:r>
+              <w:rPr>
+                <w:webHidden/>
+              </w:rPr>
+              <w:fldChar w:fldCharType="begin"/>
+            </w:r>
+            <w:r>
+              <w:rPr>
+                <w:webHidden/>
+              </w:rPr>
+              <w:instrText xml:space="preserve"> PAGEREF _Toc72507976 \h </w:instrText>
+            </w:r>
+            <w:r>
+              <w:rPr>
+                <w:webHidden/>
+              </w:rPr>
+            </w:r>
+            <w:r>
+              <w:rPr>
+                <w:webHidden/>
+              </w:rPr>
+              <w:fldChar w:fldCharType="separate"/>
+            </w:r>
+            <w:r>
+              <w:rPr>
+                <w:webHidden/>
+              </w:rPr>
+              <w:t>1</w:t>
+            </w:r>
+            <w:r>
+              <w:rPr>
+                <w:webHidden/>
+              </w:rPr>
+              <w:fldChar w:fldCharType="end"/>
+            </w:r>
+          </w:hyperlink>
+          <w:r>
+            <w:t>5</w:t>
+          </w:r>
+        </w:p>
+        <w:p>
+          <w:pPr>
+            <w:pStyle w:val="TOC1"/>
+          </w:pPr>
+          <w:hyperlink w:anchor="_Toc72507976" w:history="1">
+            <w:r>
+              <w:rPr>
+                <w:rStyle w:val="Hyperlink"/>
+              </w:rPr>
+              <w:t>2</w:t>
+            </w:r>
+            <w:r>
+              <w:rPr>
+                <w:rStyle w:val="Hyperlink"/>
+              </w:rPr>
+              <w:t>.4</w:t>
+            </w:r>
+            <w:r>
+              <w:rPr>
+                <w:rFonts w:eastAsiaTheme="minorEastAsia"/>
+                <w:lang w:eastAsia="pt-BR"/>
+              </w:rPr>
+              <w:tab/>
+            </w:r>
+            <w:r>
+              <w:rPr>
+                <w:rStyle w:val="Hyperlink"/>
+              </w:rPr>
+              <w:t>DIAGRAMA DE CASO DE USO</w:t>
+            </w:r>
+            <w:r>
+              <w:rPr>
+                <w:webHidden/>
+              </w:rPr>
+              <w:tab/>
+            </w:r>
+            <w:r>
+              <w:rPr>
+                <w:webHidden/>
+              </w:rPr>
+              <w:fldChar w:fldCharType="begin"/>
+            </w:r>
+            <w:r>
+              <w:rPr>
+                <w:webHidden/>
+              </w:rPr>
+              <w:instrText xml:space="preserve"> PAGEREF _Toc72507976 \h </w:instrText>
+            </w:r>
+            <w:r>
+              <w:rPr>
+                <w:webHidden/>
+              </w:rPr>
+            </w:r>
+            <w:r>
+              <w:rPr>
+                <w:webHidden/>
+              </w:rPr>
+              <w:fldChar w:fldCharType="separate"/>
+            </w:r>
+            <w:r>
+              <w:rPr>
+                <w:webHidden/>
+              </w:rPr>
+              <w:t>1</w:t>
+            </w:r>
+            <w:r>
+              <w:rPr>
+                <w:webHidden/>
+              </w:rPr>
+              <w:fldChar w:fldCharType="end"/>
+            </w:r>
+          </w:hyperlink>
+          <w:r>
+            <w:t>7</w:t>
+          </w:r>
+        </w:p>
+        <w:p>
+          <w:pPr>
+            <w:pStyle w:val="TOC1"/>
+          </w:pPr>
+          <w:hyperlink w:anchor="_Toc72507976" w:history="1">
+            <w:r>
+              <w:rPr>
+                <w:rStyle w:val="Hyperlink"/>
+              </w:rPr>
+              <w:t>2.</w:t>
+            </w:r>
+            <w:r>
+              <w:rPr>
+                <w:rStyle w:val="Hyperlink"/>
+              </w:rPr>
+              <w:t>5</w:t>
+            </w:r>
+            <w:r>
+              <w:rPr>
+                <w:rFonts w:eastAsiaTheme="minorEastAsia"/>
+                <w:lang w:eastAsia="pt-BR"/>
+              </w:rPr>
+              <w:tab/>
+            </w:r>
+            <w:r>
+              <w:rPr>
+                <w:rStyle w:val="Hyperlink"/>
+              </w:rPr>
+              <w:t>BANCO DE DADOS</w:t>
+            </w:r>
+            <w:r>
+              <w:rPr>
+                <w:webHidden/>
+              </w:rPr>
+              <w:tab/>
+            </w:r>
+            <w:r>
+              <w:rPr>
+                <w:webHidden/>
+              </w:rPr>
+              <w:t>2</w:t>
+            </w:r>
+          </w:hyperlink>
+          <w:r>
+            <w:t>0</w:t>
+          </w:r>
+        </w:p>
+        <w:p>
+          <w:pPr>
+            <w:pStyle w:val="TOC1"/>
+          </w:pPr>
+          <w:hyperlink w:anchor="_Toc72507976" w:history="1">
+            <w:r>
+              <w:rPr>
+                <w:rStyle w:val="Hyperlink"/>
+              </w:rPr>
+              <w:t>2.</w:t>
+            </w:r>
+            <w:r>
+              <w:rPr>
+                <w:rStyle w:val="Hyperlink"/>
+              </w:rPr>
+              <w:t>6</w:t>
+            </w:r>
+            <w:r>
+              <w:rPr>
+                <w:rFonts w:eastAsiaTheme="minorEastAsia"/>
+                <w:lang w:eastAsia="pt-BR"/>
+              </w:rPr>
+              <w:tab/>
+            </w:r>
+            <w:r>
+              <w:rPr>
+                <w:rStyle w:val="Hyperlink"/>
+              </w:rPr>
+              <w:t xml:space="preserve">DIAGRAMA DE </w:t>
+            </w:r>
+            <w:r>
+              <w:rPr>
+                <w:rStyle w:val="Hyperlink"/>
+              </w:rPr>
+              <w:t>CLASSE</w:t>
+            </w:r>
+            <w:r>
+              <w:rPr>
+                <w:webHidden/>
+              </w:rPr>
+              <w:tab/>
+            </w:r>
+            <w:r>
+              <w:rPr>
+                <w:webHidden/>
+              </w:rPr>
+              <w:t>2</w:t>
+            </w:r>
+          </w:hyperlink>
+          <w:r>
+            <w:t>1</w:t>
+          </w:r>
+        </w:p>
+        <w:p>
+          <w:pPr>
+            <w:pStyle w:val="TOC1"/>
+          </w:pPr>
+          <w:hyperlink w:anchor="_Toc72507976" w:history="1">
+            <w:r>
+              <w:rPr>
+                <w:rStyle w:val="Hyperlink"/>
+              </w:rPr>
+              <w:t>2.</w:t>
+            </w:r>
+            <w:r>
+              <w:rPr>
+                <w:rStyle w:val="Hyperlink"/>
+              </w:rPr>
+              <w:t>7</w:t>
+            </w:r>
+            <w:r>
+              <w:rPr>
+                <w:rFonts w:eastAsiaTheme="minorEastAsia"/>
+                <w:lang w:eastAsia="pt-BR"/>
+              </w:rPr>
+              <w:tab/>
+            </w:r>
+            <w:r>
+              <w:rPr>
+                <w:rStyle w:val="Hyperlink"/>
+              </w:rPr>
+              <w:t xml:space="preserve">DIAGRAMA DE </w:t>
+            </w:r>
+            <w:r>
+              <w:rPr>
+                <w:rStyle w:val="Hyperlink"/>
+              </w:rPr>
+              <w:t>SEQUÊNCIA</w:t>
+            </w:r>
+            <w:r>
+              <w:rPr>
+                <w:webHidden/>
+              </w:rPr>
+              <w:tab/>
+            </w:r>
+            <w:r>
+              <w:rPr>
+                <w:webHidden/>
+              </w:rPr>
+              <w:t>2</w:t>
+            </w:r>
+          </w:hyperlink>
+          <w:r>
+            <w:t>2</w:t>
+          </w:r>
+        </w:p>
+        <w:p>
+          <w:pPr>
+            <w:pStyle w:val="TOC1"/>
+          </w:pPr>
+          <w:hyperlink w:anchor="_Toc72507976" w:history="1">
+            <w:r>
+              <w:rPr>
+                <w:rStyle w:val="Hyperlink"/>
+              </w:rPr>
+              <w:t>2.</w:t>
+            </w:r>
+            <w:r>
+              <w:rPr>
+                <w:rStyle w:val="Hyperlink"/>
+              </w:rPr>
+              <w:t>8</w:t>
+            </w:r>
+            <w:r>
+              <w:rPr>
+                <w:rFonts w:eastAsiaTheme="minorEastAsia"/>
+                <w:lang w:eastAsia="pt-BR"/>
+              </w:rPr>
+              <w:tab/>
+            </w:r>
+            <w:r>
+              <w:rPr>
+                <w:rStyle w:val="Hyperlink"/>
+              </w:rPr>
+              <w:t>PRINCIPAIS INTERFACES</w:t>
+            </w:r>
+            <w:r>
+              <w:rPr>
+                <w:webHidden/>
+              </w:rPr>
+              <w:tab/>
+            </w:r>
+            <w:r>
+              <w:rPr>
+                <w:webHidden/>
+              </w:rPr>
+              <w:t>2</w:t>
+            </w:r>
+          </w:hyperlink>
+          <w:r>
+            <w:t>2</w:t>
+          </w:r>
+        </w:p>
+        <w:p>
+          <w:pPr>
             <w:rPr>
               <w:rFonts w:ascii="Arial" w:hAnsi="Arial" w:cs="Arial"/>
-              <w:bCs/>
               <w:sz w:val="24"/>
               <w:szCs w:val="24"/>
             </w:rPr>
+          </w:pPr>
+        </w:p>
+        <w:p>
+          <w:pPr>
+            <w:pStyle w:val="TOC1"/>
+            <w:rPr>
+              <w:rFonts w:eastAsiaTheme="minorEastAsia"/>
+              <w:lang w:eastAsia="pt-BR"/>
+            </w:rPr>
+          </w:pPr>
+          <w:hyperlink w:anchor="_Toc72507977" w:history="1">
+            <w:r>
+              <w:rPr>
+                <w:rStyle w:val="Hyperlink"/>
+              </w:rPr>
+              <w:t>3</w:t>
+            </w:r>
+            <w:r>
+              <w:rPr>
+                <w:rFonts w:eastAsiaTheme="minorEastAsia"/>
+                <w:lang w:eastAsia="pt-BR"/>
+              </w:rPr>
+              <w:tab/>
+            </w:r>
+            <w:r>
+              <w:rPr>
+                <w:rStyle w:val="Hyperlink"/>
+              </w:rPr>
+              <w:t>CONCLUSÃO</w:t>
+            </w:r>
+            <w:r>
+              <w:rPr>
+                <w:webHidden/>
+              </w:rPr>
+              <w:tab/>
+            </w:r>
+            <w:r>
+              <w:rPr>
+                <w:webHidden/>
+              </w:rPr>
+              <w:fldChar w:fldCharType="begin"/>
+            </w:r>
+            <w:r>
+              <w:rPr>
+                <w:webHidden/>
+              </w:rPr>
+              <w:instrText xml:space="preserve"> PAGEREF _Toc72507977 \h </w:instrText>
+            </w:r>
+            <w:r>
+              <w:rPr>
+                <w:webHidden/>
+              </w:rPr>
+            </w:r>
+            <w:r>
+              <w:rPr>
+                <w:webHidden/>
+              </w:rPr>
+              <w:fldChar w:fldCharType="separate"/>
+            </w:r>
+            <w:r>
+              <w:rPr>
+                <w:webHidden/>
+              </w:rPr>
+              <w:t>29</w:t>
+            </w:r>
+            <w:r>
+              <w:rPr>
+                <w:webHidden/>
+              </w:rPr>
+              <w:fldChar w:fldCharType="end"/>
+            </w:r>
+          </w:hyperlink>
+        </w:p>
+        <w:p>
+          <w:pPr>
+            <w:pStyle w:val="TOC1"/>
+            <w:rPr>
+              <w:rFonts w:eastAsiaTheme="minorEastAsia"/>
+              <w:lang w:eastAsia="pt-BR"/>
+            </w:rPr>
+          </w:pPr>
+          <w:hyperlink w:anchor="_Toc72507978" w:history="1">
+            <w:r>
+              <w:rPr>
+                <w:rStyle w:val="Hyperlink"/>
+              </w:rPr>
+              <w:t>4</w:t>
+            </w:r>
+            <w:r>
+              <w:rPr>
+                <w:rFonts w:eastAsiaTheme="minorEastAsia"/>
+                <w:lang w:eastAsia="pt-BR"/>
+              </w:rPr>
+              <w:tab/>
+            </w:r>
+            <w:r>
+              <w:rPr>
+                <w:rStyle w:val="Hyperlink"/>
+              </w:rPr>
+              <w:t>REFERÊNCIAS</w:t>
+            </w:r>
+            <w:r>
+              <w:rPr>
+                <w:webHidden/>
+              </w:rPr>
+              <w:tab/>
+            </w:r>
+            <w:r>
+              <w:rPr>
+                <w:webHidden/>
+              </w:rPr>
+              <w:fldChar w:fldCharType="begin"/>
+            </w:r>
+            <w:r>
+              <w:rPr>
+                <w:webHidden/>
+              </w:rPr>
+              <w:instrText xml:space="preserve"> PAGEREF _Toc72507978 \h </w:instrText>
+            </w:r>
+            <w:r>
+              <w:rPr>
+                <w:webHidden/>
+              </w:rPr>
+            </w:r>
+            <w:r>
+              <w:rPr>
+                <w:webHidden/>
+              </w:rPr>
+              <w:fldChar w:fldCharType="separate"/>
+            </w:r>
+            <w:r>
+              <w:rPr>
+                <w:webHidden/>
+              </w:rPr>
+              <w:t>3</w:t>
+            </w:r>
+            <w:r>
+              <w:rPr>
+                <w:webHidden/>
+              </w:rPr>
+              <w:fldChar w:fldCharType="end"/>
+            </w:r>
+          </w:hyperlink>
+          <w:r>
+            <w:rPr>
+              <w:bCs w:val="0"/>
+            </w:rPr>
             <w:fldChar w:fldCharType="end"/>
+          </w:r>
+          <w:r>
+            <w:rPr>
+              <w:bCs w:val="0"/>
+            </w:rPr>
+            <w:t>0</w:t>
           </w:r>
         </w:p>
       </w:sdtContent>
@@ -4608,187 +4873,9 @@
     </w:p>
     <w:p>
       <w:pPr>
-        <w:spacing w:after="0" w:line="360" w:lineRule="auto"/>
-        <w:rPr>
-          <w:rFonts w:ascii="Arial" w:hAnsi="Arial" w:cs="Arial"/>
-          <w:sz w:val="24"/>
-          <w:szCs w:val="24"/>
-        </w:rPr>
-      </w:pPr>
-    </w:p>
-    <w:p>
-      <w:pPr>
-        <w:spacing w:after="0" w:line="360" w:lineRule="auto"/>
-        <w:rPr>
-          <w:rFonts w:ascii="Arial" w:hAnsi="Arial" w:cs="Arial"/>
-          <w:sz w:val="24"/>
-          <w:szCs w:val="24"/>
-        </w:rPr>
-      </w:pPr>
-    </w:p>
-    <w:p>
-      <w:pPr>
         <w:tabs>
           <w:tab w:val="left" w:pos="3285"/>
         </w:tabs>
-        <w:spacing w:after="0" w:line="360" w:lineRule="auto"/>
-        <w:rPr>
-          <w:rFonts w:ascii="Arial" w:hAnsi="Arial" w:cs="Arial"/>
-          <w:sz w:val="24"/>
-          <w:szCs w:val="24"/>
-        </w:rPr>
-      </w:pPr>
-      <w:r>
-        <w:rPr>
-          <w:rFonts w:ascii="Arial" w:hAnsi="Arial" w:cs="Arial"/>
-          <w:sz w:val="24"/>
-          <w:szCs w:val="24"/>
-        </w:rPr>
-        <w:tab/>
-      </w:r>
-    </w:p>
-    <w:p>
-      <w:pPr>
-        <w:spacing w:after="0" w:line="360" w:lineRule="auto"/>
-        <w:rPr>
-          <w:rFonts w:ascii="Arial" w:hAnsi="Arial" w:cs="Arial"/>
-          <w:sz w:val="24"/>
-          <w:szCs w:val="24"/>
-        </w:rPr>
-      </w:pPr>
-    </w:p>
-    <w:p>
-      <w:pPr>
-        <w:spacing w:after="0" w:line="360" w:lineRule="auto"/>
-        <w:rPr>
-          <w:rFonts w:ascii="Arial" w:hAnsi="Arial" w:cs="Arial"/>
-          <w:sz w:val="24"/>
-          <w:szCs w:val="24"/>
-        </w:rPr>
-      </w:pPr>
-    </w:p>
-    <w:p>
-      <w:pPr>
-        <w:spacing w:after="0" w:line="360" w:lineRule="auto"/>
-        <w:rPr>
-          <w:rFonts w:ascii="Arial" w:hAnsi="Arial" w:cs="Arial"/>
-          <w:sz w:val="24"/>
-          <w:szCs w:val="24"/>
-        </w:rPr>
-      </w:pPr>
-    </w:p>
-    <w:p>
-      <w:pPr>
-        <w:spacing w:after="0" w:line="360" w:lineRule="auto"/>
-        <w:rPr>
-          <w:rFonts w:ascii="Arial" w:hAnsi="Arial" w:cs="Arial"/>
-          <w:sz w:val="24"/>
-          <w:szCs w:val="24"/>
-        </w:rPr>
-      </w:pPr>
-    </w:p>
-    <w:p>
-      <w:pPr>
-        <w:spacing w:after="0" w:line="360" w:lineRule="auto"/>
-        <w:rPr>
-          <w:rFonts w:ascii="Arial" w:hAnsi="Arial" w:cs="Arial"/>
-          <w:sz w:val="24"/>
-          <w:szCs w:val="24"/>
-        </w:rPr>
-      </w:pPr>
-    </w:p>
-    <w:p>
-      <w:pPr>
-        <w:spacing w:after="0" w:line="360" w:lineRule="auto"/>
-        <w:rPr>
-          <w:rFonts w:ascii="Arial" w:hAnsi="Arial" w:cs="Arial"/>
-          <w:sz w:val="24"/>
-          <w:szCs w:val="24"/>
-        </w:rPr>
-      </w:pPr>
-    </w:p>
-    <w:p>
-      <w:pPr>
-        <w:spacing w:after="0" w:line="360" w:lineRule="auto"/>
-        <w:rPr>
-          <w:rFonts w:ascii="Arial" w:hAnsi="Arial" w:cs="Arial"/>
-          <w:sz w:val="24"/>
-          <w:szCs w:val="24"/>
-        </w:rPr>
-      </w:pPr>
-    </w:p>
-    <w:p>
-      <w:pPr>
-        <w:spacing w:after="0" w:line="360" w:lineRule="auto"/>
-        <w:rPr>
-          <w:rFonts w:ascii="Arial" w:hAnsi="Arial" w:cs="Arial"/>
-          <w:sz w:val="24"/>
-          <w:szCs w:val="24"/>
-        </w:rPr>
-      </w:pPr>
-    </w:p>
-    <w:p>
-      <w:pPr>
-        <w:spacing w:after="0" w:line="360" w:lineRule="auto"/>
-        <w:rPr>
-          <w:rFonts w:ascii="Arial" w:hAnsi="Arial" w:cs="Arial"/>
-          <w:sz w:val="24"/>
-          <w:szCs w:val="24"/>
-        </w:rPr>
-      </w:pPr>
-    </w:p>
-    <w:p>
-      <w:pPr>
-        <w:spacing w:after="0" w:line="360" w:lineRule="auto"/>
-        <w:rPr>
-          <w:rFonts w:ascii="Arial" w:hAnsi="Arial" w:cs="Arial"/>
-          <w:sz w:val="24"/>
-          <w:szCs w:val="24"/>
-        </w:rPr>
-      </w:pPr>
-    </w:p>
-    <w:p>
-      <w:pPr>
-        <w:spacing w:after="0" w:line="360" w:lineRule="auto"/>
-        <w:rPr>
-          <w:rFonts w:ascii="Arial" w:hAnsi="Arial" w:cs="Arial"/>
-          <w:sz w:val="24"/>
-          <w:szCs w:val="24"/>
-        </w:rPr>
-      </w:pPr>
-    </w:p>
-    <w:p>
-      <w:pPr>
-        <w:spacing w:after="0" w:line="360" w:lineRule="auto"/>
-        <w:rPr>
-          <w:rFonts w:ascii="Arial" w:hAnsi="Arial" w:cs="Arial"/>
-          <w:sz w:val="24"/>
-          <w:szCs w:val="24"/>
-        </w:rPr>
-      </w:pPr>
-    </w:p>
-    <w:p>
-      <w:pPr>
-        <w:spacing w:after="0" w:line="360" w:lineRule="auto"/>
-        <w:rPr>
-          <w:rFonts w:ascii="Arial" w:hAnsi="Arial" w:cs="Arial"/>
-          <w:sz w:val="24"/>
-          <w:szCs w:val="24"/>
-        </w:rPr>
-      </w:pPr>
-    </w:p>
-    <w:p>
-      <w:pPr>
-        <w:spacing w:after="0" w:line="360" w:lineRule="auto"/>
-        <w:rPr>
-          <w:rFonts w:ascii="Arial" w:hAnsi="Arial" w:cs="Arial"/>
-          <w:sz w:val="24"/>
-          <w:szCs w:val="24"/>
-        </w:rPr>
-      </w:pPr>
-    </w:p>
-    <w:p>
-      <w:pPr>
         <w:spacing w:after="0" w:line="360" w:lineRule="auto"/>
         <w:rPr>
           <w:rFonts w:ascii="Arial" w:hAnsi="Arial" w:cs="Arial"/>
@@ -4839,7 +4926,7 @@
           <w:szCs w:val="24"/>
         </w:rPr>
       </w:pPr>
-      <w:bookmarkStart w:id="0" w:name="_Toc72507975"/>
+      <w:bookmarkStart w:id="1" w:name="_Toc72507975"/>
       <w:r>
         <w:rPr>
           <w:rFonts w:ascii="Arial" w:hAnsi="Arial" w:cs="Arial"/>
@@ -4863,7 +4950,7 @@
         </w:rPr>
         <w:t>TRODUÇÃO</w:t>
       </w:r>
-      <w:bookmarkEnd w:id="0"/>
+      <w:bookmarkEnd w:id="1"/>
     </w:p>
     <w:p>
       <w:pPr>
@@ -5166,175 +5253,7 @@
           <w:sz w:val="24"/>
           <w:szCs w:val="24"/>
         </w:rPr>
-        <w:t xml:space="preserve">imaginamos um projeto pautado </w:t>
-      </w:r>
-      <w:r>
-        <w:rPr>
-          <w:rFonts w:ascii="Arial" w:hAnsi="Arial" w:cs="Arial"/>
-          <w:sz w:val="24"/>
-          <w:szCs w:val="24"/>
-        </w:rPr>
-        <w:t xml:space="preserve">na necessidade de um melhor acompanhamento entre o profissional da nutrição e seus clientes, </w:t>
-      </w:r>
-      <w:r>
-        <w:rPr>
-          <w:rFonts w:ascii="Arial" w:hAnsi="Arial" w:cs="Arial"/>
-          <w:sz w:val="24"/>
-          <w:szCs w:val="24"/>
-        </w:rPr>
-        <w:t>para que houvesse uma</w:t>
-      </w:r>
-      <w:r>
-        <w:rPr>
-          <w:rFonts w:ascii="Arial" w:hAnsi="Arial" w:cs="Arial"/>
-          <w:sz w:val="24"/>
-          <w:szCs w:val="24"/>
-        </w:rPr>
-        <w:t xml:space="preserve"> relação</w:t>
-      </w:r>
-      <w:r>
-        <w:rPr>
-          <w:rFonts w:ascii="Arial" w:hAnsi="Arial" w:cs="Arial"/>
-          <w:sz w:val="24"/>
-          <w:szCs w:val="24"/>
-        </w:rPr>
-        <w:t xml:space="preserve"> </w:t>
-      </w:r>
-      <w:r>
-        <w:rPr>
-          <w:rFonts w:ascii="Arial" w:hAnsi="Arial" w:cs="Arial"/>
-          <w:sz w:val="24"/>
-          <w:szCs w:val="24"/>
-        </w:rPr>
-        <w:t>mais proveitosa possíve</w:t>
-      </w:r>
-      <w:r>
-        <w:rPr>
-          <w:rFonts w:ascii="Arial" w:hAnsi="Arial" w:cs="Arial"/>
-          <w:sz w:val="24"/>
-          <w:szCs w:val="24"/>
-        </w:rPr>
-        <w:t>l</w:t>
-      </w:r>
-      <w:r>
-        <w:rPr>
-          <w:rFonts w:ascii="Arial" w:hAnsi="Arial" w:cs="Arial"/>
-          <w:sz w:val="24"/>
-          <w:szCs w:val="24"/>
-        </w:rPr>
-        <w:t xml:space="preserve">, através </w:t>
-      </w:r>
-      <w:r>
-        <w:rPr>
-          <w:rFonts w:ascii="Arial" w:hAnsi="Arial" w:cs="Arial"/>
-          <w:sz w:val="24"/>
-          <w:szCs w:val="24"/>
-        </w:rPr>
-        <w:t xml:space="preserve">de um aplicativo no qual o </w:t>
-      </w:r>
-      <w:r>
-        <w:rPr>
-          <w:rFonts w:ascii="Arial" w:hAnsi="Arial" w:cs="Arial"/>
-          <w:sz w:val="24"/>
-          <w:szCs w:val="24"/>
-        </w:rPr>
-        <w:t xml:space="preserve">profissional </w:t>
-      </w:r>
-      <w:r>
-        <w:rPr>
-          <w:rFonts w:ascii="Arial" w:hAnsi="Arial" w:cs="Arial"/>
-          <w:sz w:val="24"/>
-          <w:szCs w:val="24"/>
-        </w:rPr>
-        <w:t>poderá</w:t>
-      </w:r>
-      <w:r>
-        <w:rPr>
-          <w:rFonts w:ascii="Arial" w:hAnsi="Arial" w:cs="Arial"/>
-          <w:sz w:val="24"/>
-          <w:szCs w:val="24"/>
-        </w:rPr>
-        <w:t xml:space="preserve"> acompanhar todos os hábitos como a alimentação e </w:t>
-      </w:r>
-      <w:r>
-        <w:rPr>
-          <w:rFonts w:ascii="Arial" w:hAnsi="Arial" w:cs="Arial"/>
-          <w:sz w:val="24"/>
-          <w:szCs w:val="24"/>
-        </w:rPr>
-        <w:t>as práticas solicitadas</w:t>
-      </w:r>
-      <w:r>
-        <w:rPr>
-          <w:rFonts w:ascii="Arial" w:hAnsi="Arial" w:cs="Arial"/>
-          <w:sz w:val="24"/>
-          <w:szCs w:val="24"/>
-        </w:rPr>
-        <w:t xml:space="preserve">, tornando a jornada e experiência </w:t>
-      </w:r>
-      <w:r>
-        <w:rPr>
-          <w:rFonts w:ascii="Arial" w:hAnsi="Arial" w:cs="Arial"/>
-          <w:sz w:val="24"/>
-          <w:szCs w:val="24"/>
-        </w:rPr>
-        <w:t>de ambos</w:t>
-      </w:r>
-      <w:r>
-        <w:rPr>
-          <w:rFonts w:ascii="Arial" w:hAnsi="Arial" w:cs="Arial"/>
-          <w:sz w:val="24"/>
-          <w:szCs w:val="24"/>
-        </w:rPr>
-        <w:t xml:space="preserve"> muito mais prática e organizada</w:t>
-      </w:r>
-      <w:r>
-        <w:rPr>
-          <w:rFonts w:ascii="Arial" w:hAnsi="Arial" w:cs="Arial"/>
-          <w:sz w:val="24"/>
-          <w:szCs w:val="24"/>
-        </w:rPr>
-        <w:t xml:space="preserve">, de forma que pudesse </w:t>
-      </w:r>
-      <w:r>
-        <w:rPr>
-          <w:rFonts w:ascii="Arial" w:hAnsi="Arial" w:cs="Arial"/>
-          <w:sz w:val="24"/>
-          <w:szCs w:val="24"/>
-        </w:rPr>
-        <w:t>auxilia</w:t>
-      </w:r>
-      <w:r>
-        <w:rPr>
-          <w:rFonts w:ascii="Arial" w:hAnsi="Arial" w:cs="Arial"/>
-          <w:sz w:val="24"/>
-          <w:szCs w:val="24"/>
-        </w:rPr>
-        <w:t xml:space="preserve">-los </w:t>
-      </w:r>
-      <w:r>
-        <w:rPr>
-          <w:rFonts w:ascii="Arial" w:hAnsi="Arial" w:cs="Arial"/>
-          <w:sz w:val="24"/>
-          <w:szCs w:val="24"/>
-        </w:rPr>
-        <w:t>na jornada de trabalho e cotidiano, facilitando a vida</w:t>
-      </w:r>
-      <w:r>
-        <w:rPr>
-          <w:rFonts w:ascii="Arial" w:hAnsi="Arial" w:cs="Arial"/>
-          <w:sz w:val="24"/>
-          <w:szCs w:val="24"/>
-        </w:rPr>
-        <w:t xml:space="preserve"> </w:t>
-      </w:r>
-      <w:r>
-        <w:rPr>
-          <w:rFonts w:ascii="Arial" w:hAnsi="Arial" w:cs="Arial"/>
-          <w:sz w:val="24"/>
-          <w:szCs w:val="24"/>
-        </w:rPr>
-        <w:t>e tornando o acompanhamento algo mais simples, personalizado e saudável.</w:t>
+        <w:t>imaginamos um projeto pautado na necessidade de um melhor acompanhamento entre o profissional da nutrição e seus clientes, para que houvesse uma relação mais proveitosa possível, através de um aplicativo no qual o profissional poderá acompanhar todos os hábitos como a alimentação e as práticas solicitadas, tornando a jornada e experiência de ambos muito mais prática e organizada, de forma que pudesse auxilia-los na jornada de trabalho e cotidiano, facilitando a vida e tornando o acompanhamento algo mais simples, personalizado e saudável.</w:t>
       </w:r>
     </w:p>
     <w:p>
@@ -5354,47 +5273,7 @@
           <w:sz w:val="24"/>
           <w:szCs w:val="24"/>
         </w:rPr>
-        <w:t xml:space="preserve">Vale ressaltar que o objetivo do projeto em sua concepção foi o </w:t>
-      </w:r>
-      <w:r>
-        <w:rPr>
-          <w:rFonts w:ascii="Arial" w:hAnsi="Arial" w:cs="Arial"/>
-          <w:sz w:val="24"/>
-          <w:szCs w:val="24"/>
-        </w:rPr>
-        <w:t xml:space="preserve">acompanhamento profissional para pacientes que desejam emagrecer, ganhar massa ou até ter uma saúde melhor se alimentando bem, </w:t>
-      </w:r>
-      <w:r>
-        <w:rPr>
-          <w:rFonts w:ascii="Arial" w:hAnsi="Arial" w:cs="Arial"/>
-          <w:sz w:val="24"/>
-          <w:szCs w:val="24"/>
-        </w:rPr>
-        <w:t xml:space="preserve">para que houvesse um </w:t>
-      </w:r>
-      <w:r>
-        <w:rPr>
-          <w:rFonts w:ascii="Arial" w:hAnsi="Arial" w:cs="Arial"/>
-          <w:sz w:val="24"/>
-          <w:szCs w:val="24"/>
-        </w:rPr>
-        <w:t>melhor desenvolvimento</w:t>
-      </w:r>
-      <w:r>
-        <w:rPr>
-          <w:rFonts w:ascii="Arial" w:hAnsi="Arial" w:cs="Arial"/>
-          <w:sz w:val="24"/>
-          <w:szCs w:val="24"/>
-        </w:rPr>
-        <w:t xml:space="preserve"> dos pacientes</w:t>
-      </w:r>
-      <w:r>
-        <w:rPr>
-          <w:rFonts w:ascii="Arial" w:hAnsi="Arial" w:cs="Arial"/>
-          <w:sz w:val="24"/>
-          <w:szCs w:val="24"/>
-        </w:rPr>
-        <w:t>, podendo analisar seus resultados e sugerir possíveis mudanças de rotina e comportamento.</w:t>
+        <w:t>Vale ressaltar que o objetivo do projeto em sua concepção foi o acompanhamento profissional para pacientes que desejam emagrecer, ganhar massa ou até ter uma saúde melhor se alimentando bem, para que houvesse um melhor desenvolvimento dos pacientes, podendo analisar seus resultados e sugerir possíveis mudanças de rotina e comportamento.</w:t>
       </w:r>
     </w:p>
     <w:p>
@@ -5415,15 +5294,7 @@
           <w:szCs w:val="24"/>
         </w:rPr>
         <w:lastRenderedPageBreak/>
-        <w:t xml:space="preserve">Dessa forma, planejamos inicialmente um projeto que teria </w:t>
-      </w:r>
-      <w:r>
-        <w:rPr>
-          <w:rFonts w:ascii="Arial" w:hAnsi="Arial" w:cs="Arial"/>
-          <w:sz w:val="24"/>
-          <w:szCs w:val="24"/>
-        </w:rPr>
-        <w:t>as funções de administrar a agenda do nutricionista, calcular e exibir o fluxo de caixa, controlar o cadastro de clientes e suas rotinas (exercícios e alimentação), apresentar dicas e notícias para os usuários, possibilitar o cadastro de suas alimentações e atividades físicas, administrar sua agenda de consultas e mostrar notícias atuais.</w:t>
+        <w:t>Dessa forma, planejamos inicialmente um projeto que teria as funções de administrar a agenda do nutricionista, calcular e exibir o fluxo de caixa, controlar o cadastro de clientes e suas rotinas (exercícios e alimentação), apresentar dicas e notícias para os usuários, possibilitar o cadastro de suas alimentações e atividades físicas, administrar sua agenda de consultas e mostrar notícias atuais.</w:t>
       </w:r>
     </w:p>
     <w:p>
@@ -5469,7 +5340,7 @@
           <w:szCs w:val="24"/>
         </w:rPr>
       </w:pPr>
-      <w:bookmarkStart w:id="1" w:name="_Toc72507976"/>
+      <w:bookmarkStart w:id="2" w:name="_Toc72507976"/>
       <w:r>
         <w:rPr>
           <w:rFonts w:ascii="Arial" w:hAnsi="Arial" w:cs="Arial"/>
@@ -5482,7 +5353,7 @@
         <w:lastRenderedPageBreak/>
         <w:t>DESENVOLVIMENTO DO PROJETO</w:t>
       </w:r>
-      <w:bookmarkEnd w:id="1"/>
+      <w:bookmarkEnd w:id="2"/>
     </w:p>
     <w:p>
       <w:pPr>
@@ -5601,7 +5472,15 @@
         <w:t>2.1 VISÃO GERAL</w:t>
       </w:r>
     </w:p>
-    <w:p/>
+    <w:p>
+      <w:pPr>
+        <w:rPr>
+          <w:rFonts w:ascii="Arial" w:hAnsi="Arial" w:cs="Arial"/>
+          <w:sz w:val="24"/>
+          <w:szCs w:val="24"/>
+        </w:rPr>
+      </w:pPr>
+    </w:p>
     <w:p>
       <w:pPr>
         <w:spacing w:after="0" w:line="360" w:lineRule="auto"/>
@@ -5619,31 +5498,7 @@
           <w:sz w:val="24"/>
           <w:szCs w:val="24"/>
         </w:rPr>
-        <w:t xml:space="preserve">Para chegar às funcionalidades </w:t>
-      </w:r>
-      <w:r>
-        <w:rPr>
-          <w:rFonts w:ascii="Arial" w:hAnsi="Arial" w:cs="Arial"/>
-          <w:sz w:val="24"/>
-          <w:szCs w:val="24"/>
-        </w:rPr>
-        <w:t>fi</w:t>
-      </w:r>
-      <w:r>
-        <w:rPr>
-          <w:rFonts w:ascii="Arial" w:hAnsi="Arial" w:cs="Arial"/>
-          <w:sz w:val="24"/>
-          <w:szCs w:val="24"/>
-        </w:rPr>
-        <w:t>nais do sistema</w:t>
-      </w:r>
-      <w:r>
-        <w:rPr>
-          <w:rFonts w:ascii="Arial" w:hAnsi="Arial" w:cs="Arial"/>
-          <w:sz w:val="24"/>
-          <w:szCs w:val="24"/>
-        </w:rPr>
-        <w:t xml:space="preserve"> em sua versã</w:t>
+        <w:t>Para chegar às funcionalidades finais do sistema em sua versã</w:t>
       </w:r>
       <w:r>
         <w:rPr>
@@ -5667,15 +5522,7 @@
           <w:sz w:val="24"/>
           <w:szCs w:val="24"/>
         </w:rPr>
-        <w:t>, foram utilizados H</w:t>
-      </w:r>
-      <w:r>
-        <w:rPr>
-          <w:rFonts w:ascii="Arial" w:hAnsi="Arial" w:cs="Arial"/>
-          <w:sz w:val="24"/>
-          <w:szCs w:val="24"/>
-        </w:rPr>
-        <w:t>TML5 e Javascript</w:t>
+        <w:t>, foram utilizados HTML5 e Javascript</w:t>
       </w:r>
       <w:r>
         <w:rPr>
@@ -5743,71 +5590,7 @@
           <w:sz w:val="24"/>
           <w:szCs w:val="24"/>
         </w:rPr>
-        <w:t xml:space="preserve">HTML5: Hypertext Markup Language 5 (HTML5) é uma linguagem utilizada para desenvolvimento de páginas web. Trata-se da versão mais recente da linguagem, trazendo diversos novos atributos em relação às versões anteriores. Alguns destaques das funcionalidades utilizadas no projeto são as tags </w:t>
-      </w:r>
-      <w:r>
-        <w:rPr>
-          <w:rFonts w:ascii="Arial" w:hAnsi="Arial" w:cs="Arial"/>
-          <w:sz w:val="24"/>
-          <w:szCs w:val="24"/>
-        </w:rPr>
-        <w:t>“</w:t>
-      </w:r>
-      <w:r>
-        <w:rPr>
-          <w:rFonts w:ascii="Arial" w:hAnsi="Arial" w:cs="Arial"/>
-          <w:sz w:val="24"/>
-          <w:szCs w:val="24"/>
-        </w:rPr>
-        <w:t>date</w:t>
-      </w:r>
-      <w:r>
-        <w:rPr>
-          <w:rFonts w:ascii="Arial" w:hAnsi="Arial" w:cs="Arial"/>
-          <w:sz w:val="24"/>
-          <w:szCs w:val="24"/>
-        </w:rPr>
-        <w:t>”</w:t>
-      </w:r>
-      <w:r>
-        <w:rPr>
-          <w:rFonts w:ascii="Arial" w:hAnsi="Arial" w:cs="Arial"/>
-          <w:sz w:val="24"/>
-          <w:szCs w:val="24"/>
-        </w:rPr>
-        <w:t xml:space="preserve">, que abre um calendário para que o usuário escolha a data de forma interativa, e </w:t>
-      </w:r>
-      <w:r>
-        <w:rPr>
-          <w:rFonts w:ascii="Arial" w:hAnsi="Arial" w:cs="Arial"/>
-          <w:sz w:val="24"/>
-          <w:szCs w:val="24"/>
-        </w:rPr>
-        <w:t>“</w:t>
-      </w:r>
-      <w:r>
-        <w:rPr>
-          <w:rFonts w:ascii="Arial" w:hAnsi="Arial" w:cs="Arial"/>
-          <w:sz w:val="24"/>
-          <w:szCs w:val="24"/>
-        </w:rPr>
-        <w:t>time</w:t>
-      </w:r>
-      <w:r>
-        <w:rPr>
-          <w:rFonts w:ascii="Arial" w:hAnsi="Arial" w:cs="Arial"/>
-          <w:sz w:val="24"/>
-          <w:szCs w:val="24"/>
-        </w:rPr>
-        <w:t>”</w:t>
-      </w:r>
-      <w:r>
-        <w:rPr>
-          <w:rFonts w:ascii="Arial" w:hAnsi="Arial" w:cs="Arial"/>
-          <w:sz w:val="24"/>
-          <w:szCs w:val="24"/>
-        </w:rPr>
-        <w:t xml:space="preserve">, que permite que o usuário insira um horário, dentre várias outras. </w:t>
+        <w:t xml:space="preserve">HTML5: Hypertext Markup Language 5 (HTML5) é uma linguagem utilizada para desenvolvimento de páginas web. Trata-se da versão mais recente da linguagem, trazendo diversos novos atributos em relação às versões anteriores. Alguns destaques das funcionalidades utilizadas no projeto são as tags “date”, que abre um calendário para que o usuário escolha a data de forma interativa, e “time”, que permite que o usuário insira um horário, dentre várias outras. </w:t>
       </w:r>
     </w:p>
     <w:p>
@@ -5868,15 +5651,7 @@
           <w:szCs w:val="24"/>
         </w:rPr>
         <w:lastRenderedPageBreak/>
-        <w:t xml:space="preserve">C#: </w:t>
-      </w:r>
-      <w:r>
-        <w:rPr>
-          <w:rFonts w:ascii="Arial" w:hAnsi="Arial" w:cs="Arial"/>
-          <w:sz w:val="24"/>
-          <w:szCs w:val="24"/>
-        </w:rPr>
-        <w:t>É uma linguagem de programação, multiparadigma, de tipagem forte, desenvolvida pela Microsoft como parte da plataforma .NET. A sua sintaxe orientada a objetos foi baseada no C++ mas inclui muitas influências de outras linguagens de programação, como Object Pascal e, principalmente, Java.</w:t>
+        <w:t>C#: É uma linguagem de programação, multiparadigma, de tipagem forte, desenvolvida pela Microsoft como parte da plataforma .NET. A sua sintaxe orientada a objetos foi baseada no C++ mas inclui muitas influências de outras linguagens de programação, como Object Pascal e, principalmente, Java.</w:t>
       </w:r>
     </w:p>
     <w:p>
@@ -5896,15 +5671,7 @@
           <w:sz w:val="24"/>
           <w:szCs w:val="24"/>
         </w:rPr>
-        <w:t xml:space="preserve">SQL: </w:t>
-      </w:r>
-      <w:r>
-        <w:rPr>
-          <w:rFonts w:ascii="Arial" w:hAnsi="Arial" w:cs="Arial"/>
-          <w:sz w:val="24"/>
-          <w:szCs w:val="24"/>
-        </w:rPr>
-        <w:t>Structured Query Language, ou Linguagem de Consulta Estruturada ou SQL, é a linguagem de pesquisa declarativa padrão para banco de dados relacional. Muitas das características originais do SQL foram inspiradas na álgebra relacional.</w:t>
+        <w:t>SQL: Structured Query Language, ou Linguagem de Consulta Estruturada ou SQL, é a linguagem de pesquisa declarativa padrão para banco de dados relacional. Muitas das características originais do SQL foram inspiradas na álgebra relacional.</w:t>
       </w:r>
     </w:p>
     <w:p>
@@ -6114,7 +5881,15 @@
         <w:t>2.3 Requisitos funcionais</w:t>
       </w:r>
     </w:p>
-    <w:p/>
+    <w:p>
+      <w:pPr>
+        <w:rPr>
+          <w:rFonts w:ascii="Arial" w:hAnsi="Arial" w:cs="Arial"/>
+          <w:sz w:val="24"/>
+          <w:szCs w:val="24"/>
+        </w:rPr>
+      </w:pPr>
+    </w:p>
     <w:p>
       <w:pPr>
         <w:spacing w:after="0" w:line="360" w:lineRule="auto"/>
@@ -6132,31 +5907,7 @@
           <w:sz w:val="24"/>
           <w:szCs w:val="24"/>
         </w:rPr>
-        <w:t>Os requisitos funcionais descrevem as funcionalidades que cada tipo de usuário deve ser capaz de acessar no sistema</w:t>
-      </w:r>
-      <w:r>
-        <w:rPr>
-          <w:rFonts w:ascii="Arial" w:hAnsi="Arial" w:cs="Arial"/>
-          <w:sz w:val="24"/>
-          <w:szCs w:val="24"/>
-        </w:rPr>
-        <w:t xml:space="preserve"> e regra de negócio relacionada ao mesmo</w:t>
-      </w:r>
-      <w:r>
-        <w:rPr>
-          <w:rFonts w:ascii="Arial" w:hAnsi="Arial" w:cs="Arial"/>
-          <w:sz w:val="24"/>
-          <w:szCs w:val="24"/>
-        </w:rPr>
-        <w:t>. Esses requisitos estão relacionados às atividades que o sistema realiza</w:t>
-      </w:r>
-      <w:r>
-        <w:rPr>
-          <w:rFonts w:ascii="Arial" w:hAnsi="Arial" w:cs="Arial"/>
-          <w:sz w:val="24"/>
-          <w:szCs w:val="24"/>
-        </w:rPr>
-        <w:t>.</w:t>
+        <w:t>Os requisitos funcionais descrevem as funcionalidades que cada tipo de usuário deve ser capaz de acessar no sistema e regra de negócio relacionada ao mesmo. Esses requisitos estão relacionados às atividades que o sistema realiza.</w:t>
       </w:r>
     </w:p>
     <w:tbl>
@@ -6201,11 +5952,17 @@
               </w:tabs>
               <w:spacing w:after="0" w:line="240" w:lineRule="auto"/>
               <w:jc w:val="center"/>
+              <w:rPr>
+                <w:rFonts w:ascii="Arial" w:hAnsi="Arial" w:cs="Arial"/>
+                <w:sz w:val="24"/>
+                <w:szCs w:val="24"/>
+              </w:rPr>
             </w:pPr>
             <w:r>
               <w:rPr>
                 <w:rFonts w:ascii="Arial" w:eastAsia="Arial" w:hAnsi="Arial" w:cs="Arial"/>
                 <w:sz w:val="24"/>
+                <w:szCs w:val="24"/>
               </w:rPr>
               <w:lastRenderedPageBreak/>
               <w:t>REQUISITOS E REGRAS DE NEGÓCIOS</w:t>
@@ -6236,11 +5993,17 @@
             <w:pPr>
               <w:spacing w:after="0" w:line="240" w:lineRule="auto"/>
               <w:jc w:val="center"/>
+              <w:rPr>
+                <w:rFonts w:ascii="Arial" w:hAnsi="Arial" w:cs="Arial"/>
+                <w:sz w:val="24"/>
+                <w:szCs w:val="24"/>
+              </w:rPr>
             </w:pPr>
             <w:r>
               <w:rPr>
                 <w:rFonts w:ascii="Arial" w:eastAsia="Arial" w:hAnsi="Arial" w:cs="Arial"/>
                 <w:sz w:val="24"/>
+                <w:szCs w:val="24"/>
               </w:rPr>
               <w:t>REQUISITO</w:t>
             </w:r>
@@ -6265,11 +6028,17 @@
             <w:pPr>
               <w:spacing w:after="0" w:line="240" w:lineRule="auto"/>
               <w:jc w:val="center"/>
+              <w:rPr>
+                <w:rFonts w:ascii="Arial" w:hAnsi="Arial" w:cs="Arial"/>
+                <w:sz w:val="24"/>
+                <w:szCs w:val="24"/>
+              </w:rPr>
             </w:pPr>
             <w:r>
               <w:rPr>
                 <w:rFonts w:ascii="Arial" w:eastAsia="Arial" w:hAnsi="Arial" w:cs="Arial"/>
                 <w:sz w:val="24"/>
+                <w:szCs w:val="24"/>
               </w:rPr>
               <w:t>DESCRIÇÃO DO REQUISITO</w:t>
             </w:r>
@@ -6294,11 +6063,17 @@
             <w:pPr>
               <w:spacing w:after="0" w:line="240" w:lineRule="auto"/>
               <w:jc w:val="center"/>
+              <w:rPr>
+                <w:rFonts w:ascii="Arial" w:hAnsi="Arial" w:cs="Arial"/>
+                <w:sz w:val="24"/>
+                <w:szCs w:val="24"/>
+              </w:rPr>
             </w:pPr>
             <w:r>
               <w:rPr>
                 <w:rFonts w:ascii="Arial" w:eastAsia="Arial" w:hAnsi="Arial" w:cs="Arial"/>
                 <w:sz w:val="24"/>
+                <w:szCs w:val="24"/>
               </w:rPr>
               <w:t>REGRA</w:t>
             </w:r>
@@ -6328,11 +6103,17 @@
             <w:pPr>
               <w:spacing w:after="0" w:line="240" w:lineRule="auto"/>
               <w:jc w:val="center"/>
+              <w:rPr>
+                <w:rFonts w:ascii="Arial" w:hAnsi="Arial" w:cs="Arial"/>
+                <w:sz w:val="24"/>
+                <w:szCs w:val="24"/>
+              </w:rPr>
             </w:pPr>
             <w:r>
               <w:rPr>
                 <w:rFonts w:ascii="Arial" w:eastAsia="Arial" w:hAnsi="Arial" w:cs="Arial"/>
                 <w:sz w:val="24"/>
+                <w:szCs w:val="24"/>
               </w:rPr>
               <w:t>Cadastrar pacientes</w:t>
             </w:r>
@@ -6357,11 +6138,17 @@
             <w:pPr>
               <w:spacing w:after="0" w:line="240" w:lineRule="auto"/>
               <w:jc w:val="center"/>
+              <w:rPr>
+                <w:rFonts w:ascii="Arial" w:hAnsi="Arial" w:cs="Arial"/>
+                <w:sz w:val="24"/>
+                <w:szCs w:val="24"/>
+              </w:rPr>
             </w:pPr>
             <w:r>
               <w:rPr>
                 <w:rFonts w:ascii="Arial" w:eastAsia="Arial" w:hAnsi="Arial" w:cs="Arial"/>
                 <w:sz w:val="24"/>
+                <w:szCs w:val="24"/>
               </w:rPr>
               <w:t>Realizar o cadastro de novos pacientes</w:t>
             </w:r>
@@ -6386,11 +6173,17 @@
             <w:pPr>
               <w:spacing w:after="0" w:line="240" w:lineRule="auto"/>
               <w:jc w:val="center"/>
+              <w:rPr>
+                <w:rFonts w:ascii="Arial" w:hAnsi="Arial" w:cs="Arial"/>
+                <w:sz w:val="24"/>
+                <w:szCs w:val="24"/>
+              </w:rPr>
             </w:pPr>
             <w:r>
               <w:rPr>
                 <w:rFonts w:ascii="Arial" w:eastAsia="Arial" w:hAnsi="Arial" w:cs="Arial"/>
                 <w:sz w:val="24"/>
+                <w:szCs w:val="24"/>
               </w:rPr>
               <w:t>Somente atendentes podem cadastrar novos pacientes</w:t>
             </w:r>
@@ -6420,11 +6213,17 @@
             <w:pPr>
               <w:spacing w:after="0" w:line="240" w:lineRule="auto"/>
               <w:jc w:val="center"/>
+              <w:rPr>
+                <w:rFonts w:ascii="Arial" w:hAnsi="Arial" w:cs="Arial"/>
+                <w:sz w:val="24"/>
+                <w:szCs w:val="24"/>
+              </w:rPr>
             </w:pPr>
             <w:r>
               <w:rPr>
                 <w:rFonts w:ascii="Arial" w:eastAsia="Arial" w:hAnsi="Arial" w:cs="Arial"/>
                 <w:sz w:val="24"/>
+                <w:szCs w:val="24"/>
               </w:rPr>
               <w:t>Cadastrar nutricionistas</w:t>
             </w:r>
@@ -6449,11 +6248,17 @@
             <w:pPr>
               <w:spacing w:after="0" w:line="240" w:lineRule="auto"/>
               <w:jc w:val="center"/>
+              <w:rPr>
+                <w:rFonts w:ascii="Arial" w:hAnsi="Arial" w:cs="Arial"/>
+                <w:sz w:val="24"/>
+                <w:szCs w:val="24"/>
+              </w:rPr>
             </w:pPr>
             <w:r>
               <w:rPr>
                 <w:rFonts w:ascii="Arial" w:eastAsia="Arial" w:hAnsi="Arial" w:cs="Arial"/>
                 <w:sz w:val="24"/>
+                <w:szCs w:val="24"/>
               </w:rPr>
               <w:t>Realizar o cadastro de novos nutricionistas</w:t>
             </w:r>
@@ -6478,11 +6283,17 @@
             <w:pPr>
               <w:spacing w:after="0" w:line="240" w:lineRule="auto"/>
               <w:jc w:val="center"/>
+              <w:rPr>
+                <w:rFonts w:ascii="Arial" w:hAnsi="Arial" w:cs="Arial"/>
+                <w:sz w:val="24"/>
+                <w:szCs w:val="24"/>
+              </w:rPr>
             </w:pPr>
             <w:r>
               <w:rPr>
                 <w:rFonts w:ascii="Arial" w:eastAsia="Arial" w:hAnsi="Arial" w:cs="Arial"/>
                 <w:sz w:val="24"/>
+                <w:szCs w:val="24"/>
               </w:rPr>
               <w:t>Somente atendentes podem cadastrar novos nutricionistas</w:t>
             </w:r>
@@ -6512,11 +6323,17 @@
             <w:pPr>
               <w:spacing w:after="0" w:line="240" w:lineRule="auto"/>
               <w:jc w:val="center"/>
+              <w:rPr>
+                <w:rFonts w:ascii="Arial" w:hAnsi="Arial" w:cs="Arial"/>
+                <w:sz w:val="24"/>
+                <w:szCs w:val="24"/>
+              </w:rPr>
             </w:pPr>
             <w:r>
               <w:rPr>
                 <w:rFonts w:ascii="Arial" w:eastAsia="Arial" w:hAnsi="Arial" w:cs="Arial"/>
                 <w:sz w:val="24"/>
+                <w:szCs w:val="24"/>
               </w:rPr>
               <w:t>Agendar consultas</w:t>
             </w:r>
@@ -6541,11 +6358,17 @@
             <w:pPr>
               <w:spacing w:after="0" w:line="240" w:lineRule="auto"/>
               <w:jc w:val="center"/>
+              <w:rPr>
+                <w:rFonts w:ascii="Arial" w:hAnsi="Arial" w:cs="Arial"/>
+                <w:sz w:val="24"/>
+                <w:szCs w:val="24"/>
+              </w:rPr>
             </w:pPr>
             <w:r>
               <w:rPr>
                 <w:rFonts w:ascii="Arial" w:eastAsia="Arial" w:hAnsi="Arial" w:cs="Arial"/>
                 <w:sz w:val="24"/>
+                <w:szCs w:val="24"/>
               </w:rPr>
               <w:t>Agendar novas consultas com pacientes</w:t>
             </w:r>
@@ -6570,11 +6393,17 @@
             <w:pPr>
               <w:spacing w:after="0" w:line="240" w:lineRule="auto"/>
               <w:jc w:val="center"/>
+              <w:rPr>
+                <w:rFonts w:ascii="Arial" w:hAnsi="Arial" w:cs="Arial"/>
+                <w:sz w:val="24"/>
+                <w:szCs w:val="24"/>
+              </w:rPr>
             </w:pPr>
             <w:r>
               <w:rPr>
                 <w:rFonts w:ascii="Arial" w:eastAsia="Arial" w:hAnsi="Arial" w:cs="Arial"/>
                 <w:sz w:val="24"/>
+                <w:szCs w:val="24"/>
               </w:rPr>
               <w:t>Somente atendentes e nutricionistas podem agendar novas consultas</w:t>
             </w:r>
@@ -6604,11 +6433,17 @@
             <w:pPr>
               <w:spacing w:after="0" w:line="240" w:lineRule="auto"/>
               <w:jc w:val="center"/>
+              <w:rPr>
+                <w:rFonts w:ascii="Arial" w:hAnsi="Arial" w:cs="Arial"/>
+                <w:sz w:val="24"/>
+                <w:szCs w:val="24"/>
+              </w:rPr>
             </w:pPr>
             <w:r>
               <w:rPr>
                 <w:rFonts w:ascii="Arial" w:eastAsia="Arial" w:hAnsi="Arial" w:cs="Arial"/>
                 <w:sz w:val="24"/>
+                <w:szCs w:val="24"/>
               </w:rPr>
               <w:t>Consultar agenda de consultas</w:t>
             </w:r>
@@ -6633,11 +6468,17 @@
             <w:pPr>
               <w:spacing w:after="0" w:line="240" w:lineRule="auto"/>
               <w:jc w:val="center"/>
+              <w:rPr>
+                <w:rFonts w:ascii="Arial" w:hAnsi="Arial" w:cs="Arial"/>
+                <w:sz w:val="24"/>
+                <w:szCs w:val="24"/>
+              </w:rPr>
             </w:pPr>
             <w:r>
               <w:rPr>
                 <w:rFonts w:ascii="Arial" w:eastAsia="Arial" w:hAnsi="Arial" w:cs="Arial"/>
                 <w:sz w:val="24"/>
+                <w:szCs w:val="24"/>
               </w:rPr>
               <w:t>Consultar a agenda de consultas</w:t>
             </w:r>
@@ -6662,11 +6503,17 @@
             <w:pPr>
               <w:spacing w:after="0" w:line="240" w:lineRule="auto"/>
               <w:jc w:val="center"/>
+              <w:rPr>
+                <w:rFonts w:ascii="Arial" w:hAnsi="Arial" w:cs="Arial"/>
+                <w:sz w:val="24"/>
+                <w:szCs w:val="24"/>
+              </w:rPr>
             </w:pPr>
             <w:r>
               <w:rPr>
                 <w:rFonts w:ascii="Arial" w:eastAsia="Arial" w:hAnsi="Arial" w:cs="Arial"/>
                 <w:sz w:val="24"/>
+                <w:szCs w:val="24"/>
               </w:rPr>
               <w:t>Os atendentes podem consultar todas as consultas da agenda, enquanto os nutricionistas e pacientes podem consultar somente as consultas relacionadas aos mesmos</w:t>
             </w:r>
@@ -6696,11 +6543,17 @@
             <w:pPr>
               <w:spacing w:after="0" w:line="240" w:lineRule="auto"/>
               <w:jc w:val="center"/>
+              <w:rPr>
+                <w:rFonts w:ascii="Arial" w:hAnsi="Arial" w:cs="Arial"/>
+                <w:sz w:val="24"/>
+                <w:szCs w:val="24"/>
+              </w:rPr>
             </w:pPr>
             <w:r>
               <w:rPr>
                 <w:rFonts w:ascii="Arial" w:eastAsia="Arial" w:hAnsi="Arial" w:cs="Arial"/>
                 <w:sz w:val="24"/>
+                <w:szCs w:val="24"/>
               </w:rPr>
               <w:t>Fazer comentários no blog</w:t>
             </w:r>
@@ -6725,11 +6578,17 @@
             <w:pPr>
               <w:spacing w:after="0" w:line="240" w:lineRule="auto"/>
               <w:jc w:val="center"/>
+              <w:rPr>
+                <w:rFonts w:ascii="Arial" w:hAnsi="Arial" w:cs="Arial"/>
+                <w:sz w:val="24"/>
+                <w:szCs w:val="24"/>
+              </w:rPr>
             </w:pPr>
             <w:r>
               <w:rPr>
                 <w:rFonts w:ascii="Arial" w:eastAsia="Arial" w:hAnsi="Arial" w:cs="Arial"/>
                 <w:sz w:val="24"/>
+                <w:szCs w:val="24"/>
               </w:rPr>
               <w:t>Realizar um comentário em um post do blog</w:t>
             </w:r>
@@ -6754,11 +6613,17 @@
             <w:pPr>
               <w:spacing w:after="0" w:line="240" w:lineRule="auto"/>
               <w:jc w:val="center"/>
+              <w:rPr>
+                <w:rFonts w:ascii="Arial" w:hAnsi="Arial" w:cs="Arial"/>
+                <w:sz w:val="24"/>
+                <w:szCs w:val="24"/>
+              </w:rPr>
             </w:pPr>
             <w:r>
               <w:rPr>
                 <w:rFonts w:ascii="Arial" w:eastAsia="Arial" w:hAnsi="Arial" w:cs="Arial"/>
                 <w:sz w:val="24"/>
+                <w:szCs w:val="24"/>
               </w:rPr>
               <w:t>Só possível realizar um comentário após informar o nome e e-mail</w:t>
             </w:r>
@@ -6788,11 +6653,17 @@
             <w:pPr>
               <w:spacing w:after="0" w:line="240" w:lineRule="auto"/>
               <w:jc w:val="center"/>
+              <w:rPr>
+                <w:rFonts w:ascii="Arial" w:hAnsi="Arial" w:cs="Arial"/>
+                <w:sz w:val="24"/>
+                <w:szCs w:val="24"/>
+              </w:rPr>
             </w:pPr>
             <w:r>
               <w:rPr>
                 <w:rFonts w:ascii="Arial" w:eastAsia="Arial" w:hAnsi="Arial" w:cs="Arial"/>
                 <w:sz w:val="24"/>
+                <w:szCs w:val="24"/>
               </w:rPr>
               <w:t>Responder comentários via email</w:t>
             </w:r>
@@ -6817,11 +6688,17 @@
             <w:pPr>
               <w:spacing w:after="0" w:line="240" w:lineRule="auto"/>
               <w:jc w:val="center"/>
+              <w:rPr>
+                <w:rFonts w:ascii="Arial" w:hAnsi="Arial" w:cs="Arial"/>
+                <w:sz w:val="24"/>
+                <w:szCs w:val="24"/>
+              </w:rPr>
             </w:pPr>
             <w:r>
               <w:rPr>
                 <w:rFonts w:ascii="Arial" w:eastAsia="Arial" w:hAnsi="Arial" w:cs="Arial"/>
                 <w:sz w:val="24"/>
+                <w:szCs w:val="24"/>
               </w:rPr>
               <w:t>Responder comentários feitos no blog através do email</w:t>
             </w:r>
@@ -6846,11 +6723,17 @@
             <w:pPr>
               <w:spacing w:after="0" w:line="240" w:lineRule="auto"/>
               <w:jc w:val="center"/>
+              <w:rPr>
+                <w:rFonts w:ascii="Arial" w:hAnsi="Arial" w:cs="Arial"/>
+                <w:sz w:val="24"/>
+                <w:szCs w:val="24"/>
+              </w:rPr>
             </w:pPr>
             <w:r>
               <w:rPr>
                 <w:rFonts w:ascii="Arial" w:eastAsia="Arial" w:hAnsi="Arial" w:cs="Arial"/>
                 <w:sz w:val="24"/>
+                <w:szCs w:val="24"/>
               </w:rPr>
               <w:t>Só é possível responder ao autor do comentário</w:t>
             </w:r>
@@ -6880,11 +6763,17 @@
             <w:pPr>
               <w:spacing w:after="0" w:line="240" w:lineRule="auto"/>
               <w:jc w:val="center"/>
+              <w:rPr>
+                <w:rFonts w:ascii="Arial" w:hAnsi="Arial" w:cs="Arial"/>
+                <w:sz w:val="24"/>
+                <w:szCs w:val="24"/>
+              </w:rPr>
             </w:pPr>
             <w:r>
               <w:rPr>
                 <w:rFonts w:ascii="Arial" w:eastAsia="Arial" w:hAnsi="Arial" w:cs="Arial"/>
                 <w:sz w:val="24"/>
+                <w:szCs w:val="24"/>
               </w:rPr>
               <w:t>Cadastrar rotina</w:t>
             </w:r>
@@ -6909,11 +6798,17 @@
             <w:pPr>
               <w:spacing w:after="0" w:line="240" w:lineRule="auto"/>
               <w:jc w:val="center"/>
+              <w:rPr>
+                <w:rFonts w:ascii="Arial" w:hAnsi="Arial" w:cs="Arial"/>
+                <w:sz w:val="24"/>
+                <w:szCs w:val="24"/>
+              </w:rPr>
             </w:pPr>
             <w:r>
               <w:rPr>
                 <w:rFonts w:ascii="Arial" w:eastAsia="Arial" w:hAnsi="Arial" w:cs="Arial"/>
                 <w:sz w:val="24"/>
+                <w:szCs w:val="24"/>
               </w:rPr>
               <w:t>Realizar o cadastro de uma rotina para o paciente</w:t>
             </w:r>
@@ -6938,11 +6833,17 @@
             <w:pPr>
               <w:spacing w:after="0" w:line="240" w:lineRule="auto"/>
               <w:jc w:val="center"/>
+              <w:rPr>
+                <w:rFonts w:ascii="Arial" w:hAnsi="Arial" w:cs="Arial"/>
+                <w:sz w:val="24"/>
+                <w:szCs w:val="24"/>
+              </w:rPr>
             </w:pPr>
             <w:r>
               <w:rPr>
                 <w:rFonts w:ascii="Arial" w:eastAsia="Arial" w:hAnsi="Arial" w:cs="Arial"/>
                 <w:sz w:val="24"/>
+                <w:szCs w:val="24"/>
               </w:rPr>
               <w:t>Somente Nutricionistas podem cadastrar Rotinas</w:t>
             </w:r>
@@ -6972,11 +6873,17 @@
             <w:pPr>
               <w:spacing w:after="0" w:line="240" w:lineRule="auto"/>
               <w:jc w:val="center"/>
+              <w:rPr>
+                <w:rFonts w:ascii="Arial" w:hAnsi="Arial" w:cs="Arial"/>
+                <w:sz w:val="24"/>
+                <w:szCs w:val="24"/>
+              </w:rPr>
             </w:pPr>
             <w:r>
               <w:rPr>
                 <w:rFonts w:ascii="Arial" w:eastAsia="Arial" w:hAnsi="Arial" w:cs="Arial"/>
                 <w:sz w:val="24"/>
+                <w:szCs w:val="24"/>
               </w:rPr>
               <w:t>Consultar rotina</w:t>
             </w:r>
@@ -7001,11 +6908,17 @@
             <w:pPr>
               <w:spacing w:after="0" w:line="240" w:lineRule="auto"/>
               <w:jc w:val="center"/>
+              <w:rPr>
+                <w:rFonts w:ascii="Arial" w:hAnsi="Arial" w:cs="Arial"/>
+                <w:sz w:val="24"/>
+                <w:szCs w:val="24"/>
+              </w:rPr>
             </w:pPr>
             <w:r>
               <w:rPr>
                 <w:rFonts w:ascii="Arial" w:eastAsia="Arial" w:hAnsi="Arial" w:cs="Arial"/>
                 <w:sz w:val="24"/>
+                <w:szCs w:val="24"/>
               </w:rPr>
               <w:t>Consultar a rotina cadastrada do paciente</w:t>
             </w:r>
@@ -7030,11 +6943,17 @@
             <w:pPr>
               <w:spacing w:after="0" w:line="240" w:lineRule="auto"/>
               <w:jc w:val="center"/>
+              <w:rPr>
+                <w:rFonts w:ascii="Arial" w:hAnsi="Arial" w:cs="Arial"/>
+                <w:sz w:val="24"/>
+                <w:szCs w:val="24"/>
+              </w:rPr>
             </w:pPr>
             <w:r>
               <w:rPr>
                 <w:rFonts w:ascii="Arial" w:eastAsia="Arial" w:hAnsi="Arial" w:cs="Arial"/>
                 <w:sz w:val="24"/>
+                <w:szCs w:val="24"/>
               </w:rPr>
               <w:t>Nutricionistas e Pacientes podem consultar somente as rotinas relacionadas aos mesmos</w:t>
             </w:r>
@@ -7064,11 +6983,17 @@
             <w:pPr>
               <w:spacing w:after="0" w:line="240" w:lineRule="auto"/>
               <w:jc w:val="center"/>
+              <w:rPr>
+                <w:rFonts w:ascii="Arial" w:hAnsi="Arial" w:cs="Arial"/>
+                <w:sz w:val="24"/>
+                <w:szCs w:val="24"/>
+              </w:rPr>
             </w:pPr>
             <w:r>
               <w:rPr>
                 <w:rFonts w:ascii="Arial" w:eastAsia="Arial" w:hAnsi="Arial" w:cs="Arial"/>
                 <w:sz w:val="24"/>
+                <w:szCs w:val="24"/>
               </w:rPr>
               <w:t>Consultar tarefas/rotina realizadas</w:t>
             </w:r>
@@ -7093,11 +7018,17 @@
             <w:pPr>
               <w:spacing w:after="0" w:line="240" w:lineRule="auto"/>
               <w:jc w:val="center"/>
+              <w:rPr>
+                <w:rFonts w:ascii="Arial" w:hAnsi="Arial" w:cs="Arial"/>
+                <w:sz w:val="24"/>
+                <w:szCs w:val="24"/>
+              </w:rPr>
             </w:pPr>
             <w:r>
               <w:rPr>
                 <w:rFonts w:ascii="Arial" w:eastAsia="Arial" w:hAnsi="Arial" w:cs="Arial"/>
                 <w:sz w:val="24"/>
+                <w:szCs w:val="24"/>
               </w:rPr>
               <w:t>Consultar andamento das tarefas/rotina do paciente</w:t>
             </w:r>
@@ -7122,11 +7053,17 @@
             <w:pPr>
               <w:spacing w:after="0" w:line="240" w:lineRule="auto"/>
               <w:jc w:val="center"/>
+              <w:rPr>
+                <w:rFonts w:ascii="Arial" w:hAnsi="Arial" w:cs="Arial"/>
+                <w:sz w:val="24"/>
+                <w:szCs w:val="24"/>
+              </w:rPr>
             </w:pPr>
             <w:r>
               <w:rPr>
                 <w:rFonts w:ascii="Arial" w:eastAsia="Arial" w:hAnsi="Arial" w:cs="Arial"/>
                 <w:sz w:val="24"/>
+                <w:szCs w:val="24"/>
               </w:rPr>
               <w:t>Os Nutricionistas e pacientes podem consultar rotinas, mas paciente somente as tarefas relacionadas aos mesmos</w:t>
             </w:r>
@@ -7156,11 +7093,17 @@
             <w:pPr>
               <w:spacing w:after="0" w:line="240" w:lineRule="auto"/>
               <w:jc w:val="center"/>
+              <w:rPr>
+                <w:rFonts w:ascii="Arial" w:hAnsi="Arial" w:cs="Arial"/>
+                <w:sz w:val="24"/>
+                <w:szCs w:val="24"/>
+              </w:rPr>
             </w:pPr>
             <w:r>
               <w:rPr>
                 <w:rFonts w:ascii="Arial" w:eastAsia="Arial" w:hAnsi="Arial" w:cs="Arial"/>
                 <w:sz w:val="24"/>
+                <w:szCs w:val="24"/>
               </w:rPr>
               <w:t>Cadastrar novos atendentes</w:t>
             </w:r>
@@ -7185,11 +7128,17 @@
             <w:pPr>
               <w:spacing w:after="0" w:line="240" w:lineRule="auto"/>
               <w:jc w:val="center"/>
+              <w:rPr>
+                <w:rFonts w:ascii="Arial" w:hAnsi="Arial" w:cs="Arial"/>
+                <w:sz w:val="24"/>
+                <w:szCs w:val="24"/>
+              </w:rPr>
             </w:pPr>
             <w:r>
               <w:rPr>
                 <w:rFonts w:ascii="Arial" w:eastAsia="Arial" w:hAnsi="Arial" w:cs="Arial"/>
                 <w:sz w:val="24"/>
+                <w:szCs w:val="24"/>
               </w:rPr>
               <w:t>Realizar o cadastro de novos atendentes</w:t>
             </w:r>
@@ -7214,11 +7163,17 @@
             <w:pPr>
               <w:spacing w:after="0" w:line="240" w:lineRule="auto"/>
               <w:jc w:val="center"/>
+              <w:rPr>
+                <w:rFonts w:ascii="Arial" w:hAnsi="Arial" w:cs="Arial"/>
+                <w:sz w:val="24"/>
+                <w:szCs w:val="24"/>
+              </w:rPr>
             </w:pPr>
             <w:r>
               <w:rPr>
                 <w:rFonts w:ascii="Arial" w:eastAsia="Arial" w:hAnsi="Arial" w:cs="Arial"/>
                 <w:sz w:val="24"/>
+                <w:szCs w:val="24"/>
               </w:rPr>
               <w:t>Somente o administrador ou atendentes já cadastrados podem cadastrar novos atendentes</w:t>
             </w:r>
@@ -7248,11 +7203,17 @@
             <w:pPr>
               <w:spacing w:after="0" w:line="240" w:lineRule="auto"/>
               <w:jc w:val="center"/>
+              <w:rPr>
+                <w:rFonts w:ascii="Arial" w:hAnsi="Arial" w:cs="Arial"/>
+                <w:sz w:val="24"/>
+                <w:szCs w:val="24"/>
+              </w:rPr>
             </w:pPr>
             <w:r>
               <w:rPr>
                 <w:rFonts w:ascii="Arial" w:eastAsia="Arial" w:hAnsi="Arial" w:cs="Arial"/>
                 <w:sz w:val="24"/>
+                <w:szCs w:val="24"/>
               </w:rPr>
               <w:t>Login</w:t>
             </w:r>
@@ -7277,11 +7238,17 @@
             <w:pPr>
               <w:spacing w:after="0" w:line="240" w:lineRule="auto"/>
               <w:jc w:val="center"/>
+              <w:rPr>
+                <w:rFonts w:ascii="Arial" w:hAnsi="Arial" w:cs="Arial"/>
+                <w:sz w:val="24"/>
+                <w:szCs w:val="24"/>
+              </w:rPr>
             </w:pPr>
             <w:r>
               <w:rPr>
                 <w:rFonts w:ascii="Arial" w:eastAsia="Arial" w:hAnsi="Arial" w:cs="Arial"/>
                 <w:sz w:val="24"/>
+                <w:szCs w:val="24"/>
               </w:rPr>
               <w:t>Login do paciente/nutricionista/atendente na plataforma</w:t>
             </w:r>
@@ -7306,11 +7273,17 @@
             <w:pPr>
               <w:spacing w:after="0" w:line="240" w:lineRule="auto"/>
               <w:jc w:val="center"/>
+              <w:rPr>
+                <w:rFonts w:ascii="Arial" w:hAnsi="Arial" w:cs="Arial"/>
+                <w:sz w:val="24"/>
+                <w:szCs w:val="24"/>
+              </w:rPr>
             </w:pPr>
             <w:r>
               <w:rPr>
                 <w:rFonts w:ascii="Arial" w:eastAsia="Arial" w:hAnsi="Arial" w:cs="Arial"/>
                 <w:sz w:val="24"/>
+                <w:szCs w:val="24"/>
               </w:rPr>
               <w:t>Ao cadastrar paciente/nutricionista/atendente é gerado um login e senha do usuario</w:t>
             </w:r>
@@ -7340,11 +7313,17 @@
             <w:pPr>
               <w:spacing w:after="0" w:line="240" w:lineRule="auto"/>
               <w:jc w:val="center"/>
+              <w:rPr>
+                <w:rFonts w:ascii="Arial" w:hAnsi="Arial" w:cs="Arial"/>
+                <w:sz w:val="24"/>
+                <w:szCs w:val="24"/>
+              </w:rPr>
             </w:pPr>
             <w:r>
               <w:rPr>
                 <w:rFonts w:ascii="Arial" w:eastAsia="Arial" w:hAnsi="Arial" w:cs="Arial"/>
                 <w:sz w:val="24"/>
+                <w:szCs w:val="24"/>
               </w:rPr>
               <w:t>Excluir atendente</w:t>
             </w:r>
@@ -7369,11 +7348,17 @@
             <w:pPr>
               <w:spacing w:after="0" w:line="240" w:lineRule="auto"/>
               <w:jc w:val="center"/>
+              <w:rPr>
+                <w:rFonts w:ascii="Arial" w:hAnsi="Arial" w:cs="Arial"/>
+                <w:sz w:val="24"/>
+                <w:szCs w:val="24"/>
+              </w:rPr>
             </w:pPr>
             <w:r>
               <w:rPr>
                 <w:rFonts w:ascii="Arial" w:eastAsia="Arial" w:hAnsi="Arial" w:cs="Arial"/>
                 <w:sz w:val="24"/>
+                <w:szCs w:val="24"/>
               </w:rPr>
               <w:t>Exclusão de dados do Atendentes</w:t>
             </w:r>
@@ -7398,11 +7383,17 @@
             <w:pPr>
               <w:spacing w:after="0" w:line="240" w:lineRule="auto"/>
               <w:jc w:val="center"/>
+              <w:rPr>
+                <w:rFonts w:ascii="Arial" w:hAnsi="Arial" w:cs="Arial"/>
+                <w:sz w:val="24"/>
+                <w:szCs w:val="24"/>
+              </w:rPr>
             </w:pPr>
             <w:r>
               <w:rPr>
                 <w:rFonts w:ascii="Arial" w:eastAsia="Arial" w:hAnsi="Arial" w:cs="Arial"/>
                 <w:sz w:val="24"/>
+                <w:szCs w:val="24"/>
               </w:rPr>
               <w:t>Exclusão de dados por outro Atendente</w:t>
             </w:r>
@@ -7432,11 +7423,17 @@
             <w:pPr>
               <w:spacing w:after="0" w:line="240" w:lineRule="auto"/>
               <w:jc w:val="center"/>
+              <w:rPr>
+                <w:rFonts w:ascii="Arial" w:hAnsi="Arial" w:cs="Arial"/>
+                <w:sz w:val="24"/>
+                <w:szCs w:val="24"/>
+              </w:rPr>
             </w:pPr>
             <w:r>
               <w:rPr>
                 <w:rFonts w:ascii="Arial" w:eastAsia="Arial" w:hAnsi="Arial" w:cs="Arial"/>
                 <w:sz w:val="24"/>
+                <w:szCs w:val="24"/>
               </w:rPr>
               <w:t>Excluir Nutricionista</w:t>
             </w:r>
@@ -7461,11 +7458,17 @@
             <w:pPr>
               <w:spacing w:after="0" w:line="240" w:lineRule="auto"/>
               <w:jc w:val="center"/>
+              <w:rPr>
+                <w:rFonts w:ascii="Arial" w:hAnsi="Arial" w:cs="Arial"/>
+                <w:sz w:val="24"/>
+                <w:szCs w:val="24"/>
+              </w:rPr>
             </w:pPr>
             <w:r>
               <w:rPr>
                 <w:rFonts w:ascii="Arial" w:eastAsia="Arial" w:hAnsi="Arial" w:cs="Arial"/>
                 <w:sz w:val="24"/>
+                <w:szCs w:val="24"/>
               </w:rPr>
               <w:t>Exclusão de dados do Nutricionistas</w:t>
             </w:r>
@@ -7490,11 +7493,17 @@
             <w:pPr>
               <w:spacing w:after="0" w:line="240" w:lineRule="auto"/>
               <w:jc w:val="center"/>
+              <w:rPr>
+                <w:rFonts w:ascii="Arial" w:hAnsi="Arial" w:cs="Arial"/>
+                <w:sz w:val="24"/>
+                <w:szCs w:val="24"/>
+              </w:rPr>
             </w:pPr>
             <w:r>
               <w:rPr>
                 <w:rFonts w:ascii="Arial" w:eastAsia="Arial" w:hAnsi="Arial" w:cs="Arial"/>
                 <w:sz w:val="24"/>
+                <w:szCs w:val="24"/>
               </w:rPr>
               <w:t>Somente o Atendentes pode cadastrar novos Nutricionistas</w:t>
             </w:r>
@@ -7524,11 +7533,17 @@
             <w:pPr>
               <w:spacing w:after="0" w:line="240" w:lineRule="auto"/>
               <w:jc w:val="center"/>
+              <w:rPr>
+                <w:rFonts w:ascii="Arial" w:hAnsi="Arial" w:cs="Arial"/>
+                <w:sz w:val="24"/>
+                <w:szCs w:val="24"/>
+              </w:rPr>
             </w:pPr>
             <w:r>
               <w:rPr>
                 <w:rFonts w:ascii="Arial" w:eastAsia="Arial" w:hAnsi="Arial" w:cs="Arial"/>
                 <w:sz w:val="24"/>
+                <w:szCs w:val="24"/>
               </w:rPr>
               <w:t>Excluir Paciente</w:t>
             </w:r>
@@ -7553,11 +7568,17 @@
             <w:pPr>
               <w:spacing w:after="0" w:line="240" w:lineRule="auto"/>
               <w:jc w:val="center"/>
+              <w:rPr>
+                <w:rFonts w:ascii="Arial" w:hAnsi="Arial" w:cs="Arial"/>
+                <w:sz w:val="24"/>
+                <w:szCs w:val="24"/>
+              </w:rPr>
             </w:pPr>
             <w:r>
               <w:rPr>
                 <w:rFonts w:ascii="Arial" w:eastAsia="Arial" w:hAnsi="Arial" w:cs="Arial"/>
                 <w:sz w:val="24"/>
+                <w:szCs w:val="24"/>
               </w:rPr>
               <w:t>Exclusão de dados do Pacientes</w:t>
             </w:r>
@@ -7582,11 +7603,17 @@
             <w:pPr>
               <w:spacing w:after="0" w:line="240" w:lineRule="auto"/>
               <w:jc w:val="center"/>
+              <w:rPr>
+                <w:rFonts w:ascii="Arial" w:hAnsi="Arial" w:cs="Arial"/>
+                <w:sz w:val="24"/>
+                <w:szCs w:val="24"/>
+              </w:rPr>
             </w:pPr>
             <w:r>
               <w:rPr>
                 <w:rFonts w:ascii="Arial" w:eastAsia="Arial" w:hAnsi="Arial" w:cs="Arial"/>
                 <w:sz w:val="24"/>
+                <w:szCs w:val="24"/>
               </w:rPr>
               <w:t>Somente o Atendentes pode cadastrar novos Pacientes</w:t>
             </w:r>
@@ -7616,11 +7643,17 @@
             <w:pPr>
               <w:spacing w:after="0" w:line="240" w:lineRule="auto"/>
               <w:jc w:val="center"/>
+              <w:rPr>
+                <w:rFonts w:ascii="Arial" w:hAnsi="Arial" w:cs="Arial"/>
+                <w:sz w:val="24"/>
+                <w:szCs w:val="24"/>
+              </w:rPr>
             </w:pPr>
             <w:r>
               <w:rPr>
                 <w:rFonts w:ascii="Arial" w:eastAsia="Arial" w:hAnsi="Arial" w:cs="Arial"/>
                 <w:sz w:val="24"/>
+                <w:szCs w:val="24"/>
               </w:rPr>
               <w:t>Excluir Rotinas</w:t>
             </w:r>
@@ -7645,11 +7678,17 @@
             <w:pPr>
               <w:spacing w:after="0" w:line="240" w:lineRule="auto"/>
               <w:jc w:val="center"/>
+              <w:rPr>
+                <w:rFonts w:ascii="Arial" w:hAnsi="Arial" w:cs="Arial"/>
+                <w:sz w:val="24"/>
+                <w:szCs w:val="24"/>
+              </w:rPr>
             </w:pPr>
             <w:r>
               <w:rPr>
                 <w:rFonts w:ascii="Arial" w:eastAsia="Arial" w:hAnsi="Arial" w:cs="Arial"/>
                 <w:sz w:val="24"/>
+                <w:szCs w:val="24"/>
               </w:rPr>
               <w:t>Exclusão de Rotinas</w:t>
             </w:r>
@@ -7674,11 +7713,17 @@
             <w:pPr>
               <w:spacing w:after="0" w:line="240" w:lineRule="auto"/>
               <w:jc w:val="center"/>
+              <w:rPr>
+                <w:rFonts w:ascii="Arial" w:hAnsi="Arial" w:cs="Arial"/>
+                <w:sz w:val="24"/>
+                <w:szCs w:val="24"/>
+              </w:rPr>
             </w:pPr>
             <w:r>
               <w:rPr>
                 <w:rFonts w:ascii="Arial" w:eastAsia="Arial" w:hAnsi="Arial" w:cs="Arial"/>
                 <w:sz w:val="24"/>
+                <w:szCs w:val="24"/>
               </w:rPr>
               <w:t>Somente Nutricionistas podem excluir Rotinas</w:t>
             </w:r>
@@ -7708,11 +7753,17 @@
             <w:pPr>
               <w:spacing w:after="0" w:line="240" w:lineRule="auto"/>
               <w:jc w:val="center"/>
+              <w:rPr>
+                <w:rFonts w:ascii="Arial" w:hAnsi="Arial" w:cs="Arial"/>
+                <w:sz w:val="24"/>
+                <w:szCs w:val="24"/>
+              </w:rPr>
             </w:pPr>
             <w:r>
               <w:rPr>
                 <w:rFonts w:ascii="Arial" w:eastAsia="Arial" w:hAnsi="Arial" w:cs="Arial"/>
                 <w:sz w:val="24"/>
+                <w:szCs w:val="24"/>
               </w:rPr>
               <w:t>Excluir Agendamentos</w:t>
             </w:r>
@@ -7737,11 +7788,17 @@
             <w:pPr>
               <w:spacing w:after="0" w:line="240" w:lineRule="auto"/>
               <w:jc w:val="center"/>
+              <w:rPr>
+                <w:rFonts w:ascii="Arial" w:hAnsi="Arial" w:cs="Arial"/>
+                <w:sz w:val="24"/>
+                <w:szCs w:val="24"/>
+              </w:rPr>
             </w:pPr>
             <w:r>
               <w:rPr>
                 <w:rFonts w:ascii="Arial" w:eastAsia="Arial" w:hAnsi="Arial" w:cs="Arial"/>
                 <w:sz w:val="24"/>
+                <w:szCs w:val="24"/>
               </w:rPr>
               <w:t>Exclusão de Agendamentos</w:t>
             </w:r>
@@ -7766,11 +7823,17 @@
             <w:pPr>
               <w:spacing w:after="0" w:line="240" w:lineRule="auto"/>
               <w:jc w:val="center"/>
+              <w:rPr>
+                <w:rFonts w:ascii="Arial" w:hAnsi="Arial" w:cs="Arial"/>
+                <w:sz w:val="24"/>
+                <w:szCs w:val="24"/>
+              </w:rPr>
             </w:pPr>
             <w:r>
               <w:rPr>
                 <w:rFonts w:ascii="Arial" w:eastAsia="Arial" w:hAnsi="Arial" w:cs="Arial"/>
                 <w:sz w:val="24"/>
+                <w:szCs w:val="24"/>
               </w:rPr>
               <w:t>Atendentes e Nutricionistas podem excluir Agendamentos</w:t>
             </w:r>
@@ -7781,6 +7844,11 @@
     <w:p>
       <w:pPr>
         <w:spacing w:after="0" w:line="360" w:lineRule="auto"/>
+        <w:rPr>
+          <w:rFonts w:ascii="Arial" w:hAnsi="Arial" w:cs="Arial"/>
+          <w:sz w:val="24"/>
+          <w:szCs w:val="24"/>
+        </w:rPr>
       </w:pPr>
     </w:p>
     <w:p>
@@ -7800,7 +7868,24 @@
           <w:sz w:val="24"/>
           <w:szCs w:val="24"/>
         </w:rPr>
-        <w:t>Tabela 1 – Requisitos funcionais do sistema</w:t>
+        <w:lastRenderedPageBreak/>
+        <w:t xml:space="preserve">Tabela 1 </w:t>
+      </w:r>
+      <w:r>
+        <w:rPr>
+          <w:rFonts w:ascii="Arial" w:hAnsi="Arial" w:cs="Arial"/>
+          <w:sz w:val="24"/>
+          <w:szCs w:val="24"/>
+        </w:rPr>
+        <w:t>-</w:t>
+      </w:r>
+      <w:r>
+        <w:rPr>
+          <w:rFonts w:ascii="Arial" w:hAnsi="Arial" w:cs="Arial"/>
+          <w:sz w:val="24"/>
+          <w:szCs w:val="24"/>
+        </w:rPr>
+        <w:t xml:space="preserve"> Requisitos funcionais do sistema</w:t>
       </w:r>
     </w:p>
     <w:p>
@@ -7829,11 +7914,18 @@
           <w:sz w:val="24"/>
           <w:szCs w:val="24"/>
         </w:rPr>
-        <w:lastRenderedPageBreak/>
         <w:t>2.4 Diagrama de caso de uso</w:t>
       </w:r>
     </w:p>
-    <w:p/>
+    <w:p>
+      <w:pPr>
+        <w:rPr>
+          <w:rFonts w:ascii="Arial" w:hAnsi="Arial" w:cs="Arial"/>
+          <w:sz w:val="24"/>
+          <w:szCs w:val="24"/>
+        </w:rPr>
+      </w:pPr>
+    </w:p>
     <w:p>
       <w:pPr>
         <w:spacing w:after="0" w:line="360" w:lineRule="auto"/>
@@ -7851,31 +7943,7 @@
           <w:sz w:val="24"/>
           <w:szCs w:val="24"/>
         </w:rPr>
-        <w:t xml:space="preserve">Considerando os requisitos descritos anteriormente, é possível modelar as funcionalidades do sistema proposto. Para isso, inicialmente, é apresentado na </w:t>
-      </w:r>
-      <w:r>
-        <w:rPr>
-          <w:rFonts w:ascii="Arial" w:hAnsi="Arial" w:cs="Arial"/>
-          <w:sz w:val="24"/>
-          <w:szCs w:val="24"/>
-        </w:rPr>
-        <w:t>fi</w:t>
-      </w:r>
-      <w:r>
-        <w:rPr>
-          <w:rFonts w:ascii="Arial" w:hAnsi="Arial" w:cs="Arial"/>
-          <w:sz w:val="24"/>
-          <w:szCs w:val="24"/>
-        </w:rPr>
-        <w:t>gura 1 o diagrama de casos de uso do sistema</w:t>
-      </w:r>
-      <w:r>
-        <w:rPr>
-          <w:rFonts w:ascii="Arial" w:hAnsi="Arial" w:cs="Arial"/>
-          <w:sz w:val="24"/>
-          <w:szCs w:val="24"/>
-        </w:rPr>
-        <w:t xml:space="preserve"> em sua aplicação web.</w:t>
+        <w:t>Considerando os requisitos descritos anteriormente, é possível modelar as funcionalidades do sistema proposto. Para isso, inicialmente, é apresentado na figura 1 o diagrama de casos de uso do sistema em sua aplicação web.</w:t>
       </w:r>
     </w:p>
     <w:p>
@@ -7901,6 +7969,7 @@
       <w:r>
         <w:rPr>
           <w:rFonts w:ascii="Arial" w:hAnsi="Arial" w:cs="Arial"/>
+          <w:noProof/>
           <w:sz w:val="24"/>
           <w:szCs w:val="24"/>
         </w:rPr>
@@ -7958,7 +8027,23 @@
           <w:sz w:val="24"/>
           <w:szCs w:val="24"/>
         </w:rPr>
-        <w:t>Figura 1 – Diagrama de caso de uso WEB</w:t>
+        <w:t xml:space="preserve">Figura 1 </w:t>
+      </w:r>
+      <w:r>
+        <w:rPr>
+          <w:rFonts w:ascii="Arial" w:hAnsi="Arial" w:cs="Arial"/>
+          <w:sz w:val="24"/>
+          <w:szCs w:val="24"/>
+        </w:rPr>
+        <w:t>-</w:t>
+      </w:r>
+      <w:r>
+        <w:rPr>
+          <w:rFonts w:ascii="Arial" w:hAnsi="Arial" w:cs="Arial"/>
+          <w:sz w:val="24"/>
+          <w:szCs w:val="24"/>
+        </w:rPr>
+        <w:t xml:space="preserve"> Diagrama de caso de uso WEB</w:t>
       </w:r>
     </w:p>
     <w:p>
@@ -7974,8 +8059,9 @@
     </w:p>
     <w:p>
       <w:pPr>
-        <w:pStyle w:val="ListParagraph"/>
-        <w:spacing w:after="0" w:line="360" w:lineRule="auto"/>
+        <w:spacing w:after="0" w:line="360" w:lineRule="auto"/>
+        <w:ind w:firstLine="709"/>
+        <w:jc w:val="both"/>
         <w:rPr>
           <w:rFonts w:ascii="Arial" w:hAnsi="Arial" w:cs="Arial"/>
           <w:sz w:val="24"/>
@@ -7996,32 +8082,24 @@
           <w:sz w:val="24"/>
           <w:szCs w:val="24"/>
         </w:rPr>
-        <w:t xml:space="preserve">é apresentado o diagrama de caso de uso utilizado na aplicação </w:t>
-      </w:r>
-      <w:bookmarkStart w:id="2" w:name="_GoBack"/>
-      <w:bookmarkEnd w:id="2"/>
-      <w:r>
-        <w:rPr>
-          <w:rFonts w:ascii="Arial" w:hAnsi="Arial" w:cs="Arial"/>
-          <w:sz w:val="24"/>
-          <w:szCs w:val="24"/>
-        </w:rPr>
-        <w:t>mobile do sistema.</w:t>
-      </w:r>
-    </w:p>
-    <w:p>
-      <w:pPr>
-        <w:spacing w:after="0" w:line="360" w:lineRule="auto"/>
-        <w:jc w:val="both"/>
-        <w:rPr>
-          <w:rFonts w:ascii="Arial" w:hAnsi="Arial" w:cs="Arial"/>
-          <w:sz w:val="24"/>
-          <w:szCs w:val="24"/>
-        </w:rPr>
-      </w:pPr>
-      <w:r>
-        <w:rPr>
+        <w:t>é apresentado o diagrama de caso de uso utilizado na aplicação mobile do sistema.</w:t>
+      </w:r>
+    </w:p>
+    <w:p>
+      <w:pPr>
+        <w:spacing w:after="0" w:line="360" w:lineRule="auto"/>
+        <w:rPr>
+          <w:rFonts w:ascii="Arial" w:hAnsi="Arial" w:cs="Arial"/>
+          <w:sz w:val="24"/>
+          <w:szCs w:val="24"/>
+        </w:rPr>
+      </w:pPr>
+      <w:r>
+        <w:rPr>
+          <w:rFonts w:ascii="Arial" w:hAnsi="Arial" w:cs="Arial"/>
           <w:noProof/>
+          <w:sz w:val="24"/>
+          <w:szCs w:val="24"/>
         </w:rPr>
         <w:lastRenderedPageBreak/>
         <w:drawing>
@@ -8078,24 +8156,42 @@
           <w:sz w:val="24"/>
           <w:szCs w:val="24"/>
         </w:rPr>
-        <w:t>Figura 2 – Diagrama de caso de uso Mobile</w:t>
-      </w:r>
-    </w:p>
-    <w:p>
-      <w:pPr>
-        <w:pStyle w:val="ListParagraph"/>
-        <w:spacing w:after="0" w:line="360" w:lineRule="auto"/>
-        <w:rPr>
-          <w:rFonts w:ascii="Arial" w:hAnsi="Arial" w:cs="Arial"/>
-          <w:sz w:val="24"/>
-          <w:szCs w:val="24"/>
-        </w:rPr>
-      </w:pPr>
-    </w:p>
-    <w:p>
-      <w:pPr>
-        <w:pStyle w:val="ListParagraph"/>
-        <w:spacing w:after="0" w:line="360" w:lineRule="auto"/>
+        <w:t xml:space="preserve">Figura 2 </w:t>
+      </w:r>
+      <w:r>
+        <w:rPr>
+          <w:rFonts w:ascii="Arial" w:hAnsi="Arial" w:cs="Arial"/>
+          <w:sz w:val="24"/>
+          <w:szCs w:val="24"/>
+        </w:rPr>
+        <w:t>-</w:t>
+      </w:r>
+      <w:r>
+        <w:rPr>
+          <w:rFonts w:ascii="Arial" w:hAnsi="Arial" w:cs="Arial"/>
+          <w:sz w:val="24"/>
+          <w:szCs w:val="24"/>
+        </w:rPr>
+        <w:t xml:space="preserve"> Diagrama de caso de uso Mobile</w:t>
+      </w:r>
+    </w:p>
+    <w:p>
+      <w:pPr>
+        <w:spacing w:after="0" w:line="360" w:lineRule="auto"/>
+        <w:ind w:firstLine="709"/>
+        <w:jc w:val="both"/>
+        <w:rPr>
+          <w:rFonts w:ascii="Arial" w:hAnsi="Arial" w:cs="Arial"/>
+          <w:sz w:val="24"/>
+          <w:szCs w:val="24"/>
+        </w:rPr>
+      </w:pPr>
+    </w:p>
+    <w:p>
+      <w:pPr>
+        <w:spacing w:after="0" w:line="360" w:lineRule="auto"/>
+        <w:ind w:firstLine="709"/>
+        <w:jc w:val="both"/>
         <w:rPr>
           <w:rFonts w:ascii="Arial" w:hAnsi="Arial" w:cs="Arial"/>
           <w:sz w:val="24"/>
@@ -8195,161 +8291,32 @@
           <w:sz w:val="24"/>
           <w:szCs w:val="24"/>
         </w:rPr>
-        <w:t>Figura 3 – Diagrama de caso de uso desktop</w:t>
-      </w:r>
-    </w:p>
-    <w:p>
-      <w:pPr>
-        <w:pStyle w:val="ListParagraph"/>
-        <w:spacing w:after="0" w:line="360" w:lineRule="auto"/>
-        <w:rPr>
-          <w:rFonts w:ascii="Arial" w:hAnsi="Arial" w:cs="Arial"/>
-          <w:sz w:val="24"/>
-          <w:szCs w:val="24"/>
-        </w:rPr>
-      </w:pPr>
-      <w:r>
-        <w:rPr>
-          <w:rFonts w:ascii="Arial" w:hAnsi="Arial" w:cs="Arial"/>
-          <w:sz w:val="24"/>
-          <w:szCs w:val="24"/>
-        </w:rPr>
-        <w:lastRenderedPageBreak/>
-        <w:t>Escrever:</w:t>
-      </w:r>
-    </w:p>
-    <w:p>
-      <w:pPr>
-        <w:pStyle w:val="ListParagraph"/>
+        <w:t xml:space="preserve">Figura 3 </w:t>
+      </w:r>
+      <w:r>
+        <w:rPr>
+          <w:rFonts w:ascii="Arial" w:hAnsi="Arial" w:cs="Arial"/>
+          <w:sz w:val="24"/>
+          <w:szCs w:val="24"/>
+        </w:rPr>
+        <w:t>-</w:t>
+      </w:r>
+      <w:r>
+        <w:rPr>
+          <w:rFonts w:ascii="Arial" w:hAnsi="Arial" w:cs="Arial"/>
+          <w:sz w:val="24"/>
+          <w:szCs w:val="24"/>
+        </w:rPr>
+        <w:t xml:space="preserve"> Diagrama de caso de uso desktop</w:t>
+      </w:r>
+    </w:p>
+    <w:p>
+      <w:pPr>
+        <w:pStyle w:val="Heading1"/>
         <w:numPr>
-          <w:ilvl w:val="1"/>
-          <w:numId w:val="2"/>
+          <w:ilvl w:val="0"/>
+          <w:numId w:val="0"/>
         </w:numPr>
-        <w:spacing w:after="0" w:line="360" w:lineRule="auto"/>
-        <w:rPr>
-          <w:rFonts w:ascii="Arial" w:hAnsi="Arial" w:cs="Arial"/>
-          <w:sz w:val="24"/>
-          <w:szCs w:val="24"/>
-        </w:rPr>
-      </w:pPr>
-      <w:r>
-        <w:rPr>
-          <w:rFonts w:ascii="Arial" w:hAnsi="Arial" w:cs="Arial"/>
-          <w:sz w:val="24"/>
-          <w:szCs w:val="24"/>
-        </w:rPr>
-        <w:t>planejamento com a análise de requisitos, Project e modelos desenvolvidos (</w:t>
-      </w:r>
-      <w:r>
-        <w:rPr>
-          <w:rFonts w:ascii="Arial" w:hAnsi="Arial" w:cs="Arial"/>
-          <w:sz w:val="24"/>
-          <w:szCs w:val="24"/>
-        </w:rPr>
-        <w:t xml:space="preserve">diagrama de </w:t>
-      </w:r>
-      <w:r>
-        <w:rPr>
-          <w:rFonts w:ascii="Arial" w:hAnsi="Arial" w:cs="Arial"/>
-          <w:sz w:val="24"/>
-          <w:szCs w:val="24"/>
-        </w:rPr>
-        <w:t xml:space="preserve">caso de uso, </w:t>
-      </w:r>
-      <w:r>
-        <w:rPr>
-          <w:rFonts w:ascii="Arial" w:hAnsi="Arial" w:cs="Arial"/>
-          <w:sz w:val="24"/>
-          <w:szCs w:val="24"/>
-        </w:rPr>
-        <w:t xml:space="preserve">diagrama de </w:t>
-      </w:r>
-      <w:r>
-        <w:rPr>
-          <w:rFonts w:ascii="Arial" w:hAnsi="Arial" w:cs="Arial"/>
-          <w:sz w:val="24"/>
-          <w:szCs w:val="24"/>
-        </w:rPr>
-        <w:t>classes</w:t>
-      </w:r>
-      <w:r>
-        <w:rPr>
-          <w:rFonts w:ascii="Arial" w:hAnsi="Arial" w:cs="Arial"/>
-          <w:sz w:val="24"/>
-          <w:szCs w:val="24"/>
-        </w:rPr>
-        <w:t>, diagrama entidade e relacionamento e diagrama de</w:t>
-      </w:r>
-      <w:r>
-        <w:rPr>
-          <w:rFonts w:ascii="Arial" w:hAnsi="Arial" w:cs="Arial"/>
-          <w:sz w:val="24"/>
-          <w:szCs w:val="24"/>
-        </w:rPr>
-        <w:t xml:space="preserve"> sequência)</w:t>
-      </w:r>
-    </w:p>
-    <w:p>
-      <w:pPr>
-        <w:pStyle w:val="ListParagraph"/>
-        <w:numPr>
-          <w:ilvl w:val="1"/>
-          <w:numId w:val="2"/>
-        </w:numPr>
-        <w:spacing w:after="0" w:line="360" w:lineRule="auto"/>
-        <w:rPr>
-          <w:rFonts w:ascii="Arial" w:hAnsi="Arial" w:cs="Arial"/>
-          <w:sz w:val="24"/>
-          <w:szCs w:val="24"/>
-        </w:rPr>
-      </w:pPr>
-      <w:r>
-        <w:rPr>
-          <w:rFonts w:ascii="Arial" w:hAnsi="Arial" w:cs="Arial"/>
-          <w:sz w:val="24"/>
-          <w:szCs w:val="24"/>
-        </w:rPr>
-        <w:t>codificação (layout, design e programação realizados durante o desenvolvimento do sistema)</w:t>
-      </w:r>
-      <w:r>
-        <w:rPr>
-          <w:rFonts w:ascii="Arial" w:hAnsi="Arial" w:cs="Arial"/>
-          <w:sz w:val="24"/>
-          <w:szCs w:val="24"/>
-        </w:rPr>
-        <w:t xml:space="preserve"> – apenas trechos importantes</w:t>
-      </w:r>
-      <w:r>
-        <w:rPr>
-          <w:rFonts w:ascii="Arial" w:hAnsi="Arial" w:cs="Arial"/>
-          <w:sz w:val="24"/>
-          <w:szCs w:val="24"/>
-        </w:rPr>
-        <w:t>.</w:t>
-      </w:r>
-    </w:p>
-    <w:p>
-      <w:pPr>
-        <w:rPr>
-          <w:rFonts w:ascii="Arial" w:hAnsi="Arial" w:cs="Arial"/>
-          <w:b/>
-          <w:sz w:val="24"/>
-          <w:szCs w:val="24"/>
-        </w:rPr>
-      </w:pPr>
-      <w:r>
-        <w:rPr>
-          <w:rFonts w:ascii="Arial" w:hAnsi="Arial" w:cs="Arial"/>
-          <w:b/>
-          <w:sz w:val="24"/>
-          <w:szCs w:val="24"/>
-        </w:rPr>
-        <w:br w:type="page"/>
-      </w:r>
-    </w:p>
-    <w:p>
-      <w:pPr>
-        <w:pStyle w:val="Heading1"/>
         <w:jc w:val="center"/>
         <w:rPr>
           <w:rFonts w:ascii="Arial" w:hAnsi="Arial" w:cs="Arial"/>
@@ -8360,7 +8327,6 @@
           <w:szCs w:val="24"/>
         </w:rPr>
       </w:pPr>
-      <w:bookmarkStart w:id="3" w:name="_Toc72507977"/>
       <w:r>
         <w:rPr>
           <w:rFonts w:ascii="Arial" w:hAnsi="Arial" w:cs="Arial"/>
@@ -8371,9 +8337,17 @@
           <w:szCs w:val="24"/>
         </w:rPr>
         <w:lastRenderedPageBreak/>
-        <w:t>CONCLUSÃO</w:t>
-      </w:r>
-      <w:bookmarkEnd w:id="3"/>
+        <w:t>2.5 Banco de dados</w:t>
+      </w:r>
+    </w:p>
+    <w:p>
+      <w:pPr>
+        <w:rPr>
+          <w:rFonts w:ascii="Arial" w:hAnsi="Arial" w:cs="Arial"/>
+          <w:sz w:val="24"/>
+          <w:szCs w:val="24"/>
+        </w:rPr>
+      </w:pPr>
     </w:p>
     <w:p>
       <w:pPr>
@@ -8386,6 +8360,22 @@
           <w:szCs w:val="24"/>
         </w:rPr>
       </w:pPr>
+      <w:r>
+        <w:rPr>
+          <w:rFonts w:ascii="Arial" w:hAnsi="Arial" w:cs="Arial"/>
+          <w:sz w:val="24"/>
+          <w:szCs w:val="24"/>
+        </w:rPr>
+        <w:t>Dada a natureza da aplicação desenvolvida, é necessário implementar um banco de dados para armazenamento de informações sobre os usuários do sistema, agenda, login, rotina e comentários. Para isso, foi utilizado o SQL por ser o banco de dados relacional mais conhecido e utilizado</w:t>
+      </w:r>
+      <w:r>
+        <w:rPr>
+          <w:rFonts w:ascii="Arial" w:hAnsi="Arial" w:cs="Arial"/>
+          <w:sz w:val="24"/>
+          <w:szCs w:val="24"/>
+        </w:rPr>
+        <w:t>, para ilustrar o banco de dados, foi criado um diagrama modelo entidade relacionamento.</w:t>
+      </w:r>
     </w:p>
     <w:p>
       <w:pPr>
@@ -8402,253 +8392,110 @@
     <w:p>
       <w:pPr>
         <w:spacing w:after="0" w:line="360" w:lineRule="auto"/>
-        <w:ind w:firstLine="709"/>
-        <w:jc w:val="both"/>
-        <w:rPr>
-          <w:rFonts w:ascii="Arial" w:hAnsi="Arial" w:cs="Arial"/>
-          <w:sz w:val="24"/>
-          <w:szCs w:val="24"/>
-        </w:rPr>
-      </w:pPr>
-      <w:r>
-        <w:rPr>
-          <w:rFonts w:ascii="Arial" w:hAnsi="Arial" w:cs="Arial"/>
-          <w:sz w:val="24"/>
-          <w:szCs w:val="24"/>
-        </w:rPr>
-        <w:t xml:space="preserve">Este trabalho foi desenvolvido com o intuito de facilitar a relação a comunicação </w:t>
-      </w:r>
-      <w:r>
-        <w:rPr>
-          <w:rFonts w:ascii="Arial" w:hAnsi="Arial" w:cs="Arial"/>
-          <w:sz w:val="24"/>
-          <w:szCs w:val="24"/>
-        </w:rPr>
-        <w:t xml:space="preserve">e a qualidade de atendimento </w:t>
-      </w:r>
-      <w:r>
-        <w:rPr>
-          <w:rFonts w:ascii="Arial" w:hAnsi="Arial" w:cs="Arial"/>
-          <w:sz w:val="24"/>
-          <w:szCs w:val="24"/>
-        </w:rPr>
-        <w:t xml:space="preserve">entre </w:t>
-      </w:r>
-      <w:r>
-        <w:rPr>
-          <w:rFonts w:ascii="Arial" w:hAnsi="Arial" w:cs="Arial"/>
-          <w:sz w:val="24"/>
-          <w:szCs w:val="24"/>
-        </w:rPr>
-        <w:t>profissionais da saúde</w:t>
-      </w:r>
-      <w:r>
-        <w:rPr>
-          <w:rFonts w:ascii="Arial" w:hAnsi="Arial" w:cs="Arial"/>
-          <w:sz w:val="24"/>
-          <w:szCs w:val="24"/>
-        </w:rPr>
-        <w:t xml:space="preserve"> e </w:t>
-      </w:r>
-      <w:r>
-        <w:rPr>
-          <w:rFonts w:ascii="Arial" w:hAnsi="Arial" w:cs="Arial"/>
-          <w:sz w:val="24"/>
-          <w:szCs w:val="24"/>
-        </w:rPr>
-        <w:t>seus pacientes</w:t>
-      </w:r>
-      <w:r>
-        <w:rPr>
-          <w:rFonts w:ascii="Arial" w:hAnsi="Arial" w:cs="Arial"/>
-          <w:sz w:val="24"/>
-          <w:szCs w:val="24"/>
-        </w:rPr>
-        <w:t>, com enfase em nutricionistas</w:t>
-      </w:r>
-      <w:r>
-        <w:rPr>
-          <w:rFonts w:ascii="Arial" w:hAnsi="Arial" w:cs="Arial"/>
-          <w:sz w:val="24"/>
-          <w:szCs w:val="24"/>
-        </w:rPr>
-        <w:t>. O sistema foi projetado com uma alta usabilidade, de forma que os usuários não terão di</w:t>
-      </w:r>
-      <w:r>
-        <w:rPr>
-          <w:rFonts w:ascii="Arial" w:hAnsi="Arial" w:cs="Arial"/>
-          <w:sz w:val="24"/>
-          <w:szCs w:val="24"/>
-        </w:rPr>
-        <w:t>fi</w:t>
-      </w:r>
-      <w:r>
-        <w:rPr>
-          <w:rFonts w:ascii="Arial" w:hAnsi="Arial" w:cs="Arial"/>
-          <w:sz w:val="24"/>
-          <w:szCs w:val="24"/>
-        </w:rPr>
-        <w:t>culdades em utilizar nenhuma das funcionalidades.</w:t>
-      </w:r>
-    </w:p>
-    <w:p>
-      <w:pPr>
-        <w:spacing w:after="0" w:line="360" w:lineRule="auto"/>
-        <w:ind w:firstLine="709"/>
-        <w:jc w:val="both"/>
-        <w:rPr>
-          <w:rFonts w:ascii="Arial" w:hAnsi="Arial" w:cs="Arial"/>
-          <w:sz w:val="24"/>
-          <w:szCs w:val="24"/>
-        </w:rPr>
-      </w:pPr>
-      <w:r>
-        <w:rPr>
-          <w:rFonts w:ascii="Arial" w:hAnsi="Arial" w:cs="Arial"/>
-          <w:sz w:val="24"/>
-          <w:szCs w:val="24"/>
-        </w:rPr>
-        <w:t xml:space="preserve">Durante a elaboração do projeto foi possível notar que </w:t>
-      </w:r>
-      <w:r>
-        <w:rPr>
-          <w:rFonts w:ascii="Arial" w:hAnsi="Arial" w:cs="Arial"/>
-          <w:sz w:val="24"/>
-          <w:szCs w:val="24"/>
-        </w:rPr>
-        <w:t xml:space="preserve">para facilitar e auxiliar o cotidiano de diversas pessoas não é necessária uma solução extremamente elaborada ou uma </w:t>
-      </w:r>
-      <w:r>
-        <w:rPr>
-          <w:rFonts w:ascii="Arial" w:hAnsi="Arial" w:cs="Arial"/>
-          <w:sz w:val="24"/>
-          <w:szCs w:val="24"/>
-        </w:rPr>
-        <w:t>grande equipe</w:t>
-      </w:r>
-      <w:r>
-        <w:rPr>
-          <w:rFonts w:ascii="Arial" w:hAnsi="Arial" w:cs="Arial"/>
-          <w:sz w:val="24"/>
-          <w:szCs w:val="24"/>
-        </w:rPr>
-        <w:t>, apenas uma boa ideia que tem por fim resolver um problema comum</w:t>
-      </w:r>
-      <w:r>
-        <w:rPr>
-          <w:rFonts w:ascii="Arial" w:hAnsi="Arial" w:cs="Arial"/>
-          <w:sz w:val="24"/>
-          <w:szCs w:val="24"/>
-        </w:rPr>
-        <w:t xml:space="preserve"> e esforço para tirá-la do papel</w:t>
-      </w:r>
-      <w:r>
-        <w:rPr>
-          <w:rFonts w:ascii="Arial" w:hAnsi="Arial" w:cs="Arial"/>
-          <w:sz w:val="24"/>
-          <w:szCs w:val="24"/>
-        </w:rPr>
-        <w:t>. </w:t>
-      </w:r>
-    </w:p>
-    <w:p>
-      <w:pPr>
-        <w:spacing w:after="0" w:line="360" w:lineRule="auto"/>
-        <w:ind w:firstLine="709"/>
-        <w:jc w:val="both"/>
-        <w:rPr>
-          <w:rFonts w:ascii="Arial" w:hAnsi="Arial" w:cs="Arial"/>
-          <w:sz w:val="24"/>
-          <w:szCs w:val="24"/>
-        </w:rPr>
-      </w:pPr>
-      <w:r>
-        <w:rPr>
-          <w:rFonts w:ascii="Arial" w:hAnsi="Arial" w:cs="Arial"/>
-          <w:sz w:val="24"/>
-          <w:szCs w:val="24"/>
-        </w:rPr>
-        <w:t>Conclui-se</w:t>
-      </w:r>
-      <w:r>
-        <w:rPr>
-          <w:rFonts w:ascii="Arial" w:hAnsi="Arial" w:cs="Arial"/>
-          <w:sz w:val="24"/>
-          <w:szCs w:val="24"/>
-        </w:rPr>
-        <w:t xml:space="preserve"> </w:t>
-      </w:r>
-      <w:r>
-        <w:rPr>
-          <w:rFonts w:ascii="Arial" w:hAnsi="Arial" w:cs="Arial"/>
-          <w:sz w:val="24"/>
-          <w:szCs w:val="24"/>
-        </w:rPr>
-        <w:t>que o projeto foi finalizado após cumprir todos os requisitos propostos</w:t>
-      </w:r>
-      <w:r>
-        <w:rPr>
-          <w:rFonts w:ascii="Arial" w:hAnsi="Arial" w:cs="Arial"/>
-          <w:sz w:val="24"/>
-          <w:szCs w:val="24"/>
-        </w:rPr>
-        <w:t xml:space="preserve"> e esperados. </w:t>
-      </w:r>
-      <w:r>
-        <w:rPr>
-          <w:rFonts w:ascii="Arial" w:hAnsi="Arial" w:cs="Arial"/>
-          <w:sz w:val="24"/>
-          <w:szCs w:val="24"/>
-        </w:rPr>
-        <w:t>Após a análise dos resultados pôde-se concluir que estes alcançaram o objetivo esperado.</w:t>
-      </w:r>
-    </w:p>
-    <w:p>
-      <w:pPr>
-        <w:spacing w:after="0" w:line="360" w:lineRule="auto"/>
-        <w:ind w:firstLine="709"/>
-        <w:jc w:val="both"/>
-        <w:rPr>
-          <w:rFonts w:ascii="Arial" w:hAnsi="Arial" w:cs="Arial"/>
-          <w:sz w:val="24"/>
-          <w:szCs w:val="24"/>
-        </w:rPr>
-      </w:pPr>
-    </w:p>
-    <w:p>
-      <w:pPr>
-        <w:spacing w:after="0" w:line="360" w:lineRule="auto"/>
-        <w:ind w:firstLine="709"/>
-        <w:jc w:val="both"/>
-        <w:rPr>
-          <w:rFonts w:ascii="Arial" w:hAnsi="Arial" w:cs="Arial"/>
-          <w:sz w:val="24"/>
-          <w:szCs w:val="24"/>
-        </w:rPr>
-      </w:pPr>
-    </w:p>
-    <w:p>
-      <w:pPr>
-        <w:spacing w:after="0" w:line="360" w:lineRule="auto"/>
-        <w:jc w:val="both"/>
-        <w:rPr>
-          <w:rFonts w:ascii="Arial" w:hAnsi="Arial" w:cs="Arial"/>
-          <w:sz w:val="24"/>
-          <w:szCs w:val="24"/>
-        </w:rPr>
-      </w:pPr>
-      <w:r>
-        <w:rPr>
-          <w:rFonts w:ascii="Arial" w:hAnsi="Arial" w:cs="Arial"/>
-          <w:sz w:val="24"/>
-          <w:szCs w:val="24"/>
-        </w:rPr>
-        <w:br w:type="page"/>
-      </w:r>
+        <w:rPr>
+          <w:rFonts w:ascii="Arial" w:hAnsi="Arial" w:cs="Arial"/>
+          <w:sz w:val="24"/>
+          <w:szCs w:val="24"/>
+        </w:rPr>
+      </w:pPr>
+      <w:r>
+        <w:rPr>
+          <w:rFonts w:ascii="Arial" w:hAnsi="Arial" w:cs="Arial"/>
+          <w:noProof/>
+          <w:sz w:val="24"/>
+          <w:szCs w:val="24"/>
+        </w:rPr>
+        <w:drawing>
+          <wp:inline distT="0" distB="0" distL="0" distR="0" wp14:anchorId="2D63AA6D" wp14:editId="4D5CA9BD">
+            <wp:extent cx="6383010" cy="6016397"/>
+            <wp:effectExtent l="0" t="0" r="0" b="3810"/>
+            <wp:docPr id="4" name="Picture 4"/>
+            <wp:cNvGraphicFramePr>
+              <a:graphicFrameLocks xmlns:a="http://schemas.openxmlformats.org/drawingml/2006/main" noChangeAspect="1"/>
+            </wp:cNvGraphicFramePr>
+            <a:graphic xmlns:a="http://schemas.openxmlformats.org/drawingml/2006/main">
+              <a:graphicData uri="http://schemas.openxmlformats.org/drawingml/2006/picture">
+                <pic:pic xmlns:pic="http://schemas.openxmlformats.org/drawingml/2006/picture">
+                  <pic:nvPicPr>
+                    <pic:cNvPr id="1" name=""/>
+                    <pic:cNvPicPr/>
+                  </pic:nvPicPr>
+                  <pic:blipFill>
+                    <a:blip r:embed="rId15"/>
+                    <a:stretch>
+                      <a:fillRect/>
+                    </a:stretch>
+                  </pic:blipFill>
+                  <pic:spPr>
+                    <a:xfrm>
+                      <a:off x="0" y="0"/>
+                      <a:ext cx="6423211" cy="6054289"/>
+                    </a:xfrm>
+                    <a:prstGeom prst="rect">
+                      <a:avLst/>
+                    </a:prstGeom>
+                  </pic:spPr>
+                </pic:pic>
+              </a:graphicData>
+            </a:graphic>
+          </wp:inline>
+        </w:drawing>
+      </w:r>
+    </w:p>
+    <w:p>
+      <w:pPr>
+        <w:pStyle w:val="ListParagraph"/>
+        <w:spacing w:after="0" w:line="360" w:lineRule="auto"/>
+        <w:jc w:val="center"/>
+        <w:rPr>
+          <w:rFonts w:ascii="Arial" w:hAnsi="Arial" w:cs="Arial"/>
+          <w:sz w:val="24"/>
+          <w:szCs w:val="24"/>
+        </w:rPr>
+      </w:pPr>
+      <w:r>
+        <w:rPr>
+          <w:rFonts w:ascii="Arial" w:hAnsi="Arial" w:cs="Arial"/>
+          <w:sz w:val="24"/>
+          <w:szCs w:val="24"/>
+        </w:rPr>
+        <w:t xml:space="preserve">Figura 4 </w:t>
+      </w:r>
+      <w:r>
+        <w:rPr>
+          <w:rFonts w:ascii="Arial" w:hAnsi="Arial" w:cs="Arial"/>
+          <w:sz w:val="24"/>
+          <w:szCs w:val="24"/>
+        </w:rPr>
+        <w:t xml:space="preserve">- </w:t>
+      </w:r>
+      <w:r>
+        <w:rPr>
+          <w:rFonts w:ascii="Arial" w:hAnsi="Arial" w:cs="Arial"/>
+          <w:sz w:val="24"/>
+          <w:szCs w:val="24"/>
+        </w:rPr>
+        <w:t>Modelo entidade relacionamento</w:t>
+      </w:r>
+    </w:p>
+    <w:p>
+      <w:pPr>
+        <w:pStyle w:val="ListParagraph"/>
+        <w:spacing w:after="0" w:line="360" w:lineRule="auto"/>
+        <w:rPr>
+          <w:rFonts w:ascii="Arial" w:hAnsi="Arial" w:cs="Arial"/>
+          <w:sz w:val="24"/>
+          <w:szCs w:val="24"/>
+        </w:rPr>
+      </w:pPr>
     </w:p>
     <w:p>
       <w:pPr>
         <w:pStyle w:val="Heading1"/>
+        <w:numPr>
+          <w:ilvl w:val="0"/>
+          <w:numId w:val="0"/>
+        </w:numPr>
         <w:jc w:val="center"/>
         <w:rPr>
           <w:rFonts w:ascii="Arial" w:hAnsi="Arial" w:cs="Arial"/>
@@ -8659,7 +8506,6 @@
           <w:szCs w:val="24"/>
         </w:rPr>
       </w:pPr>
-      <w:bookmarkStart w:id="4" w:name="_Toc72507978"/>
       <w:r>
         <w:rPr>
           <w:rFonts w:ascii="Arial" w:hAnsi="Arial" w:cs="Arial"/>
@@ -8670,9 +8516,133 @@
           <w:szCs w:val="24"/>
         </w:rPr>
         <w:lastRenderedPageBreak/>
-        <w:t>REFER</w:t>
-      </w:r>
-      <w:r>
+        <w:t>2.6 Diagrama de classe</w:t>
+      </w:r>
+    </w:p>
+    <w:p>
+      <w:pPr>
+        <w:pStyle w:val="ListParagraph"/>
+        <w:spacing w:after="0" w:line="360" w:lineRule="auto"/>
+        <w:rPr>
+          <w:rFonts w:ascii="Arial" w:hAnsi="Arial" w:cs="Arial"/>
+          <w:sz w:val="24"/>
+          <w:szCs w:val="24"/>
+        </w:rPr>
+      </w:pPr>
+    </w:p>
+    <w:p>
+      <w:pPr>
+        <w:spacing w:after="0" w:line="360" w:lineRule="auto"/>
+        <w:ind w:firstLine="709"/>
+        <w:jc w:val="both"/>
+        <w:rPr>
+          <w:rFonts w:ascii="Arial" w:hAnsi="Arial" w:cs="Arial"/>
+          <w:sz w:val="24"/>
+          <w:szCs w:val="24"/>
+        </w:rPr>
+      </w:pPr>
+      <w:r>
+        <w:rPr>
+          <w:rFonts w:ascii="Arial" w:hAnsi="Arial" w:cs="Arial"/>
+          <w:sz w:val="24"/>
+          <w:szCs w:val="24"/>
+        </w:rPr>
+        <w:t>Considerando os requisitos do sistema, modelo entidade relacionamento e os diagramas de caso de uso é possível modelar também o diagrama de classes que utilizado no sistema para uma melhor compreensão do mesmo.</w:t>
+      </w:r>
+    </w:p>
+    <w:p>
+      <w:pPr>
+        <w:pStyle w:val="ListParagraph"/>
+        <w:spacing w:after="0" w:line="360" w:lineRule="auto"/>
+        <w:rPr>
+          <w:rFonts w:ascii="Arial" w:hAnsi="Arial" w:cs="Arial"/>
+          <w:sz w:val="24"/>
+          <w:szCs w:val="24"/>
+        </w:rPr>
+      </w:pPr>
+    </w:p>
+    <w:p>
+      <w:pPr>
+        <w:pStyle w:val="ListParagraph"/>
+        <w:spacing w:after="0" w:line="360" w:lineRule="auto"/>
+        <w:rPr>
+          <w:rFonts w:ascii="Arial" w:hAnsi="Arial" w:cs="Arial"/>
+          <w:sz w:val="24"/>
+          <w:szCs w:val="24"/>
+        </w:rPr>
+      </w:pPr>
+      <w:r>
+        <w:rPr>
+          <w:rFonts w:ascii="Arial" w:hAnsi="Arial" w:cs="Arial"/>
+          <w:noProof/>
+          <w:sz w:val="24"/>
+          <w:szCs w:val="24"/>
+        </w:rPr>
+        <w:drawing>
+          <wp:inline distT="0" distB="0" distL="0" distR="0" wp14:anchorId="070A1F68" wp14:editId="455B9DB5">
+            <wp:extent cx="5379220" cy="7028597"/>
+            <wp:effectExtent l="0" t="0" r="0" b="1270"/>
+            <wp:docPr id="6" name="Picture 6"/>
+            <wp:cNvGraphicFramePr>
+              <a:graphicFrameLocks xmlns:a="http://schemas.openxmlformats.org/drawingml/2006/main" noChangeAspect="1"/>
+            </wp:cNvGraphicFramePr>
+            <a:graphic xmlns:a="http://schemas.openxmlformats.org/drawingml/2006/main">
+              <a:graphicData uri="http://schemas.openxmlformats.org/drawingml/2006/picture">
+                <pic:pic xmlns:pic="http://schemas.openxmlformats.org/drawingml/2006/picture">
+                  <pic:nvPicPr>
+                    <pic:cNvPr id="1" name=""/>
+                    <pic:cNvPicPr/>
+                  </pic:nvPicPr>
+                  <pic:blipFill>
+                    <a:blip r:embed="rId16"/>
+                    <a:stretch>
+                      <a:fillRect/>
+                    </a:stretch>
+                  </pic:blipFill>
+                  <pic:spPr>
+                    <a:xfrm>
+                      <a:off x="0" y="0"/>
+                      <a:ext cx="5397264" cy="7052173"/>
+                    </a:xfrm>
+                    <a:prstGeom prst="rect">
+                      <a:avLst/>
+                    </a:prstGeom>
+                  </pic:spPr>
+                </pic:pic>
+              </a:graphicData>
+            </a:graphic>
+          </wp:inline>
+        </w:drawing>
+      </w:r>
+    </w:p>
+    <w:p>
+      <w:pPr>
+        <w:pStyle w:val="ListParagraph"/>
+        <w:spacing w:after="0" w:line="360" w:lineRule="auto"/>
+        <w:jc w:val="center"/>
+        <w:rPr>
+          <w:rFonts w:ascii="Arial" w:hAnsi="Arial" w:cs="Arial"/>
+          <w:sz w:val="24"/>
+          <w:szCs w:val="24"/>
+        </w:rPr>
+      </w:pPr>
+      <w:r>
+        <w:rPr>
+          <w:rFonts w:ascii="Arial" w:hAnsi="Arial" w:cs="Arial"/>
+          <w:sz w:val="24"/>
+          <w:szCs w:val="24"/>
+        </w:rPr>
+        <w:t>Figura 5 – Diagrama de classe</w:t>
+      </w:r>
+    </w:p>
+    <w:p>
+      <w:pPr>
+        <w:pStyle w:val="Heading1"/>
+        <w:numPr>
+          <w:ilvl w:val="0"/>
+          <w:numId w:val="0"/>
+        </w:numPr>
+        <w:jc w:val="center"/>
         <w:rPr>
           <w:rFonts w:ascii="Arial" w:hAnsi="Arial" w:cs="Arial"/>
           <w:b/>
@@ -8681,8 +8651,7 @@
           <w:sz w:val="24"/>
           <w:szCs w:val="24"/>
         </w:rPr>
-        <w:t>Ê</w:t>
-      </w:r>
+      </w:pPr>
       <w:r>
         <w:rPr>
           <w:rFonts w:ascii="Arial" w:hAnsi="Arial" w:cs="Arial"/>
@@ -8692,87 +8661,146 @@
           <w:sz w:val="24"/>
           <w:szCs w:val="24"/>
         </w:rPr>
-        <w:t>NCIAS</w:t>
-      </w:r>
-      <w:bookmarkEnd w:id="4"/>
-    </w:p>
-    <w:p>
-      <w:pPr>
+        <w:lastRenderedPageBreak/>
+        <w:t>2.7 Diagrama de sequência</w:t>
+      </w:r>
+    </w:p>
+    <w:p>
+      <w:pPr>
+        <w:spacing w:after="0" w:line="360" w:lineRule="auto"/>
+        <w:ind w:firstLine="709"/>
+        <w:jc w:val="both"/>
+        <w:rPr>
+          <w:rFonts w:ascii="Arial" w:hAnsi="Arial" w:cs="Arial"/>
+          <w:sz w:val="24"/>
+          <w:szCs w:val="24"/>
+        </w:rPr>
+      </w:pPr>
+    </w:p>
+    <w:p>
+      <w:pPr>
+        <w:spacing w:after="0" w:line="360" w:lineRule="auto"/>
+        <w:ind w:firstLine="709"/>
+        <w:jc w:val="both"/>
+        <w:rPr>
+          <w:rFonts w:ascii="Arial" w:hAnsi="Arial" w:cs="Arial"/>
+          <w:sz w:val="24"/>
+          <w:szCs w:val="24"/>
+        </w:rPr>
+      </w:pPr>
+      <w:r>
+        <w:rPr>
+          <w:rFonts w:ascii="Arial" w:hAnsi="Arial" w:cs="Arial"/>
+          <w:sz w:val="24"/>
+          <w:szCs w:val="24"/>
+        </w:rPr>
+        <w:t>Levando em consideração a complexidade dos diagramas apresentados, para um entendimento geral e amplo do sistema, é válido também a apresentação de um diagrama de sequência.</w:t>
+      </w:r>
+    </w:p>
+    <w:p>
+      <w:pPr>
+        <w:spacing w:after="0" w:line="360" w:lineRule="auto"/>
+        <w:ind w:firstLine="709"/>
+        <w:jc w:val="both"/>
+        <w:rPr>
+          <w:rFonts w:ascii="Arial" w:hAnsi="Arial" w:cs="Arial"/>
+          <w:sz w:val="24"/>
+          <w:szCs w:val="24"/>
+        </w:rPr>
+      </w:pPr>
+    </w:p>
+    <w:p>
+      <w:pPr>
+        <w:spacing w:after="0" w:line="360" w:lineRule="auto"/>
+        <w:jc w:val="both"/>
+        <w:rPr>
+          <w:rFonts w:ascii="Arial" w:hAnsi="Arial" w:cs="Arial"/>
+          <w:sz w:val="24"/>
+          <w:szCs w:val="24"/>
+        </w:rPr>
+      </w:pPr>
+      <w:r>
+        <w:rPr>
+          <w:rFonts w:ascii="Arial" w:hAnsi="Arial" w:cs="Arial"/>
+          <w:noProof/>
+          <w:sz w:val="24"/>
+          <w:szCs w:val="24"/>
+        </w:rPr>
+        <w:drawing>
+          <wp:inline distT="0" distB="0" distL="0" distR="0" wp14:anchorId="14CB45BF" wp14:editId="38780CB0">
+            <wp:extent cx="6409431" cy="5240740"/>
+            <wp:effectExtent l="0" t="0" r="0" b="0"/>
+            <wp:docPr id="7" name="Picture 7"/>
+            <wp:cNvGraphicFramePr>
+              <a:graphicFrameLocks xmlns:a="http://schemas.openxmlformats.org/drawingml/2006/main" noChangeAspect="1"/>
+            </wp:cNvGraphicFramePr>
+            <a:graphic xmlns:a="http://schemas.openxmlformats.org/drawingml/2006/main">
+              <a:graphicData uri="http://schemas.openxmlformats.org/drawingml/2006/picture">
+                <pic:pic xmlns:pic="http://schemas.openxmlformats.org/drawingml/2006/picture">
+                  <pic:nvPicPr>
+                    <pic:cNvPr id="1" name=""/>
+                    <pic:cNvPicPr/>
+                  </pic:nvPicPr>
+                  <pic:blipFill>
+                    <a:blip r:embed="rId17"/>
+                    <a:stretch>
+                      <a:fillRect/>
+                    </a:stretch>
+                  </pic:blipFill>
+                  <pic:spPr>
+                    <a:xfrm>
+                      <a:off x="0" y="0"/>
+                      <a:ext cx="6427752" cy="5255720"/>
+                    </a:xfrm>
+                    <a:prstGeom prst="rect">
+                      <a:avLst/>
+                    </a:prstGeom>
+                  </pic:spPr>
+                </pic:pic>
+              </a:graphicData>
+            </a:graphic>
+          </wp:inline>
+        </w:drawing>
+      </w:r>
+    </w:p>
+    <w:p>
+      <w:pPr>
+        <w:pStyle w:val="ListParagraph"/>
         <w:spacing w:after="0" w:line="360" w:lineRule="auto"/>
         <w:jc w:val="center"/>
         <w:rPr>
           <w:rFonts w:ascii="Arial" w:hAnsi="Arial" w:cs="Arial"/>
-          <w:b/>
-          <w:sz w:val="24"/>
-          <w:szCs w:val="24"/>
-        </w:rPr>
-      </w:pPr>
-    </w:p>
-    <w:p>
-      <w:pPr>
-        <w:spacing w:after="0" w:line="360" w:lineRule="auto"/>
-        <w:jc w:val="center"/>
-        <w:rPr>
-          <w:rFonts w:ascii="Arial" w:hAnsi="Arial" w:cs="Arial"/>
-          <w:b/>
-          <w:sz w:val="24"/>
-          <w:szCs w:val="24"/>
-        </w:rPr>
-      </w:pPr>
-    </w:p>
-    <w:p>
-      <w:pPr>
-        <w:spacing w:line="360" w:lineRule="auto"/>
-        <w:jc w:val="both"/>
-        <w:rPr>
-          <w:rFonts w:ascii="Arial" w:hAnsi="Arial" w:cs="Arial"/>
-          <w:sz w:val="24"/>
-          <w:szCs w:val="24"/>
-        </w:rPr>
-      </w:pPr>
-      <w:r>
-        <w:rPr>
-          <w:rFonts w:ascii="Arial" w:hAnsi="Arial" w:cs="Arial"/>
-          <w:sz w:val="24"/>
-          <w:szCs w:val="24"/>
-        </w:rPr>
-        <w:t>Apresentar todo o material bibliográfico citado no decorrer do trabalho, em ordem alfabética e de acordo com as normas.</w:t>
-      </w:r>
-    </w:p>
-    <w:p>
-      <w:pPr>
-        <w:spacing w:after="0" w:line="360" w:lineRule="auto"/>
-        <w:jc w:val="center"/>
-        <w:rPr>
-          <w:rFonts w:ascii="Arial" w:hAnsi="Arial" w:cs="Arial"/>
-          <w:b/>
-          <w:sz w:val="24"/>
-          <w:szCs w:val="24"/>
-        </w:rPr>
-      </w:pPr>
-    </w:p>
-    <w:p>
-      <w:pPr>
-        <w:rPr>
-          <w:rFonts w:ascii="Arial" w:hAnsi="Arial" w:cs="Arial"/>
-          <w:b/>
-          <w:sz w:val="24"/>
-          <w:szCs w:val="24"/>
-        </w:rPr>
-      </w:pPr>
-      <w:r>
-        <w:rPr>
-          <w:rFonts w:ascii="Arial" w:hAnsi="Arial" w:cs="Arial"/>
-          <w:b/>
-          <w:sz w:val="24"/>
-          <w:szCs w:val="24"/>
-        </w:rPr>
-        <w:br w:type="page"/>
-      </w:r>
+          <w:sz w:val="24"/>
+          <w:szCs w:val="24"/>
+        </w:rPr>
+      </w:pPr>
+      <w:r>
+        <w:rPr>
+          <w:rFonts w:ascii="Arial" w:hAnsi="Arial" w:cs="Arial"/>
+          <w:sz w:val="24"/>
+          <w:szCs w:val="24"/>
+        </w:rPr>
+        <w:t>Figura 6 – Diagrama de sequência</w:t>
+      </w:r>
+    </w:p>
+    <w:p>
+      <w:pPr>
+        <w:pStyle w:val="ListParagraph"/>
+        <w:spacing w:after="0" w:line="360" w:lineRule="auto"/>
+        <w:rPr>
+          <w:rFonts w:ascii="Arial" w:hAnsi="Arial" w:cs="Arial"/>
+          <w:sz w:val="24"/>
+          <w:szCs w:val="24"/>
+        </w:rPr>
+      </w:pPr>
     </w:p>
     <w:p>
       <w:pPr>
         <w:pStyle w:val="Heading1"/>
+        <w:numPr>
+          <w:ilvl w:val="0"/>
+          <w:numId w:val="0"/>
+        </w:numPr>
         <w:jc w:val="center"/>
         <w:rPr>
           <w:rFonts w:ascii="Arial" w:hAnsi="Arial" w:cs="Arial"/>
@@ -8783,7 +8811,6 @@
           <w:szCs w:val="24"/>
         </w:rPr>
       </w:pPr>
-      <w:bookmarkStart w:id="5" w:name="_Toc72507979"/>
       <w:r>
         <w:rPr>
           <w:rFonts w:ascii="Arial" w:hAnsi="Arial" w:cs="Arial"/>
@@ -8793,10 +8820,871 @@
           <w:sz w:val="24"/>
           <w:szCs w:val="24"/>
         </w:rPr>
+        <w:t>2.8 Principais interfaces</w:t>
+      </w:r>
+    </w:p>
+    <w:p>
+      <w:pPr>
+        <w:rPr>
+          <w:rFonts w:ascii="Arial" w:hAnsi="Arial" w:cs="Arial"/>
+          <w:sz w:val="24"/>
+          <w:szCs w:val="24"/>
+        </w:rPr>
+      </w:pPr>
+    </w:p>
+    <w:p>
+      <w:pPr>
+        <w:spacing w:after="0" w:line="360" w:lineRule="auto"/>
+        <w:ind w:firstLine="709"/>
+        <w:jc w:val="both"/>
+        <w:rPr>
+          <w:rFonts w:ascii="Arial" w:hAnsi="Arial" w:cs="Arial"/>
+          <w:sz w:val="24"/>
+          <w:szCs w:val="24"/>
+        </w:rPr>
+      </w:pPr>
+      <w:r>
+        <w:rPr>
+          <w:rFonts w:ascii="Arial" w:hAnsi="Arial" w:cs="Arial"/>
+          <w:sz w:val="24"/>
+          <w:szCs w:val="24"/>
+        </w:rPr>
+        <w:t>Em sua versão desktop, após efetuar o login o usuário será direcionado a página principal, onde terá diversas outras abas e opções, as quais variam de acordo com as permissões do usuário logado.</w:t>
+      </w:r>
+    </w:p>
+    <w:p>
+      <w:pPr>
+        <w:rPr>
+          <w:rFonts w:ascii="Arial" w:hAnsi="Arial" w:cs="Arial"/>
+          <w:sz w:val="24"/>
+          <w:szCs w:val="24"/>
+        </w:rPr>
+      </w:pPr>
+    </w:p>
+    <w:p>
+      <w:pPr>
+        <w:rPr>
+          <w:rFonts w:ascii="Arial" w:hAnsi="Arial" w:cs="Arial"/>
+          <w:sz w:val="24"/>
+          <w:szCs w:val="24"/>
+        </w:rPr>
+      </w:pPr>
+      <w:r>
+        <w:rPr>
+          <w:rFonts w:ascii="Arial" w:hAnsi="Arial" w:cs="Arial"/>
+          <w:noProof/>
+          <w:sz w:val="24"/>
+          <w:szCs w:val="24"/>
+        </w:rPr>
+        <w:drawing>
+          <wp:inline distT="0" distB="0" distL="0" distR="0" wp14:anchorId="72D8BBDA" wp14:editId="4EC3C4CD">
+            <wp:extent cx="6037166" cy="3343702"/>
+            <wp:effectExtent l="0" t="0" r="1905" b="9525"/>
+            <wp:docPr id="8" name="Picture 8"/>
+            <wp:cNvGraphicFramePr>
+              <a:graphicFrameLocks xmlns:a="http://schemas.openxmlformats.org/drawingml/2006/main" noChangeAspect="1"/>
+            </wp:cNvGraphicFramePr>
+            <a:graphic xmlns:a="http://schemas.openxmlformats.org/drawingml/2006/main">
+              <a:graphicData uri="http://schemas.openxmlformats.org/drawingml/2006/picture">
+                <pic:pic xmlns:pic="http://schemas.openxmlformats.org/drawingml/2006/picture">
+                  <pic:nvPicPr>
+                    <pic:cNvPr id="1" name=""/>
+                    <pic:cNvPicPr/>
+                  </pic:nvPicPr>
+                  <pic:blipFill>
+                    <a:blip r:embed="rId18"/>
+                    <a:stretch>
+                      <a:fillRect/>
+                    </a:stretch>
+                  </pic:blipFill>
+                  <pic:spPr>
+                    <a:xfrm>
+                      <a:off x="0" y="0"/>
+                      <a:ext cx="6045613" cy="3348381"/>
+                    </a:xfrm>
+                    <a:prstGeom prst="rect">
+                      <a:avLst/>
+                    </a:prstGeom>
+                  </pic:spPr>
+                </pic:pic>
+              </a:graphicData>
+            </a:graphic>
+          </wp:inline>
+        </w:drawing>
+      </w:r>
+    </w:p>
+    <w:p>
+      <w:pPr>
+        <w:pStyle w:val="ListParagraph"/>
+        <w:spacing w:after="0" w:line="360" w:lineRule="auto"/>
+        <w:jc w:val="center"/>
+        <w:rPr>
+          <w:rFonts w:ascii="Arial" w:hAnsi="Arial" w:cs="Arial"/>
+          <w:sz w:val="24"/>
+          <w:szCs w:val="24"/>
+        </w:rPr>
+      </w:pPr>
+      <w:r>
+        <w:rPr>
+          <w:rFonts w:ascii="Arial" w:hAnsi="Arial" w:cs="Arial"/>
+          <w:sz w:val="24"/>
+          <w:szCs w:val="24"/>
+        </w:rPr>
+        <w:t>Figura 7 – Página principal desktop</w:t>
+      </w:r>
+    </w:p>
+    <w:p>
+      <w:pPr>
+        <w:pStyle w:val="ListParagraph"/>
+        <w:spacing w:after="0" w:line="360" w:lineRule="auto"/>
+        <w:jc w:val="center"/>
+        <w:rPr>
+          <w:rFonts w:ascii="Arial" w:hAnsi="Arial" w:cs="Arial"/>
+          <w:sz w:val="24"/>
+          <w:szCs w:val="24"/>
+        </w:rPr>
+      </w:pPr>
+    </w:p>
+    <w:p>
+      <w:pPr>
+        <w:spacing w:after="0" w:line="360" w:lineRule="auto"/>
+        <w:ind w:firstLine="709"/>
+        <w:jc w:val="both"/>
+        <w:rPr>
+          <w:rFonts w:ascii="Arial" w:hAnsi="Arial" w:cs="Arial"/>
+          <w:sz w:val="24"/>
+          <w:szCs w:val="24"/>
+        </w:rPr>
+      </w:pPr>
+      <w:r>
+        <w:rPr>
+          <w:rFonts w:ascii="Arial" w:hAnsi="Arial" w:cs="Arial"/>
+          <w:sz w:val="24"/>
+          <w:szCs w:val="24"/>
+        </w:rPr>
+        <w:t xml:space="preserve">A página de cadastro de </w:t>
+      </w:r>
+      <w:r>
+        <w:rPr>
+          <w:rFonts w:ascii="Arial" w:hAnsi="Arial" w:cs="Arial"/>
+          <w:sz w:val="24"/>
+          <w:szCs w:val="24"/>
+        </w:rPr>
+        <w:t>pacientes</w:t>
+      </w:r>
+      <w:r>
+        <w:rPr>
+          <w:rFonts w:ascii="Arial" w:hAnsi="Arial" w:cs="Arial"/>
+          <w:sz w:val="24"/>
+          <w:szCs w:val="24"/>
+        </w:rPr>
+        <w:t xml:space="preserve"> e agenda são as </w:t>
+      </w:r>
+      <w:r>
+        <w:rPr>
+          <w:rFonts w:ascii="Arial" w:hAnsi="Arial" w:cs="Arial"/>
+          <w:sz w:val="24"/>
+          <w:szCs w:val="24"/>
+        </w:rPr>
+        <w:t>mais utilizadas, contendo os trechos mais importantes da aplicação desktop. O cadastro de novos clientes detalhando seus dados pessoais e objetivos, e a agenda de consultas, onde estarão disponíveis para consulta e alteração, todos os agendamentos.</w:t>
+      </w:r>
+    </w:p>
+    <w:p>
+      <w:pPr>
+        <w:spacing w:after="0" w:line="360" w:lineRule="auto"/>
+        <w:jc w:val="center"/>
+        <w:rPr>
+          <w:rFonts w:ascii="Arial" w:hAnsi="Arial" w:cs="Arial"/>
+          <w:sz w:val="24"/>
+          <w:szCs w:val="24"/>
+        </w:rPr>
+      </w:pPr>
+      <w:r>
+        <w:rPr>
+          <w:rFonts w:ascii="Arial" w:hAnsi="Arial" w:cs="Arial"/>
+          <w:noProof/>
+          <w:sz w:val="24"/>
+          <w:szCs w:val="24"/>
+        </w:rPr>
         <w:lastRenderedPageBreak/>
-        <w:t>AP</w:t>
-      </w:r>
-      <w:r>
+        <w:drawing>
+          <wp:inline distT="0" distB="0" distL="0" distR="0" wp14:anchorId="0464DD5D" wp14:editId="07478325">
+            <wp:extent cx="5158853" cy="3741605"/>
+            <wp:effectExtent l="0" t="0" r="3810" b="0"/>
+            <wp:docPr id="9" name="Picture 9"/>
+            <wp:cNvGraphicFramePr>
+              <a:graphicFrameLocks xmlns:a="http://schemas.openxmlformats.org/drawingml/2006/main" noChangeAspect="1"/>
+            </wp:cNvGraphicFramePr>
+            <a:graphic xmlns:a="http://schemas.openxmlformats.org/drawingml/2006/main">
+              <a:graphicData uri="http://schemas.openxmlformats.org/drawingml/2006/picture">
+                <pic:pic xmlns:pic="http://schemas.openxmlformats.org/drawingml/2006/picture">
+                  <pic:nvPicPr>
+                    <pic:cNvPr id="1" name=""/>
+                    <pic:cNvPicPr/>
+                  </pic:nvPicPr>
+                  <pic:blipFill>
+                    <a:blip r:embed="rId19"/>
+                    <a:stretch>
+                      <a:fillRect/>
+                    </a:stretch>
+                  </pic:blipFill>
+                  <pic:spPr>
+                    <a:xfrm>
+                      <a:off x="0" y="0"/>
+                      <a:ext cx="5253908" cy="3810546"/>
+                    </a:xfrm>
+                    <a:prstGeom prst="rect">
+                      <a:avLst/>
+                    </a:prstGeom>
+                  </pic:spPr>
+                </pic:pic>
+              </a:graphicData>
+            </a:graphic>
+          </wp:inline>
+        </w:drawing>
+      </w:r>
+    </w:p>
+    <w:p>
+      <w:pPr>
+        <w:pStyle w:val="ListParagraph"/>
+        <w:spacing w:after="0" w:line="360" w:lineRule="auto"/>
+        <w:jc w:val="center"/>
+        <w:rPr>
+          <w:rFonts w:ascii="Arial" w:hAnsi="Arial" w:cs="Arial"/>
+          <w:sz w:val="24"/>
+          <w:szCs w:val="24"/>
+        </w:rPr>
+      </w:pPr>
+      <w:r>
+        <w:rPr>
+          <w:rFonts w:ascii="Arial" w:hAnsi="Arial" w:cs="Arial"/>
+          <w:sz w:val="24"/>
+          <w:szCs w:val="24"/>
+        </w:rPr>
+        <w:t>Figura 8 – Tela de cadastro de pacientes</w:t>
+      </w:r>
+    </w:p>
+    <w:p>
+      <w:pPr>
+        <w:spacing w:after="0" w:line="360" w:lineRule="auto"/>
+        <w:jc w:val="center"/>
+        <w:rPr>
+          <w:rFonts w:ascii="Arial" w:hAnsi="Arial" w:cs="Arial"/>
+          <w:sz w:val="24"/>
+          <w:szCs w:val="24"/>
+        </w:rPr>
+      </w:pPr>
+      <w:r>
+        <w:rPr>
+          <w:rFonts w:ascii="Arial" w:hAnsi="Arial" w:cs="Arial"/>
+          <w:noProof/>
+          <w:sz w:val="24"/>
+          <w:szCs w:val="24"/>
+        </w:rPr>
+        <w:drawing>
+          <wp:inline distT="0" distB="0" distL="0" distR="0" wp14:anchorId="52D2F216" wp14:editId="186B00C1">
+            <wp:extent cx="5760085" cy="4097020"/>
+            <wp:effectExtent l="0" t="0" r="0" b="0"/>
+            <wp:docPr id="10" name="Picture 10"/>
+            <wp:cNvGraphicFramePr>
+              <a:graphicFrameLocks xmlns:a="http://schemas.openxmlformats.org/drawingml/2006/main" noChangeAspect="1"/>
+            </wp:cNvGraphicFramePr>
+            <a:graphic xmlns:a="http://schemas.openxmlformats.org/drawingml/2006/main">
+              <a:graphicData uri="http://schemas.openxmlformats.org/drawingml/2006/picture">
+                <pic:pic xmlns:pic="http://schemas.openxmlformats.org/drawingml/2006/picture">
+                  <pic:nvPicPr>
+                    <pic:cNvPr id="1" name=""/>
+                    <pic:cNvPicPr/>
+                  </pic:nvPicPr>
+                  <pic:blipFill>
+                    <a:blip r:embed="rId20"/>
+                    <a:stretch>
+                      <a:fillRect/>
+                    </a:stretch>
+                  </pic:blipFill>
+                  <pic:spPr>
+                    <a:xfrm>
+                      <a:off x="0" y="0"/>
+                      <a:ext cx="5760085" cy="4097020"/>
+                    </a:xfrm>
+                    <a:prstGeom prst="rect">
+                      <a:avLst/>
+                    </a:prstGeom>
+                  </pic:spPr>
+                </pic:pic>
+              </a:graphicData>
+            </a:graphic>
+          </wp:inline>
+        </w:drawing>
+      </w:r>
+    </w:p>
+    <w:p>
+      <w:pPr>
+        <w:pStyle w:val="ListParagraph"/>
+        <w:spacing w:after="0" w:line="360" w:lineRule="auto"/>
+        <w:jc w:val="center"/>
+        <w:rPr>
+          <w:rFonts w:ascii="Arial" w:hAnsi="Arial" w:cs="Arial"/>
+          <w:sz w:val="24"/>
+          <w:szCs w:val="24"/>
+        </w:rPr>
+      </w:pPr>
+      <w:r>
+        <w:rPr>
+          <w:rFonts w:ascii="Arial" w:hAnsi="Arial" w:cs="Arial"/>
+          <w:sz w:val="24"/>
+          <w:szCs w:val="24"/>
+        </w:rPr>
+        <w:t>Figura 9 – Tela de agendamentos</w:t>
+      </w:r>
+    </w:p>
+    <w:p>
+      <w:pPr>
+        <w:pStyle w:val="ListParagraph"/>
+        <w:spacing w:after="0" w:line="360" w:lineRule="auto"/>
+        <w:rPr>
+          <w:rFonts w:ascii="Arial" w:hAnsi="Arial" w:cs="Arial"/>
+          <w:sz w:val="24"/>
+          <w:szCs w:val="24"/>
+        </w:rPr>
+      </w:pPr>
+    </w:p>
+    <w:p>
+      <w:pPr>
+        <w:spacing w:after="0" w:line="360" w:lineRule="auto"/>
+        <w:ind w:firstLine="709"/>
+        <w:jc w:val="both"/>
+        <w:rPr>
+          <w:rFonts w:ascii="Arial" w:hAnsi="Arial" w:cs="Arial"/>
+          <w:sz w:val="24"/>
+          <w:szCs w:val="24"/>
+        </w:rPr>
+      </w:pPr>
+      <w:r>
+        <w:rPr>
+          <w:rFonts w:ascii="Arial" w:hAnsi="Arial" w:cs="Arial"/>
+          <w:sz w:val="24"/>
+          <w:szCs w:val="24"/>
+        </w:rPr>
+        <w:lastRenderedPageBreak/>
+        <w:t>Na aplicação web, foi desenvolvido um blog responsivo, sua principais funções estão relacionadas aos comentários dos posts e artigos. Os visitantes do site poderão realizar um comentário atribuindo um nome, email e o comentário propriamente dito, além disso, poderão também responder os comentários realizados por outras pessoas através de seu email.</w:t>
+      </w:r>
+    </w:p>
+    <w:p>
+      <w:pPr>
+        <w:pStyle w:val="ListParagraph"/>
+        <w:spacing w:after="0" w:line="360" w:lineRule="auto"/>
+        <w:rPr>
+          <w:rFonts w:ascii="Arial" w:hAnsi="Arial" w:cs="Arial"/>
+          <w:sz w:val="24"/>
+          <w:szCs w:val="24"/>
+        </w:rPr>
+      </w:pPr>
+    </w:p>
+    <w:p>
+      <w:pPr>
+        <w:spacing w:after="0" w:line="360" w:lineRule="auto"/>
+        <w:jc w:val="center"/>
+        <w:rPr>
+          <w:rFonts w:ascii="Arial" w:hAnsi="Arial" w:cs="Arial"/>
+          <w:sz w:val="24"/>
+          <w:szCs w:val="24"/>
+        </w:rPr>
+      </w:pPr>
+      <w:r>
+        <w:rPr>
+          <w:rFonts w:ascii="Arial" w:hAnsi="Arial" w:cs="Arial"/>
+          <w:noProof/>
+          <w:sz w:val="24"/>
+          <w:szCs w:val="24"/>
+        </w:rPr>
+        <w:drawing>
+          <wp:inline distT="0" distB="0" distL="0" distR="0" wp14:anchorId="5970D230" wp14:editId="17179937">
+            <wp:extent cx="5760085" cy="3566795"/>
+            <wp:effectExtent l="0" t="0" r="0" b="0"/>
+            <wp:docPr id="5" name="Picture 5"/>
+            <wp:cNvGraphicFramePr>
+              <a:graphicFrameLocks xmlns:a="http://schemas.openxmlformats.org/drawingml/2006/main" noChangeAspect="1"/>
+            </wp:cNvGraphicFramePr>
+            <a:graphic xmlns:a="http://schemas.openxmlformats.org/drawingml/2006/main">
+              <a:graphicData uri="http://schemas.openxmlformats.org/drawingml/2006/picture">
+                <pic:pic xmlns:pic="http://schemas.openxmlformats.org/drawingml/2006/picture">
+                  <pic:nvPicPr>
+                    <pic:cNvPr id="1" name=""/>
+                    <pic:cNvPicPr/>
+                  </pic:nvPicPr>
+                  <pic:blipFill>
+                    <a:blip r:embed="rId21"/>
+                    <a:stretch>
+                      <a:fillRect/>
+                    </a:stretch>
+                  </pic:blipFill>
+                  <pic:spPr>
+                    <a:xfrm>
+                      <a:off x="0" y="0"/>
+                      <a:ext cx="5760085" cy="3566795"/>
+                    </a:xfrm>
+                    <a:prstGeom prst="rect">
+                      <a:avLst/>
+                    </a:prstGeom>
+                  </pic:spPr>
+                </pic:pic>
+              </a:graphicData>
+            </a:graphic>
+          </wp:inline>
+        </w:drawing>
+      </w:r>
+    </w:p>
+    <w:p>
+      <w:pPr>
+        <w:pStyle w:val="ListParagraph"/>
+        <w:spacing w:after="0" w:line="360" w:lineRule="auto"/>
+        <w:jc w:val="center"/>
+        <w:rPr>
+          <w:rFonts w:ascii="Arial" w:hAnsi="Arial" w:cs="Arial"/>
+          <w:sz w:val="24"/>
+          <w:szCs w:val="24"/>
+        </w:rPr>
+      </w:pPr>
+      <w:r>
+        <w:rPr>
+          <w:rFonts w:ascii="Arial" w:hAnsi="Arial" w:cs="Arial"/>
+          <w:sz w:val="24"/>
+          <w:szCs w:val="24"/>
+        </w:rPr>
+        <w:t>Figura 10 – Comentários aplicação WEB</w:t>
+      </w:r>
+    </w:p>
+    <w:p>
+      <w:pPr>
+        <w:spacing w:after="0" w:line="360" w:lineRule="auto"/>
+        <w:ind w:firstLine="709"/>
+        <w:jc w:val="both"/>
+        <w:rPr>
+          <w:rFonts w:ascii="Arial" w:hAnsi="Arial" w:cs="Arial"/>
+          <w:sz w:val="24"/>
+          <w:szCs w:val="24"/>
+        </w:rPr>
+      </w:pPr>
+    </w:p>
+    <w:p>
+      <w:pPr>
+        <w:spacing w:after="0" w:line="360" w:lineRule="auto"/>
+        <w:ind w:firstLine="709"/>
+        <w:jc w:val="both"/>
+        <w:rPr>
+          <w:rFonts w:ascii="Arial" w:hAnsi="Arial" w:cs="Arial"/>
+          <w:sz w:val="24"/>
+          <w:szCs w:val="24"/>
+        </w:rPr>
+      </w:pPr>
+      <w:r>
+        <w:rPr>
+          <w:rFonts w:ascii="Arial" w:hAnsi="Arial" w:cs="Arial"/>
+          <w:sz w:val="24"/>
+          <w:szCs w:val="24"/>
+        </w:rPr>
+        <w:t>Já na aplicação mobile do projeto, podem ser observadas as telas de agendamentos e rotina, as quais possuem interfaces muito semelhantes, porém, diferentes de acordo o tipo deacesso que o usuário possui.</w:t>
+      </w:r>
+    </w:p>
+    <w:p>
+      <w:pPr>
+        <w:pStyle w:val="ListParagraph"/>
+        <w:spacing w:after="0" w:line="360" w:lineRule="auto"/>
+        <w:rPr>
+          <w:rFonts w:ascii="Arial" w:hAnsi="Arial" w:cs="Arial"/>
+          <w:sz w:val="24"/>
+          <w:szCs w:val="24"/>
+        </w:rPr>
+      </w:pPr>
+    </w:p>
+    <w:p>
+      <w:pPr>
+        <w:pStyle w:val="ListParagraph"/>
+        <w:spacing w:after="0" w:line="360" w:lineRule="auto"/>
+        <w:jc w:val="center"/>
+        <w:rPr>
+          <w:rFonts w:ascii="Arial" w:hAnsi="Arial" w:cs="Arial"/>
+          <w:sz w:val="24"/>
+          <w:szCs w:val="24"/>
+        </w:rPr>
+      </w:pPr>
+      <w:r>
+        <w:rPr>
+          <w:rFonts w:ascii="Arial" w:hAnsi="Arial" w:cs="Arial"/>
+          <w:noProof/>
+          <w:sz w:val="24"/>
+          <w:szCs w:val="24"/>
+        </w:rPr>
+        <w:lastRenderedPageBreak/>
+        <w:drawing>
+          <wp:inline distT="0" distB="0" distL="0" distR="0" wp14:anchorId="3323517D" wp14:editId="59915646">
+            <wp:extent cx="2647666" cy="4777595"/>
+            <wp:effectExtent l="0" t="0" r="635" b="4445"/>
+            <wp:docPr id="11" name="Picture 11"/>
+            <wp:cNvGraphicFramePr>
+              <a:graphicFrameLocks xmlns:a="http://schemas.openxmlformats.org/drawingml/2006/main" noChangeAspect="1"/>
+            </wp:cNvGraphicFramePr>
+            <a:graphic xmlns:a="http://schemas.openxmlformats.org/drawingml/2006/main">
+              <a:graphicData uri="http://schemas.openxmlformats.org/drawingml/2006/picture">
+                <pic:pic xmlns:pic="http://schemas.openxmlformats.org/drawingml/2006/picture">
+                  <pic:nvPicPr>
+                    <pic:cNvPr id="1" name=""/>
+                    <pic:cNvPicPr/>
+                  </pic:nvPicPr>
+                  <pic:blipFill>
+                    <a:blip r:embed="rId22"/>
+                    <a:stretch>
+                      <a:fillRect/>
+                    </a:stretch>
+                  </pic:blipFill>
+                  <pic:spPr>
+                    <a:xfrm>
+                      <a:off x="0" y="0"/>
+                      <a:ext cx="2672649" cy="4822676"/>
+                    </a:xfrm>
+                    <a:prstGeom prst="rect">
+                      <a:avLst/>
+                    </a:prstGeom>
+                  </pic:spPr>
+                </pic:pic>
+              </a:graphicData>
+            </a:graphic>
+          </wp:inline>
+        </w:drawing>
+      </w:r>
+    </w:p>
+    <w:p>
+      <w:pPr>
+        <w:pStyle w:val="ListParagraph"/>
+        <w:spacing w:after="0" w:line="360" w:lineRule="auto"/>
+        <w:jc w:val="center"/>
+        <w:rPr>
+          <w:rFonts w:ascii="Arial" w:hAnsi="Arial" w:cs="Arial"/>
+          <w:sz w:val="24"/>
+          <w:szCs w:val="24"/>
+        </w:rPr>
+      </w:pPr>
+      <w:r>
+        <w:rPr>
+          <w:rFonts w:ascii="Arial" w:hAnsi="Arial" w:cs="Arial"/>
+          <w:sz w:val="24"/>
+          <w:szCs w:val="24"/>
+        </w:rPr>
+        <w:t>Figura 11 – Tela de agendamentos mobile</w:t>
+      </w:r>
+    </w:p>
+    <w:p>
+      <w:pPr>
+        <w:pStyle w:val="ListParagraph"/>
+        <w:spacing w:after="0" w:line="360" w:lineRule="auto"/>
+        <w:jc w:val="center"/>
+        <w:rPr>
+          <w:rFonts w:ascii="Arial" w:hAnsi="Arial" w:cs="Arial"/>
+          <w:sz w:val="24"/>
+          <w:szCs w:val="24"/>
+        </w:rPr>
+      </w:pPr>
+    </w:p>
+    <w:p>
+      <w:pPr>
+        <w:spacing w:after="0" w:line="360" w:lineRule="auto"/>
+        <w:ind w:firstLine="709"/>
+        <w:jc w:val="both"/>
+        <w:rPr>
+          <w:rFonts w:ascii="Arial" w:hAnsi="Arial" w:cs="Arial"/>
+          <w:sz w:val="24"/>
+          <w:szCs w:val="24"/>
+        </w:rPr>
+      </w:pPr>
+      <w:r>
+        <w:rPr>
+          <w:rFonts w:ascii="Arial" w:hAnsi="Arial" w:cs="Arial"/>
+          <w:sz w:val="24"/>
+          <w:szCs w:val="24"/>
+        </w:rPr>
+        <w:t>Na tela de rotina é possível observar as diversas tarefas/rotina que o nutricionista propõe para seus pacientes, e torna-se uma maneira muito prática e simples de controla-las através de uma lista checável.</w:t>
+      </w:r>
+    </w:p>
+    <w:p>
+      <w:pPr>
+        <w:pStyle w:val="ListParagraph"/>
+        <w:spacing w:after="0" w:line="360" w:lineRule="auto"/>
+        <w:jc w:val="center"/>
+        <w:rPr>
+          <w:rFonts w:ascii="Arial" w:hAnsi="Arial" w:cs="Arial"/>
+          <w:sz w:val="24"/>
+          <w:szCs w:val="24"/>
+        </w:rPr>
+      </w:pPr>
+      <w:r>
+        <w:rPr>
+          <w:rFonts w:ascii="Arial" w:hAnsi="Arial" w:cs="Arial"/>
+          <w:noProof/>
+          <w:sz w:val="24"/>
+          <w:szCs w:val="24"/>
+        </w:rPr>
+        <w:lastRenderedPageBreak/>
+        <w:drawing>
+          <wp:inline distT="0" distB="0" distL="0" distR="0" wp14:anchorId="7BF77E5E" wp14:editId="2199033F">
+            <wp:extent cx="2292824" cy="3733800"/>
+            <wp:effectExtent l="0" t="0" r="0" b="0"/>
+            <wp:docPr id="13" name="Picture 13"/>
+            <wp:cNvGraphicFramePr>
+              <a:graphicFrameLocks xmlns:a="http://schemas.openxmlformats.org/drawingml/2006/main" noChangeAspect="1"/>
+            </wp:cNvGraphicFramePr>
+            <a:graphic xmlns:a="http://schemas.openxmlformats.org/drawingml/2006/main">
+              <a:graphicData uri="http://schemas.openxmlformats.org/drawingml/2006/picture">
+                <pic:pic xmlns:pic="http://schemas.openxmlformats.org/drawingml/2006/picture">
+                  <pic:nvPicPr>
+                    <pic:cNvPr id="1" name=""/>
+                    <pic:cNvPicPr/>
+                  </pic:nvPicPr>
+                  <pic:blipFill>
+                    <a:blip r:embed="rId23"/>
+                    <a:stretch>
+                      <a:fillRect/>
+                    </a:stretch>
+                  </pic:blipFill>
+                  <pic:spPr>
+                    <a:xfrm>
+                      <a:off x="0" y="0"/>
+                      <a:ext cx="2332417" cy="3798276"/>
+                    </a:xfrm>
+                    <a:prstGeom prst="rect">
+                      <a:avLst/>
+                    </a:prstGeom>
+                  </pic:spPr>
+                </pic:pic>
+              </a:graphicData>
+            </a:graphic>
+          </wp:inline>
+        </w:drawing>
+      </w:r>
+    </w:p>
+    <w:p>
+      <w:pPr>
+        <w:pStyle w:val="ListParagraph"/>
+        <w:spacing w:after="0" w:line="360" w:lineRule="auto"/>
+        <w:jc w:val="center"/>
+        <w:rPr>
+          <w:rFonts w:ascii="Arial" w:hAnsi="Arial" w:cs="Arial"/>
+          <w:sz w:val="24"/>
+          <w:szCs w:val="24"/>
+        </w:rPr>
+      </w:pPr>
+      <w:r>
+        <w:rPr>
+          <w:rFonts w:ascii="Arial" w:hAnsi="Arial" w:cs="Arial"/>
+          <w:sz w:val="24"/>
+          <w:szCs w:val="24"/>
+        </w:rPr>
+        <w:t>Figura 12 – Tela de rotina mobile</w:t>
+      </w:r>
+    </w:p>
+    <w:p>
+      <w:pPr>
+        <w:spacing w:after="0" w:line="360" w:lineRule="auto"/>
+        <w:ind w:firstLine="709"/>
+        <w:jc w:val="both"/>
+        <w:rPr>
+          <w:rFonts w:ascii="Arial" w:hAnsi="Arial" w:cs="Arial"/>
+          <w:b/>
+          <w:sz w:val="24"/>
+          <w:szCs w:val="24"/>
+        </w:rPr>
+      </w:pPr>
+    </w:p>
+    <w:p>
+      <w:pPr>
+        <w:spacing w:after="0" w:line="360" w:lineRule="auto"/>
+        <w:ind w:firstLine="709"/>
+        <w:jc w:val="both"/>
+        <w:rPr>
+          <w:rFonts w:ascii="Arial" w:hAnsi="Arial" w:cs="Arial"/>
+          <w:sz w:val="24"/>
+          <w:szCs w:val="24"/>
+        </w:rPr>
+      </w:pPr>
+      <w:r>
+        <w:rPr>
+          <w:rFonts w:ascii="Arial" w:hAnsi="Arial" w:cs="Arial"/>
+          <w:sz w:val="24"/>
+          <w:szCs w:val="24"/>
+        </w:rPr>
+        <w:t>Durante o desenvolvimento do projeto, foi utilizado o trello, aplicativo de gerenciamento de projeto, para gerenciar tarefas</w:t>
+      </w:r>
+      <w:r>
+        <w:rPr>
+          <w:rFonts w:ascii="Arial" w:hAnsi="Arial" w:cs="Arial"/>
+          <w:sz w:val="24"/>
+          <w:szCs w:val="24"/>
+        </w:rPr>
+        <w:t xml:space="preserve"> através do ciclo PDCA</w:t>
+      </w:r>
+      <w:r>
+        <w:rPr>
+          <w:rFonts w:ascii="Arial" w:hAnsi="Arial" w:cs="Arial"/>
+          <w:sz w:val="24"/>
+          <w:szCs w:val="24"/>
+        </w:rPr>
+        <w:t xml:space="preserve"> para que os processos ocorresem de forma organizada e constante.</w:t>
+      </w:r>
+    </w:p>
+    <w:p>
+      <w:pPr>
+        <w:spacing w:after="0" w:line="360" w:lineRule="auto"/>
+        <w:ind w:firstLine="709"/>
+        <w:jc w:val="both"/>
+        <w:rPr>
+          <w:rFonts w:ascii="Arial" w:hAnsi="Arial" w:cs="Arial"/>
+          <w:sz w:val="24"/>
+          <w:szCs w:val="24"/>
+        </w:rPr>
+      </w:pPr>
+    </w:p>
+    <w:p>
+      <w:pPr>
+        <w:spacing w:after="0" w:line="360" w:lineRule="auto"/>
+        <w:rPr>
+          <w:rFonts w:ascii="Arial" w:hAnsi="Arial" w:cs="Arial"/>
+          <w:sz w:val="24"/>
+          <w:szCs w:val="24"/>
+        </w:rPr>
+      </w:pPr>
+      <w:r>
+        <w:rPr>
+          <w:rFonts w:ascii="Arial" w:hAnsi="Arial" w:cs="Arial"/>
+          <w:noProof/>
+          <w:sz w:val="24"/>
+          <w:szCs w:val="24"/>
+        </w:rPr>
+        <w:drawing>
+          <wp:inline distT="0" distB="0" distL="0" distR="0" wp14:anchorId="5D018357" wp14:editId="07097182">
+            <wp:extent cx="6291618" cy="2546887"/>
+            <wp:effectExtent l="0" t="0" r="0" b="6350"/>
+            <wp:docPr id="14" name="Picture 14"/>
+            <wp:cNvGraphicFramePr>
+              <a:graphicFrameLocks xmlns:a="http://schemas.openxmlformats.org/drawingml/2006/main" noChangeAspect="1"/>
+            </wp:cNvGraphicFramePr>
+            <a:graphic xmlns:a="http://schemas.openxmlformats.org/drawingml/2006/main">
+              <a:graphicData uri="http://schemas.openxmlformats.org/drawingml/2006/picture">
+                <pic:pic xmlns:pic="http://schemas.openxmlformats.org/drawingml/2006/picture">
+                  <pic:nvPicPr>
+                    <pic:cNvPr id="1" name=""/>
+                    <pic:cNvPicPr/>
+                  </pic:nvPicPr>
+                  <pic:blipFill>
+                    <a:blip r:embed="rId24"/>
+                    <a:stretch>
+                      <a:fillRect/>
+                    </a:stretch>
+                  </pic:blipFill>
+                  <pic:spPr>
+                    <a:xfrm>
+                      <a:off x="0" y="0"/>
+                      <a:ext cx="6318422" cy="2557737"/>
+                    </a:xfrm>
+                    <a:prstGeom prst="rect">
+                      <a:avLst/>
+                    </a:prstGeom>
+                  </pic:spPr>
+                </pic:pic>
+              </a:graphicData>
+            </a:graphic>
+          </wp:inline>
+        </w:drawing>
+      </w:r>
+    </w:p>
+    <w:p>
+      <w:pPr>
+        <w:pStyle w:val="ListParagraph"/>
+        <w:spacing w:after="0" w:line="360" w:lineRule="auto"/>
+        <w:jc w:val="center"/>
+        <w:rPr>
+          <w:rFonts w:ascii="Arial" w:hAnsi="Arial" w:cs="Arial"/>
+          <w:sz w:val="24"/>
+          <w:szCs w:val="24"/>
+        </w:rPr>
+      </w:pPr>
+      <w:r>
+        <w:rPr>
+          <w:rFonts w:ascii="Arial" w:hAnsi="Arial" w:cs="Arial"/>
+          <w:sz w:val="24"/>
+          <w:szCs w:val="24"/>
+        </w:rPr>
+        <w:t>Figura 13 – Quadro Trello</w:t>
+      </w:r>
+    </w:p>
+    <w:p>
+      <w:pPr>
+        <w:pStyle w:val="ListParagraph"/>
+        <w:spacing w:after="0" w:line="360" w:lineRule="auto"/>
+        <w:jc w:val="center"/>
+        <w:rPr>
+          <w:rFonts w:ascii="Arial" w:hAnsi="Arial" w:cs="Arial"/>
+          <w:sz w:val="24"/>
+          <w:szCs w:val="24"/>
+        </w:rPr>
+      </w:pPr>
+    </w:p>
+    <w:p>
+      <w:pPr>
+        <w:spacing w:after="0" w:line="360" w:lineRule="auto"/>
+        <w:ind w:firstLine="709"/>
+        <w:jc w:val="both"/>
+        <w:rPr>
+          <w:rFonts w:ascii="Arial" w:hAnsi="Arial" w:cs="Arial"/>
+          <w:sz w:val="24"/>
+          <w:szCs w:val="24"/>
+        </w:rPr>
+      </w:pPr>
+      <w:r>
+        <w:rPr>
+          <w:rFonts w:ascii="Arial" w:hAnsi="Arial" w:cs="Arial"/>
+          <w:sz w:val="24"/>
+          <w:szCs w:val="24"/>
+        </w:rPr>
+        <w:lastRenderedPageBreak/>
+        <w:t>Além disso, o project,  software de gestão de projetos, também foi utilizado para complementar o trello em questão de entregas, porcentagem e finalização dos módulos e aplicação do sistema.</w:t>
+      </w:r>
+    </w:p>
+    <w:p>
+      <w:pPr>
+        <w:spacing w:after="0" w:line="360" w:lineRule="auto"/>
+        <w:ind w:firstLine="709"/>
+        <w:jc w:val="both"/>
+        <w:rPr>
+          <w:rFonts w:ascii="Arial" w:hAnsi="Arial" w:cs="Arial"/>
+          <w:sz w:val="24"/>
+          <w:szCs w:val="24"/>
+        </w:rPr>
+      </w:pPr>
+    </w:p>
+    <w:p>
+      <w:pPr>
+        <w:spacing w:after="0" w:line="360" w:lineRule="auto"/>
+        <w:ind w:firstLine="709"/>
+        <w:jc w:val="both"/>
+        <w:rPr>
+          <w:rFonts w:ascii="Arial" w:hAnsi="Arial" w:cs="Arial"/>
+          <w:sz w:val="24"/>
+          <w:szCs w:val="24"/>
+        </w:rPr>
+      </w:pPr>
+      <w:r>
+        <w:rPr>
+          <w:rFonts w:ascii="Arial" w:hAnsi="Arial" w:cs="Arial"/>
+          <w:sz w:val="24"/>
+          <w:szCs w:val="24"/>
+        </w:rPr>
+        <w:br w:type="page"/>
+      </w:r>
+    </w:p>
+    <w:p>
+      <w:pPr>
+        <w:pStyle w:val="Heading1"/>
+        <w:jc w:val="center"/>
         <w:rPr>
           <w:rFonts w:ascii="Arial" w:hAnsi="Arial" w:cs="Arial"/>
           <w:b/>
@@ -8805,8 +9693,8 @@
           <w:sz w:val="24"/>
           <w:szCs w:val="24"/>
         </w:rPr>
-        <w:t>Ê</w:t>
-      </w:r>
+      </w:pPr>
+      <w:bookmarkStart w:id="3" w:name="_Toc72507977"/>
       <w:r>
         <w:rPr>
           <w:rFonts w:ascii="Arial" w:hAnsi="Arial" w:cs="Arial"/>
@@ -8816,244 +9704,1094 @@
           <w:sz w:val="24"/>
           <w:szCs w:val="24"/>
         </w:rPr>
-        <w:t>NDICE</w:t>
-      </w:r>
-      <w:bookmarkEnd w:id="5"/>
-    </w:p>
-    <w:p>
-      <w:pPr>
-        <w:spacing w:after="0" w:line="360" w:lineRule="auto"/>
+        <w:lastRenderedPageBreak/>
+        <w:t>CONCLUSÃO</w:t>
+      </w:r>
+      <w:bookmarkEnd w:id="3"/>
+    </w:p>
+    <w:p>
+      <w:pPr>
+        <w:spacing w:after="0" w:line="360" w:lineRule="auto"/>
+        <w:ind w:firstLine="709"/>
+        <w:jc w:val="both"/>
+        <w:rPr>
+          <w:rFonts w:ascii="Arial" w:hAnsi="Arial" w:cs="Arial"/>
+          <w:sz w:val="24"/>
+          <w:szCs w:val="24"/>
+        </w:rPr>
+      </w:pPr>
+    </w:p>
+    <w:p>
+      <w:pPr>
+        <w:spacing w:after="0" w:line="360" w:lineRule="auto"/>
+        <w:ind w:firstLine="709"/>
+        <w:jc w:val="both"/>
+        <w:rPr>
+          <w:rFonts w:ascii="Arial" w:hAnsi="Arial" w:cs="Arial"/>
+          <w:sz w:val="24"/>
+          <w:szCs w:val="24"/>
+        </w:rPr>
+      </w:pPr>
+    </w:p>
+    <w:p>
+      <w:pPr>
+        <w:spacing w:after="0" w:line="360" w:lineRule="auto"/>
+        <w:ind w:firstLine="709"/>
+        <w:jc w:val="both"/>
+        <w:rPr>
+          <w:rFonts w:ascii="Arial" w:hAnsi="Arial" w:cs="Arial"/>
+          <w:sz w:val="24"/>
+          <w:szCs w:val="24"/>
+        </w:rPr>
+      </w:pPr>
+      <w:r>
+        <w:rPr>
+          <w:rFonts w:ascii="Arial" w:hAnsi="Arial" w:cs="Arial"/>
+          <w:sz w:val="24"/>
+          <w:szCs w:val="24"/>
+        </w:rPr>
+        <w:t xml:space="preserve">Este trabalho foi desenvolvido com o intuito de facilitar a relação a comunicação </w:t>
+      </w:r>
+      <w:r>
+        <w:rPr>
+          <w:rFonts w:ascii="Arial" w:hAnsi="Arial" w:cs="Arial"/>
+          <w:sz w:val="24"/>
+          <w:szCs w:val="24"/>
+        </w:rPr>
+        <w:t xml:space="preserve">e a qualidade de atendimento </w:t>
+      </w:r>
+      <w:r>
+        <w:rPr>
+          <w:rFonts w:ascii="Arial" w:hAnsi="Arial" w:cs="Arial"/>
+          <w:sz w:val="24"/>
+          <w:szCs w:val="24"/>
+        </w:rPr>
+        <w:t xml:space="preserve">entre </w:t>
+      </w:r>
+      <w:r>
+        <w:rPr>
+          <w:rFonts w:ascii="Arial" w:hAnsi="Arial" w:cs="Arial"/>
+          <w:sz w:val="24"/>
+          <w:szCs w:val="24"/>
+        </w:rPr>
+        <w:t>profissionais da saúde</w:t>
+      </w:r>
+      <w:r>
+        <w:rPr>
+          <w:rFonts w:ascii="Arial" w:hAnsi="Arial" w:cs="Arial"/>
+          <w:sz w:val="24"/>
+          <w:szCs w:val="24"/>
+        </w:rPr>
+        <w:t xml:space="preserve"> e </w:t>
+      </w:r>
+      <w:r>
+        <w:rPr>
+          <w:rFonts w:ascii="Arial" w:hAnsi="Arial" w:cs="Arial"/>
+          <w:sz w:val="24"/>
+          <w:szCs w:val="24"/>
+        </w:rPr>
+        <w:t>seus pacientes</w:t>
+      </w:r>
+      <w:r>
+        <w:rPr>
+          <w:rFonts w:ascii="Arial" w:hAnsi="Arial" w:cs="Arial"/>
+          <w:sz w:val="24"/>
+          <w:szCs w:val="24"/>
+        </w:rPr>
+        <w:t>, com enfase em nutricionistas</w:t>
+      </w:r>
+      <w:r>
+        <w:rPr>
+          <w:rFonts w:ascii="Arial" w:hAnsi="Arial" w:cs="Arial"/>
+          <w:sz w:val="24"/>
+          <w:szCs w:val="24"/>
+        </w:rPr>
+        <w:t>. O sistema foi projetado com uma alta usabilidade, de forma que os usuários não terão di</w:t>
+      </w:r>
+      <w:r>
+        <w:rPr>
+          <w:rFonts w:ascii="Arial" w:hAnsi="Arial" w:cs="Arial"/>
+          <w:sz w:val="24"/>
+          <w:szCs w:val="24"/>
+        </w:rPr>
+        <w:t>fi</w:t>
+      </w:r>
+      <w:r>
+        <w:rPr>
+          <w:rFonts w:ascii="Arial" w:hAnsi="Arial" w:cs="Arial"/>
+          <w:sz w:val="24"/>
+          <w:szCs w:val="24"/>
+        </w:rPr>
+        <w:t>culdades em utilizar nenhuma das funcionalidades.</w:t>
+      </w:r>
+    </w:p>
+    <w:p>
+      <w:pPr>
+        <w:spacing w:after="0" w:line="360" w:lineRule="auto"/>
+        <w:ind w:firstLine="709"/>
+        <w:jc w:val="both"/>
+        <w:rPr>
+          <w:rFonts w:ascii="Arial" w:hAnsi="Arial" w:cs="Arial"/>
+          <w:sz w:val="24"/>
+          <w:szCs w:val="24"/>
+        </w:rPr>
+      </w:pPr>
+      <w:r>
+        <w:rPr>
+          <w:rFonts w:ascii="Arial" w:hAnsi="Arial" w:cs="Arial"/>
+          <w:sz w:val="24"/>
+          <w:szCs w:val="24"/>
+        </w:rPr>
+        <w:t>Durante a elaboração do projeto foi possível notar que para facilitar e auxiliar o cotidiano de diversas pessoas não é necessária uma solução extremamente elaborada ou uma grande equipe, apenas uma boa ideia que tem por fim resolver um problema comum e esforço para tirá-la do papel. </w:t>
+      </w:r>
+    </w:p>
+    <w:p>
+      <w:pPr>
+        <w:spacing w:after="0" w:line="360" w:lineRule="auto"/>
+        <w:ind w:firstLine="709"/>
+        <w:jc w:val="both"/>
+        <w:rPr>
+          <w:rFonts w:ascii="Arial" w:hAnsi="Arial" w:cs="Arial"/>
+          <w:sz w:val="24"/>
+          <w:szCs w:val="24"/>
+        </w:rPr>
+      </w:pPr>
+      <w:r>
+        <w:rPr>
+          <w:rFonts w:ascii="Arial" w:hAnsi="Arial" w:cs="Arial"/>
+          <w:sz w:val="24"/>
+          <w:szCs w:val="24"/>
+        </w:rPr>
+        <w:t>Conclui-se</w:t>
+      </w:r>
+      <w:r>
+        <w:rPr>
+          <w:rFonts w:ascii="Arial" w:hAnsi="Arial" w:cs="Arial"/>
+          <w:sz w:val="24"/>
+          <w:szCs w:val="24"/>
+        </w:rPr>
+        <w:t xml:space="preserve"> </w:t>
+      </w:r>
+      <w:r>
+        <w:rPr>
+          <w:rFonts w:ascii="Arial" w:hAnsi="Arial" w:cs="Arial"/>
+          <w:sz w:val="24"/>
+          <w:szCs w:val="24"/>
+        </w:rPr>
+        <w:t>que o projeto foi finalizado após cumprir todos os requisitos propostos</w:t>
+      </w:r>
+      <w:r>
+        <w:rPr>
+          <w:rFonts w:ascii="Arial" w:hAnsi="Arial" w:cs="Arial"/>
+          <w:sz w:val="24"/>
+          <w:szCs w:val="24"/>
+        </w:rPr>
+        <w:t xml:space="preserve"> e esperados. Após a análise dos resultados pôde-se concluir que estes alcançaram o objetivo esperado.</w:t>
+      </w:r>
+    </w:p>
+    <w:p>
+      <w:pPr>
+        <w:spacing w:after="0" w:line="360" w:lineRule="auto"/>
+        <w:ind w:firstLine="709"/>
+        <w:jc w:val="both"/>
+        <w:rPr>
+          <w:rFonts w:ascii="Arial" w:hAnsi="Arial" w:cs="Arial"/>
+          <w:sz w:val="24"/>
+          <w:szCs w:val="24"/>
+        </w:rPr>
+      </w:pPr>
+    </w:p>
+    <w:p>
+      <w:pPr>
+        <w:spacing w:after="0" w:line="360" w:lineRule="auto"/>
+        <w:ind w:firstLine="709"/>
+        <w:jc w:val="both"/>
+        <w:rPr>
+          <w:rFonts w:ascii="Arial" w:hAnsi="Arial" w:cs="Arial"/>
+          <w:sz w:val="24"/>
+          <w:szCs w:val="24"/>
+        </w:rPr>
+      </w:pPr>
+    </w:p>
+    <w:p>
+      <w:pPr>
+        <w:spacing w:after="0" w:line="360" w:lineRule="auto"/>
+        <w:jc w:val="both"/>
+        <w:rPr>
+          <w:rFonts w:ascii="Arial" w:hAnsi="Arial" w:cs="Arial"/>
+          <w:sz w:val="24"/>
+          <w:szCs w:val="24"/>
+        </w:rPr>
+      </w:pPr>
+      <w:r>
+        <w:rPr>
+          <w:rFonts w:ascii="Arial" w:hAnsi="Arial" w:cs="Arial"/>
+          <w:sz w:val="24"/>
+          <w:szCs w:val="24"/>
+        </w:rPr>
+        <w:br w:type="page"/>
+      </w:r>
+    </w:p>
+    <w:p>
+      <w:pPr>
+        <w:pStyle w:val="Heading1"/>
         <w:jc w:val="center"/>
         <w:rPr>
           <w:rFonts w:ascii="Arial" w:hAnsi="Arial" w:cs="Arial"/>
-          <w:sz w:val="24"/>
-          <w:szCs w:val="24"/>
-        </w:rPr>
-      </w:pPr>
-    </w:p>
-    <w:p>
-      <w:pPr>
-        <w:spacing w:after="0" w:line="360" w:lineRule="auto"/>
-        <w:jc w:val="both"/>
-        <w:rPr>
-          <w:rFonts w:ascii="Arial" w:hAnsi="Arial" w:cs="Arial"/>
-          <w:sz w:val="24"/>
-          <w:szCs w:val="24"/>
-        </w:rPr>
-      </w:pPr>
-    </w:p>
-    <w:p>
-      <w:pPr>
-        <w:spacing w:after="0" w:line="360" w:lineRule="auto"/>
-        <w:jc w:val="both"/>
-        <w:rPr>
-          <w:rFonts w:ascii="Arial" w:hAnsi="Arial" w:cs="Arial"/>
-          <w:sz w:val="24"/>
-          <w:szCs w:val="24"/>
-        </w:rPr>
-      </w:pPr>
-    </w:p>
-    <w:p>
-      <w:pPr>
-        <w:spacing w:after="0" w:line="360" w:lineRule="auto"/>
-        <w:jc w:val="both"/>
-        <w:rPr>
-          <w:rFonts w:ascii="Arial" w:hAnsi="Arial" w:cs="Arial"/>
-          <w:sz w:val="24"/>
-          <w:szCs w:val="24"/>
-        </w:rPr>
-      </w:pPr>
-    </w:p>
-    <w:p>
-      <w:pPr>
-        <w:spacing w:after="0" w:line="360" w:lineRule="auto"/>
-        <w:jc w:val="both"/>
-        <w:rPr>
-          <w:rFonts w:ascii="Arial" w:hAnsi="Arial" w:cs="Arial"/>
-          <w:sz w:val="24"/>
-          <w:szCs w:val="24"/>
-        </w:rPr>
-      </w:pPr>
-    </w:p>
-    <w:p>
-      <w:pPr>
-        <w:spacing w:after="0" w:line="360" w:lineRule="auto"/>
-        <w:jc w:val="both"/>
-        <w:rPr>
-          <w:rFonts w:ascii="Arial" w:hAnsi="Arial" w:cs="Arial"/>
-          <w:sz w:val="24"/>
-          <w:szCs w:val="24"/>
-        </w:rPr>
-      </w:pPr>
-    </w:p>
-    <w:p>
-      <w:pPr>
-        <w:spacing w:after="0" w:line="360" w:lineRule="auto"/>
-        <w:jc w:val="both"/>
-        <w:rPr>
-          <w:rFonts w:ascii="Arial" w:hAnsi="Arial" w:cs="Arial"/>
-          <w:sz w:val="24"/>
-          <w:szCs w:val="24"/>
-        </w:rPr>
-      </w:pPr>
-    </w:p>
-    <w:p>
-      <w:pPr>
-        <w:spacing w:after="0" w:line="360" w:lineRule="auto"/>
-        <w:jc w:val="both"/>
-        <w:rPr>
-          <w:rFonts w:ascii="Arial" w:hAnsi="Arial" w:cs="Arial"/>
-          <w:sz w:val="24"/>
-          <w:szCs w:val="24"/>
-        </w:rPr>
-      </w:pPr>
-    </w:p>
-    <w:p>
-      <w:pPr>
-        <w:spacing w:after="0" w:line="360" w:lineRule="auto"/>
-        <w:jc w:val="both"/>
-        <w:rPr>
-          <w:rFonts w:ascii="Arial" w:hAnsi="Arial" w:cs="Arial"/>
-          <w:sz w:val="24"/>
-          <w:szCs w:val="24"/>
-        </w:rPr>
-      </w:pPr>
-    </w:p>
-    <w:p>
-      <w:pPr>
-        <w:spacing w:after="0" w:line="360" w:lineRule="auto"/>
-        <w:jc w:val="both"/>
-        <w:rPr>
-          <w:rFonts w:ascii="Arial" w:hAnsi="Arial" w:cs="Arial"/>
-          <w:sz w:val="24"/>
-          <w:szCs w:val="24"/>
-        </w:rPr>
-      </w:pPr>
-    </w:p>
-    <w:p>
-      <w:pPr>
-        <w:spacing w:after="0" w:line="360" w:lineRule="auto"/>
-        <w:jc w:val="both"/>
-        <w:rPr>
-          <w:rFonts w:ascii="Arial" w:hAnsi="Arial" w:cs="Arial"/>
-          <w:sz w:val="24"/>
-          <w:szCs w:val="24"/>
-        </w:rPr>
-      </w:pPr>
-    </w:p>
-    <w:p>
-      <w:pPr>
-        <w:spacing w:after="0" w:line="360" w:lineRule="auto"/>
-        <w:jc w:val="both"/>
-        <w:rPr>
-          <w:rFonts w:ascii="Arial" w:hAnsi="Arial" w:cs="Arial"/>
-          <w:sz w:val="24"/>
-          <w:szCs w:val="24"/>
-        </w:rPr>
-      </w:pPr>
-    </w:p>
-    <w:p>
-      <w:pPr>
-        <w:spacing w:after="0" w:line="360" w:lineRule="auto"/>
-        <w:jc w:val="both"/>
-        <w:rPr>
-          <w:rFonts w:ascii="Arial" w:hAnsi="Arial" w:cs="Arial"/>
-          <w:sz w:val="24"/>
-          <w:szCs w:val="24"/>
-        </w:rPr>
-      </w:pPr>
-    </w:p>
-    <w:p>
-      <w:pPr>
-        <w:spacing w:after="0" w:line="360" w:lineRule="auto"/>
-        <w:jc w:val="both"/>
-        <w:rPr>
-          <w:rFonts w:ascii="Arial" w:hAnsi="Arial" w:cs="Arial"/>
-          <w:sz w:val="24"/>
-          <w:szCs w:val="24"/>
-        </w:rPr>
-      </w:pPr>
-    </w:p>
-    <w:p>
-      <w:pPr>
-        <w:spacing w:after="0" w:line="360" w:lineRule="auto"/>
-        <w:jc w:val="both"/>
-        <w:rPr>
-          <w:rFonts w:ascii="Arial" w:hAnsi="Arial" w:cs="Arial"/>
-          <w:sz w:val="24"/>
-          <w:szCs w:val="24"/>
-        </w:rPr>
-      </w:pPr>
-    </w:p>
-    <w:p>
-      <w:pPr>
-        <w:spacing w:after="0" w:line="360" w:lineRule="auto"/>
-        <w:jc w:val="both"/>
-        <w:rPr>
-          <w:rFonts w:ascii="Arial" w:hAnsi="Arial" w:cs="Arial"/>
-          <w:sz w:val="24"/>
-          <w:szCs w:val="24"/>
-        </w:rPr>
-      </w:pPr>
-    </w:p>
-    <w:p>
-      <w:pPr>
-        <w:spacing w:after="0" w:line="360" w:lineRule="auto"/>
-        <w:jc w:val="both"/>
-        <w:rPr>
-          <w:rFonts w:ascii="Arial" w:hAnsi="Arial" w:cs="Arial"/>
-          <w:sz w:val="24"/>
-          <w:szCs w:val="24"/>
-        </w:rPr>
-      </w:pPr>
-    </w:p>
-    <w:p>
-      <w:pPr>
-        <w:spacing w:after="0" w:line="360" w:lineRule="auto"/>
-        <w:jc w:val="both"/>
-        <w:rPr>
-          <w:rFonts w:ascii="Arial" w:hAnsi="Arial" w:cs="Arial"/>
-          <w:sz w:val="24"/>
-          <w:szCs w:val="24"/>
-        </w:rPr>
-      </w:pPr>
-    </w:p>
-    <w:p>
-      <w:pPr>
-        <w:spacing w:after="0" w:line="360" w:lineRule="auto"/>
-        <w:jc w:val="both"/>
-        <w:rPr>
-          <w:rFonts w:ascii="Arial" w:hAnsi="Arial" w:cs="Arial"/>
-          <w:sz w:val="24"/>
-          <w:szCs w:val="24"/>
-        </w:rPr>
-      </w:pPr>
-    </w:p>
-    <w:p>
-      <w:pPr>
-        <w:spacing w:after="0" w:line="360" w:lineRule="auto"/>
-        <w:jc w:val="both"/>
-        <w:rPr>
-          <w:rFonts w:ascii="Arial" w:hAnsi="Arial" w:cs="Arial"/>
-          <w:sz w:val="24"/>
-          <w:szCs w:val="24"/>
-        </w:rPr>
-      </w:pPr>
-    </w:p>
-    <w:p>
-      <w:pPr>
-        <w:spacing w:after="0" w:line="360" w:lineRule="auto"/>
-        <w:jc w:val="both"/>
-        <w:rPr>
-          <w:rFonts w:ascii="Arial" w:hAnsi="Arial" w:cs="Arial"/>
-          <w:sz w:val="24"/>
-          <w:szCs w:val="24"/>
-        </w:rPr>
-      </w:pPr>
+          <w:b/>
+          <w:bCs/>
+          <w:color w:val="000000" w:themeColor="text1"/>
+          <w:sz w:val="24"/>
+          <w:szCs w:val="24"/>
+        </w:rPr>
+      </w:pPr>
+      <w:bookmarkStart w:id="4" w:name="_Toc72507978"/>
+      <w:r>
+        <w:rPr>
+          <w:rFonts w:ascii="Arial" w:hAnsi="Arial" w:cs="Arial"/>
+          <w:b/>
+          <w:bCs/>
+          <w:color w:val="000000" w:themeColor="text1"/>
+          <w:sz w:val="24"/>
+          <w:szCs w:val="24"/>
+        </w:rPr>
+        <w:lastRenderedPageBreak/>
+        <w:t>REFER</w:t>
+      </w:r>
+      <w:r>
+        <w:rPr>
+          <w:rFonts w:ascii="Arial" w:hAnsi="Arial" w:cs="Arial"/>
+          <w:b/>
+          <w:bCs/>
+          <w:color w:val="000000" w:themeColor="text1"/>
+          <w:sz w:val="24"/>
+          <w:szCs w:val="24"/>
+        </w:rPr>
+        <w:t>Ê</w:t>
+      </w:r>
+      <w:r>
+        <w:rPr>
+          <w:rFonts w:ascii="Arial" w:hAnsi="Arial" w:cs="Arial"/>
+          <w:b/>
+          <w:bCs/>
+          <w:color w:val="000000" w:themeColor="text1"/>
+          <w:sz w:val="24"/>
+          <w:szCs w:val="24"/>
+        </w:rPr>
+        <w:t>NCIAS</w:t>
+      </w:r>
+      <w:bookmarkEnd w:id="4"/>
+    </w:p>
+    <w:p>
+      <w:pPr>
+        <w:spacing w:after="0" w:line="360" w:lineRule="auto"/>
+        <w:jc w:val="center"/>
+        <w:rPr>
+          <w:rFonts w:ascii="Arial" w:hAnsi="Arial" w:cs="Arial"/>
+          <w:b/>
+          <w:sz w:val="24"/>
+          <w:szCs w:val="24"/>
+        </w:rPr>
+      </w:pPr>
+    </w:p>
+    <w:p>
+      <w:pPr>
+        <w:spacing w:line="360" w:lineRule="auto"/>
+        <w:jc w:val="both"/>
+        <w:rPr>
+          <w:rStyle w:val="normaltextrun"/>
+          <w:rFonts w:ascii="Arial" w:hAnsi="Arial" w:cs="Arial"/>
+          <w:color w:val="000000"/>
+          <w:sz w:val="24"/>
+          <w:szCs w:val="24"/>
+          <w:shd w:val="clear" w:color="auto" w:fill="FFFFFF"/>
+          <w:lang w:val="en-US"/>
+        </w:rPr>
+      </w:pPr>
+    </w:p>
+    <w:p>
+      <w:pPr>
+        <w:spacing w:line="360" w:lineRule="auto"/>
+        <w:jc w:val="both"/>
+        <w:rPr>
+          <w:rStyle w:val="normaltextrun"/>
+          <w:rFonts w:ascii="Arial" w:hAnsi="Arial" w:cs="Arial"/>
+          <w:color w:val="000000"/>
+          <w:sz w:val="24"/>
+          <w:szCs w:val="24"/>
+          <w:shd w:val="clear" w:color="auto" w:fill="FFFFFF"/>
+        </w:rPr>
+      </w:pPr>
+      <w:r>
+        <w:rPr>
+          <w:rStyle w:val="normaltextrun"/>
+          <w:rFonts w:ascii="Arial" w:hAnsi="Arial" w:cs="Arial"/>
+          <w:color w:val="000000"/>
+          <w:sz w:val="24"/>
+          <w:szCs w:val="24"/>
+          <w:shd w:val="clear" w:color="auto" w:fill="FFFFFF"/>
+          <w:lang w:val="en-US"/>
+        </w:rPr>
+        <w:t xml:space="preserve">W3. HTML5. 2010. Documentação do HTML5. </w:t>
+      </w:r>
+      <w:r>
+        <w:rPr>
+          <w:rStyle w:val="normaltextrun"/>
+          <w:rFonts w:ascii="Arial" w:hAnsi="Arial" w:cs="Arial"/>
+          <w:color w:val="000000"/>
+          <w:sz w:val="24"/>
+          <w:szCs w:val="24"/>
+          <w:shd w:val="clear" w:color="auto" w:fill="FFFFFF"/>
+        </w:rPr>
+        <w:t>Disponível em:</w:t>
+      </w:r>
+      <w:r>
+        <w:rPr>
+          <w:rStyle w:val="normaltextrun"/>
+          <w:rFonts w:ascii="Arial" w:hAnsi="Arial" w:cs="Arial"/>
+          <w:color w:val="000000"/>
+          <w:sz w:val="24"/>
+          <w:szCs w:val="24"/>
+          <w:shd w:val="clear" w:color="auto" w:fill="FFFFFF"/>
+        </w:rPr>
+        <w:t xml:space="preserve"> </w:t>
+      </w:r>
+      <w:hyperlink r:id="rId25" w:history="1">
+        <w:r>
+          <w:rPr>
+            <w:rStyle w:val="Hyperlink"/>
+            <w:rFonts w:ascii="Arial" w:hAnsi="Arial" w:cs="Arial"/>
+            <w:sz w:val="24"/>
+            <w:szCs w:val="24"/>
+            <w:shd w:val="clear" w:color="auto" w:fill="FFFFFF"/>
+          </w:rPr>
+          <w:t>http://html5sql.com/guide.html</w:t>
+        </w:r>
+      </w:hyperlink>
+      <w:r>
+        <w:rPr>
+          <w:rStyle w:val="normaltextrun"/>
+          <w:rFonts w:ascii="Arial" w:hAnsi="Arial" w:cs="Arial"/>
+          <w:color w:val="000000"/>
+          <w:sz w:val="24"/>
+          <w:szCs w:val="24"/>
+          <w:shd w:val="clear" w:color="auto" w:fill="FFFFFF"/>
+        </w:rPr>
+        <w:t>.</w:t>
+      </w:r>
+      <w:r>
+        <w:rPr>
+          <w:rStyle w:val="normaltextrun"/>
+          <w:rFonts w:ascii="Arial" w:hAnsi="Arial" w:cs="Arial"/>
+          <w:color w:val="000000"/>
+          <w:sz w:val="24"/>
+          <w:szCs w:val="24"/>
+          <w:shd w:val="clear" w:color="auto" w:fill="FFFFFF"/>
+        </w:rPr>
+        <w:t xml:space="preserve"> </w:t>
+      </w:r>
+      <w:r>
+        <w:rPr>
+          <w:rStyle w:val="normaltextrun"/>
+          <w:rFonts w:ascii="Arial" w:hAnsi="Arial" w:cs="Arial"/>
+          <w:color w:val="000000"/>
+          <w:sz w:val="24"/>
+          <w:szCs w:val="24"/>
+          <w:shd w:val="clear" w:color="auto" w:fill="FFFFFF"/>
+        </w:rPr>
+        <w:t xml:space="preserve">Acesso em: </w:t>
+      </w:r>
+      <w:r>
+        <w:rPr>
+          <w:rStyle w:val="normaltextrun"/>
+          <w:rFonts w:ascii="Arial" w:hAnsi="Arial" w:cs="Arial"/>
+          <w:color w:val="000000"/>
+          <w:sz w:val="24"/>
+          <w:szCs w:val="24"/>
+          <w:shd w:val="clear" w:color="auto" w:fill="FFFFFF"/>
+        </w:rPr>
+        <w:t>10 de</w:t>
+      </w:r>
+      <w:r>
+        <w:rPr>
+          <w:rStyle w:val="normaltextrun"/>
+          <w:rFonts w:ascii="Arial" w:hAnsi="Arial" w:cs="Arial"/>
+          <w:color w:val="000000"/>
+          <w:sz w:val="24"/>
+          <w:szCs w:val="24"/>
+          <w:shd w:val="clear" w:color="auto" w:fill="FFFFFF"/>
+        </w:rPr>
+        <w:t xml:space="preserve"> </w:t>
+      </w:r>
+      <w:r>
+        <w:rPr>
+          <w:rStyle w:val="normaltextrun"/>
+          <w:rFonts w:ascii="Arial" w:hAnsi="Arial" w:cs="Arial"/>
+          <w:color w:val="000000"/>
+          <w:sz w:val="24"/>
+          <w:szCs w:val="24"/>
+          <w:shd w:val="clear" w:color="auto" w:fill="FFFFFF"/>
+        </w:rPr>
+        <w:t>Março</w:t>
+      </w:r>
+      <w:r>
+        <w:rPr>
+          <w:rStyle w:val="normaltextrun"/>
+          <w:rFonts w:ascii="Arial" w:hAnsi="Arial" w:cs="Arial"/>
+          <w:color w:val="000000"/>
+          <w:sz w:val="24"/>
+          <w:szCs w:val="24"/>
+          <w:shd w:val="clear" w:color="auto" w:fill="FFFFFF"/>
+        </w:rPr>
+        <w:t>. 20</w:t>
+      </w:r>
+      <w:r>
+        <w:rPr>
+          <w:rStyle w:val="normaltextrun"/>
+          <w:rFonts w:ascii="Arial" w:hAnsi="Arial" w:cs="Arial"/>
+          <w:color w:val="000000"/>
+          <w:sz w:val="24"/>
+          <w:szCs w:val="24"/>
+          <w:shd w:val="clear" w:color="auto" w:fill="FFFFFF"/>
+        </w:rPr>
+        <w:t>22</w:t>
+      </w:r>
+      <w:r>
+        <w:rPr>
+          <w:rStyle w:val="normaltextrun"/>
+          <w:rFonts w:ascii="Arial" w:hAnsi="Arial" w:cs="Arial"/>
+          <w:color w:val="000000"/>
+          <w:sz w:val="24"/>
+          <w:szCs w:val="24"/>
+          <w:shd w:val="clear" w:color="auto" w:fill="FFFFFF"/>
+        </w:rPr>
+        <w:t>. Citado na página 1</w:t>
+      </w:r>
+      <w:r>
+        <w:rPr>
+          <w:rStyle w:val="normaltextrun"/>
+          <w:rFonts w:ascii="Arial" w:hAnsi="Arial" w:cs="Arial"/>
+          <w:color w:val="000000"/>
+          <w:sz w:val="24"/>
+          <w:szCs w:val="24"/>
+          <w:shd w:val="clear" w:color="auto" w:fill="FFFFFF"/>
+        </w:rPr>
+        <w:t>4</w:t>
+      </w:r>
+      <w:r>
+        <w:rPr>
+          <w:rStyle w:val="normaltextrun"/>
+          <w:rFonts w:ascii="Arial" w:hAnsi="Arial" w:cs="Arial"/>
+          <w:color w:val="000000"/>
+          <w:sz w:val="24"/>
+          <w:szCs w:val="24"/>
+          <w:shd w:val="clear" w:color="auto" w:fill="FFFFFF"/>
+        </w:rPr>
+        <w:t xml:space="preserve">. </w:t>
+      </w:r>
+    </w:p>
+    <w:p>
+      <w:pPr>
+        <w:spacing w:line="360" w:lineRule="auto"/>
+        <w:jc w:val="both"/>
+        <w:rPr>
+          <w:rStyle w:val="normaltextrun"/>
+          <w:rFonts w:ascii="Arial" w:hAnsi="Arial" w:cs="Arial"/>
+          <w:color w:val="000000"/>
+          <w:sz w:val="24"/>
+          <w:szCs w:val="24"/>
+          <w:shd w:val="clear" w:color="auto" w:fill="FFFFFF"/>
+        </w:rPr>
+      </w:pPr>
+    </w:p>
+    <w:p>
+      <w:pPr>
+        <w:spacing w:line="360" w:lineRule="auto"/>
+        <w:jc w:val="both"/>
+        <w:rPr>
+          <w:rStyle w:val="normaltextrun"/>
+          <w:rFonts w:ascii="Arial" w:hAnsi="Arial" w:cs="Arial"/>
+          <w:color w:val="000000"/>
+          <w:sz w:val="24"/>
+          <w:szCs w:val="24"/>
+          <w:shd w:val="clear" w:color="auto" w:fill="FFFFFF"/>
+        </w:rPr>
+      </w:pPr>
+      <w:r>
+        <w:rPr>
+          <w:rStyle w:val="normaltextrun"/>
+          <w:rFonts w:ascii="Arial" w:hAnsi="Arial" w:cs="Arial"/>
+          <w:color w:val="000000"/>
+          <w:sz w:val="24"/>
+          <w:szCs w:val="24"/>
+          <w:shd w:val="clear" w:color="auto" w:fill="FFFFFF"/>
+          <w:lang w:val="en-US"/>
+        </w:rPr>
+        <w:t xml:space="preserve">W3. </w:t>
+      </w:r>
+      <w:r>
+        <w:rPr>
+          <w:rStyle w:val="normaltextrun"/>
+          <w:rFonts w:ascii="Arial" w:hAnsi="Arial" w:cs="Arial"/>
+          <w:color w:val="000000"/>
+          <w:sz w:val="24"/>
+          <w:szCs w:val="24"/>
+          <w:shd w:val="clear" w:color="auto" w:fill="FFFFFF"/>
+          <w:lang w:val="en-US"/>
+        </w:rPr>
+        <w:t>JavaScript</w:t>
+      </w:r>
+      <w:r>
+        <w:rPr>
+          <w:rStyle w:val="normaltextrun"/>
+          <w:rFonts w:ascii="Arial" w:hAnsi="Arial" w:cs="Arial"/>
+          <w:color w:val="000000"/>
+          <w:sz w:val="24"/>
+          <w:szCs w:val="24"/>
+          <w:shd w:val="clear" w:color="auto" w:fill="FFFFFF"/>
+          <w:lang w:val="en-US"/>
+        </w:rPr>
+        <w:t xml:space="preserve">. 2017. Documentação do Javascript. </w:t>
+      </w:r>
+      <w:r>
+        <w:rPr>
+          <w:rStyle w:val="normaltextrun"/>
+          <w:rFonts w:ascii="Arial" w:hAnsi="Arial" w:cs="Arial"/>
+          <w:color w:val="000000"/>
+          <w:sz w:val="24"/>
+          <w:szCs w:val="24"/>
+          <w:shd w:val="clear" w:color="auto" w:fill="FFFFFF"/>
+        </w:rPr>
+        <w:t>Disponível em:</w:t>
+      </w:r>
+      <w:r>
+        <w:rPr>
+          <w:rStyle w:val="normaltextrun"/>
+          <w:rFonts w:ascii="Arial" w:hAnsi="Arial" w:cs="Arial"/>
+          <w:color w:val="000000"/>
+          <w:sz w:val="24"/>
+          <w:szCs w:val="24"/>
+          <w:shd w:val="clear" w:color="auto" w:fill="FFFFFF"/>
+        </w:rPr>
+        <w:t xml:space="preserve"> </w:t>
+      </w:r>
+      <w:hyperlink r:id="rId26" w:history="1">
+        <w:r>
+          <w:rPr>
+            <w:rStyle w:val="Hyperlink"/>
+            <w:rFonts w:ascii="Arial" w:hAnsi="Arial" w:cs="Arial"/>
+            <w:sz w:val="24"/>
+            <w:szCs w:val="24"/>
+            <w:shd w:val="clear" w:color="auto" w:fill="FFFFFF"/>
+          </w:rPr>
+          <w:t>https://www.w3.org/st</w:t>
+        </w:r>
+        <w:r>
+          <w:rPr>
+            <w:rStyle w:val="Hyperlink"/>
+            <w:rFonts w:ascii="Arial" w:hAnsi="Arial" w:cs="Arial"/>
+            <w:sz w:val="24"/>
+            <w:szCs w:val="24"/>
+            <w:shd w:val="clear" w:color="auto" w:fill="FFFFFF"/>
+          </w:rPr>
+          <w:t>a</w:t>
+        </w:r>
+        <w:r>
+          <w:rPr>
+            <w:rStyle w:val="Hyperlink"/>
+            <w:rFonts w:ascii="Arial" w:hAnsi="Arial" w:cs="Arial"/>
+            <w:sz w:val="24"/>
+            <w:szCs w:val="24"/>
+            <w:shd w:val="clear" w:color="auto" w:fill="FFFFFF"/>
+          </w:rPr>
+          <w:t>ndards/webdesign/script</w:t>
+        </w:r>
+      </w:hyperlink>
+      <w:r>
+        <w:rPr>
+          <w:rStyle w:val="normaltextrun"/>
+          <w:rFonts w:ascii="Arial" w:hAnsi="Arial" w:cs="Arial"/>
+          <w:color w:val="000000"/>
+          <w:sz w:val="24"/>
+          <w:szCs w:val="24"/>
+          <w:shd w:val="clear" w:color="auto" w:fill="FFFFFF"/>
+        </w:rPr>
+        <w:t>.</w:t>
+      </w:r>
+      <w:r>
+        <w:rPr>
+          <w:rStyle w:val="normaltextrun"/>
+          <w:rFonts w:ascii="Arial" w:hAnsi="Arial" w:cs="Arial"/>
+          <w:color w:val="000000"/>
+          <w:sz w:val="24"/>
+          <w:szCs w:val="24"/>
+          <w:shd w:val="clear" w:color="auto" w:fill="FFFFFF"/>
+        </w:rPr>
+        <w:t xml:space="preserve"> Acesso em: </w:t>
+      </w:r>
+      <w:r>
+        <w:rPr>
+          <w:rStyle w:val="normaltextrun"/>
+          <w:rFonts w:ascii="Arial" w:hAnsi="Arial" w:cs="Arial"/>
+          <w:color w:val="000000"/>
+          <w:sz w:val="24"/>
+          <w:szCs w:val="24"/>
+          <w:shd w:val="clear" w:color="auto" w:fill="FFFFFF"/>
+        </w:rPr>
+        <w:t>25</w:t>
+      </w:r>
+      <w:r>
+        <w:rPr>
+          <w:rStyle w:val="normaltextrun"/>
+          <w:rFonts w:ascii="Arial" w:hAnsi="Arial" w:cs="Arial"/>
+          <w:color w:val="000000"/>
+          <w:sz w:val="24"/>
+          <w:szCs w:val="24"/>
+          <w:shd w:val="clear" w:color="auto" w:fill="FFFFFF"/>
+        </w:rPr>
+        <w:t xml:space="preserve"> </w:t>
+      </w:r>
+      <w:r>
+        <w:rPr>
+          <w:rStyle w:val="normaltextrun"/>
+          <w:rFonts w:ascii="Arial" w:hAnsi="Arial" w:cs="Arial"/>
+          <w:color w:val="000000"/>
+          <w:sz w:val="24"/>
+          <w:szCs w:val="24"/>
+          <w:shd w:val="clear" w:color="auto" w:fill="FFFFFF"/>
+        </w:rPr>
+        <w:t>de Março</w:t>
+      </w:r>
+      <w:r>
+        <w:rPr>
+          <w:rStyle w:val="normaltextrun"/>
+          <w:rFonts w:ascii="Arial" w:hAnsi="Arial" w:cs="Arial"/>
+          <w:color w:val="000000"/>
+          <w:sz w:val="24"/>
+          <w:szCs w:val="24"/>
+          <w:shd w:val="clear" w:color="auto" w:fill="FFFFFF"/>
+        </w:rPr>
+        <w:t xml:space="preserve">. </w:t>
+      </w:r>
+      <w:r>
+        <w:rPr>
+          <w:rStyle w:val="normaltextrun"/>
+          <w:rFonts w:ascii="Arial" w:hAnsi="Arial" w:cs="Arial"/>
+          <w:color w:val="000000"/>
+          <w:sz w:val="24"/>
+          <w:szCs w:val="24"/>
+          <w:shd w:val="clear" w:color="auto" w:fill="FFFFFF"/>
+        </w:rPr>
+        <w:t>2022</w:t>
+      </w:r>
+      <w:r>
+        <w:rPr>
+          <w:rStyle w:val="normaltextrun"/>
+          <w:rFonts w:ascii="Arial" w:hAnsi="Arial" w:cs="Arial"/>
+          <w:color w:val="000000"/>
+          <w:sz w:val="24"/>
+          <w:szCs w:val="24"/>
+          <w:shd w:val="clear" w:color="auto" w:fill="FFFFFF"/>
+        </w:rPr>
+        <w:t>. Citado na página 1</w:t>
+      </w:r>
+      <w:r>
+        <w:rPr>
+          <w:rStyle w:val="normaltextrun"/>
+          <w:rFonts w:ascii="Arial" w:hAnsi="Arial" w:cs="Arial"/>
+          <w:color w:val="000000"/>
+          <w:sz w:val="24"/>
+          <w:szCs w:val="24"/>
+          <w:shd w:val="clear" w:color="auto" w:fill="FFFFFF"/>
+        </w:rPr>
+        <w:t>4</w:t>
+      </w:r>
+      <w:r>
+        <w:rPr>
+          <w:rStyle w:val="normaltextrun"/>
+          <w:rFonts w:ascii="Arial" w:hAnsi="Arial" w:cs="Arial"/>
+          <w:color w:val="000000"/>
+          <w:sz w:val="24"/>
+          <w:szCs w:val="24"/>
+          <w:shd w:val="clear" w:color="auto" w:fill="FFFFFF"/>
+        </w:rPr>
+        <w:t xml:space="preserve">. </w:t>
+      </w:r>
+    </w:p>
+    <w:p>
+      <w:pPr>
+        <w:spacing w:line="360" w:lineRule="auto"/>
+        <w:jc w:val="both"/>
+        <w:rPr>
+          <w:rStyle w:val="normaltextrun"/>
+          <w:rFonts w:ascii="Arial" w:hAnsi="Arial" w:cs="Arial"/>
+          <w:color w:val="000000"/>
+          <w:sz w:val="24"/>
+          <w:szCs w:val="24"/>
+          <w:shd w:val="clear" w:color="auto" w:fill="FFFFFF"/>
+        </w:rPr>
+      </w:pPr>
+    </w:p>
+    <w:p>
+      <w:pPr>
+        <w:spacing w:line="360" w:lineRule="auto"/>
+        <w:jc w:val="both"/>
+        <w:rPr>
+          <w:rStyle w:val="normaltextrun"/>
+          <w:rFonts w:ascii="Arial" w:hAnsi="Arial" w:cs="Arial"/>
+          <w:color w:val="000000"/>
+          <w:sz w:val="24"/>
+          <w:szCs w:val="24"/>
+          <w:shd w:val="clear" w:color="auto" w:fill="FFFFFF"/>
+        </w:rPr>
+      </w:pPr>
+      <w:r>
+        <w:rPr>
+          <w:rStyle w:val="normaltextrun"/>
+          <w:rFonts w:ascii="Arial" w:hAnsi="Arial" w:cs="Arial"/>
+          <w:color w:val="000000"/>
+          <w:sz w:val="24"/>
+          <w:szCs w:val="24"/>
+          <w:shd w:val="clear" w:color="auto" w:fill="FFFFFF"/>
+        </w:rPr>
+        <w:t xml:space="preserve">W3. CSS3. 2017. </w:t>
+      </w:r>
+      <w:r>
+        <w:rPr>
+          <w:rStyle w:val="normaltextrun"/>
+          <w:rFonts w:ascii="Arial" w:hAnsi="Arial" w:cs="Arial"/>
+          <w:color w:val="000000"/>
+          <w:sz w:val="24"/>
+          <w:szCs w:val="24"/>
+          <w:shd w:val="clear" w:color="auto" w:fill="FFFFFF"/>
+        </w:rPr>
+        <w:t xml:space="preserve">Documentação sobre CSS3. </w:t>
+      </w:r>
+      <w:r>
+        <w:rPr>
+          <w:rStyle w:val="normaltextrun"/>
+          <w:rFonts w:ascii="Arial" w:hAnsi="Arial" w:cs="Arial"/>
+          <w:color w:val="000000"/>
+          <w:sz w:val="24"/>
+          <w:szCs w:val="24"/>
+          <w:shd w:val="clear" w:color="auto" w:fill="FFFFFF"/>
+        </w:rPr>
+        <w:t xml:space="preserve">Disponível em: </w:t>
+      </w:r>
+      <w:hyperlink r:id="rId27" w:history="1">
+        <w:r>
+          <w:rPr>
+            <w:rStyle w:val="Hyperlink"/>
+            <w:rFonts w:ascii="Arial" w:hAnsi="Arial" w:cs="Arial"/>
+            <w:sz w:val="24"/>
+            <w:szCs w:val="24"/>
+            <w:shd w:val="clear" w:color="auto" w:fill="FFFFFF"/>
+          </w:rPr>
+          <w:t>https://www.w3schools.com/css/css3_in</w:t>
+        </w:r>
+        <w:r>
+          <w:rPr>
+            <w:rStyle w:val="Hyperlink"/>
+            <w:rFonts w:ascii="Arial" w:hAnsi="Arial" w:cs="Arial"/>
+            <w:sz w:val="24"/>
+            <w:szCs w:val="24"/>
+            <w:shd w:val="clear" w:color="auto" w:fill="FFFFFF"/>
+          </w:rPr>
+          <w:t>t</w:t>
+        </w:r>
+        <w:r>
+          <w:rPr>
+            <w:rStyle w:val="Hyperlink"/>
+            <w:rFonts w:ascii="Arial" w:hAnsi="Arial" w:cs="Arial"/>
+            <w:sz w:val="24"/>
+            <w:szCs w:val="24"/>
+            <w:shd w:val="clear" w:color="auto" w:fill="FFFFFF"/>
+          </w:rPr>
+          <w:t>ro.asp</w:t>
+        </w:r>
+      </w:hyperlink>
+      <w:r>
+        <w:rPr>
+          <w:rStyle w:val="normaltextrun"/>
+          <w:rFonts w:ascii="Arial" w:hAnsi="Arial" w:cs="Arial"/>
+          <w:color w:val="000000"/>
+          <w:sz w:val="24"/>
+          <w:szCs w:val="24"/>
+          <w:shd w:val="clear" w:color="auto" w:fill="FFFFFF"/>
+        </w:rPr>
+        <w:t>.</w:t>
+      </w:r>
+      <w:r>
+        <w:rPr>
+          <w:rStyle w:val="normaltextrun"/>
+          <w:rFonts w:ascii="Arial" w:hAnsi="Arial" w:cs="Arial"/>
+          <w:color w:val="000000"/>
+          <w:sz w:val="24"/>
+          <w:szCs w:val="24"/>
+          <w:shd w:val="clear" w:color="auto" w:fill="FFFFFF"/>
+        </w:rPr>
+        <w:t xml:space="preserve"> Acesso em: </w:t>
+      </w:r>
+      <w:r>
+        <w:rPr>
+          <w:rStyle w:val="normaltextrun"/>
+          <w:rFonts w:ascii="Arial" w:hAnsi="Arial" w:cs="Arial"/>
+          <w:color w:val="000000"/>
+          <w:sz w:val="24"/>
+          <w:szCs w:val="24"/>
+          <w:shd w:val="clear" w:color="auto" w:fill="FFFFFF"/>
+        </w:rPr>
+        <w:t>7</w:t>
+      </w:r>
+      <w:r>
+        <w:rPr>
+          <w:rStyle w:val="normaltextrun"/>
+          <w:rFonts w:ascii="Arial" w:hAnsi="Arial" w:cs="Arial"/>
+          <w:color w:val="000000"/>
+          <w:sz w:val="24"/>
+          <w:szCs w:val="24"/>
+          <w:shd w:val="clear" w:color="auto" w:fill="FFFFFF"/>
+        </w:rPr>
+        <w:t xml:space="preserve"> </w:t>
+      </w:r>
+      <w:r>
+        <w:rPr>
+          <w:rStyle w:val="normaltextrun"/>
+          <w:rFonts w:ascii="Arial" w:hAnsi="Arial" w:cs="Arial"/>
+          <w:color w:val="000000"/>
+          <w:sz w:val="24"/>
+          <w:szCs w:val="24"/>
+          <w:shd w:val="clear" w:color="auto" w:fill="FFFFFF"/>
+        </w:rPr>
+        <w:t>de Abril</w:t>
+      </w:r>
+      <w:r>
+        <w:rPr>
+          <w:rStyle w:val="normaltextrun"/>
+          <w:rFonts w:ascii="Arial" w:hAnsi="Arial" w:cs="Arial"/>
+          <w:color w:val="000000"/>
+          <w:sz w:val="24"/>
+          <w:szCs w:val="24"/>
+          <w:shd w:val="clear" w:color="auto" w:fill="FFFFFF"/>
+        </w:rPr>
+        <w:t xml:space="preserve">. </w:t>
+      </w:r>
+      <w:r>
+        <w:rPr>
+          <w:rStyle w:val="normaltextrun"/>
+          <w:rFonts w:ascii="Arial" w:hAnsi="Arial" w:cs="Arial"/>
+          <w:color w:val="000000"/>
+          <w:sz w:val="24"/>
+          <w:szCs w:val="24"/>
+          <w:shd w:val="clear" w:color="auto" w:fill="FFFFFF"/>
+        </w:rPr>
+        <w:t>2022</w:t>
+      </w:r>
+      <w:r>
+        <w:rPr>
+          <w:rStyle w:val="normaltextrun"/>
+          <w:rFonts w:ascii="Arial" w:hAnsi="Arial" w:cs="Arial"/>
+          <w:color w:val="000000"/>
+          <w:sz w:val="24"/>
+          <w:szCs w:val="24"/>
+          <w:shd w:val="clear" w:color="auto" w:fill="FFFFFF"/>
+        </w:rPr>
+        <w:t>. Citado na página 1</w:t>
+      </w:r>
+      <w:r>
+        <w:rPr>
+          <w:rStyle w:val="normaltextrun"/>
+          <w:rFonts w:ascii="Arial" w:hAnsi="Arial" w:cs="Arial"/>
+          <w:color w:val="000000"/>
+          <w:sz w:val="24"/>
+          <w:szCs w:val="24"/>
+          <w:shd w:val="clear" w:color="auto" w:fill="FFFFFF"/>
+        </w:rPr>
+        <w:t>4</w:t>
+      </w:r>
+      <w:r>
+        <w:rPr>
+          <w:rStyle w:val="normaltextrun"/>
+          <w:rFonts w:ascii="Arial" w:hAnsi="Arial" w:cs="Arial"/>
+          <w:color w:val="000000"/>
+          <w:sz w:val="24"/>
+          <w:szCs w:val="24"/>
+          <w:shd w:val="clear" w:color="auto" w:fill="FFFFFF"/>
+        </w:rPr>
+        <w:t>.</w:t>
+      </w:r>
+    </w:p>
+    <w:p>
+      <w:pPr>
+        <w:spacing w:line="360" w:lineRule="auto"/>
+        <w:jc w:val="both"/>
+        <w:rPr>
+          <w:rStyle w:val="normaltextrun"/>
+          <w:rFonts w:ascii="Arial" w:hAnsi="Arial" w:cs="Arial"/>
+          <w:color w:val="000000"/>
+          <w:sz w:val="24"/>
+          <w:szCs w:val="24"/>
+          <w:shd w:val="clear" w:color="auto" w:fill="FFFFFF"/>
+        </w:rPr>
+      </w:pPr>
+    </w:p>
+    <w:p>
+      <w:pPr>
+        <w:spacing w:line="360" w:lineRule="auto"/>
+        <w:jc w:val="both"/>
+        <w:rPr>
+          <w:rStyle w:val="normaltextrun"/>
+          <w:rFonts w:ascii="Arial" w:hAnsi="Arial" w:cs="Arial"/>
+          <w:color w:val="000000"/>
+          <w:sz w:val="24"/>
+          <w:szCs w:val="24"/>
+          <w:shd w:val="clear" w:color="auto" w:fill="FFFFFF"/>
+        </w:rPr>
+      </w:pPr>
+      <w:r>
+        <w:rPr>
+          <w:rStyle w:val="normaltextrun"/>
+          <w:rFonts w:ascii="Arial" w:hAnsi="Arial" w:cs="Arial"/>
+          <w:color w:val="000000"/>
+          <w:sz w:val="24"/>
+          <w:szCs w:val="24"/>
+          <w:shd w:val="clear" w:color="auto" w:fill="FFFFFF"/>
+        </w:rPr>
+        <w:t xml:space="preserve">Microsoft </w:t>
+      </w:r>
+      <w:r>
+        <w:rPr>
+          <w:rStyle w:val="normaltextrun"/>
+          <w:rFonts w:ascii="Arial" w:hAnsi="Arial" w:cs="Arial"/>
+          <w:color w:val="000000"/>
+          <w:sz w:val="24"/>
+          <w:szCs w:val="24"/>
+          <w:shd w:val="clear" w:color="auto" w:fill="FFFFFF"/>
+        </w:rPr>
+        <w:t xml:space="preserve">C# 2022. Documentação </w:t>
+      </w:r>
+      <w:r>
+        <w:rPr>
+          <w:rStyle w:val="normaltextrun"/>
+          <w:rFonts w:ascii="Arial" w:hAnsi="Arial" w:cs="Arial"/>
+          <w:color w:val="000000"/>
+          <w:sz w:val="24"/>
+          <w:szCs w:val="24"/>
+          <w:shd w:val="clear" w:color="auto" w:fill="FFFFFF"/>
+        </w:rPr>
+        <w:t>do</w:t>
+      </w:r>
+      <w:r>
+        <w:rPr>
+          <w:rStyle w:val="normaltextrun"/>
+          <w:rFonts w:ascii="Arial" w:hAnsi="Arial" w:cs="Arial"/>
+          <w:color w:val="000000"/>
+          <w:sz w:val="24"/>
+          <w:szCs w:val="24"/>
+          <w:shd w:val="clear" w:color="auto" w:fill="FFFFFF"/>
+        </w:rPr>
+        <w:t xml:space="preserve"> C#</w:t>
+      </w:r>
+      <w:r>
+        <w:rPr>
+          <w:rStyle w:val="normaltextrun"/>
+          <w:rFonts w:ascii="Arial" w:hAnsi="Arial" w:cs="Arial"/>
+          <w:color w:val="000000"/>
+          <w:sz w:val="24"/>
+          <w:szCs w:val="24"/>
+          <w:shd w:val="clear" w:color="auto" w:fill="FFFFFF"/>
+        </w:rPr>
+        <w:t xml:space="preserve">. Disponível em : </w:t>
+      </w:r>
+      <w:hyperlink r:id="rId28" w:history="1">
+        <w:r>
+          <w:rPr>
+            <w:rStyle w:val="Hyperlink"/>
+            <w:rFonts w:ascii="Arial" w:hAnsi="Arial" w:cs="Arial"/>
+            <w:sz w:val="24"/>
+            <w:szCs w:val="24"/>
+            <w:shd w:val="clear" w:color="auto" w:fill="FFFFFF"/>
+          </w:rPr>
+          <w:t>https://docs.microsoft.com/pt-br/dotnet/csharp</w:t>
+        </w:r>
+      </w:hyperlink>
+      <w:r>
+        <w:rPr>
+          <w:rStyle w:val="normaltextrun"/>
+          <w:rFonts w:ascii="Arial" w:hAnsi="Arial" w:cs="Arial"/>
+          <w:color w:val="000000"/>
+          <w:sz w:val="24"/>
+          <w:szCs w:val="24"/>
+          <w:shd w:val="clear" w:color="auto" w:fill="FFFFFF"/>
+        </w:rPr>
+        <w:t>. Acesso em: 20 de Outubro. 2021. Citado na página 14.</w:t>
+      </w:r>
+    </w:p>
+    <w:p>
+      <w:pPr>
+        <w:spacing w:line="360" w:lineRule="auto"/>
+        <w:jc w:val="both"/>
+        <w:rPr>
+          <w:rStyle w:val="normaltextrun"/>
+          <w:rFonts w:ascii="Arial" w:hAnsi="Arial" w:cs="Arial"/>
+          <w:color w:val="000000"/>
+          <w:sz w:val="24"/>
+          <w:szCs w:val="24"/>
+          <w:shd w:val="clear" w:color="auto" w:fill="FFFFFF"/>
+        </w:rPr>
+      </w:pPr>
+    </w:p>
+    <w:p>
+      <w:pPr>
+        <w:spacing w:line="360" w:lineRule="auto"/>
+        <w:jc w:val="both"/>
+        <w:rPr>
+          <w:rStyle w:val="normaltextrun"/>
+          <w:rFonts w:ascii="Arial" w:hAnsi="Arial" w:cs="Arial"/>
+          <w:color w:val="000000"/>
+          <w:sz w:val="24"/>
+          <w:szCs w:val="24"/>
+          <w:shd w:val="clear" w:color="auto" w:fill="FFFFFF"/>
+        </w:rPr>
+      </w:pPr>
+      <w:r>
+        <w:rPr>
+          <w:rStyle w:val="normaltextrun"/>
+          <w:rFonts w:ascii="Arial" w:hAnsi="Arial" w:cs="Arial"/>
+          <w:color w:val="000000"/>
+          <w:sz w:val="24"/>
+          <w:szCs w:val="24"/>
+          <w:shd w:val="clear" w:color="auto" w:fill="FFFFFF"/>
+        </w:rPr>
+        <w:t xml:space="preserve">SQL Workbench 2022. Documentação do SQL Workbench. Disponível em: </w:t>
+      </w:r>
+      <w:hyperlink r:id="rId29" w:history="1">
+        <w:r>
+          <w:rPr>
+            <w:rStyle w:val="Hyperlink"/>
+            <w:rFonts w:ascii="Arial" w:hAnsi="Arial" w:cs="Arial"/>
+            <w:sz w:val="24"/>
+            <w:szCs w:val="24"/>
+            <w:shd w:val="clear" w:color="auto" w:fill="FFFFFF"/>
+          </w:rPr>
+          <w:t>https://dev.mysql.com/doc</w:t>
+        </w:r>
+      </w:hyperlink>
+      <w:r>
+        <w:rPr>
+          <w:rStyle w:val="normaltextrun"/>
+          <w:rFonts w:ascii="Arial" w:hAnsi="Arial" w:cs="Arial"/>
+          <w:color w:val="000000"/>
+          <w:sz w:val="24"/>
+          <w:szCs w:val="24"/>
+          <w:shd w:val="clear" w:color="auto" w:fill="FFFFFF"/>
+        </w:rPr>
+        <w:t>. Acesso em 5 de Setembro. 2021. Citado na página 15.</w:t>
+      </w:r>
     </w:p>
     <w:sectPr>
-      <w:headerReference w:type="default" r:id="rId15"/>
-      <w:footerReference w:type="default" r:id="rId16"/>
+      <w:headerReference w:type="default" r:id="rId30"/>
+      <w:footerReference w:type="default" r:id="rId31"/>
       <w:pgSz w:w="11906" w:h="16838"/>
       <w:pgMar w:top="1701" w:right="1134" w:bottom="1134" w:left="1701" w:header="709" w:footer="709" w:gutter="0"/>
       <w:pgNumType w:start="12"/>
@@ -9945,6 +11683,18 @@
     <w:abstractNumId w:val="0"/>
   </w:num>
   <w:num w:numId="13">
+    <w:abstractNumId w:val="0"/>
+  </w:num>
+  <w:num w:numId="14">
+    <w:abstractNumId w:val="0"/>
+  </w:num>
+  <w:num w:numId="15">
+    <w:abstractNumId w:val="0"/>
+  </w:num>
+  <w:num w:numId="16">
+    <w:abstractNumId w:val="0"/>
+  </w:num>
+  <w:num w:numId="17">
     <w:abstractNumId w:val="0"/>
   </w:num>
 </w:numbering>
@@ -10745,10 +12495,22 @@
     <w:autoRedefine/>
     <w:uiPriority w:val="39"/>
     <w:unhideWhenUsed/>
-    <w:rsid w:val="00FA6ADD"/>
+    <w:rsid w:val="00857A7E"/>
     <w:pPr>
-      <w:spacing w:after="100"/>
+      <w:tabs>
+        <w:tab w:val="left" w:pos="440"/>
+        <w:tab w:val="right" w:leader="dot" w:pos="9061"/>
+      </w:tabs>
+      <w:spacing w:after="100" w:line="360" w:lineRule="auto"/>
     </w:pPr>
+    <w:rPr>
+      <w:rFonts w:ascii="Arial" w:hAnsi="Arial" w:cs="Arial"/>
+      <w:b/>
+      <w:bCs/>
+      <w:noProof/>
+      <w:sz w:val="24"/>
+      <w:szCs w:val="24"/>
+    </w:rPr>
   </w:style>
   <w:style w:type="paragraph" w:customStyle="1" w:styleId="PFCorpodeTexto">
     <w:name w:val="PF_Corpo_de_Texto"/>
@@ -11008,6 +12770,41 @@
       <w:sz w:val="24"/>
       <w:szCs w:val="24"/>
       <w:lang w:eastAsia="pt-BR"/>
+    </w:rPr>
+  </w:style>
+  <w:style w:type="character" w:styleId="Emphasis">
+    <w:name w:val="Emphasis"/>
+    <w:basedOn w:val="DefaultParagraphFont"/>
+    <w:uiPriority w:val="20"/>
+    <w:qFormat/>
+    <w:rsid w:val="00185C2D"/>
+    <w:rPr>
+      <w:i/>
+      <w:iCs/>
+    </w:rPr>
+  </w:style>
+  <w:style w:type="character" w:styleId="UnresolvedMention">
+    <w:name w:val="Unresolved Mention"/>
+    <w:basedOn w:val="DefaultParagraphFont"/>
+    <w:uiPriority w:val="99"/>
+    <w:semiHidden/>
+    <w:unhideWhenUsed/>
+    <w:rsid w:val="00CA348E"/>
+    <w:rPr>
+      <w:color w:val="605E5C"/>
+      <w:shd w:val="clear" w:color="auto" w:fill="E1DFDD"/>
+    </w:rPr>
+  </w:style>
+  <w:style w:type="character" w:styleId="FollowedHyperlink">
+    <w:name w:val="FollowedHyperlink"/>
+    <w:basedOn w:val="DefaultParagraphFont"/>
+    <w:uiPriority w:val="99"/>
+    <w:semiHidden/>
+    <w:unhideWhenUsed/>
+    <w:rsid w:val="00CA348E"/>
+    <w:rPr>
+      <w:color w:val="954F72" w:themeColor="followedHyperlink"/>
+      <w:u w:val="single"/>
     </w:rPr>
   </w:style>
 </w:styles>
@@ -11279,7 +13076,7 @@
 </file>
 
 <file path=customXml/itemProps1.xml><?xml version="1.0" encoding="utf-8"?>
-<ds:datastoreItem xmlns:ds="http://schemas.openxmlformats.org/officeDocument/2006/customXml" ds:itemID="{9B5CD520-4E0B-4B1C-8E43-25239B2284F1}">
+<ds:datastoreItem xmlns:ds="http://schemas.openxmlformats.org/officeDocument/2006/customXml" ds:itemID="{82F82A25-5872-4CAA-9DCD-66E6D6BB3E1E}">
   <ds:schemaRefs>
     <ds:schemaRef ds:uri="http://schemas.openxmlformats.org/officeDocument/2006/bibliography"/>
   </ds:schemaRefs>

--- a/PCC_Documentação.docx
+++ b/PCC_Documentação.docx
@@ -1835,96 +1835,6 @@
           <w:shd w:val="clear" w:color="auto" w:fill="FFFFFF"/>
         </w:rPr>
       </w:pPr>
-    </w:p>
-    <w:p>
-      <w:pPr>
-        <w:spacing w:after="0" w:line="360" w:lineRule="auto"/>
-        <w:jc w:val="both"/>
-        <w:rPr>
-          <w:rStyle w:val="normaltextrun"/>
-          <w:rFonts w:ascii="Arial" w:hAnsi="Arial" w:cs="Arial"/>
-          <w:i/>
-          <w:color w:val="000000"/>
-          <w:sz w:val="24"/>
-          <w:szCs w:val="24"/>
-          <w:shd w:val="clear" w:color="auto" w:fill="FFFFFF"/>
-        </w:rPr>
-      </w:pPr>
-    </w:p>
-    <w:p>
-      <w:pPr>
-        <w:spacing w:after="0" w:line="360" w:lineRule="auto"/>
-        <w:jc w:val="both"/>
-        <w:rPr>
-          <w:rStyle w:val="normaltextrun"/>
-          <w:rFonts w:ascii="Arial" w:hAnsi="Arial" w:cs="Arial"/>
-          <w:i/>
-          <w:color w:val="000000"/>
-          <w:sz w:val="24"/>
-          <w:szCs w:val="24"/>
-          <w:shd w:val="clear" w:color="auto" w:fill="FFFFFF"/>
-        </w:rPr>
-      </w:pPr>
-    </w:p>
-    <w:p>
-      <w:pPr>
-        <w:spacing w:after="0" w:line="360" w:lineRule="auto"/>
-        <w:jc w:val="both"/>
-        <w:rPr>
-          <w:rStyle w:val="normaltextrun"/>
-          <w:rFonts w:ascii="Arial" w:hAnsi="Arial" w:cs="Arial"/>
-          <w:i/>
-          <w:color w:val="000000"/>
-          <w:sz w:val="24"/>
-          <w:szCs w:val="24"/>
-          <w:shd w:val="clear" w:color="auto" w:fill="FFFFFF"/>
-        </w:rPr>
-      </w:pPr>
-    </w:p>
-    <w:p>
-      <w:pPr>
-        <w:spacing w:after="0" w:line="360" w:lineRule="auto"/>
-        <w:jc w:val="both"/>
-        <w:rPr>
-          <w:rStyle w:val="normaltextrun"/>
-          <w:rFonts w:ascii="Arial" w:hAnsi="Arial" w:cs="Arial"/>
-          <w:i/>
-          <w:color w:val="000000"/>
-          <w:sz w:val="24"/>
-          <w:szCs w:val="24"/>
-          <w:shd w:val="clear" w:color="auto" w:fill="FFFFFF"/>
-        </w:rPr>
-      </w:pPr>
-    </w:p>
-    <w:p>
-      <w:pPr>
-        <w:spacing w:after="0" w:line="360" w:lineRule="auto"/>
-        <w:jc w:val="both"/>
-        <w:rPr>
-          <w:rStyle w:val="normaltextrun"/>
-          <w:rFonts w:ascii="Arial" w:hAnsi="Arial" w:cs="Arial"/>
-          <w:i/>
-          <w:color w:val="000000"/>
-          <w:sz w:val="24"/>
-          <w:szCs w:val="24"/>
-          <w:shd w:val="clear" w:color="auto" w:fill="FFFFFF"/>
-        </w:rPr>
-      </w:pPr>
-    </w:p>
-    <w:p>
-      <w:pPr>
-        <w:spacing w:after="0" w:line="360" w:lineRule="auto"/>
-        <w:jc w:val="both"/>
-        <w:rPr>
-          <w:rStyle w:val="normaltextrun"/>
-          <w:rFonts w:ascii="Arial" w:hAnsi="Arial" w:cs="Arial"/>
-          <w:i/>
-          <w:color w:val="000000"/>
-          <w:sz w:val="24"/>
-          <w:szCs w:val="24"/>
-          <w:shd w:val="clear" w:color="auto" w:fill="FFFFFF"/>
-        </w:rPr>
-      </w:pPr>
       <w:r>
         <w:rPr>
           <w:rStyle w:val="normaltextrun"/>
@@ -2314,21 +2224,7 @@
           <w:shd w:val="clear" w:color="auto" w:fill="FFFFFF"/>
           <w:lang w:val="en-US"/>
         </w:rPr>
-        <w:t xml:space="preserve">The SDA Fit project was designed to assist ordinary people and nutritionists in their daily life by facilitating their lives and making doctor-patient follow-up something simpler, personalized and healthier. As a means for this to be possible, a multi-platform application (desktop, web and mobile) with different designs and utilities thinking about the user experience. Through which it would be possible for the health professional to register patients, schedule appointments, consult their schedule, register an ideal routine for their clients and follow the progress of the same. On the other hand, the patient, will be able to access his appointment schedule, follow new news indications and comments of the blog, question and respond comments of posts, check and update the progress of his own routine. Thus, processes such as scheduling appointments that are often performed in an archaic way would be modernized. Using the C# and JavaScript programming languages, the MySQL Workbench relational database, HTML markup language and the CSS style language, it was possible to create a desktop interface via Windows forms, while the web and mobile interfaces were assembled in HTML and CSS, using APIS to connect with the database. Thus, it </w:t>
-      </w:r>
-      <w:bookmarkStart w:id="0" w:name="_GoBack"/>
-      <w:bookmarkEnd w:id="0"/>
-      <w:r>
-        <w:rPr>
-          <w:rStyle w:val="normaltextrun"/>
-          <w:rFonts w:ascii="Arial" w:hAnsi="Arial" w:cs="Arial"/>
-          <w:color w:val="000000"/>
-          <w:sz w:val="24"/>
-          <w:szCs w:val="24"/>
-          <w:shd w:val="clear" w:color="auto" w:fill="FFFFFF"/>
-          <w:lang w:val="en-US"/>
-        </w:rPr>
-        <w:t>was possible to create a highly intuitive interface for anyone, concluding that to facilitate and assist the daily life of several people is not necessary an extremely elaborate solution or a giant team, just a good idea that aims to solve a common problem.</w:t>
+        <w:t>The SDA Fit project was designed to assist ordinary people and nutritionists in their daily life by facilitating their lives and making doctor-patient follow-up something simpler, personalized and healthier. As a means for this to be possible, a multi-platform application (desktop, web and mobile) with different designs and utilities thinking about the user experience. Through which it would be possible for the health professional to register patients, schedule appointments, consult their schedule, register an ideal routine for their clients and follow the progress of the same. On the other hand, the patient, will be able to access his appointment schedule, follow new news indications and comments of the blog, question and respond comments of posts, check and update the progress of his own routine. Thus, processes such as scheduling appointments that are often performed in an archaic way would be modernized. Using the C# and JavaScript programming languages, the MySQL Workbench relational database, HTML markup language and the CSS style language, it was possible to create a desktop interface via Windows forms, while the web and mobile interfaces were assembled in HTML and CSS, using APIS to connect with the database. Thus, it was possible to create a highly intuitive interface for anyone, concluding that to facilitate and assist the daily life of several people is not necessary an extremely elaborate solution or a giant team, just a good idea that aims to solve a common problem.</w:t>
       </w:r>
       <w:r>
         <w:rPr>
@@ -2469,6 +2365,14 @@
       <w:sdtEndPr>
         <w:rPr>
           <w:rStyle w:val="Hyperlink"/>
+          <w:rFonts w:asciiTheme="minorHAnsi" w:hAnsiTheme="minorHAnsi" w:cstheme="minorBidi"/>
+          <w:b w:val="0"/>
+          <w:bCs w:val="0"/>
+          <w:noProof w:val="0"/>
+          <w:color w:val="0563C1" w:themeColor="hyperlink"/>
+          <w:sz w:val="22"/>
+          <w:szCs w:val="22"/>
+          <w:u w:val="single"/>
         </w:rPr>
       </w:sdtEndPr>
       <w:sdtContent>
@@ -2935,31 +2839,7 @@
                 <w:color w:val="auto"/>
                 <w:u w:val="none"/>
               </w:rPr>
-              <w:t xml:space="preserve">Figura </w:t>
-            </w:r>
-            <w:r>
-              <w:rPr>
-                <w:rStyle w:val="Hyperlink"/>
-                <w:color w:val="auto"/>
-                <w:u w:val="none"/>
-              </w:rPr>
-              <w:t>10</w:t>
-            </w:r>
-            <w:r>
-              <w:rPr>
-                <w:rStyle w:val="Hyperlink"/>
-                <w:color w:val="auto"/>
-                <w:u w:val="none"/>
-              </w:rPr>
-              <w:t xml:space="preserve"> – </w:t>
-            </w:r>
-            <w:r>
-              <w:rPr>
-                <w:rStyle w:val="Hyperlink"/>
-                <w:color w:val="auto"/>
-                <w:u w:val="none"/>
-              </w:rPr>
-              <w:t>Comentários aplicação WEB</w:t>
+              <w:t>Figura 10 – Comentários aplicação WEB</w:t>
             </w:r>
             <w:r>
               <w:rPr>
@@ -2997,31 +2877,7 @@
                 <w:color w:val="auto"/>
                 <w:u w:val="none"/>
               </w:rPr>
-              <w:t>Figura 1</w:t>
-            </w:r>
-            <w:r>
-              <w:rPr>
-                <w:rStyle w:val="Hyperlink"/>
-                <w:color w:val="auto"/>
-                <w:u w:val="none"/>
-              </w:rPr>
-              <w:t>1</w:t>
-            </w:r>
-            <w:r>
-              <w:rPr>
-                <w:rStyle w:val="Hyperlink"/>
-                <w:color w:val="auto"/>
-                <w:u w:val="none"/>
-              </w:rPr>
-              <w:t xml:space="preserve"> –</w:t>
-            </w:r>
-            <w:r>
-              <w:rPr>
-                <w:rStyle w:val="Hyperlink"/>
-                <w:color w:val="auto"/>
-                <w:u w:val="none"/>
-              </w:rPr>
-              <w:t xml:space="preserve"> Tela de agendamentos mobile</w:t>
+              <w:t>Figura 11 – Tela de agendamentos mobile</w:t>
             </w:r>
             <w:r>
               <w:rPr>
@@ -3059,15 +2915,7 @@
                 <w:color w:val="auto"/>
                 <w:u w:val="none"/>
               </w:rPr>
-              <w:t xml:space="preserve">Figura 10 – </w:t>
-            </w:r>
-            <w:r>
-              <w:rPr>
-                <w:rStyle w:val="Hyperlink"/>
-                <w:color w:val="auto"/>
-                <w:u w:val="none"/>
-              </w:rPr>
-              <w:t>Tela de rotina mobile</w:t>
+              <w:t>Figura 10 – Tela de rotina mobile</w:t>
             </w:r>
             <w:r>
               <w:rPr>
@@ -3105,29 +2953,10 @@
                 <w:color w:val="auto"/>
                 <w:u w:val="none"/>
               </w:rPr>
-              <w:t>Figura 1</w:t>
-            </w:r>
-            <w:r>
-              <w:rPr>
-                <w:rStyle w:val="Hyperlink"/>
-                <w:color w:val="auto"/>
-                <w:u w:val="none"/>
-              </w:rPr>
-              <w:t>3</w:t>
-            </w:r>
-            <w:r>
-              <w:rPr>
-                <w:rStyle w:val="Hyperlink"/>
-                <w:color w:val="auto"/>
-                <w:u w:val="none"/>
-              </w:rPr>
-              <w:t xml:space="preserve"> –</w:t>
-            </w:r>
-            <w:r>
-              <w:t xml:space="preserve"> </w:t>
-            </w:r>
-            <w:r>
-              <w:t>Quadro Trello</w:t>
+              <w:t>Figura 13 –</w:t>
+            </w:r>
+            <w:r>
+              <w:t xml:space="preserve"> Quadro Trello</w:t>
             </w:r>
             <w:r>
               <w:rPr>
@@ -3149,6 +2978,78 @@
             <w:t>7</w:t>
           </w:r>
         </w:p>
+        <w:p>
+          <w:hyperlink w:anchor="_Toc72507975" w:history="1">
+            <w:r>
+              <w:rPr>
+                <w:rFonts w:ascii="Arial" w:hAnsi="Arial" w:cs="Arial"/>
+                <w:b/>
+                <w:bCs/>
+                <w:noProof/>
+                <w:sz w:val="24"/>
+                <w:szCs w:val="24"/>
+              </w:rPr>
+              <w:t>Figura 14 –</w:t>
+            </w:r>
+            <w:r>
+              <w:rPr>
+                <w:rFonts w:ascii="Arial" w:hAnsi="Arial" w:cs="Arial"/>
+                <w:b/>
+                <w:bCs/>
+                <w:noProof/>
+                <w:sz w:val="24"/>
+                <w:szCs w:val="24"/>
+              </w:rPr>
+              <w:t xml:space="preserve"> </w:t>
+            </w:r>
+            <w:r>
+              <w:rPr>
+                <w:rFonts w:ascii="Arial" w:hAnsi="Arial" w:cs="Arial"/>
+                <w:b/>
+                <w:bCs/>
+                <w:noProof/>
+                <w:sz w:val="24"/>
+                <w:szCs w:val="24"/>
+              </w:rPr>
+              <w:t>Project</w:t>
+            </w:r>
+            <w:r>
+              <w:rPr>
+                <w:rFonts w:ascii="Arial" w:hAnsi="Arial" w:cs="Arial"/>
+                <w:b/>
+                <w:bCs/>
+                <w:noProof/>
+                <w:webHidden/>
+                <w:sz w:val="24"/>
+                <w:szCs w:val="24"/>
+              </w:rPr>
+              <w:t>...................................................................................................</w:t>
+            </w:r>
+            <w:r>
+              <w:rPr>
+                <w:rFonts w:ascii="Arial" w:hAnsi="Arial" w:cs="Arial"/>
+                <w:b/>
+                <w:bCs/>
+                <w:noProof/>
+                <w:webHidden/>
+                <w:sz w:val="24"/>
+                <w:szCs w:val="24"/>
+              </w:rPr>
+              <w:t>2</w:t>
+            </w:r>
+          </w:hyperlink>
+          <w:r>
+            <w:rPr>
+              <w:rFonts w:ascii="Arial" w:hAnsi="Arial" w:cs="Arial"/>
+              <w:b/>
+              <w:bCs/>
+              <w:noProof/>
+              <w:sz w:val="24"/>
+              <w:szCs w:val="24"/>
+            </w:rPr>
+            <w:t>8</w:t>
+          </w:r>
+        </w:p>
       </w:sdtContent>
     </w:sdt>
     <w:p>
@@ -3180,6 +3081,8 @@
         </w:rPr>
         <w:br w:type="page"/>
       </w:r>
+      <w:bookmarkStart w:id="0" w:name="_GoBack"/>
+      <w:bookmarkEnd w:id="0"/>
     </w:p>
     <w:sdt>
       <w:sdtPr>
@@ -3965,6 +3868,9 @@
       <w:sdtPr>
         <w:rPr>
           <w:rFonts w:ascii="Arial" w:eastAsiaTheme="minorHAnsi" w:hAnsi="Arial" w:cs="Arial"/>
+          <w:b/>
+          <w:bCs/>
+          <w:noProof/>
           <w:color w:val="auto"/>
           <w:sz w:val="24"/>
           <w:szCs w:val="24"/>
@@ -3976,12 +3882,7 @@
           <w:docPartUnique/>
         </w:docPartObj>
       </w:sdtPr>
-      <w:sdtEndPr>
-        <w:rPr>
-          <w:b/>
-          <w:noProof/>
-        </w:rPr>
-      </w:sdtEndPr>
+      <w:sdtEndPr/>
       <w:sdtContent>
         <w:p>
           <w:pPr>
@@ -4201,13 +4102,7 @@
               <w:rPr>
                 <w:rStyle w:val="Hyperlink"/>
               </w:rPr>
-              <w:t>2</w:t>
-            </w:r>
-            <w:r>
-              <w:rPr>
-                <w:rStyle w:val="Hyperlink"/>
-              </w:rPr>
-              <w:t>.1</w:t>
+              <w:t>2.1</w:t>
             </w:r>
             <w:r>
               <w:rPr>
@@ -4277,13 +4172,7 @@
               <w:rPr>
                 <w:rStyle w:val="Hyperlink"/>
               </w:rPr>
-              <w:t>2</w:t>
-            </w:r>
-            <w:r>
-              <w:rPr>
-                <w:rStyle w:val="Hyperlink"/>
-              </w:rPr>
-              <w:t>.2</w:t>
+              <w:t>2.2</w:t>
             </w:r>
             <w:r>
               <w:rPr>
@@ -4353,13 +4242,7 @@
               <w:rPr>
                 <w:rStyle w:val="Hyperlink"/>
               </w:rPr>
-              <w:t>2</w:t>
-            </w:r>
-            <w:r>
-              <w:rPr>
-                <w:rStyle w:val="Hyperlink"/>
-              </w:rPr>
-              <w:t>.3</w:t>
+              <w:t>2.3</w:t>
             </w:r>
             <w:r>
               <w:rPr>
@@ -4429,13 +4312,7 @@
               <w:rPr>
                 <w:rStyle w:val="Hyperlink"/>
               </w:rPr>
-              <w:t>2</w:t>
-            </w:r>
-            <w:r>
-              <w:rPr>
-                <w:rStyle w:val="Hyperlink"/>
-              </w:rPr>
-              <w:t>.4</w:t>
+              <w:t>2.4</w:t>
             </w:r>
             <w:r>
               <w:rPr>
@@ -4505,13 +4382,7 @@
               <w:rPr>
                 <w:rStyle w:val="Hyperlink"/>
               </w:rPr>
-              <w:t>2.</w:t>
-            </w:r>
-            <w:r>
-              <w:rPr>
-                <w:rStyle w:val="Hyperlink"/>
-              </w:rPr>
-              <w:t>5</w:t>
+              <w:t>2.5</w:t>
             </w:r>
             <w:r>
               <w:rPr>
@@ -4531,11 +4402,6 @@
                 <w:webHidden/>
               </w:rPr>
               <w:tab/>
-            </w:r>
-            <w:r>
-              <w:rPr>
-                <w:webHidden/>
-              </w:rPr>
               <w:t>2</w:t>
             </w:r>
           </w:hyperlink>
@@ -4552,13 +4418,7 @@
               <w:rPr>
                 <w:rStyle w:val="Hyperlink"/>
               </w:rPr>
-              <w:t>2.</w:t>
-            </w:r>
-            <w:r>
-              <w:rPr>
-                <w:rStyle w:val="Hyperlink"/>
-              </w:rPr>
-              <w:t>6</w:t>
+              <w:t>2.6</w:t>
             </w:r>
             <w:r>
               <w:rPr>
@@ -4571,24 +4431,13 @@
               <w:rPr>
                 <w:rStyle w:val="Hyperlink"/>
               </w:rPr>
-              <w:t xml:space="preserve">DIAGRAMA DE </w:t>
-            </w:r>
-            <w:r>
-              <w:rPr>
-                <w:rStyle w:val="Hyperlink"/>
-              </w:rPr>
-              <w:t>CLASSE</w:t>
+              <w:t>DIAGRAMA DE CLASSE</w:t>
             </w:r>
             <w:r>
               <w:rPr>
                 <w:webHidden/>
               </w:rPr>
               <w:tab/>
-            </w:r>
-            <w:r>
-              <w:rPr>
-                <w:webHidden/>
-              </w:rPr>
               <w:t>2</w:t>
             </w:r>
           </w:hyperlink>
@@ -4605,13 +4454,7 @@
               <w:rPr>
                 <w:rStyle w:val="Hyperlink"/>
               </w:rPr>
-              <w:t>2.</w:t>
-            </w:r>
-            <w:r>
-              <w:rPr>
-                <w:rStyle w:val="Hyperlink"/>
-              </w:rPr>
-              <w:t>7</w:t>
+              <w:t>2.7</w:t>
             </w:r>
             <w:r>
               <w:rPr>
@@ -4624,24 +4467,13 @@
               <w:rPr>
                 <w:rStyle w:val="Hyperlink"/>
               </w:rPr>
-              <w:t xml:space="preserve">DIAGRAMA DE </w:t>
-            </w:r>
-            <w:r>
-              <w:rPr>
-                <w:rStyle w:val="Hyperlink"/>
-              </w:rPr>
-              <w:t>SEQUÊNCIA</w:t>
+              <w:t>DIAGRAMA DE SEQUÊNCIA</w:t>
             </w:r>
             <w:r>
               <w:rPr>
                 <w:webHidden/>
               </w:rPr>
               <w:tab/>
-            </w:r>
-            <w:r>
-              <w:rPr>
-                <w:webHidden/>
-              </w:rPr>
               <w:t>2</w:t>
             </w:r>
           </w:hyperlink>
@@ -4658,13 +4490,7 @@
               <w:rPr>
                 <w:rStyle w:val="Hyperlink"/>
               </w:rPr>
-              <w:t>2.</w:t>
-            </w:r>
-            <w:r>
-              <w:rPr>
-                <w:rStyle w:val="Hyperlink"/>
-              </w:rPr>
-              <w:t>8</w:t>
+              <w:t>2.8</w:t>
             </w:r>
             <w:r>
               <w:rPr>
@@ -4684,11 +4510,6 @@
                 <w:webHidden/>
               </w:rPr>
               <w:tab/>
-            </w:r>
-            <w:r>
-              <w:rPr>
-                <w:webHidden/>
-              </w:rPr>
               <w:t>2</w:t>
             </w:r>
           </w:hyperlink>
@@ -9664,14 +9485,85 @@
     <w:p>
       <w:pPr>
         <w:spacing w:after="0" w:line="360" w:lineRule="auto"/>
-        <w:ind w:firstLine="709"/>
-        <w:jc w:val="both"/>
-        <w:rPr>
-          <w:rFonts w:ascii="Arial" w:hAnsi="Arial" w:cs="Arial"/>
-          <w:sz w:val="24"/>
-          <w:szCs w:val="24"/>
-        </w:rPr>
-      </w:pPr>
+        <w:rPr>
+          <w:rFonts w:ascii="Arial" w:hAnsi="Arial" w:cs="Arial"/>
+          <w:sz w:val="24"/>
+          <w:szCs w:val="24"/>
+        </w:rPr>
+      </w:pPr>
+      <w:r>
+        <w:rPr>
+          <w:noProof/>
+        </w:rPr>
+        <w:drawing>
+          <wp:inline distT="0" distB="0" distL="0" distR="0" wp14:anchorId="5BBCB1F9" wp14:editId="30A1D04E">
+            <wp:extent cx="6277970" cy="5382402"/>
+            <wp:effectExtent l="0" t="0" r="8890" b="8890"/>
+            <wp:docPr id="12" name="Picture 12"/>
+            <wp:cNvGraphicFramePr>
+              <a:graphicFrameLocks xmlns:a="http://schemas.openxmlformats.org/drawingml/2006/main" noChangeAspect="1"/>
+            </wp:cNvGraphicFramePr>
+            <a:graphic xmlns:a="http://schemas.openxmlformats.org/drawingml/2006/main">
+              <a:graphicData uri="http://schemas.openxmlformats.org/drawingml/2006/picture">
+                <pic:pic xmlns:pic="http://schemas.openxmlformats.org/drawingml/2006/picture">
+                  <pic:nvPicPr>
+                    <pic:cNvPr id="0" name="Picture 1"/>
+                    <pic:cNvPicPr>
+                      <a:picLocks noChangeAspect="1" noChangeArrowheads="1"/>
+                    </pic:cNvPicPr>
+                  </pic:nvPicPr>
+                  <pic:blipFill>
+                    <a:blip r:embed="rId25">
+                      <a:extLst>
+                        <a:ext uri="{28A0092B-C50C-407E-A947-70E740481C1C}">
+                          <a14:useLocalDpi xmlns:a14="http://schemas.microsoft.com/office/drawing/2010/main" val="0"/>
+                        </a:ext>
+                      </a:extLst>
+                    </a:blip>
+                    <a:srcRect/>
+                    <a:stretch>
+                      <a:fillRect/>
+                    </a:stretch>
+                  </pic:blipFill>
+                  <pic:spPr bwMode="auto">
+                    <a:xfrm>
+                      <a:off x="0" y="0"/>
+                      <a:ext cx="6296985" cy="5398705"/>
+                    </a:xfrm>
+                    <a:prstGeom prst="rect">
+                      <a:avLst/>
+                    </a:prstGeom>
+                    <a:noFill/>
+                    <a:ln>
+                      <a:noFill/>
+                    </a:ln>
+                  </pic:spPr>
+                </pic:pic>
+              </a:graphicData>
+            </a:graphic>
+          </wp:inline>
+        </w:drawing>
+      </w:r>
+    </w:p>
+    <w:p>
+      <w:pPr>
+        <w:pStyle w:val="ListParagraph"/>
+        <w:spacing w:after="0" w:line="360" w:lineRule="auto"/>
+        <w:jc w:val="center"/>
+        <w:rPr>
+          <w:rFonts w:ascii="Arial" w:hAnsi="Arial" w:cs="Arial"/>
+          <w:sz w:val="24"/>
+          <w:szCs w:val="24"/>
+        </w:rPr>
+      </w:pPr>
+      <w:r>
+        <w:rPr>
+          <w:rFonts w:ascii="Arial" w:hAnsi="Arial" w:cs="Arial"/>
+          <w:sz w:val="24"/>
+          <w:szCs w:val="24"/>
+        </w:rPr>
+        <w:t>Figura 14 - Project</w:t>
+      </w:r>
       <w:r>
         <w:rPr>
           <w:rFonts w:ascii="Arial" w:hAnsi="Arial" w:cs="Arial"/>
@@ -10030,7 +9922,6 @@
           <w:sz w:val="24"/>
           <w:szCs w:val="24"/>
           <w:shd w:val="clear" w:color="auto" w:fill="FFFFFF"/>
-          <w:lang w:val="en-US"/>
         </w:rPr>
         <w:t xml:space="preserve">W3. HTML5. 2010. Documentação do HTML5. </w:t>
       </w:r>
@@ -10056,7 +9947,7 @@
         </w:rPr>
         <w:t xml:space="preserve"> </w:t>
       </w:r>
-      <w:hyperlink r:id="rId25" w:history="1">
+      <w:hyperlink r:id="rId26" w:history="1">
         <w:r>
           <w:rPr>
             <w:rStyle w:val="Hyperlink"/>
@@ -10225,9 +10116,8 @@
           <w:sz w:val="24"/>
           <w:szCs w:val="24"/>
           <w:shd w:val="clear" w:color="auto" w:fill="FFFFFF"/>
-          <w:lang w:val="en-US"/>
-        </w:rPr>
-        <w:t xml:space="preserve">W3. </w:t>
+        </w:rPr>
+        <w:t>W3. JavaScript</w:t>
       </w:r>
       <w:r>
         <w:rPr>
@@ -10237,9 +10127,8 @@
           <w:sz w:val="24"/>
           <w:szCs w:val="24"/>
           <w:shd w:val="clear" w:color="auto" w:fill="FFFFFF"/>
-          <w:lang w:val="en-US"/>
-        </w:rPr>
-        <w:t>JavaScript</w:t>
+        </w:rPr>
+        <w:t xml:space="preserve">. 2017. Documentação do Javascript. </w:t>
       </w:r>
       <w:r>
         <w:rPr>
@@ -10249,9 +10138,8 @@
           <w:sz w:val="24"/>
           <w:szCs w:val="24"/>
           <w:shd w:val="clear" w:color="auto" w:fill="FFFFFF"/>
-          <w:lang w:val="en-US"/>
-        </w:rPr>
-        <w:t xml:space="preserve">. 2017. Documentação do Javascript. </w:t>
+        </w:rPr>
+        <w:t>Disponível em:</w:t>
       </w:r>
       <w:r>
         <w:rPr>
@@ -10262,221 +10150,7 @@
           <w:szCs w:val="24"/>
           <w:shd w:val="clear" w:color="auto" w:fill="FFFFFF"/>
         </w:rPr>
-        <w:t>Disponível em:</w:t>
-      </w:r>
-      <w:r>
-        <w:rPr>
-          <w:rStyle w:val="normaltextrun"/>
-          <w:rFonts w:ascii="Arial" w:hAnsi="Arial" w:cs="Arial"/>
-          <w:color w:val="000000"/>
-          <w:sz w:val="24"/>
-          <w:szCs w:val="24"/>
-          <w:shd w:val="clear" w:color="auto" w:fill="FFFFFF"/>
-        </w:rPr>
         <w:t xml:space="preserve"> </w:t>
-      </w:r>
-      <w:hyperlink r:id="rId26" w:history="1">
-        <w:r>
-          <w:rPr>
-            <w:rStyle w:val="Hyperlink"/>
-            <w:rFonts w:ascii="Arial" w:hAnsi="Arial" w:cs="Arial"/>
-            <w:sz w:val="24"/>
-            <w:szCs w:val="24"/>
-            <w:shd w:val="clear" w:color="auto" w:fill="FFFFFF"/>
-          </w:rPr>
-          <w:t>https://www.w3.org/st</w:t>
-        </w:r>
-        <w:r>
-          <w:rPr>
-            <w:rStyle w:val="Hyperlink"/>
-            <w:rFonts w:ascii="Arial" w:hAnsi="Arial" w:cs="Arial"/>
-            <w:sz w:val="24"/>
-            <w:szCs w:val="24"/>
-            <w:shd w:val="clear" w:color="auto" w:fill="FFFFFF"/>
-          </w:rPr>
-          <w:t>a</w:t>
-        </w:r>
-        <w:r>
-          <w:rPr>
-            <w:rStyle w:val="Hyperlink"/>
-            <w:rFonts w:ascii="Arial" w:hAnsi="Arial" w:cs="Arial"/>
-            <w:sz w:val="24"/>
-            <w:szCs w:val="24"/>
-            <w:shd w:val="clear" w:color="auto" w:fill="FFFFFF"/>
-          </w:rPr>
-          <w:t>ndards/webdesign/script</w:t>
-        </w:r>
-      </w:hyperlink>
-      <w:r>
-        <w:rPr>
-          <w:rStyle w:val="normaltextrun"/>
-          <w:rFonts w:ascii="Arial" w:hAnsi="Arial" w:cs="Arial"/>
-          <w:color w:val="000000"/>
-          <w:sz w:val="24"/>
-          <w:szCs w:val="24"/>
-          <w:shd w:val="clear" w:color="auto" w:fill="FFFFFF"/>
-        </w:rPr>
-        <w:t>.</w:t>
-      </w:r>
-      <w:r>
-        <w:rPr>
-          <w:rStyle w:val="normaltextrun"/>
-          <w:rFonts w:ascii="Arial" w:hAnsi="Arial" w:cs="Arial"/>
-          <w:color w:val="000000"/>
-          <w:sz w:val="24"/>
-          <w:szCs w:val="24"/>
-          <w:shd w:val="clear" w:color="auto" w:fill="FFFFFF"/>
-        </w:rPr>
-        <w:t xml:space="preserve"> Acesso em: </w:t>
-      </w:r>
-      <w:r>
-        <w:rPr>
-          <w:rStyle w:val="normaltextrun"/>
-          <w:rFonts w:ascii="Arial" w:hAnsi="Arial" w:cs="Arial"/>
-          <w:color w:val="000000"/>
-          <w:sz w:val="24"/>
-          <w:szCs w:val="24"/>
-          <w:shd w:val="clear" w:color="auto" w:fill="FFFFFF"/>
-        </w:rPr>
-        <w:t>25</w:t>
-      </w:r>
-      <w:r>
-        <w:rPr>
-          <w:rStyle w:val="normaltextrun"/>
-          <w:rFonts w:ascii="Arial" w:hAnsi="Arial" w:cs="Arial"/>
-          <w:color w:val="000000"/>
-          <w:sz w:val="24"/>
-          <w:szCs w:val="24"/>
-          <w:shd w:val="clear" w:color="auto" w:fill="FFFFFF"/>
-        </w:rPr>
-        <w:t xml:space="preserve"> </w:t>
-      </w:r>
-      <w:r>
-        <w:rPr>
-          <w:rStyle w:val="normaltextrun"/>
-          <w:rFonts w:ascii="Arial" w:hAnsi="Arial" w:cs="Arial"/>
-          <w:color w:val="000000"/>
-          <w:sz w:val="24"/>
-          <w:szCs w:val="24"/>
-          <w:shd w:val="clear" w:color="auto" w:fill="FFFFFF"/>
-        </w:rPr>
-        <w:t>de Março</w:t>
-      </w:r>
-      <w:r>
-        <w:rPr>
-          <w:rStyle w:val="normaltextrun"/>
-          <w:rFonts w:ascii="Arial" w:hAnsi="Arial" w:cs="Arial"/>
-          <w:color w:val="000000"/>
-          <w:sz w:val="24"/>
-          <w:szCs w:val="24"/>
-          <w:shd w:val="clear" w:color="auto" w:fill="FFFFFF"/>
-        </w:rPr>
-        <w:t xml:space="preserve">. </w:t>
-      </w:r>
-      <w:r>
-        <w:rPr>
-          <w:rStyle w:val="normaltextrun"/>
-          <w:rFonts w:ascii="Arial" w:hAnsi="Arial" w:cs="Arial"/>
-          <w:color w:val="000000"/>
-          <w:sz w:val="24"/>
-          <w:szCs w:val="24"/>
-          <w:shd w:val="clear" w:color="auto" w:fill="FFFFFF"/>
-        </w:rPr>
-        <w:t>2022</w:t>
-      </w:r>
-      <w:r>
-        <w:rPr>
-          <w:rStyle w:val="normaltextrun"/>
-          <w:rFonts w:ascii="Arial" w:hAnsi="Arial" w:cs="Arial"/>
-          <w:color w:val="000000"/>
-          <w:sz w:val="24"/>
-          <w:szCs w:val="24"/>
-          <w:shd w:val="clear" w:color="auto" w:fill="FFFFFF"/>
-        </w:rPr>
-        <w:t>. Citado na página 1</w:t>
-      </w:r>
-      <w:r>
-        <w:rPr>
-          <w:rStyle w:val="normaltextrun"/>
-          <w:rFonts w:ascii="Arial" w:hAnsi="Arial" w:cs="Arial"/>
-          <w:color w:val="000000"/>
-          <w:sz w:val="24"/>
-          <w:szCs w:val="24"/>
-          <w:shd w:val="clear" w:color="auto" w:fill="FFFFFF"/>
-        </w:rPr>
-        <w:t>4</w:t>
-      </w:r>
-      <w:r>
-        <w:rPr>
-          <w:rStyle w:val="normaltextrun"/>
-          <w:rFonts w:ascii="Arial" w:hAnsi="Arial" w:cs="Arial"/>
-          <w:color w:val="000000"/>
-          <w:sz w:val="24"/>
-          <w:szCs w:val="24"/>
-          <w:shd w:val="clear" w:color="auto" w:fill="FFFFFF"/>
-        </w:rPr>
-        <w:t xml:space="preserve">. </w:t>
-      </w:r>
-    </w:p>
-    <w:p>
-      <w:pPr>
-        <w:spacing w:line="360" w:lineRule="auto"/>
-        <w:jc w:val="both"/>
-        <w:rPr>
-          <w:rStyle w:val="normaltextrun"/>
-          <w:rFonts w:ascii="Arial" w:hAnsi="Arial" w:cs="Arial"/>
-          <w:color w:val="000000"/>
-          <w:sz w:val="24"/>
-          <w:szCs w:val="24"/>
-          <w:shd w:val="clear" w:color="auto" w:fill="FFFFFF"/>
-        </w:rPr>
-      </w:pPr>
-    </w:p>
-    <w:p>
-      <w:pPr>
-        <w:spacing w:line="360" w:lineRule="auto"/>
-        <w:jc w:val="both"/>
-        <w:rPr>
-          <w:rStyle w:val="normaltextrun"/>
-          <w:rFonts w:ascii="Arial" w:hAnsi="Arial" w:cs="Arial"/>
-          <w:color w:val="000000"/>
-          <w:sz w:val="24"/>
-          <w:szCs w:val="24"/>
-          <w:shd w:val="clear" w:color="auto" w:fill="FFFFFF"/>
-        </w:rPr>
-      </w:pPr>
-      <w:r>
-        <w:rPr>
-          <w:rStyle w:val="normaltextrun"/>
-          <w:rFonts w:ascii="Arial" w:hAnsi="Arial" w:cs="Arial"/>
-          <w:color w:val="000000"/>
-          <w:sz w:val="24"/>
-          <w:szCs w:val="24"/>
-          <w:shd w:val="clear" w:color="auto" w:fill="FFFFFF"/>
-        </w:rPr>
-        <w:t xml:space="preserve">W3. CSS3. 2017. </w:t>
-      </w:r>
-      <w:r>
-        <w:rPr>
-          <w:rStyle w:val="normaltextrun"/>
-          <w:rFonts w:ascii="Arial" w:hAnsi="Arial" w:cs="Arial"/>
-          <w:color w:val="000000"/>
-          <w:sz w:val="24"/>
-          <w:szCs w:val="24"/>
-          <w:shd w:val="clear" w:color="auto" w:fill="FFFFFF"/>
-        </w:rPr>
-        <w:t xml:space="preserve">Documentação sobre CSS3. </w:t>
-      </w:r>
-      <w:r>
-        <w:rPr>
-          <w:rStyle w:val="normaltextrun"/>
-          <w:rFonts w:ascii="Arial" w:hAnsi="Arial" w:cs="Arial"/>
-          <w:color w:val="000000"/>
-          <w:sz w:val="24"/>
-          <w:szCs w:val="24"/>
-          <w:shd w:val="clear" w:color="auto" w:fill="FFFFFF"/>
-        </w:rPr>
-        <w:t xml:space="preserve">Disponível em: </w:t>
       </w:r>
       <w:hyperlink r:id="rId27" w:history="1">
         <w:r>
@@ -10487,8 +10161,181 @@
             <w:szCs w:val="24"/>
             <w:shd w:val="clear" w:color="auto" w:fill="FFFFFF"/>
           </w:rPr>
-          <w:t>https://www.w3schools.com/css/css3_in</w:t>
+          <w:t>https://www.w3.org/standards/webdesign/script</w:t>
         </w:r>
+      </w:hyperlink>
+      <w:r>
+        <w:rPr>
+          <w:rStyle w:val="normaltextrun"/>
+          <w:rFonts w:ascii="Arial" w:hAnsi="Arial" w:cs="Arial"/>
+          <w:color w:val="000000"/>
+          <w:sz w:val="24"/>
+          <w:szCs w:val="24"/>
+          <w:shd w:val="clear" w:color="auto" w:fill="FFFFFF"/>
+        </w:rPr>
+        <w:t>.</w:t>
+      </w:r>
+      <w:r>
+        <w:rPr>
+          <w:rStyle w:val="normaltextrun"/>
+          <w:rFonts w:ascii="Arial" w:hAnsi="Arial" w:cs="Arial"/>
+          <w:color w:val="000000"/>
+          <w:sz w:val="24"/>
+          <w:szCs w:val="24"/>
+          <w:shd w:val="clear" w:color="auto" w:fill="FFFFFF"/>
+        </w:rPr>
+        <w:t xml:space="preserve"> Acesso em: </w:t>
+      </w:r>
+      <w:r>
+        <w:rPr>
+          <w:rStyle w:val="normaltextrun"/>
+          <w:rFonts w:ascii="Arial" w:hAnsi="Arial" w:cs="Arial"/>
+          <w:color w:val="000000"/>
+          <w:sz w:val="24"/>
+          <w:szCs w:val="24"/>
+          <w:shd w:val="clear" w:color="auto" w:fill="FFFFFF"/>
+        </w:rPr>
+        <w:t>25</w:t>
+      </w:r>
+      <w:r>
+        <w:rPr>
+          <w:rStyle w:val="normaltextrun"/>
+          <w:rFonts w:ascii="Arial" w:hAnsi="Arial" w:cs="Arial"/>
+          <w:color w:val="000000"/>
+          <w:sz w:val="24"/>
+          <w:szCs w:val="24"/>
+          <w:shd w:val="clear" w:color="auto" w:fill="FFFFFF"/>
+        </w:rPr>
+        <w:t xml:space="preserve"> </w:t>
+      </w:r>
+      <w:r>
+        <w:rPr>
+          <w:rStyle w:val="normaltextrun"/>
+          <w:rFonts w:ascii="Arial" w:hAnsi="Arial" w:cs="Arial"/>
+          <w:color w:val="000000"/>
+          <w:sz w:val="24"/>
+          <w:szCs w:val="24"/>
+          <w:shd w:val="clear" w:color="auto" w:fill="FFFFFF"/>
+        </w:rPr>
+        <w:t>de Março</w:t>
+      </w:r>
+      <w:r>
+        <w:rPr>
+          <w:rStyle w:val="normaltextrun"/>
+          <w:rFonts w:ascii="Arial" w:hAnsi="Arial" w:cs="Arial"/>
+          <w:color w:val="000000"/>
+          <w:sz w:val="24"/>
+          <w:szCs w:val="24"/>
+          <w:shd w:val="clear" w:color="auto" w:fill="FFFFFF"/>
+        </w:rPr>
+        <w:t xml:space="preserve">. </w:t>
+      </w:r>
+      <w:r>
+        <w:rPr>
+          <w:rStyle w:val="normaltextrun"/>
+          <w:rFonts w:ascii="Arial" w:hAnsi="Arial" w:cs="Arial"/>
+          <w:color w:val="000000"/>
+          <w:sz w:val="24"/>
+          <w:szCs w:val="24"/>
+          <w:shd w:val="clear" w:color="auto" w:fill="FFFFFF"/>
+        </w:rPr>
+        <w:t>2022</w:t>
+      </w:r>
+      <w:r>
+        <w:rPr>
+          <w:rStyle w:val="normaltextrun"/>
+          <w:rFonts w:ascii="Arial" w:hAnsi="Arial" w:cs="Arial"/>
+          <w:color w:val="000000"/>
+          <w:sz w:val="24"/>
+          <w:szCs w:val="24"/>
+          <w:shd w:val="clear" w:color="auto" w:fill="FFFFFF"/>
+        </w:rPr>
+        <w:t>. Citado na página 1</w:t>
+      </w:r>
+      <w:r>
+        <w:rPr>
+          <w:rStyle w:val="normaltextrun"/>
+          <w:rFonts w:ascii="Arial" w:hAnsi="Arial" w:cs="Arial"/>
+          <w:color w:val="000000"/>
+          <w:sz w:val="24"/>
+          <w:szCs w:val="24"/>
+          <w:shd w:val="clear" w:color="auto" w:fill="FFFFFF"/>
+        </w:rPr>
+        <w:t>4</w:t>
+      </w:r>
+      <w:r>
+        <w:rPr>
+          <w:rStyle w:val="normaltextrun"/>
+          <w:rFonts w:ascii="Arial" w:hAnsi="Arial" w:cs="Arial"/>
+          <w:color w:val="000000"/>
+          <w:sz w:val="24"/>
+          <w:szCs w:val="24"/>
+          <w:shd w:val="clear" w:color="auto" w:fill="FFFFFF"/>
+        </w:rPr>
+        <w:t xml:space="preserve">. </w:t>
+      </w:r>
+    </w:p>
+    <w:p>
+      <w:pPr>
+        <w:spacing w:line="360" w:lineRule="auto"/>
+        <w:jc w:val="both"/>
+        <w:rPr>
+          <w:rStyle w:val="normaltextrun"/>
+          <w:rFonts w:ascii="Arial" w:hAnsi="Arial" w:cs="Arial"/>
+          <w:color w:val="000000"/>
+          <w:sz w:val="24"/>
+          <w:szCs w:val="24"/>
+          <w:shd w:val="clear" w:color="auto" w:fill="FFFFFF"/>
+        </w:rPr>
+      </w:pPr>
+    </w:p>
+    <w:p>
+      <w:pPr>
+        <w:spacing w:line="360" w:lineRule="auto"/>
+        <w:jc w:val="both"/>
+        <w:rPr>
+          <w:rStyle w:val="normaltextrun"/>
+          <w:rFonts w:ascii="Arial" w:hAnsi="Arial" w:cs="Arial"/>
+          <w:color w:val="000000"/>
+          <w:sz w:val="24"/>
+          <w:szCs w:val="24"/>
+          <w:shd w:val="clear" w:color="auto" w:fill="FFFFFF"/>
+        </w:rPr>
+      </w:pPr>
+      <w:r>
+        <w:rPr>
+          <w:rStyle w:val="normaltextrun"/>
+          <w:rFonts w:ascii="Arial" w:hAnsi="Arial" w:cs="Arial"/>
+          <w:color w:val="000000"/>
+          <w:sz w:val="24"/>
+          <w:szCs w:val="24"/>
+          <w:shd w:val="clear" w:color="auto" w:fill="FFFFFF"/>
+        </w:rPr>
+        <w:t xml:space="preserve">W3. CSS3. 2017. </w:t>
+      </w:r>
+      <w:r>
+        <w:rPr>
+          <w:rStyle w:val="normaltextrun"/>
+          <w:rFonts w:ascii="Arial" w:hAnsi="Arial" w:cs="Arial"/>
+          <w:color w:val="000000"/>
+          <w:sz w:val="24"/>
+          <w:szCs w:val="24"/>
+          <w:shd w:val="clear" w:color="auto" w:fill="FFFFFF"/>
+        </w:rPr>
+        <w:t xml:space="preserve">Documentação sobre CSS3. </w:t>
+      </w:r>
+      <w:r>
+        <w:rPr>
+          <w:rStyle w:val="normaltextrun"/>
+          <w:rFonts w:ascii="Arial" w:hAnsi="Arial" w:cs="Arial"/>
+          <w:color w:val="000000"/>
+          <w:sz w:val="24"/>
+          <w:szCs w:val="24"/>
+          <w:shd w:val="clear" w:color="auto" w:fill="FFFFFF"/>
+        </w:rPr>
+        <w:t xml:space="preserve">Disponível em: </w:t>
+      </w:r>
+      <w:hyperlink r:id="rId28" w:history="1">
         <w:r>
           <w:rPr>
             <w:rStyle w:val="Hyperlink"/>
@@ -10497,17 +10344,7 @@
             <w:szCs w:val="24"/>
             <w:shd w:val="clear" w:color="auto" w:fill="FFFFFF"/>
           </w:rPr>
-          <w:t>t</w:t>
-        </w:r>
-        <w:r>
-          <w:rPr>
-            <w:rStyle w:val="Hyperlink"/>
-            <w:rFonts w:ascii="Arial" w:hAnsi="Arial" w:cs="Arial"/>
-            <w:sz w:val="24"/>
-            <w:szCs w:val="24"/>
-            <w:shd w:val="clear" w:color="auto" w:fill="FFFFFF"/>
-          </w:rPr>
-          <w:t>ro.asp</w:t>
+          <w:t>https://www.w3schools.com/css/css3_intro.asp</w:t>
         </w:r>
       </w:hyperlink>
       <w:r>
@@ -10703,7 +10540,7 @@
         </w:rPr>
         <w:t xml:space="preserve">. Disponível em : </w:t>
       </w:r>
-      <w:hyperlink r:id="rId28" w:history="1">
+      <w:hyperlink r:id="rId29" w:history="1">
         <w:r>
           <w:rPr>
             <w:rStyle w:val="Hyperlink"/>
@@ -10765,7 +10602,7 @@
         </w:rPr>
         <w:t xml:space="preserve">SQL Workbench 2022. Documentação do SQL Workbench. Disponível em: </w:t>
       </w:r>
-      <w:hyperlink r:id="rId29" w:history="1">
+      <w:hyperlink r:id="rId30" w:history="1">
         <w:r>
           <w:rPr>
             <w:rStyle w:val="Hyperlink"/>
@@ -10790,8 +10627,8 @@
       </w:r>
     </w:p>
     <w:sectPr>
-      <w:headerReference w:type="default" r:id="rId30"/>
-      <w:footerReference w:type="default" r:id="rId31"/>
+      <w:headerReference w:type="default" r:id="rId31"/>
+      <w:footerReference w:type="default" r:id="rId32"/>
       <w:pgSz w:w="11906" w:h="16838"/>
       <w:pgMar w:top="1701" w:right="1134" w:bottom="1134" w:left="1701" w:header="709" w:footer="709" w:gutter="0"/>
       <w:pgNumType w:start="12"/>
@@ -13076,7 +12913,7 @@
 </file>
 
 <file path=customXml/itemProps1.xml><?xml version="1.0" encoding="utf-8"?>
-<ds:datastoreItem xmlns:ds="http://schemas.openxmlformats.org/officeDocument/2006/customXml" ds:itemID="{82F82A25-5872-4CAA-9DCD-66E6D6BB3E1E}">
+<ds:datastoreItem xmlns:ds="http://schemas.openxmlformats.org/officeDocument/2006/customXml" ds:itemID="{62675527-C02A-4E7F-8754-EFA3191E53CC}">
   <ds:schemaRefs>
     <ds:schemaRef ds:uri="http://schemas.openxmlformats.org/officeDocument/2006/bibliography"/>
   </ds:schemaRefs>
